--- a/1.Termo de Abertura do Projeto NTIC.docx
+++ b/1.Termo de Abertura do Projeto NTIC.docx
@@ -172,17 +172,339 @@
         <w:jc w:val="both"/>
         <w:rPr>
           <w:rStyle w:val="nfaseIntensa"/>
+          <w:i w:val="0"/>
+        </w:rPr>
+      </w:pPr>
+      <w:r>
+        <w:rPr>
+          <w:rStyle w:val="nfaseIntensa"/>
+          <w:i w:val="0"/>
+        </w:rPr>
+        <w:t xml:space="preserve">Este documento tem como objetivo autorizar formalmente o início de um projeto e contém informações necessárias para o entendimento do projeto, fornecendo uma visão macro do produto a ser desenvolvido. </w:t>
+      </w:r>
+    </w:p>
+    <w:tbl>
+      <w:tblPr>
+        <w:tblStyle w:val="Tabelacomgrade"/>
+        <w:tblW w:w="0" w:type="auto"/>
+        <w:tblLook w:val="04A0" w:firstRow="1" w:lastRow="0" w:firstColumn="1" w:lastColumn="0" w:noHBand="0" w:noVBand="1"/>
+      </w:tblPr>
+      <w:tblGrid>
+        <w:gridCol w:w="1705"/>
+        <w:gridCol w:w="1843"/>
+        <w:gridCol w:w="2599"/>
+        <w:gridCol w:w="2058"/>
+      </w:tblGrid>
+      <w:tr>
+        <w:trPr>
+          <w:cnfStyle w:val="100000000000" w:firstRow="1" w:lastRow="0" w:firstColumn="0" w:lastColumn="0" w:oddVBand="0" w:evenVBand="0" w:oddHBand="0" w:evenHBand="0" w:firstRowFirstColumn="0" w:firstRowLastColumn="0" w:lastRowFirstColumn="0" w:lastRowLastColumn="0"/>
+        </w:trPr>
+        <w:tc>
+          <w:tcPr>
+            <w:tcW w:w="8206" w:type="dxa"/>
+            <w:gridSpan w:val="4"/>
+            <w:vAlign w:val="center"/>
+          </w:tcPr>
+          <w:p>
+            <w:pPr>
+              <w:jc w:val="center"/>
+              <w:rPr>
+                <w:rStyle w:val="nfaseIntensa"/>
+                <w:rFonts w:ascii="Century Gothic" w:hAnsi="Century Gothic"/>
+                <w:i w:val="0"/>
+              </w:rPr>
+            </w:pPr>
+            <w:r>
+              <w:rPr>
+                <w:rStyle w:val="nfaseIntensa"/>
+                <w:rFonts w:ascii="Century Gothic" w:hAnsi="Century Gothic"/>
+              </w:rPr>
+              <w:t>Controle de Versões</w:t>
+            </w:r>
+          </w:p>
+        </w:tc>
+      </w:tr>
+      <w:tr>
+        <w:tc>
+          <w:tcPr>
+            <w:tcW w:w="1706" w:type="dxa"/>
+          </w:tcPr>
+          <w:p>
+            <w:pPr>
+              <w:jc w:val="center"/>
+              <w:rPr>
+                <w:rStyle w:val="nfaseIntensa"/>
+                <w:rFonts w:ascii="Century Gothic" w:hAnsi="Century Gothic"/>
+                <w:i w:val="0"/>
+              </w:rPr>
+            </w:pPr>
+            <w:r>
+              <w:rPr>
+                <w:rStyle w:val="nfaseIntensa"/>
+                <w:rFonts w:ascii="Century Gothic" w:hAnsi="Century Gothic"/>
+              </w:rPr>
+              <w:t>Versão</w:t>
+            </w:r>
+          </w:p>
+        </w:tc>
+        <w:tc>
+          <w:tcPr>
+            <w:tcW w:w="1843" w:type="dxa"/>
+          </w:tcPr>
+          <w:p>
+            <w:pPr>
+              <w:jc w:val="center"/>
+              <w:rPr>
+                <w:rStyle w:val="nfaseIntensa"/>
+                <w:rFonts w:ascii="Century Gothic" w:hAnsi="Century Gothic"/>
+                <w:i w:val="0"/>
+              </w:rPr>
+            </w:pPr>
+            <w:r>
+              <w:rPr>
+                <w:rStyle w:val="nfaseIntensa"/>
+                <w:rFonts w:ascii="Century Gothic" w:hAnsi="Century Gothic"/>
+              </w:rPr>
+              <w:t>Data</w:t>
+            </w:r>
+          </w:p>
+        </w:tc>
+        <w:tc>
+          <w:tcPr>
+            <w:tcW w:w="2599" w:type="dxa"/>
+          </w:tcPr>
+          <w:p>
+            <w:pPr>
+              <w:jc w:val="center"/>
+              <w:rPr>
+                <w:rStyle w:val="nfaseIntensa"/>
+                <w:rFonts w:ascii="Century Gothic" w:hAnsi="Century Gothic"/>
+                <w:i w:val="0"/>
+              </w:rPr>
+            </w:pPr>
+            <w:r>
+              <w:rPr>
+                <w:rStyle w:val="nfaseIntensa"/>
+                <w:rFonts w:ascii="Century Gothic" w:hAnsi="Century Gothic"/>
+              </w:rPr>
+              <w:t>Autor</w:t>
+            </w:r>
+          </w:p>
+        </w:tc>
+        <w:tc>
+          <w:tcPr>
+            <w:tcW w:w="2058" w:type="dxa"/>
+          </w:tcPr>
+          <w:p>
+            <w:pPr>
+              <w:jc w:val="center"/>
+              <w:rPr>
+                <w:rStyle w:val="nfaseIntensa"/>
+                <w:rFonts w:ascii="Century Gothic" w:hAnsi="Century Gothic"/>
+                <w:i w:val="0"/>
+              </w:rPr>
+            </w:pPr>
+            <w:r>
+              <w:rPr>
+                <w:rStyle w:val="nfaseIntensa"/>
+                <w:rFonts w:ascii="Century Gothic" w:hAnsi="Century Gothic"/>
+              </w:rPr>
+              <w:t>Notas da Revisão</w:t>
+            </w:r>
+          </w:p>
+        </w:tc>
+      </w:tr>
+      <w:tr>
+        <w:tc>
+          <w:tcPr>
+            <w:tcW w:w="1706" w:type="dxa"/>
+          </w:tcPr>
+          <w:p>
+            <w:pPr>
+              <w:jc w:val="center"/>
+              <w:rPr>
+                <w:rStyle w:val="nfaseIntensa"/>
+                <w:rFonts w:ascii="Century Gothic" w:hAnsi="Century Gothic"/>
+                <w:i w:val="0"/>
+              </w:rPr>
+            </w:pPr>
+            <w:r>
+              <w:rPr>
+                <w:rStyle w:val="nfaseIntensa"/>
+                <w:rFonts w:ascii="Century Gothic" w:hAnsi="Century Gothic"/>
+              </w:rPr>
+              <w:t>1.0</w:t>
+            </w:r>
+          </w:p>
+        </w:tc>
+        <w:tc>
+          <w:tcPr>
+            <w:tcW w:w="1843" w:type="dxa"/>
+          </w:tcPr>
+          <w:p>
+            <w:pPr>
+              <w:jc w:val="center"/>
+              <w:rPr>
+                <w:rStyle w:val="nfaseIntensa"/>
+                <w:rFonts w:ascii="Century Gothic" w:hAnsi="Century Gothic"/>
+                <w:i w:val="0"/>
+              </w:rPr>
+            </w:pPr>
+            <w:r>
+              <w:rPr>
+                <w:rStyle w:val="nfaseIntensa"/>
+                <w:rFonts w:ascii="Century Gothic" w:hAnsi="Century Gothic"/>
+              </w:rPr>
+              <w:t>27/mai</w:t>
+            </w:r>
+          </w:p>
+        </w:tc>
+        <w:tc>
+          <w:tcPr>
+            <w:tcW w:w="2599" w:type="dxa"/>
+          </w:tcPr>
+          <w:p>
+            <w:pPr>
+              <w:jc w:val="center"/>
+              <w:rPr>
+                <w:rStyle w:val="nfaseIntensa"/>
+                <w:rFonts w:ascii="Century Gothic" w:hAnsi="Century Gothic"/>
+                <w:i w:val="0"/>
+              </w:rPr>
+            </w:pPr>
+            <w:r>
+              <w:rPr>
+                <w:rStyle w:val="nfaseIntensa"/>
+                <w:rFonts w:ascii="Century Gothic" w:hAnsi="Century Gothic"/>
+              </w:rPr>
+              <w:t>Bruno Oliveira</w:t>
+            </w:r>
+          </w:p>
+        </w:tc>
+        <w:tc>
+          <w:tcPr>
+            <w:tcW w:w="2058" w:type="dxa"/>
+          </w:tcPr>
+          <w:p>
+            <w:pPr>
+              <w:jc w:val="center"/>
+              <w:rPr>
+                <w:rStyle w:val="nfaseIntensa"/>
+                <w:rFonts w:ascii="Century Gothic" w:hAnsi="Century Gothic"/>
+                <w:i w:val="0"/>
+              </w:rPr>
+            </w:pPr>
+            <w:r>
+              <w:rPr>
+                <w:rStyle w:val="nfaseIntensa"/>
+                <w:rFonts w:ascii="Century Gothic" w:hAnsi="Century Gothic"/>
+              </w:rPr>
+              <w:t>Versão Inicial</w:t>
+            </w:r>
+          </w:p>
+        </w:tc>
+      </w:tr>
+      <w:tr>
+        <w:tc>
+          <w:tcPr>
+            <w:tcW w:w="1706" w:type="dxa"/>
+          </w:tcPr>
+          <w:p>
+            <w:pPr>
+              <w:jc w:val="center"/>
+              <w:rPr>
+                <w:rStyle w:val="nfaseIntensa"/>
+                <w:rFonts w:ascii="Century Gothic" w:hAnsi="Century Gothic"/>
+                <w:i w:val="0"/>
+              </w:rPr>
+            </w:pPr>
+            <w:r>
+              <w:rPr>
+                <w:rStyle w:val="nfaseIntensa"/>
+                <w:rFonts w:ascii="Century Gothic" w:hAnsi="Century Gothic"/>
+              </w:rPr>
+              <w:t>1.1</w:t>
+            </w:r>
+          </w:p>
+        </w:tc>
+        <w:tc>
+          <w:tcPr>
+            <w:tcW w:w="1843" w:type="dxa"/>
+          </w:tcPr>
+          <w:p>
+            <w:pPr>
+              <w:jc w:val="center"/>
+              <w:rPr>
+                <w:rStyle w:val="nfaseIntensa"/>
+                <w:rFonts w:ascii="Century Gothic" w:hAnsi="Century Gothic"/>
+                <w:i w:val="0"/>
+              </w:rPr>
+            </w:pPr>
+            <w:r>
+              <w:rPr>
+                <w:rStyle w:val="nfaseIntensa"/>
+                <w:rFonts w:ascii="Century Gothic" w:hAnsi="Century Gothic"/>
+              </w:rPr>
+              <w:t>28/mai</w:t>
+            </w:r>
+          </w:p>
+        </w:tc>
+        <w:tc>
+          <w:tcPr>
+            <w:tcW w:w="2599" w:type="dxa"/>
+          </w:tcPr>
+          <w:p>
+            <w:pPr>
+              <w:jc w:val="center"/>
+              <w:rPr>
+                <w:rStyle w:val="nfaseIntensa"/>
+                <w:rFonts w:ascii="Century Gothic" w:hAnsi="Century Gothic"/>
+                <w:i w:val="0"/>
+              </w:rPr>
+            </w:pPr>
+            <w:r>
+              <w:rPr>
+                <w:rStyle w:val="nfaseIntensa"/>
+                <w:rFonts w:ascii="Century Gothic" w:hAnsi="Century Gothic"/>
+              </w:rPr>
+              <w:t>Bruno Oliveira</w:t>
+            </w:r>
+          </w:p>
+        </w:tc>
+        <w:tc>
+          <w:tcPr>
+            <w:tcW w:w="2058" w:type="dxa"/>
+          </w:tcPr>
+          <w:p>
+            <w:pPr>
+              <w:jc w:val="center"/>
+              <w:rPr>
+                <w:rStyle w:val="nfaseIntensa"/>
+                <w:rFonts w:ascii="Century Gothic" w:hAnsi="Century Gothic"/>
+                <w:i w:val="0"/>
+              </w:rPr>
+            </w:pPr>
+            <w:r>
+              <w:rPr>
+                <w:rStyle w:val="nfaseIntensa"/>
+                <w:rFonts w:ascii="Century Gothic" w:hAnsi="Century Gothic"/>
+              </w:rPr>
+              <w:t>Revisão do Escopo do projeto (Objetivos SMART e Beneficios)</w:t>
+            </w:r>
+          </w:p>
+        </w:tc>
+      </w:tr>
+    </w:tbl>
+    <w:p>
+      <w:pPr>
+        <w:spacing w:line="360" w:lineRule="auto"/>
+        <w:jc w:val="both"/>
+        <w:rPr>
+          <w:rStyle w:val="nfaseIntensa"/>
           <w:rFonts w:ascii="Century Gothic" w:hAnsi="Century Gothic"/>
           <w:i w:val="0"/>
         </w:rPr>
       </w:pPr>
-      <w:r>
-        <w:rPr>
-          <w:rStyle w:val="nfaseIntensa"/>
-          <w:i w:val="0"/>
-        </w:rPr>
-        <w:t xml:space="preserve">Este documento tem como objetivo autorizar formalmente o início de um projeto e contém informações necessárias para o entendimento do projeto, fornecendo uma visão macro do produto a ser desenvolvido. </w:t>
-      </w:r>
     </w:p>
     <w:p>
       <w:pPr>
@@ -198,303 +520,127 @@
         <w:rPr>
           <w:noProof/>
         </w:rPr>
-        <mc:AlternateContent>
-          <mc:Choice Requires="wps">
-            <w:drawing>
-              <wp:anchor distT="0" distB="0" distL="114300" distR="112395" simplePos="0" relativeHeight="2" behindDoc="0" locked="0" layoutInCell="1" allowOverlap="1" wp14:anchorId="2F58B8FA">
-                <wp:simplePos x="0" y="0"/>
-                <wp:positionH relativeFrom="page">
-                  <wp:posOffset>457200</wp:posOffset>
-                </wp:positionH>
-                <wp:positionV relativeFrom="page">
-                  <wp:posOffset>1200150</wp:posOffset>
-                </wp:positionV>
-                <wp:extent cx="1327150" cy="2125345"/>
-                <wp:effectExtent l="0" t="0" r="9525" b="0"/>
-                <wp:wrapNone/>
-                <wp:docPr id="1" name="Caixa de Texto 1" descr="Status report form heading"/>
-                <wp:cNvGraphicFramePr/>
-                <a:graphic xmlns:a="http://schemas.openxmlformats.org/drawingml/2006/main">
-                  <a:graphicData uri="http://schemas.microsoft.com/office/word/2010/wordprocessingShape">
-                    <wps:wsp>
-                      <wps:cNvSpPr/>
-                      <wps:spPr>
-                        <a:xfrm>
-                          <a:off x="0" y="0"/>
-                          <a:ext cx="1326600" cy="2124720"/>
-                        </a:xfrm>
-                        <a:prstGeom prst="rect">
-                          <a:avLst/>
-                        </a:prstGeom>
-                        <a:noFill/>
-                        <a:ln w="6480">
-                          <a:noFill/>
-                        </a:ln>
-                      </wps:spPr>
-                      <wps:style>
-                        <a:lnRef idx="0">
-                          <a:schemeClr val="accent1"/>
-                        </a:lnRef>
-                        <a:fillRef idx="0">
-                          <a:schemeClr val="accent1"/>
-                        </a:fillRef>
-                        <a:effectRef idx="0">
-                          <a:schemeClr val="accent1"/>
-                        </a:effectRef>
-                        <a:fontRef idx="minor"/>
-                      </wps:style>
-                      <wps:txbx>
-                        <w:txbxContent>
-                          <w:p>
-                            <w:pPr>
-                              <w:pStyle w:val="Ttulodoformulrio"/>
-                              <w:rPr>
-                                <w:rFonts w:ascii="Century Gothic" w:hAnsi="Century Gothic"/>
-                              </w:rPr>
-                            </w:pPr>
-                            <w:r>
-                              <w:t>Nome do Projeto</w:t>
-                            </w:r>
-                          </w:p>
-                          <w:p>
-                            <w:pPr>
-                              <w:pStyle w:val="Textodoformulrio"/>
-                            </w:pPr>
-                            <w:sdt>
-                              <w:sdtPr>
-                                <w:id w:val="-1275937493"/>
-                                <w:text/>
-                              </w:sdtPr>
-                              <w:sdtEndPr/>
-                              <w:sdtContent>
-                                <w:r>
-                                  <w:t xml:space="preserve">Gestão de Compras </w:t>
-                                </w:r>
-                              </w:sdtContent>
-                            </w:sdt>
-                          </w:p>
-                          <w:p>
-                            <w:pPr>
-                              <w:pStyle w:val="Ttulodoformulrio"/>
-                              <w:rPr>
-                                <w:rFonts w:ascii="Century Gothic" w:hAnsi="Century Gothic"/>
-                              </w:rPr>
-                            </w:pPr>
-                            <w:r>
-                              <w:t xml:space="preserve"> Nome do Cliente</w:t>
-                            </w:r>
-                          </w:p>
-                          <w:p>
-                            <w:pPr>
-                              <w:pStyle w:val="Textodoformulrio"/>
-                            </w:pPr>
-                            <w:sdt>
-                              <w:sdtPr>
-                                <w:id w:val="-1900287889"/>
-                                <w:text/>
-                              </w:sdtPr>
-                              <w:sdtEndPr/>
-                              <w:sdtContent>
-                                <w:r>
-                                  <w:t>NTIC</w:t>
-                                </w:r>
-                              </w:sdtContent>
-                            </w:sdt>
-                          </w:p>
-                          <w:p>
-                            <w:pPr>
-                              <w:pStyle w:val="Ttulodoformulrio"/>
-                              <w:rPr>
-                                <w:rFonts w:ascii="Century Gothic" w:hAnsi="Century Gothic"/>
-                              </w:rPr>
-                            </w:pPr>
-                            <w:r>
-                              <w:t xml:space="preserve"> Gerente do Projeto</w:t>
-                            </w:r>
-                          </w:p>
-                          <w:sdt>
-                            <w:sdtPr>
-                              <w:id w:val="1120834914"/>
-                              <w:text/>
-                            </w:sdtPr>
-                            <w:sdtEndPr/>
-                            <w:sdtContent>
-                              <w:p>
-                                <w:pPr>
-                                  <w:pStyle w:val="Textodoformulrio"/>
-                                </w:pPr>
-                                <w:r>
-                                  <w:t>Bruno Oliveira</w:t>
-                                </w:r>
-                              </w:p>
-                            </w:sdtContent>
-                          </w:sdt>
-                          <w:p>
-                            <w:pPr>
-                              <w:pStyle w:val="Ttulodoformulrio"/>
-                              <w:rPr>
-                                <w:rFonts w:ascii="Century Gothic" w:hAnsi="Century Gothic"/>
-                              </w:rPr>
-                            </w:pPr>
-                            <w:r>
-                              <w:t>Preparado por</w:t>
-                            </w:r>
-                          </w:p>
-                          <w:sdt>
-                            <w:sdtPr>
-                              <w:id w:val="1153656313"/>
-                              <w:text/>
-                            </w:sdtPr>
-                            <w:sdtEndPr/>
-                            <w:sdtContent>
-                              <w:p>
-                                <w:pPr>
-                                  <w:pStyle w:val="Textodoformulrio"/>
-                                </w:pPr>
-                                <w:r>
-                                  <w:t>Bruno Oliveira</w:t>
-                                </w:r>
-                              </w:p>
-                            </w:sdtContent>
-                          </w:sdt>
-                        </w:txbxContent>
-                      </wps:txbx>
-                      <wps:bodyPr lIns="0" tIns="0" rIns="0" bIns="0">
-                        <a:prstTxWarp prst="textNoShape">
-                          <a:avLst/>
-                        </a:prstTxWarp>
-                        <a:spAutoFit/>
-                      </wps:bodyPr>
-                    </wps:wsp>
-                  </a:graphicData>
-                </a:graphic>
-              </wp:anchor>
-            </w:drawing>
-          </mc:Choice>
-          <mc:Fallback>
-            <w:pict>
-              <v:rect w14:anchorId="2F58B8FA" id="Caixa de Texto 1" o:spid="_x0000_s1026" alt="Status report form heading" style="position:absolute;left:0;text-align:left;margin-left:36pt;margin-top:94.5pt;width:104.5pt;height:167.35pt;z-index:2;visibility:visible;mso-wrap-style:square;mso-wrap-distance-left:9pt;mso-wrap-distance-top:0;mso-wrap-distance-right:8.85pt;mso-wrap-distance-bottom:0;mso-position-horizontal:absolute;mso-position-horizontal-relative:page;mso-position-vertical:absolute;mso-position-vertical-relative:page;v-text-anchor:top" o:gfxdata="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" filled="f" stroked="f" strokeweight=".18mm">
-                <v:textbox style="mso-fit-shape-to-text:t" inset="0,0,0,0">
-                  <w:txbxContent>
-                    <w:p>
-                      <w:pPr>
-                        <w:pStyle w:val="Ttulodoformulrio"/>
-                        <w:rPr>
-                          <w:rFonts w:ascii="Century Gothic" w:hAnsi="Century Gothic"/>
-                        </w:rPr>
-                      </w:pPr>
+        <w:pict>
+          <v:rect id="Caixa de Texto 1" o:spid="_x0000_s1026" alt="Status report form heading" style="position:absolute;left:0;text-align:left;margin-left:36pt;margin-top:94.5pt;width:104.5pt;height:167.35pt;z-index:2;visibility:visible;mso-wrap-distance-right:8.85pt;mso-position-horizontal-relative:page;mso-position-vertical-relative:page" o:gfxdata="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" filled="f" stroked="f" strokeweight=".18mm">
+            <v:textbox style="mso-fit-shape-to-text:t" inset="0,0,0,0">
+              <w:txbxContent>
+                <w:p>
+                  <w:pPr>
+                    <w:pStyle w:val="Ttulodoformulrio"/>
+                    <w:rPr>
+                      <w:rFonts w:ascii="Century Gothic" w:hAnsi="Century Gothic"/>
+                    </w:rPr>
+                  </w:pPr>
+                  <w:r>
+                    <w:t>Nome do Projeto</w:t>
+                  </w:r>
+                </w:p>
+                <w:p>
+                  <w:pPr>
+                    <w:pStyle w:val="Textodoformulrio"/>
+                  </w:pPr>
+                  <w:sdt>
+                    <w:sdtPr>
+                      <w:id w:val="-1275937493"/>
+                      <w:text/>
+                    </w:sdtPr>
+                    <w:sdtEndPr/>
+                    <w:sdtContent>
                       <w:r>
-                        <w:t>Nome do Projeto</w:t>
+                        <w:t xml:space="preserve">Gestão de Compras </w:t>
                       </w:r>
-                    </w:p>
+                    </w:sdtContent>
+                  </w:sdt>
+                </w:p>
+                <w:p>
+                  <w:pPr>
+                    <w:pStyle w:val="Ttulodoformulrio"/>
+                    <w:rPr>
+                      <w:rFonts w:ascii="Century Gothic" w:hAnsi="Century Gothic"/>
+                    </w:rPr>
+                  </w:pPr>
+                  <w:r>
+                    <w:t xml:space="preserve"> Nome do Cliente</w:t>
+                  </w:r>
+                </w:p>
+                <w:p>
+                  <w:pPr>
+                    <w:pStyle w:val="Textodoformulrio"/>
+                  </w:pPr>
+                  <w:sdt>
+                    <w:sdtPr>
+                      <w:id w:val="-1900287889"/>
+                      <w:text/>
+                    </w:sdtPr>
+                    <w:sdtEndPr/>
+                    <w:sdtContent>
+                      <w:r>
+                        <w:t>NTIC</w:t>
+                      </w:r>
+                    </w:sdtContent>
+                  </w:sdt>
+                </w:p>
+                <w:p>
+                  <w:pPr>
+                    <w:pStyle w:val="Ttulodoformulrio"/>
+                    <w:rPr>
+                      <w:rFonts w:ascii="Century Gothic" w:hAnsi="Century Gothic"/>
+                    </w:rPr>
+                  </w:pPr>
+                  <w:r>
+                    <w:t xml:space="preserve"> Gerente do Projeto</w:t>
+                  </w:r>
+                </w:p>
+                <w:sdt>
+                  <w:sdtPr>
+                    <w:id w:val="1120834914"/>
+                    <w:text/>
+                  </w:sdtPr>
+                  <w:sdtEndPr/>
+                  <w:sdtContent>
                     <w:p>
                       <w:pPr>
                         <w:pStyle w:val="Textodoformulrio"/>
                       </w:pPr>
-                      <w:sdt>
-                        <w:sdtPr>
-                          <w:id w:val="-1275937493"/>
-                          <w:text/>
-                        </w:sdtPr>
-                        <w:sdtEndPr/>
-                        <w:sdtContent>
-                          <w:r>
-                            <w:t xml:space="preserve">Gestão de Compras </w:t>
-                          </w:r>
-                        </w:sdtContent>
-                      </w:sdt>
-                    </w:p>
-                    <w:p>
-                      <w:pPr>
-                        <w:pStyle w:val="Ttulodoformulrio"/>
-                        <w:rPr>
-                          <w:rFonts w:ascii="Century Gothic" w:hAnsi="Century Gothic"/>
-                        </w:rPr>
-                      </w:pPr>
                       <w:r>
-                        <w:t xml:space="preserve"> Nome do Cliente</w:t>
+                        <w:t>Bruno Oliveira</w:t>
                       </w:r>
                     </w:p>
+                  </w:sdtContent>
+                </w:sdt>
+                <w:p>
+                  <w:pPr>
+                    <w:pStyle w:val="Ttulodoformulrio"/>
+                    <w:rPr>
+                      <w:rFonts w:ascii="Century Gothic" w:hAnsi="Century Gothic"/>
+                    </w:rPr>
+                  </w:pPr>
+                  <w:r>
+                    <w:t>Preparado por</w:t>
+                  </w:r>
+                </w:p>
+                <w:sdt>
+                  <w:sdtPr>
+                    <w:id w:val="1153656313"/>
+                    <w:text/>
+                  </w:sdtPr>
+                  <w:sdtEndPr/>
+                  <w:sdtContent>
                     <w:p>
                       <w:pPr>
                         <w:pStyle w:val="Textodoformulrio"/>
                       </w:pPr>
-                      <w:sdt>
-                        <w:sdtPr>
-                          <w:id w:val="-1900287889"/>
-                          <w:text/>
-                        </w:sdtPr>
-                        <w:sdtEndPr/>
-                        <w:sdtContent>
-                          <w:r>
-                            <w:t>NTIC</w:t>
-                          </w:r>
-                        </w:sdtContent>
-                      </w:sdt>
-                    </w:p>
-                    <w:p>
-                      <w:pPr>
-                        <w:pStyle w:val="Ttulodoformulrio"/>
-                        <w:rPr>
-                          <w:rFonts w:ascii="Century Gothic" w:hAnsi="Century Gothic"/>
-                        </w:rPr>
-                      </w:pPr>
                       <w:r>
-                        <w:t xml:space="preserve"> Gerente do Projeto</w:t>
+                        <w:t>Bruno Oliveira</w:t>
                       </w:r>
                     </w:p>
-                    <w:sdt>
-                      <w:sdtPr>
-                        <w:id w:val="1120834914"/>
-                        <w:text/>
-                      </w:sdtPr>
-                      <w:sdtEndPr/>
-                      <w:sdtContent>
-                        <w:p>
-                          <w:pPr>
-                            <w:pStyle w:val="Textodoformulrio"/>
-                          </w:pPr>
-                          <w:r>
-                            <w:t>Bruno Oliveira</w:t>
-                          </w:r>
-                        </w:p>
-                      </w:sdtContent>
-                    </w:sdt>
-                    <w:p>
-                      <w:pPr>
-                        <w:pStyle w:val="Ttulodoformulrio"/>
-                        <w:rPr>
-                          <w:rFonts w:ascii="Century Gothic" w:hAnsi="Century Gothic"/>
-                        </w:rPr>
-                      </w:pPr>
-                      <w:r>
-                        <w:t>Preparado por</w:t>
-                      </w:r>
-                    </w:p>
-                    <w:sdt>
-                      <w:sdtPr>
-                        <w:id w:val="1153656313"/>
-                        <w:text/>
-                      </w:sdtPr>
-                      <w:sdtEndPr/>
-                      <w:sdtContent>
-                        <w:p>
-                          <w:pPr>
-                            <w:pStyle w:val="Textodoformulrio"/>
-                          </w:pPr>
-                          <w:r>
-                            <w:t>Bruno Oliveira</w:t>
-                          </w:r>
-                        </w:p>
-                      </w:sdtContent>
-                    </w:sdt>
-                  </w:txbxContent>
-                </v:textbox>
-                <w10:wrap anchorx="page" anchory="page"/>
-              </v:rect>
-            </w:pict>
-          </mc:Fallback>
-        </mc:AlternateContent>
+                  </w:sdtContent>
+                </w:sdt>
+              </w:txbxContent>
+            </v:textbox>
+            <w10:wrap anchorx="page" anchory="page"/>
+          </v:rect>
+        </w:pict>
       </w:r>
       <w:r>
         <w:rPr>
@@ -569,7 +715,16 @@
           <w:sz w:val="20"/>
           <w:lang w:val="pt-BR" w:eastAsia="en-US"/>
         </w:rPr>
-        <w:t xml:space="preserve"> a erros e falhas desenvolvido em 3 meses e atendendo às necessidades da empresa sendo a principal delas o controle do processo de compras. Sistema esse, que visa automatizar todos os processos utilizados. Assim esperando uma redução de 36,5% nos custos de obtenção de produtos e serviços em até 6 meses após o início de utilização do sistema. É esperado também um maior controle dos custos por departamentos, integração com o sistema de estoque. Além de aumentar a qualidade das vendas em 47%, em decorrência </w:t>
+        <w:t xml:space="preserve"> a erros e falhas desenvolvido em 3 meses e atendendo às necessidades da empresa sendo a principal delas o controle do processo de compras. Sistema esse, que visa automatizar todos os processos utilizados. Assim esperando uma redução de 36,5% nos custos de obtenção de produtos e serviços em até 6 meses após o início de utilização do sistema. É </w:t>
+      </w:r>
+      <w:r>
+        <w:rPr>
+          <w:rFonts w:ascii="Century Gothic" w:eastAsiaTheme="minorHAnsi" w:hAnsi="Century Gothic" w:cstheme="minorBidi"/>
+          <w:sz w:val="20"/>
+          <w:lang w:val="pt-BR" w:eastAsia="en-US"/>
+        </w:rPr>
+        <w:lastRenderedPageBreak/>
+        <w:t xml:space="preserve">esperado também um maior controle dos custos por departamentos, integração com o sistema de estoque. Além de aumentar a qualidade das vendas em 47%, em decorrência </w:t>
       </w:r>
       <w:r>
         <w:rPr>
@@ -646,6 +801,17 @@
     </w:p>
     <w:p>
       <w:pPr>
+        <w:pStyle w:val="Descrio"/>
+        <w:jc w:val="both"/>
+        <w:rPr>
+          <w:rFonts w:ascii="Century Gothic" w:eastAsiaTheme="minorHAnsi" w:hAnsi="Century Gothic" w:cstheme="minorBidi"/>
+          <w:sz w:val="20"/>
+          <w:lang w:val="pt-BR" w:eastAsia="en-US"/>
+        </w:rPr>
+      </w:pPr>
+    </w:p>
+    <w:p>
+      <w:pPr>
         <w:pStyle w:val="ttulo10"/>
         <w:rPr>
           <w:caps w:val="0"/>
@@ -659,7 +825,6 @@
           <w:sz w:val="28"/>
           <w:szCs w:val="28"/>
         </w:rPr>
-        <w:lastRenderedPageBreak/>
         <w:t>Produtos e principais requisitos</w:t>
       </w:r>
     </w:p>
@@ -728,26 +893,16 @@
           <w:sz w:val="20"/>
           <w:lang w:val="pt-BR"/>
         </w:rPr>
-        <w:t xml:space="preserve">Gerando assim os seguintes produtos: módulo de compras, módulo de comparativo de preços, módulo de entrada de dados, módulo de gerenciamento de custos, módulo de exibição de relatórios, banco de dados relacional </w:t>
-      </w:r>
-      <w:proofErr w:type="spellStart"/>
+        <w:t>Gerando assim os seguintes produtos: módulo de compras, módulo de comparativo de preços, módulo de entrada de dados, módulo de gerenciamento de custos, módulo de exibição de relatórios, banco de dados relacional Postgree</w:t>
+      </w:r>
       <w:r>
         <w:rPr>
           <w:rFonts w:asciiTheme="minorHAnsi" w:hAnsiTheme="minorHAnsi"/>
           <w:sz w:val="20"/>
           <w:lang w:val="pt-BR"/>
         </w:rPr>
-        <w:t>Postgree</w:t>
-      </w:r>
-      <w:r>
-        <w:rPr>
-          <w:rFonts w:asciiTheme="minorHAnsi" w:hAnsiTheme="minorHAnsi"/>
-          <w:sz w:val="20"/>
-          <w:lang w:val="pt-BR"/>
-        </w:rPr>
         <w:t>SQL</w:t>
       </w:r>
-      <w:proofErr w:type="spellEnd"/>
       <w:r>
         <w:rPr>
           <w:rFonts w:asciiTheme="minorHAnsi" w:hAnsiTheme="minorHAnsi"/>
@@ -773,22 +928,22 @@
           <w:sz w:val="28"/>
           <w:szCs w:val="28"/>
         </w:rPr>
+        <w:lastRenderedPageBreak/>
         <w:t>Stakeholders</w:t>
       </w:r>
     </w:p>
     <w:tbl>
       <w:tblPr>
-        <w:tblStyle w:val="TabeladeGrade4-nfase1"/>
+        <w:tblStyle w:val="TabeladeGrade4-nfase11"/>
         <w:tblW w:w="5017" w:type="pct"/>
         <w:tblLayout w:type="fixed"/>
         <w:tblLook w:val="04E0" w:firstRow="1" w:lastRow="1" w:firstColumn="1" w:lastColumn="0" w:noHBand="0" w:noVBand="1"/>
       </w:tblPr>
       <w:tblGrid>
-        <w:gridCol w:w="2122"/>
-        <w:gridCol w:w="141"/>
-        <w:gridCol w:w="1134"/>
-        <w:gridCol w:w="2552"/>
-        <w:gridCol w:w="2264"/>
+        <w:gridCol w:w="2346"/>
+        <w:gridCol w:w="1164"/>
+        <w:gridCol w:w="2410"/>
+        <w:gridCol w:w="2520"/>
       </w:tblGrid>
       <w:tr>
         <w:trPr>
@@ -798,7 +953,7 @@
         <w:tc>
           <w:tcPr>
             <w:cnfStyle w:val="001000000000" w:firstRow="0" w:lastRow="0" w:firstColumn="1" w:lastColumn="0" w:oddVBand="0" w:evenVBand="0" w:oddHBand="0" w:evenHBand="0" w:firstRowFirstColumn="0" w:firstRowLastColumn="0" w:lastRowFirstColumn="0" w:lastRowLastColumn="0"/>
-            <w:tcW w:w="2122" w:type="dxa"/>
+            <w:tcW w:w="2346" w:type="dxa"/>
           </w:tcPr>
           <w:p>
             <w:pPr>
@@ -816,8 +971,7 @@
         </w:tc>
         <w:tc>
           <w:tcPr>
-            <w:tcW w:w="1275" w:type="dxa"/>
-            <w:gridSpan w:val="2"/>
+            <w:tcW w:w="1164" w:type="dxa"/>
           </w:tcPr>
           <w:p>
             <w:pPr>
@@ -836,7 +990,7 @@
         </w:tc>
         <w:tc>
           <w:tcPr>
-            <w:tcW w:w="2552" w:type="dxa"/>
+            <w:tcW w:w="2410" w:type="dxa"/>
           </w:tcPr>
           <w:p>
             <w:pPr>
@@ -855,7 +1009,7 @@
         </w:tc>
         <w:tc>
           <w:tcPr>
-            <w:tcW w:w="2264" w:type="dxa"/>
+            <w:tcW w:w="2520" w:type="dxa"/>
           </w:tcPr>
           <w:p>
             <w:pPr>
@@ -881,8 +1035,7 @@
         <w:tc>
           <w:tcPr>
             <w:cnfStyle w:val="001000000000" w:firstRow="0" w:lastRow="0" w:firstColumn="1" w:lastColumn="0" w:oddVBand="0" w:evenVBand="0" w:oddHBand="0" w:evenHBand="0" w:firstRowFirstColumn="0" w:firstRowLastColumn="0" w:lastRowFirstColumn="0" w:lastRowLastColumn="0"/>
-            <w:tcW w:w="2263" w:type="dxa"/>
-            <w:gridSpan w:val="2"/>
+            <w:tcW w:w="2346" w:type="dxa"/>
           </w:tcPr>
           <w:p>
             <w:pPr>
@@ -895,19 +1048,17 @@
             <w:r>
               <w:t xml:space="preserve">Robson </w:t>
             </w:r>
-            <w:proofErr w:type="spellStart"/>
             <w:r>
               <w:t>G</w:t>
             </w:r>
             <w:r>
               <w:t>onçalvez</w:t>
             </w:r>
-            <w:proofErr w:type="spellEnd"/>
-          </w:p>
-        </w:tc>
-        <w:tc>
-          <w:tcPr>
-            <w:tcW w:w="1134" w:type="dxa"/>
+          </w:p>
+        </w:tc>
+        <w:tc>
+          <w:tcPr>
+            <w:tcW w:w="1164" w:type="dxa"/>
           </w:tcPr>
           <w:p>
             <w:pPr>
@@ -925,7 +1076,7 @@
         </w:tc>
         <w:tc>
           <w:tcPr>
-            <w:tcW w:w="2552" w:type="dxa"/>
+            <w:tcW w:w="2410" w:type="dxa"/>
           </w:tcPr>
           <w:p>
             <w:pPr>
@@ -943,7 +1094,7 @@
         </w:tc>
         <w:tc>
           <w:tcPr>
-            <w:tcW w:w="2264" w:type="dxa"/>
+            <w:tcW w:w="2520" w:type="dxa"/>
           </w:tcPr>
           <w:p>
             <w:pPr>
@@ -955,7 +1106,19 @@
               <w:rPr>
                 <w:rStyle w:val="InternetLink"/>
               </w:rPr>
-              <w:t>robson@gmail.com</w:t>
+              <w:t>robson@</w:t>
+            </w:r>
+            <w:r>
+              <w:rPr>
+                <w:rStyle w:val="InternetLink"/>
+              </w:rPr>
+              <w:t>ntic</w:t>
+            </w:r>
+            <w:r>
+              <w:rPr>
+                <w:rStyle w:val="InternetLink"/>
+              </w:rPr>
+              <w:t>.com</w:t>
             </w:r>
           </w:p>
         </w:tc>
@@ -967,8 +1130,7 @@
         <w:tc>
           <w:tcPr>
             <w:cnfStyle w:val="001000000000" w:firstRow="0" w:lastRow="0" w:firstColumn="1" w:lastColumn="0" w:oddVBand="0" w:evenVBand="0" w:oddHBand="0" w:evenHBand="0" w:firstRowFirstColumn="0" w:firstRowLastColumn="0" w:lastRowFirstColumn="0" w:lastRowLastColumn="0"/>
-            <w:tcW w:w="2263" w:type="dxa"/>
-            <w:gridSpan w:val="2"/>
+            <w:tcW w:w="2346" w:type="dxa"/>
           </w:tcPr>
           <w:p>
             <w:pPr>
@@ -985,7 +1147,7 @@
         </w:tc>
         <w:tc>
           <w:tcPr>
-            <w:tcW w:w="1134" w:type="dxa"/>
+            <w:tcW w:w="1164" w:type="dxa"/>
           </w:tcPr>
           <w:p>
             <w:pPr>
@@ -1003,7 +1165,7 @@
         </w:tc>
         <w:tc>
           <w:tcPr>
-            <w:tcW w:w="2552" w:type="dxa"/>
+            <w:tcW w:w="2410" w:type="dxa"/>
           </w:tcPr>
           <w:p>
             <w:pPr>
@@ -1021,7 +1183,7 @@
         </w:tc>
         <w:tc>
           <w:tcPr>
-            <w:tcW w:w="2264" w:type="dxa"/>
+            <w:tcW w:w="2520" w:type="dxa"/>
           </w:tcPr>
           <w:p>
             <w:pPr>
@@ -1033,7 +1195,19 @@
               <w:rPr>
                 <w:rStyle w:val="InternetLink"/>
               </w:rPr>
-              <w:t>fabio@gmail.com</w:t>
+              <w:t>fabio@</w:t>
+            </w:r>
+            <w:r>
+              <w:rPr>
+                <w:rStyle w:val="InternetLink"/>
+              </w:rPr>
+              <w:t>ntic</w:t>
+            </w:r>
+            <w:r>
+              <w:rPr>
+                <w:rStyle w:val="InternetLink"/>
+              </w:rPr>
+              <w:t>.com</w:t>
             </w:r>
           </w:p>
         </w:tc>
@@ -1046,8 +1220,7 @@
         <w:tc>
           <w:tcPr>
             <w:cnfStyle w:val="001000000000" w:firstRow="0" w:lastRow="0" w:firstColumn="1" w:lastColumn="0" w:oddVBand="0" w:evenVBand="0" w:oddHBand="0" w:evenHBand="0" w:firstRowFirstColumn="0" w:firstRowLastColumn="0" w:lastRowFirstColumn="0" w:lastRowLastColumn="0"/>
-            <w:tcW w:w="2263" w:type="dxa"/>
-            <w:gridSpan w:val="2"/>
+            <w:tcW w:w="2346" w:type="dxa"/>
           </w:tcPr>
           <w:p>
             <w:pPr>
@@ -1064,7 +1237,7 @@
         </w:tc>
         <w:tc>
           <w:tcPr>
-            <w:tcW w:w="1134" w:type="dxa"/>
+            <w:tcW w:w="1164" w:type="dxa"/>
           </w:tcPr>
           <w:p>
             <w:pPr>
@@ -1082,7 +1255,7 @@
         </w:tc>
         <w:tc>
           <w:tcPr>
-            <w:tcW w:w="2552" w:type="dxa"/>
+            <w:tcW w:w="2410" w:type="dxa"/>
           </w:tcPr>
           <w:p>
             <w:pPr>
@@ -1100,7 +1273,7 @@
         </w:tc>
         <w:tc>
           <w:tcPr>
-            <w:tcW w:w="2264" w:type="dxa"/>
+            <w:tcW w:w="2520" w:type="dxa"/>
           </w:tcPr>
           <w:p>
             <w:pPr>
@@ -1112,7 +1285,19 @@
               <w:rPr>
                 <w:rStyle w:val="InternetLink"/>
               </w:rPr>
-              <w:t>bruno@gmail.com</w:t>
+              <w:t>bruno@</w:t>
+            </w:r>
+            <w:r>
+              <w:rPr>
+                <w:rStyle w:val="InternetLink"/>
+              </w:rPr>
+              <w:t>itsolutions</w:t>
+            </w:r>
+            <w:r>
+              <w:rPr>
+                <w:rStyle w:val="InternetLink"/>
+              </w:rPr>
+              <w:t>.com</w:t>
             </w:r>
           </w:p>
         </w:tc>
@@ -1124,8 +1309,7 @@
         <w:tc>
           <w:tcPr>
             <w:cnfStyle w:val="001000000000" w:firstRow="0" w:lastRow="0" w:firstColumn="1" w:lastColumn="0" w:oddVBand="0" w:evenVBand="0" w:oddHBand="0" w:evenHBand="0" w:firstRowFirstColumn="0" w:firstRowLastColumn="0" w:lastRowFirstColumn="0" w:lastRowLastColumn="0"/>
-            <w:tcW w:w="2263" w:type="dxa"/>
-            <w:gridSpan w:val="2"/>
+            <w:tcW w:w="2346" w:type="dxa"/>
           </w:tcPr>
           <w:p>
             <w:pPr>
@@ -1142,7 +1326,7 @@
         </w:tc>
         <w:tc>
           <w:tcPr>
-            <w:tcW w:w="1134" w:type="dxa"/>
+            <w:tcW w:w="1164" w:type="dxa"/>
           </w:tcPr>
           <w:p>
             <w:pPr>
@@ -1160,7 +1344,7 @@
         </w:tc>
         <w:tc>
           <w:tcPr>
-            <w:tcW w:w="2552" w:type="dxa"/>
+            <w:tcW w:w="2410" w:type="dxa"/>
           </w:tcPr>
           <w:p>
             <w:pPr>
@@ -1172,13 +1356,13 @@
               </w:rPr>
             </w:pPr>
             <w:r>
-              <w:t>Arquiteto de Software</w:t>
-            </w:r>
-          </w:p>
-        </w:tc>
-        <w:tc>
-          <w:tcPr>
-            <w:tcW w:w="2264" w:type="dxa"/>
+              <w:t>Arquiteto de Sistemas</w:t>
+            </w:r>
+          </w:p>
+        </w:tc>
+        <w:tc>
+          <w:tcPr>
+            <w:tcW w:w="2520" w:type="dxa"/>
           </w:tcPr>
           <w:p>
             <w:pPr>
@@ -1190,7 +1374,19 @@
               <w:rPr>
                 <w:rStyle w:val="InternetLink"/>
               </w:rPr>
-              <w:t>ian@gmail.com</w:t>
+              <w:t>ian@</w:t>
+            </w:r>
+            <w:r>
+              <w:rPr>
+                <w:rStyle w:val="InternetLink"/>
+              </w:rPr>
+              <w:t>itsolutions</w:t>
+            </w:r>
+            <w:r>
+              <w:rPr>
+                <w:rStyle w:val="InternetLink"/>
+              </w:rPr>
+              <w:t>.com</w:t>
             </w:r>
           </w:p>
         </w:tc>
@@ -1198,13 +1394,12 @@
       <w:tr>
         <w:trPr>
           <w:cnfStyle w:val="000000100000" w:firstRow="0" w:lastRow="0" w:firstColumn="0" w:lastColumn="0" w:oddVBand="0" w:evenVBand="0" w:oddHBand="1" w:evenHBand="0" w:firstRowFirstColumn="0" w:firstRowLastColumn="0" w:lastRowFirstColumn="0" w:lastRowLastColumn="0"/>
-          <w:trHeight w:val="471"/>
+          <w:trHeight w:val="922"/>
         </w:trPr>
         <w:tc>
           <w:tcPr>
             <w:cnfStyle w:val="001000000000" w:firstRow="0" w:lastRow="0" w:firstColumn="1" w:lastColumn="0" w:oddVBand="0" w:evenVBand="0" w:oddHBand="0" w:evenHBand="0" w:firstRowFirstColumn="0" w:firstRowLastColumn="0" w:lastRowFirstColumn="0" w:lastRowLastColumn="0"/>
-            <w:tcW w:w="2263" w:type="dxa"/>
-            <w:gridSpan w:val="2"/>
+            <w:tcW w:w="2346" w:type="dxa"/>
           </w:tcPr>
           <w:p>
             <w:pPr>
@@ -1221,7 +1416,7 @@
         </w:tc>
         <w:tc>
           <w:tcPr>
-            <w:tcW w:w="1134" w:type="dxa"/>
+            <w:tcW w:w="1164" w:type="dxa"/>
           </w:tcPr>
           <w:p>
             <w:pPr>
@@ -1239,7 +1434,7 @@
         </w:tc>
         <w:tc>
           <w:tcPr>
-            <w:tcW w:w="2552" w:type="dxa"/>
+            <w:tcW w:w="2410" w:type="dxa"/>
           </w:tcPr>
           <w:p>
             <w:pPr>
@@ -1253,11 +1448,14 @@
             <w:r>
               <w:t>Desenvolvedor</w:t>
             </w:r>
-          </w:p>
-        </w:tc>
-        <w:tc>
-          <w:tcPr>
-            <w:tcW w:w="2264" w:type="dxa"/>
+            <w:r>
+              <w:t xml:space="preserve"> </w:t>
+            </w:r>
+          </w:p>
+        </w:tc>
+        <w:tc>
+          <w:tcPr>
+            <w:tcW w:w="2520" w:type="dxa"/>
           </w:tcPr>
           <w:p>
             <w:pPr>
@@ -1265,12 +1463,12 @@
               <w:ind w:left="115"/>
               <w:cnfStyle w:val="000000100000" w:firstRow="0" w:lastRow="0" w:firstColumn="0" w:lastColumn="0" w:oddVBand="0" w:evenVBand="0" w:oddHBand="1" w:evenHBand="0" w:firstRowFirstColumn="0" w:firstRowLastColumn="0" w:lastRowFirstColumn="0" w:lastRowLastColumn="0"/>
             </w:pPr>
-            <w:hyperlink r:id="rId10">
+            <w:hyperlink r:id="rId10" w:history="1">
               <w:r>
                 <w:rPr>
-                  <w:rStyle w:val="InternetLink"/>
+                  <w:rStyle w:val="Hyperlink"/>
                 </w:rPr>
-                <w:t>gabriel@gmail.com</w:t>
+                <w:t>gabriel@itsolutions.com</w:t>
               </w:r>
             </w:hyperlink>
           </w:p>
@@ -1284,8 +1482,7 @@
         <w:tc>
           <w:tcPr>
             <w:cnfStyle w:val="001000000000" w:firstRow="0" w:lastRow="0" w:firstColumn="1" w:lastColumn="0" w:oddVBand="0" w:evenVBand="0" w:oddHBand="0" w:evenHBand="0" w:firstRowFirstColumn="0" w:firstRowLastColumn="0" w:lastRowFirstColumn="0" w:lastRowLastColumn="0"/>
-            <w:tcW w:w="2263" w:type="dxa"/>
-            <w:gridSpan w:val="2"/>
+            <w:tcW w:w="2346" w:type="dxa"/>
           </w:tcPr>
           <w:p>
             <w:pPr>
@@ -1299,7 +1496,7 @@
         </w:tc>
         <w:tc>
           <w:tcPr>
-            <w:tcW w:w="1134" w:type="dxa"/>
+            <w:tcW w:w="1164" w:type="dxa"/>
           </w:tcPr>
           <w:p>
             <w:pPr>
@@ -1320,7 +1517,7 @@
         </w:tc>
         <w:tc>
           <w:tcPr>
-            <w:tcW w:w="2552" w:type="dxa"/>
+            <w:tcW w:w="2410" w:type="dxa"/>
           </w:tcPr>
           <w:p>
             <w:pPr>
@@ -1341,7 +1538,7 @@
         </w:tc>
         <w:tc>
           <w:tcPr>
-            <w:tcW w:w="2264" w:type="dxa"/>
+            <w:tcW w:w="2520" w:type="dxa"/>
           </w:tcPr>
           <w:p>
             <w:pPr>
@@ -1369,21 +1566,18 @@
           <w:sz w:val="28"/>
           <w:szCs w:val="28"/>
         </w:rPr>
-        <w:lastRenderedPageBreak/>
         <w:t>Equipe do Projeto</w:t>
       </w:r>
-      <w:bookmarkStart w:id="0" w:name="_GoBack"/>
-      <w:bookmarkEnd w:id="0"/>
     </w:p>
     <w:tbl>
       <w:tblPr>
-        <w:tblStyle w:val="TabeladeGrade4-nfase1"/>
+        <w:tblStyle w:val="TabeladeGrade4-nfase11"/>
         <w:tblW w:w="5000" w:type="pct"/>
         <w:tblLook w:val="04E0" w:firstRow="1" w:lastRow="1" w:firstColumn="1" w:lastColumn="0" w:noHBand="0" w:noVBand="1"/>
       </w:tblPr>
       <w:tblGrid>
-        <w:gridCol w:w="4247"/>
-        <w:gridCol w:w="3938"/>
+        <w:gridCol w:w="4364"/>
+        <w:gridCol w:w="4047"/>
       </w:tblGrid>
       <w:tr>
         <w:trPr>
@@ -1500,7 +1694,7 @@
       </w:tr>
       <w:tr>
         <w:trPr>
-          <w:trHeight w:val="805"/>
+          <w:trHeight w:val="929"/>
         </w:trPr>
         <w:tc>
           <w:tcPr>
@@ -1534,10 +1728,10 @@
               </w:rPr>
             </w:pPr>
             <w:r>
-              <w:t xml:space="preserve">Desenvolvimento </w:t>
-            </w:r>
-            <w:r>
-              <w:t>de toda arquitetura do sistema.</w:t>
+              <w:t>Desenvolvimento das regras de negócio e integração com a base de dados</w:t>
+            </w:r>
+            <w:r>
+              <w:t>.</w:t>
             </w:r>
           </w:p>
         </w:tc>
@@ -1561,6 +1755,7 @@
               </w:rPr>
             </w:pPr>
             <w:r>
+              <w:lastRenderedPageBreak/>
               <w:t>Gabriel Augusto</w:t>
             </w:r>
           </w:p>
@@ -1583,25 +1778,13 @@
               <w:rPr>
                 <w:b w:val="0"/>
               </w:rPr>
-              <w:t>Responsável pelo d</w:t>
+              <w:t>Criação de layouts responsivos e usuais para as páginas do sistema</w:t>
             </w:r>
             <w:r>
               <w:rPr>
                 <w:b w:val="0"/>
               </w:rPr>
-              <w:t>esenvolvimento do sistema de acordo com os requisitos</w:t>
-            </w:r>
-            <w:r>
-              <w:rPr>
-                <w:b w:val="0"/>
-              </w:rPr>
-              <w:t xml:space="preserve"> apresentados</w:t>
-            </w:r>
-            <w:r>
-              <w:rPr>
-                <w:b w:val="0"/>
-              </w:rPr>
-              <w:t xml:space="preserve">. </w:t>
+              <w:t>, desenvolver o sistema de acordo com a definição do Arquiteto.</w:t>
             </w:r>
           </w:p>
         </w:tc>
@@ -1717,7 +1900,6 @@
           <w:sz w:val="28"/>
           <w:szCs w:val="28"/>
         </w:rPr>
-        <w:lastRenderedPageBreak/>
         <w:t>Restrições</w:t>
       </w:r>
     </w:p>
@@ -1761,6 +1943,7 @@
           <w:sz w:val="28"/>
           <w:szCs w:val="28"/>
         </w:rPr>
+        <w:lastRenderedPageBreak/>
         <w:t>Riscos</w:t>
       </w:r>
     </w:p>
@@ -1905,11 +2088,8 @@
     <w:p>
       <w:pPr>
         <w:pStyle w:val="Descrio"/>
-        <w:numPr>
-          <w:ilvl w:val="0"/>
-          <w:numId w:val="1"/>
-        </w:numPr>
         <w:spacing w:line="360" w:lineRule="auto"/>
+        <w:ind w:left="720"/>
         <w:jc w:val="both"/>
         <w:rPr>
           <w:lang w:val="pt-BR"/>
@@ -1937,13 +2117,13 @@
     </w:p>
     <w:tbl>
       <w:tblPr>
-        <w:tblStyle w:val="TabeladeGrade4-nfase1"/>
+        <w:tblStyle w:val="TabeladeGrade4-nfase11"/>
         <w:tblW w:w="5000" w:type="pct"/>
         <w:tblLook w:val="04E0" w:firstRow="1" w:lastRow="1" w:firstColumn="1" w:lastColumn="0" w:noHBand="0" w:noVBand="1"/>
       </w:tblPr>
       <w:tblGrid>
-        <w:gridCol w:w="6230"/>
-        <w:gridCol w:w="1955"/>
+        <w:gridCol w:w="6402"/>
+        <w:gridCol w:w="2009"/>
       </w:tblGrid>
       <w:tr>
         <w:trPr>
@@ -2006,16 +2186,11 @@
             <w:r>
               <w:t xml:space="preserve">Entrega do </w:t>
             </w:r>
-            <w:proofErr w:type="spellStart"/>
             <w:r>
               <w:t>W</w:t>
             </w:r>
             <w:r>
-              <w:t>ireframe</w:t>
-            </w:r>
-            <w:proofErr w:type="spellEnd"/>
-            <w:r>
-              <w:t xml:space="preserve"> inicial do sistema</w:t>
+              <w:t>ireframe inicial do sistema</w:t>
             </w:r>
           </w:p>
         </w:tc>
@@ -2295,7 +2470,6 @@
           <w:sz w:val="28"/>
           <w:szCs w:val="28"/>
         </w:rPr>
-        <w:lastRenderedPageBreak/>
         <w:t>Orçamento do Projeto</w:t>
       </w:r>
     </w:p>
@@ -2362,7 +2536,23 @@
           <w:sz w:val="20"/>
           <w:lang w:val="pt-BR"/>
         </w:rPr>
-        <w:t>R$ 25.000,00 – Três meses de salário do desenvolvedor sênior do projeto;</w:t>
+        <w:t xml:space="preserve">R$ 25.000,00 – Três meses de salário do </w:t>
+      </w:r>
+      <w:r>
+        <w:rPr>
+          <w:rFonts w:asciiTheme="minorHAnsi" w:hAnsiTheme="minorHAnsi"/>
+          <w:sz w:val="20"/>
+          <w:lang w:val="pt-BR"/>
+        </w:rPr>
+        <w:t>Arquiteto de Software</w:t>
+      </w:r>
+      <w:r>
+        <w:rPr>
+          <w:rFonts w:asciiTheme="minorHAnsi" w:hAnsiTheme="minorHAnsi"/>
+          <w:sz w:val="20"/>
+          <w:lang w:val="pt-BR"/>
+        </w:rPr>
+        <w:t>;</w:t>
       </w:r>
     </w:p>
     <w:p>
@@ -2380,8 +2570,26 @@
           <w:sz w:val="20"/>
           <w:lang w:val="pt-BR"/>
         </w:rPr>
-        <w:t>R$ 19.000,00 – Três meses de salário do designer;</w:t>
-      </w:r>
+        <w:t xml:space="preserve">R$ 19.000,00 – Três meses de salário </w:t>
+      </w:r>
+      <w:r>
+        <w:rPr>
+          <w:rFonts w:asciiTheme="minorHAnsi" w:hAnsiTheme="minorHAnsi"/>
+          <w:sz w:val="20"/>
+          <w:lang w:val="pt-BR"/>
+        </w:rPr>
+        <w:t>do desenvolvedor</w:t>
+      </w:r>
+      <w:r>
+        <w:rPr>
+          <w:rFonts w:asciiTheme="minorHAnsi" w:hAnsiTheme="minorHAnsi"/>
+          <w:sz w:val="20"/>
+          <w:lang w:val="pt-BR"/>
+        </w:rPr>
+        <w:t>;</w:t>
+      </w:r>
+      <w:bookmarkStart w:id="0" w:name="_GoBack"/>
+      <w:bookmarkEnd w:id="0"/>
     </w:p>
     <w:p>
       <w:pPr>
@@ -2397,6 +2605,7 @@
           <w:sz w:val="20"/>
           <w:lang w:val="pt-BR"/>
         </w:rPr>
+        <w:lastRenderedPageBreak/>
         <w:t>Total</w:t>
       </w:r>
       <w:r>
@@ -2424,14 +2633,14 @@
     </w:p>
     <w:tbl>
       <w:tblPr>
-        <w:tblStyle w:val="TabeladeGrade4-nfase1"/>
+        <w:tblStyle w:val="TabeladeGrade4-nfase11"/>
         <w:tblW w:w="5000" w:type="pct"/>
         <w:tblLook w:val="04A0" w:firstRow="1" w:lastRow="0" w:firstColumn="1" w:lastColumn="0" w:noHBand="0" w:noVBand="1"/>
       </w:tblPr>
       <w:tblGrid>
-        <w:gridCol w:w="3680"/>
+        <w:gridCol w:w="3804"/>
         <w:gridCol w:w="1393"/>
-        <w:gridCol w:w="3112"/>
+        <w:gridCol w:w="3214"/>
       </w:tblGrid>
       <w:tr>
         <w:trPr>
@@ -3039,6 +3248,7 @@
               <w:r>
                 <w:rPr>
                   <w:noProof/>
+                  <w:lang w:eastAsia="pt-BR"/>
                 </w:rPr>
                 <w:drawing>
                   <wp:inline distT="0" distB="0" distL="0" distR="0">
@@ -3166,23 +3376,7 @@
           <w:rStyle w:val="InternetLink"/>
           <w:sz w:val="16"/>
         </w:rPr>
-        <w:t xml:space="preserve">Project </w:t>
-      </w:r>
-      <w:proofErr w:type="spellStart"/>
-      <w:r>
-        <w:rPr>
-          <w:rStyle w:val="InternetLink"/>
-          <w:sz w:val="16"/>
-        </w:rPr>
-        <w:t>Builder</w:t>
-      </w:r>
-      <w:proofErr w:type="spellEnd"/>
-      <w:r>
-        <w:rPr>
-          <w:rStyle w:val="InternetLink"/>
-          <w:sz w:val="16"/>
-        </w:rPr>
-        <w:t xml:space="preserve"> – Maior Blog de Gestão de Projetos</w:t>
+        <w:t>Project Builder – Maior Blog de Gestão de Projetos</w:t>
       </w:r>
     </w:hyperlink>
     <w:r>
@@ -3351,7 +3545,7 @@
             <w:rPr>
               <w:noProof/>
             </w:rPr>
-            <w:t>3</w:t>
+            <w:t>5</w:t>
           </w:r>
           <w:r>
             <w:fldChar w:fldCharType="end"/>
@@ -3633,7 +3827,7 @@
     <w:lsdException w:name="List Continue 4" w:semiHidden="1" w:unhideWhenUsed="1"/>
     <w:lsdException w:name="List Continue 5" w:semiHidden="1" w:unhideWhenUsed="1"/>
     <w:lsdException w:name="Message Header" w:semiHidden="1" w:unhideWhenUsed="1"/>
-    <w:lsdException w:name="Subtitle" w:semiHidden="1" w:uiPriority="11" w:unhideWhenUsed="1" w:qFormat="1"/>
+    <w:lsdException w:name="Subtitle" w:uiPriority="11" w:qFormat="1"/>
     <w:lsdException w:name="Salutation" w:semiHidden="1" w:unhideWhenUsed="1"/>
     <w:lsdException w:name="Date" w:semiHidden="1" w:unhideWhenUsed="1" w:qFormat="1"/>
     <w:lsdException w:name="Body Text First Indent" w:semiHidden="1" w:unhideWhenUsed="1"/>
@@ -3713,7 +3907,7 @@
     <w:lsdException w:name="Table Web 2" w:semiHidden="1" w:unhideWhenUsed="1"/>
     <w:lsdException w:name="Table Web 3" w:semiHidden="1" w:unhideWhenUsed="1"/>
     <w:lsdException w:name="Balloon Text" w:semiHidden="1" w:unhideWhenUsed="1"/>
-    <w:lsdException w:name="Table Grid" w:uiPriority="59"/>
+    <w:lsdException w:name="Table Grid" w:semiHidden="1" w:uiPriority="59" w:unhideWhenUsed="1"/>
     <w:lsdException w:name="Table Theme" w:semiHidden="1" w:unhideWhenUsed="1"/>
     <w:lsdException w:name="Placeholder Text" w:semiHidden="1"/>
     <w:lsdException w:name="No Spacing" w:semiHidden="1" w:uiPriority="1" w:unhideWhenUsed="1" w:qFormat="1"/>
@@ -3938,6 +4132,7 @@
   <w:style w:type="paragraph" w:default="1" w:styleId="Normal">
     <w:name w:val="Normal"/>
     <w:qFormat/>
+    <w:rsid w:val="007A3131"/>
     <w:pPr>
       <w:spacing w:after="180" w:line="336" w:lineRule="auto"/>
     </w:pPr>
@@ -3948,6 +4143,7 @@
     <w:next w:val="Normal"/>
     <w:uiPriority w:val="9"/>
     <w:qFormat/>
+    <w:rsid w:val="007A3131"/>
     <w:pPr>
       <w:keepNext/>
       <w:keepLines/>
@@ -4020,6 +4216,7 @@
     <w:link w:val="Data"/>
     <w:uiPriority w:val="99"/>
     <w:qFormat/>
+    <w:rsid w:val="007A3131"/>
     <w:rPr>
       <w:rFonts w:asciiTheme="majorHAnsi" w:hAnsiTheme="majorHAnsi" w:cstheme="majorBidi"/>
       <w:color w:val="000000" w:themeColor="text1"/>
@@ -4034,6 +4231,7 @@
     <w:link w:val="Rodap"/>
     <w:uiPriority w:val="99"/>
     <w:qFormat/>
+    <w:rsid w:val="007A3131"/>
     <w:rPr>
       <w:color w:val="E48312" w:themeColor="accent1"/>
       <w:lang w:val="pt-BR"/>
@@ -4045,6 +4243,7 @@
     <w:link w:val="Cabealho"/>
     <w:uiPriority w:val="99"/>
     <w:qFormat/>
+    <w:rsid w:val="007A3131"/>
     <w:rPr>
       <w:color w:val="404040" w:themeColor="text1" w:themeTint="BF"/>
       <w:sz w:val="20"/>
@@ -4058,6 +4257,7 @@
     <w:uiPriority w:val="99"/>
     <w:unhideWhenUsed/>
     <w:qFormat/>
+    <w:rsid w:val="007A3131"/>
     <w:rPr>
       <w:b w:val="0"/>
       <w:color w:val="000000" w:themeColor="text1"/>
@@ -4070,6 +4270,7 @@
     <w:link w:val="Ttulo"/>
     <w:uiPriority w:val="2"/>
     <w:qFormat/>
+    <w:rsid w:val="007A3131"/>
     <w:rPr>
       <w:b/>
       <w:color w:val="E48312" w:themeColor="accent1"/>
@@ -4084,6 +4285,7 @@
     <w:uiPriority w:val="99"/>
     <w:semiHidden/>
     <w:qFormat/>
+    <w:rsid w:val="007A3131"/>
     <w:rPr>
       <w:color w:val="808080"/>
     </w:rPr>
@@ -4095,6 +4297,7 @@
     <w:uiPriority w:val="99"/>
     <w:semiHidden/>
     <w:qFormat/>
+    <w:rsid w:val="007A3131"/>
     <w:rPr>
       <w:rFonts w:ascii="Tahoma" w:hAnsi="Tahoma" w:cs="Tahoma"/>
       <w:sz w:val="16"/>
@@ -4106,6 +4309,7 @@
     <w:basedOn w:val="Fontepargpadro"/>
     <w:uiPriority w:val="22"/>
     <w:qFormat/>
+    <w:rsid w:val="007A3131"/>
     <w:rPr>
       <w:b/>
       <w:bCs/>
@@ -4117,6 +4321,7 @@
     <w:link w:val="ttulo10"/>
     <w:uiPriority w:val="9"/>
     <w:qFormat/>
+    <w:rsid w:val="007A3131"/>
     <w:rPr>
       <w:rFonts w:asciiTheme="majorHAnsi" w:eastAsiaTheme="majorEastAsia" w:hAnsiTheme="majorHAnsi" w:cstheme="majorBidi"/>
       <w:b/>
@@ -4186,6 +4391,7 @@
     <w:basedOn w:val="Normal"/>
     <w:next w:val="Corpodetexto"/>
     <w:qFormat/>
+    <w:rsid w:val="007A3131"/>
     <w:pPr>
       <w:keepNext/>
       <w:spacing w:before="240" w:after="120"/>
@@ -4199,6 +4405,7 @@
   <w:style w:type="paragraph" w:styleId="Corpodetexto">
     <w:name w:val="Body Text"/>
     <w:basedOn w:val="Normal"/>
+    <w:rsid w:val="007A3131"/>
     <w:pPr>
       <w:spacing w:after="140" w:line="288" w:lineRule="auto"/>
     </w:pPr>
@@ -4206,6 +4413,7 @@
   <w:style w:type="paragraph" w:styleId="Lista">
     <w:name w:val="List"/>
     <w:basedOn w:val="Corpodetexto"/>
+    <w:rsid w:val="007A3131"/>
     <w:rPr>
       <w:rFonts w:cs="Lohit Devanagari"/>
     </w:rPr>
@@ -4214,6 +4422,7 @@
     <w:name w:val="caption"/>
     <w:basedOn w:val="Normal"/>
     <w:qFormat/>
+    <w:rsid w:val="007A3131"/>
     <w:pPr>
       <w:suppressLineNumbers/>
       <w:spacing w:before="120" w:after="120"/>
@@ -4230,6 +4439,7 @@
     <w:name w:val="Index"/>
     <w:basedOn w:val="Normal"/>
     <w:qFormat/>
+    <w:rsid w:val="007A3131"/>
     <w:pPr>
       <w:suppressLineNumbers/>
     </w:pPr>
@@ -4244,6 +4454,7 @@
     <w:link w:val="DataChar"/>
     <w:uiPriority w:val="99"/>
     <w:qFormat/>
+    <w:rsid w:val="007A3131"/>
     <w:pPr>
       <w:spacing w:after="40" w:line="240" w:lineRule="auto"/>
     </w:pPr>
@@ -4261,6 +4472,7 @@
     <w:uiPriority w:val="99"/>
     <w:unhideWhenUsed/>
     <w:qFormat/>
+    <w:rsid w:val="007A3131"/>
     <w:pPr>
       <w:spacing w:after="0" w:line="240" w:lineRule="auto"/>
       <w:ind w:left="29" w:right="29"/>
@@ -4273,6 +4485,7 @@
     <w:name w:val="Título do formulário"/>
     <w:basedOn w:val="Normal"/>
     <w:qFormat/>
+    <w:rsid w:val="007A3131"/>
     <w:pPr>
       <w:spacing w:before="320" w:after="0" w:line="240" w:lineRule="auto"/>
     </w:pPr>
@@ -4286,6 +4499,7 @@
     <w:basedOn w:val="Normal"/>
     <w:uiPriority w:val="99"/>
     <w:qFormat/>
+    <w:rsid w:val="007A3131"/>
     <w:pPr>
       <w:spacing w:after="80" w:line="240" w:lineRule="auto"/>
       <w:jc w:val="center"/>
@@ -4297,6 +4511,7 @@
     <w:link w:val="CabealhoChar"/>
     <w:uiPriority w:val="99"/>
     <w:qFormat/>
+    <w:rsid w:val="007A3131"/>
     <w:pPr>
       <w:spacing w:after="380" w:line="240" w:lineRule="auto"/>
     </w:pPr>
@@ -4306,6 +4521,7 @@
     <w:basedOn w:val="Normal"/>
     <w:uiPriority w:val="2"/>
     <w:qFormat/>
+    <w:rsid w:val="007A3131"/>
     <w:pPr>
       <w:spacing w:after="60" w:line="240" w:lineRule="auto"/>
       <w:ind w:left="29" w:right="29"/>
@@ -4323,6 +4539,7 @@
     <w:uiPriority w:val="99"/>
     <w:unhideWhenUsed/>
     <w:qFormat/>
+    <w:rsid w:val="007A3131"/>
     <w:pPr>
       <w:spacing w:after="40" w:line="240" w:lineRule="auto"/>
       <w:jc w:val="right"/>
@@ -4340,6 +4557,7 @@
     <w:link w:val="TtuloChar"/>
     <w:uiPriority w:val="2"/>
     <w:qFormat/>
+    <w:rsid w:val="007A3131"/>
     <w:pPr>
       <w:spacing w:after="40" w:line="240" w:lineRule="auto"/>
       <w:ind w:left="115" w:right="115"/>
@@ -4359,6 +4577,7 @@
     <w:semiHidden/>
     <w:unhideWhenUsed/>
     <w:qFormat/>
+    <w:rsid w:val="007A3131"/>
     <w:pPr>
       <w:spacing w:after="0" w:line="240" w:lineRule="auto"/>
     </w:pPr>
@@ -4372,6 +4591,7 @@
     <w:name w:val="Texto do formulário"/>
     <w:basedOn w:val="Normal"/>
     <w:qFormat/>
+    <w:rsid w:val="007A3131"/>
     <w:pPr>
       <w:spacing w:after="0" w:line="264" w:lineRule="auto"/>
     </w:pPr>
@@ -4384,6 +4604,7 @@
     <w:name w:val="Texto da tabela"/>
     <w:basedOn w:val="Normal"/>
     <w:qFormat/>
+    <w:rsid w:val="007A3131"/>
     <w:pPr>
       <w:spacing w:before="120" w:after="120"/>
       <w:ind w:left="115" w:right="115"/>
@@ -4443,16 +4664,19 @@
     <w:name w:val="Frame Contents"/>
     <w:basedOn w:val="Normal"/>
     <w:qFormat/>
+    <w:rsid w:val="007A3131"/>
   </w:style>
   <w:style w:type="paragraph" w:customStyle="1" w:styleId="TableContents">
     <w:name w:val="Table Contents"/>
     <w:basedOn w:val="Normal"/>
     <w:qFormat/>
+    <w:rsid w:val="007A3131"/>
   </w:style>
   <w:style w:type="table" w:styleId="Tabelacomgrade">
     <w:name w:val="Table Grid"/>
     <w:basedOn w:val="Tabelanormal"/>
     <w:uiPriority w:val="59"/>
+    <w:rsid w:val="007A3131"/>
     <w:pPr>
       <w:spacing w:before="120" w:after="120"/>
       <w:ind w:right="115"/>
@@ -4508,8 +4732,8 @@
       </w:tcPr>
     </w:tblStylePr>
   </w:style>
-  <w:style w:type="table" w:styleId="TabeladeGrade4-nfase1">
-    <w:name w:val="Grid Table 4 Accent 1"/>
+  <w:style w:type="table" w:customStyle="1" w:styleId="TabeladeGrade4-nfase11">
+    <w:name w:val="Tabela de Grade 4 - Ênfase 11"/>
     <w:basedOn w:val="Tabelanormal"/>
     <w:uiPriority w:val="49"/>
     <w:rsid w:val="00566F01"/>
@@ -4580,6 +4804,17 @@
         <w:shd w:val="clear" w:color="auto" w:fill="FBE6CD" w:themeFill="accent1" w:themeFillTint="33"/>
       </w:tcPr>
     </w:tblStylePr>
+  </w:style>
+  <w:style w:type="character" w:styleId="Hyperlink">
+    <w:name w:val="Hyperlink"/>
+    <w:basedOn w:val="Fontepargpadro"/>
+    <w:uiPriority w:val="99"/>
+    <w:unhideWhenUsed/>
+    <w:rsid w:val="00C91471"/>
+    <w:rPr>
+      <w:color w:val="2998E3" w:themeColor="hyperlink"/>
+      <w:u w:val="single"/>
+    </w:rPr>
   </w:style>
 </w:styles>
 </file>
@@ -4850,7 +5085,7 @@
 </file>
 
 <file path=customXml/itemProps3.xml><?xml version="1.0" encoding="utf-8"?>
-<ds:datastoreItem xmlns:ds="http://schemas.openxmlformats.org/officeDocument/2006/customXml" ds:itemID="{04051C5B-BCC5-477E-AE06-DCFF21C4F1A0}">
+<ds:datastoreItem xmlns:ds="http://schemas.openxmlformats.org/officeDocument/2006/customXml" ds:itemID="{310A6FEF-BD65-42F9-AF57-0B953F0AF05A}">
   <ds:schemaRefs>
     <ds:schemaRef ds:uri="http://schemas.openxmlformats.org/officeDocument/2006/bibliography"/>
   </ds:schemaRefs>

--- a/1.Termo de Abertura do Projeto NTIC.docx
+++ b/1.Termo de Abertura do Projeto NTIC.docx
@@ -1,43 +1,51 @@
 
 <file path=word/document.xml><?xml version="1.0" encoding="utf-8"?>
-<w:document xmlns:wpc="http://schemas.microsoft.com/office/word/2010/wordprocessingCanvas" xmlns:cx="http://schemas.microsoft.com/office/drawing/2014/chartex" xmlns:cx1="http://schemas.microsoft.com/office/drawing/2015/9/8/chartex" xmlns:cx2="http://schemas.microsoft.com/office/drawing/2015/10/21/chartex" xmlns:cx3="http://schemas.microsoft.com/office/drawing/2016/5/9/chartex" xmlns:cx4="http://schemas.microsoft.com/office/drawing/2016/5/10/chartex" xmlns:cx5="http://schemas.microsoft.com/office/drawing/2016/5/11/chartex" xmlns:cx6="http://schemas.microsoft.com/office/drawing/2016/5/12/chartex" xmlns:cx7="http://schemas.microsoft.com/office/drawing/2016/5/13/chartex" xmlns:cx8="http://schemas.microsoft.com/office/drawing/2016/5/14/chartex" xmlns:mc="http://schemas.openxmlformats.org/markup-compatibility/2006" xmlns:aink="http://schemas.microsoft.com/office/drawing/2016/ink" xmlns:am3d="http://schemas.microsoft.com/office/drawing/2017/model3d" xmlns:o="urn:schemas-microsoft-com:office:office" xmlns:r="http://schemas.openxmlformats.org/officeDocument/2006/relationships" xmlns:m="http://schemas.openxmlformats.org/officeDocument/2006/math" xmlns:v="urn:schemas-microsoft-com:vml" xmlns:wp14="http://schemas.microsoft.com/office/word/2010/wordprocessingDrawing" xmlns:wp="http://schemas.openxmlformats.org/drawingml/2006/wordprocessingDrawing" xmlns:w10="urn:schemas-microsoft-com:office:word" xmlns:w="http://schemas.openxmlformats.org/wordprocessingml/2006/main" xmlns:w14="http://schemas.microsoft.com/office/word/2010/wordml" xmlns:w15="http://schemas.microsoft.com/office/word/2012/wordml" xmlns:w16cid="http://schemas.microsoft.com/office/word/2016/wordml/cid" xmlns:w16se="http://schemas.microsoft.com/office/word/2015/wordml/symex" xmlns:wpg="http://schemas.microsoft.com/office/word/2010/wordprocessingGroup" xmlns:wpi="http://schemas.microsoft.com/office/word/2010/wordprocessingInk" xmlns:wne="http://schemas.microsoft.com/office/word/2006/wordml" xmlns:wps="http://schemas.microsoft.com/office/word/2010/wordprocessingShape" mc:Ignorable="w14 w15 w16se w16cid wp14">
+<w:document xmlns:o="urn:schemas-microsoft-com:office:office" xmlns:r="http://schemas.openxmlformats.org/officeDocument/2006/relationships" xmlns:v="urn:schemas-microsoft-com:vml" xmlns:w="http://schemas.openxmlformats.org/wordprocessingml/2006/main" xmlns:w10="urn:schemas-microsoft-com:office:word" xmlns:wp="http://schemas.openxmlformats.org/drawingml/2006/wordprocessingDrawing" xmlns:wps="http://schemas.microsoft.com/office/word/2010/wordprocessingShape" xmlns:wpg="http://schemas.microsoft.com/office/word/2010/wordprocessingGroup" xmlns:mc="http://schemas.openxmlformats.org/markup-compatibility/2006" xmlns:wp14="http://schemas.microsoft.com/office/word/2010/wordprocessingDrawing" xmlns:w14="http://schemas.microsoft.com/office/word/2010/wordml" mc:Ignorable="w14 wp14">
   <w:body>
     <w:tbl>
       <w:tblPr>
-        <w:tblW w:w="6275" w:type="pct"/>
+        <w:tblW w:w="5000" w:type="pct"/>
+        <w:jc w:val="left"/>
         <w:tblInd w:w="-2376" w:type="dxa"/>
+        <w:tblBorders/>
         <w:tblCellMar>
+          <w:top w:w="0" w:type="dxa"/>
           <w:left w:w="0" w:type="dxa"/>
+          <w:bottom w:w="0" w:type="dxa"/>
           <w:right w:w="0" w:type="dxa"/>
         </w:tblCellMar>
-        <w:tblLook w:val="04A0" w:firstRow="1" w:lastRow="0" w:firstColumn="1" w:lastColumn="0" w:noHBand="0" w:noVBand="1"/>
+        <w:tblLook w:val="04a0" w:noVBand="1" w:noHBand="0" w:lastColumn="0" w:firstColumn="1" w:lastRow="0" w:firstRow="1"/>
       </w:tblPr>
       <w:tblGrid>
-        <w:gridCol w:w="2132"/>
-        <w:gridCol w:w="267"/>
-        <w:gridCol w:w="7886"/>
+        <w:gridCol w:w="1697"/>
+        <w:gridCol w:w="213"/>
+        <w:gridCol w:w="6285"/>
       </w:tblGrid>
       <w:tr>
         <w:trPr>
-          <w:trHeight w:hRule="exact" w:val="760"/>
+          <w:trHeight w:val="760" w:hRule="exact"/>
         </w:trPr>
         <w:tc>
           <w:tcPr>
-            <w:tcW w:w="2132" w:type="dxa"/>
-            <w:shd w:val="clear" w:color="auto" w:fill="auto"/>
+            <w:tcW w:w="1697" w:type="dxa"/>
+            <w:tcBorders/>
+            <w:shd w:color="auto" w:fill="auto" w:val="clear"/>
             <w:vAlign w:val="bottom"/>
           </w:tcPr>
           <w:p>
             <w:pPr>
-              <w:pStyle w:val="Data"/>
+              <w:pStyle w:val="Date"/>
+              <w:spacing w:lineRule="auto" w:line="240" w:before="0" w:after="40"/>
               <w:rPr>
                 <w:sz w:val="32"/>
               </w:rPr>
             </w:pPr>
+            <w:r>
+              <w:rPr/>
+            </w:r>
             <w:sdt>
               <w:sdtPr>
                 <w:alias w:val="Data"/>
-                <w:id w:val="27308870"/>
                 <w:date w:fullDate="2017-05-27T00:00:00Z">
                   <w:dateFormat w:val="dd/MM/yyyy"/>
                   <w:lid w:val="pt-BR"/>
@@ -45,7 +53,6 @@
                   <w:calendar w:val="gregorian"/>
                 </w:date>
               </w:sdtPr>
-              <w:sdtEndPr/>
               <w:sdtContent>
                 <w:r>
                   <w:rPr>
@@ -59,44 +66,53 @@
         </w:tc>
         <w:tc>
           <w:tcPr>
-            <w:tcW w:w="267" w:type="dxa"/>
-            <w:shd w:val="clear" w:color="auto" w:fill="auto"/>
+            <w:tcW w:w="213" w:type="dxa"/>
+            <w:tcBorders/>
+            <w:shd w:color="auto" w:fill="auto" w:val="clear"/>
             <w:vAlign w:val="bottom"/>
           </w:tcPr>
           <w:p>
             <w:pPr>
+              <w:pStyle w:val="Normal"/>
+              <w:spacing w:before="0" w:after="180"/>
               <w:rPr>
                 <w:sz w:val="18"/>
               </w:rPr>
             </w:pPr>
-          </w:p>
-        </w:tc>
-        <w:tc>
-          <w:tcPr>
-            <w:tcW w:w="7885" w:type="dxa"/>
-            <w:shd w:val="clear" w:color="auto" w:fill="auto"/>
+            <w:r>
+              <w:rPr>
+                <w:sz w:val="18"/>
+              </w:rPr>
+            </w:r>
+          </w:p>
+        </w:tc>
+        <w:tc>
+          <w:tcPr>
+            <w:tcW w:w="6285" w:type="dxa"/>
+            <w:tcBorders/>
+            <w:shd w:color="auto" w:fill="auto" w:val="clear"/>
             <w:vAlign w:val="bottom"/>
           </w:tcPr>
           <w:p>
             <w:pPr>
-              <w:pStyle w:val="Ttulo"/>
+              <w:pStyle w:val="Title"/>
+              <w:spacing w:lineRule="auto" w:line="240" w:before="0" w:after="40"/>
+              <w:ind w:left="115" w:right="115" w:hanging="0"/>
               <w:rPr>
                 <w:sz w:val="40"/>
               </w:rPr>
             </w:pPr>
             <w:sdt>
               <w:sdtPr>
+                <w:text/>
+                <w:dataBinding w:prefixMappings="xmlns:ns0='http://purl.org/dc/elements/1.1/' xmlns:ns1='http://schemas.openxmlformats.org/package/2006/metadata/core-properties' " w:xpath="/ns1:coreProperties[1]/ns0:title[1]" w:storeItemID="{6C3C8BC8-F283-45AE-878A-BAB7291924A1}"/>
                 <w:alias w:val="Título"/>
-                <w:id w:val="-671958590"/>
-                <w:dataBinding w:prefixMappings="xmlns:ns0='http://purl.org/dc/elements/1.1/' xmlns:ns1='http://schemas.openxmlformats.org/package/2006/metadata/core-properties' " w:xpath="/ns1:coreProperties[1]/ns0:title[1]" w:storeItemID="{6C3C8BC8-F283-45AE-878A-BAB7291924A1}"/>
-                <w:text/>
               </w:sdtPr>
-              <w:sdtEndPr/>
               <w:sdtContent>
                 <w:r>
                   <w:rPr>
-                    <w:rFonts w:eastAsiaTheme="majorEastAsia" w:cstheme="majorBidi"/>
-                    <w:b w:val="0"/>
+                    <w:rFonts w:eastAsia="" w:cs="" w:cstheme="majorBidi" w:eastAsiaTheme="majorEastAsia"/>
+                    <w:b w:val="false"/>
                     <w:sz w:val="52"/>
                     <w:szCs w:val="72"/>
                     <w:lang w:eastAsia="ja-JP"/>
@@ -110,56 +126,82 @@
       </w:tr>
       <w:tr>
         <w:trPr>
-          <w:trHeight w:hRule="exact" w:val="90"/>
+          <w:trHeight w:val="90" w:hRule="exact"/>
         </w:trPr>
         <w:tc>
           <w:tcPr>
-            <w:tcW w:w="2132" w:type="dxa"/>
-            <w:shd w:val="clear" w:color="auto" w:fill="000000" w:themeFill="text1"/>
-          </w:tcPr>
-          <w:p>
-            <w:pPr>
+            <w:tcW w:w="1697" w:type="dxa"/>
+            <w:tcBorders/>
+            <w:shd w:color="auto" w:fill="000000" w:themeFill="text1" w:val="clear"/>
+          </w:tcPr>
+          <w:p>
+            <w:pPr>
+              <w:pStyle w:val="Normal"/>
+              <w:spacing w:before="0" w:after="180"/>
               <w:rPr>
                 <w:sz w:val="8"/>
               </w:rPr>
             </w:pPr>
-          </w:p>
-        </w:tc>
-        <w:tc>
-          <w:tcPr>
-            <w:tcW w:w="267" w:type="dxa"/>
-            <w:shd w:val="clear" w:color="auto" w:fill="auto"/>
-          </w:tcPr>
-          <w:p>
-            <w:pPr>
+            <w:r>
               <w:rPr>
                 <w:sz w:val="8"/>
               </w:rPr>
-            </w:pPr>
-          </w:p>
-        </w:tc>
-        <w:tc>
-          <w:tcPr>
-            <w:tcW w:w="7885" w:type="dxa"/>
-            <w:shd w:val="clear" w:color="auto" w:fill="000000" w:themeFill="text1"/>
-          </w:tcPr>
-          <w:p>
-            <w:pPr>
+            </w:r>
+          </w:p>
+        </w:tc>
+        <w:tc>
+          <w:tcPr>
+            <w:tcW w:w="213" w:type="dxa"/>
+            <w:tcBorders/>
+            <w:shd w:color="auto" w:fill="auto" w:val="clear"/>
+          </w:tcPr>
+          <w:p>
+            <w:pPr>
+              <w:pStyle w:val="Normal"/>
+              <w:spacing w:before="0" w:after="180"/>
               <w:rPr>
                 <w:sz w:val="8"/>
               </w:rPr>
             </w:pPr>
+            <w:r>
+              <w:rPr>
+                <w:sz w:val="8"/>
+              </w:rPr>
+            </w:r>
+          </w:p>
+        </w:tc>
+        <w:tc>
+          <w:tcPr>
+            <w:tcW w:w="6285" w:type="dxa"/>
+            <w:tcBorders/>
+            <w:shd w:color="auto" w:fill="000000" w:themeFill="text1" w:val="clear"/>
+          </w:tcPr>
+          <w:p>
+            <w:pPr>
+              <w:pStyle w:val="Normal"/>
+              <w:spacing w:before="0" w:after="180"/>
+              <w:rPr>
+                <w:sz w:val="8"/>
+              </w:rPr>
+            </w:pPr>
+            <w:r>
+              <w:rPr>
+                <w:sz w:val="8"/>
+              </w:rPr>
+            </w:r>
           </w:p>
         </w:tc>
       </w:tr>
     </w:tbl>
     <w:p>
       <w:pPr>
-        <w:pStyle w:val="ttulo10"/>
+        <w:pStyle w:val="Ttulo1"/>
+        <w:rPr/>
       </w:pPr>
       <w:r>
         <w:rPr>
-          <w:caps w:val="0"/>
+          <w:caps w:val="false"/>
+          <w:smallCaps w:val="false"/>
           <w:sz w:val="28"/>
           <w:szCs w:val="28"/>
         </w:rPr>
@@ -168,17 +210,19 @@
     </w:p>
     <w:p>
       <w:pPr>
-        <w:spacing w:line="360" w:lineRule="auto"/>
+        <w:pStyle w:val="Normal"/>
+        <w:spacing w:lineRule="auto" w:line="360"/>
         <w:jc w:val="both"/>
         <w:rPr>
-          <w:rStyle w:val="nfaseIntensa"/>
-          <w:i w:val="0"/>
+          <w:rStyle w:val="IntenseEmphasis"/>
+          <w:i w:val="false"/>
+          <w:i w:val="false"/>
         </w:rPr>
       </w:pPr>
       <w:r>
         <w:rPr>
-          <w:rStyle w:val="nfaseIntensa"/>
-          <w:i w:val="0"/>
+          <w:rStyle w:val="IntenseEmphasis"/>
+          <w:i w:val="false"/>
         </w:rPr>
         <w:t xml:space="preserve">Este documento tem como objetivo autorizar formalmente o início de um projeto e contém informações necessárias para o entendimento do projeto, fornecendo uma visão macro do produto a ser desenvolvido. </w:t>
       </w:r>
@@ -186,14 +230,22 @@
     <w:tbl>
       <w:tblPr>
         <w:tblStyle w:val="Tabelacomgrade"/>
-        <w:tblW w:w="0" w:type="auto"/>
-        <w:tblLook w:val="04A0" w:firstRow="1" w:lastRow="0" w:firstColumn="1" w:lastColumn="0" w:noHBand="0" w:noVBand="1"/>
+        <w:tblW w:w="8205" w:type="dxa"/>
+        <w:jc w:val="left"/>
+        <w:tblInd w:w="-5" w:type="dxa"/>
+        <w:tblCellMar>
+          <w:top w:w="0" w:type="dxa"/>
+          <w:left w:w="103" w:type="dxa"/>
+          <w:bottom w:w="0" w:type="dxa"/>
+          <w:right w:w="108" w:type="dxa"/>
+        </w:tblCellMar>
+        <w:tblLook w:val="04a0" w:noVBand="1" w:noHBand="0" w:lastColumn="0" w:firstColumn="1" w:lastRow="0" w:firstRow="1"/>
       </w:tblPr>
       <w:tblGrid>
-        <w:gridCol w:w="1705"/>
+        <w:gridCol w:w="1704"/>
         <w:gridCol w:w="1843"/>
-        <w:gridCol w:w="2599"/>
-        <w:gridCol w:w="2058"/>
+        <w:gridCol w:w="2600"/>
+        <w:gridCol w:w="2057"/>
       </w:tblGrid>
       <w:tr>
         <w:trPr>
@@ -201,23 +253,33 @@
         </w:trPr>
         <w:tc>
           <w:tcPr>
-            <w:tcW w:w="8206" w:type="dxa"/>
+            <w:tcW w:w="8204" w:type="dxa"/>
             <w:gridSpan w:val="4"/>
+            <w:tcBorders/>
+            <w:shd w:fill="auto" w:val="clear"/>
+            <w:tcMar>
+              <w:left w:w="103" w:type="dxa"/>
+            </w:tcMar>
             <w:vAlign w:val="center"/>
           </w:tcPr>
           <w:p>
             <w:pPr>
-              <w:jc w:val="center"/>
-              <w:rPr>
-                <w:rStyle w:val="nfaseIntensa"/>
+              <w:pStyle w:val="Normal"/>
+              <w:spacing w:before="120" w:after="120"/>
+              <w:ind w:right="115" w:hanging="0"/>
+              <w:jc w:val="left"/>
+              <w:rPr>
+                <w:rStyle w:val="IntenseEmphasis"/>
                 <w:rFonts w:ascii="Century Gothic" w:hAnsi="Century Gothic"/>
-                <w:i w:val="0"/>
-              </w:rPr>
-            </w:pPr>
-            <w:r>
-              <w:rPr>
-                <w:rStyle w:val="nfaseIntensa"/>
-                <w:rFonts w:ascii="Century Gothic" w:hAnsi="Century Gothic"/>
+                <w:i w:val="false"/>
+                <w:i w:val="false"/>
+              </w:rPr>
+            </w:pPr>
+            <w:r>
+              <w:rPr>
+                <w:rStyle w:val="IntenseEmphasis"/>
+                <w:b/>
+                <w:i w:val="false"/>
               </w:rPr>
               <w:t>Controle de Versões</w:t>
             </w:r>
@@ -225,89 +287,126 @@
         </w:tc>
       </w:tr>
       <w:tr>
-        <w:tc>
-          <w:tcPr>
-            <w:tcW w:w="1706" w:type="dxa"/>
-          </w:tcPr>
-          <w:p>
-            <w:pPr>
+        <w:trPr/>
+        <w:tc>
+          <w:tcPr>
+            <w:tcW w:w="1704" w:type="dxa"/>
+            <w:tcBorders/>
+            <w:shd w:fill="auto" w:val="clear"/>
+            <w:tcMar>
+              <w:left w:w="103" w:type="dxa"/>
+            </w:tcMar>
+            <w:vAlign w:val="center"/>
+          </w:tcPr>
+          <w:p>
+            <w:pPr>
+              <w:pStyle w:val="Normal"/>
+              <w:spacing w:before="120" w:after="120"/>
+              <w:ind w:right="115" w:hanging="0"/>
               <w:jc w:val="center"/>
               <w:rPr>
-                <w:rStyle w:val="nfaseIntensa"/>
+                <w:rStyle w:val="IntenseEmphasis"/>
                 <w:rFonts w:ascii="Century Gothic" w:hAnsi="Century Gothic"/>
-                <w:i w:val="0"/>
-              </w:rPr>
-            </w:pPr>
-            <w:r>
-              <w:rPr>
-                <w:rStyle w:val="nfaseIntensa"/>
+                <w:i w:val="false"/>
+                <w:i w:val="false"/>
+              </w:rPr>
+            </w:pPr>
+            <w:r>
+              <w:rPr>
+                <w:rStyle w:val="IntenseEmphasis"/>
+              </w:rPr>
+              <w:t>Versão</w:t>
+            </w:r>
+          </w:p>
+        </w:tc>
+        <w:tc>
+          <w:tcPr>
+            <w:tcW w:w="1843" w:type="dxa"/>
+            <w:tcBorders/>
+            <w:shd w:fill="auto" w:val="clear"/>
+            <w:tcMar>
+              <w:left w:w="103" w:type="dxa"/>
+            </w:tcMar>
+            <w:vAlign w:val="center"/>
+          </w:tcPr>
+          <w:p>
+            <w:pPr>
+              <w:pStyle w:val="Normal"/>
+              <w:spacing w:before="120" w:after="120"/>
+              <w:ind w:right="115" w:hanging="0"/>
+              <w:jc w:val="center"/>
+              <w:rPr>
+                <w:rStyle w:val="IntenseEmphasis"/>
                 <w:rFonts w:ascii="Century Gothic" w:hAnsi="Century Gothic"/>
-              </w:rPr>
-              <w:t>Versão</w:t>
-            </w:r>
-          </w:p>
-        </w:tc>
-        <w:tc>
-          <w:tcPr>
-            <w:tcW w:w="1843" w:type="dxa"/>
-          </w:tcPr>
-          <w:p>
-            <w:pPr>
+                <w:i w:val="false"/>
+                <w:i w:val="false"/>
+              </w:rPr>
+            </w:pPr>
+            <w:r>
+              <w:rPr>
+                <w:rStyle w:val="IntenseEmphasis"/>
+              </w:rPr>
+              <w:t>Data</w:t>
+            </w:r>
+          </w:p>
+        </w:tc>
+        <w:tc>
+          <w:tcPr>
+            <w:tcW w:w="2600" w:type="dxa"/>
+            <w:tcBorders/>
+            <w:shd w:fill="auto" w:val="clear"/>
+            <w:tcMar>
+              <w:left w:w="103" w:type="dxa"/>
+            </w:tcMar>
+            <w:vAlign w:val="center"/>
+          </w:tcPr>
+          <w:p>
+            <w:pPr>
+              <w:pStyle w:val="Normal"/>
+              <w:spacing w:before="120" w:after="120"/>
+              <w:ind w:right="115" w:hanging="0"/>
               <w:jc w:val="center"/>
               <w:rPr>
-                <w:rStyle w:val="nfaseIntensa"/>
+                <w:rStyle w:val="IntenseEmphasis"/>
                 <w:rFonts w:ascii="Century Gothic" w:hAnsi="Century Gothic"/>
-                <w:i w:val="0"/>
-              </w:rPr>
-            </w:pPr>
-            <w:r>
-              <w:rPr>
-                <w:rStyle w:val="nfaseIntensa"/>
+                <w:i w:val="false"/>
+                <w:i w:val="false"/>
+              </w:rPr>
+            </w:pPr>
+            <w:r>
+              <w:rPr>
+                <w:rStyle w:val="IntenseEmphasis"/>
+              </w:rPr>
+              <w:t>Autor</w:t>
+            </w:r>
+          </w:p>
+        </w:tc>
+        <w:tc>
+          <w:tcPr>
+            <w:tcW w:w="2057" w:type="dxa"/>
+            <w:tcBorders/>
+            <w:shd w:fill="auto" w:val="clear"/>
+            <w:tcMar>
+              <w:left w:w="103" w:type="dxa"/>
+            </w:tcMar>
+            <w:vAlign w:val="center"/>
+          </w:tcPr>
+          <w:p>
+            <w:pPr>
+              <w:pStyle w:val="Normal"/>
+              <w:spacing w:before="120" w:after="120"/>
+              <w:ind w:right="115" w:hanging="0"/>
+              <w:jc w:val="center"/>
+              <w:rPr>
+                <w:rStyle w:val="IntenseEmphasis"/>
                 <w:rFonts w:ascii="Century Gothic" w:hAnsi="Century Gothic"/>
-              </w:rPr>
-              <w:t>Data</w:t>
-            </w:r>
-          </w:p>
-        </w:tc>
-        <w:tc>
-          <w:tcPr>
-            <w:tcW w:w="2599" w:type="dxa"/>
-          </w:tcPr>
-          <w:p>
-            <w:pPr>
-              <w:jc w:val="center"/>
-              <w:rPr>
-                <w:rStyle w:val="nfaseIntensa"/>
-                <w:rFonts w:ascii="Century Gothic" w:hAnsi="Century Gothic"/>
-                <w:i w:val="0"/>
-              </w:rPr>
-            </w:pPr>
-            <w:r>
-              <w:rPr>
-                <w:rStyle w:val="nfaseIntensa"/>
-                <w:rFonts w:ascii="Century Gothic" w:hAnsi="Century Gothic"/>
-              </w:rPr>
-              <w:t>Autor</w:t>
-            </w:r>
-          </w:p>
-        </w:tc>
-        <w:tc>
-          <w:tcPr>
-            <w:tcW w:w="2058" w:type="dxa"/>
-          </w:tcPr>
-          <w:p>
-            <w:pPr>
-              <w:jc w:val="center"/>
-              <w:rPr>
-                <w:rStyle w:val="nfaseIntensa"/>
-                <w:rFonts w:ascii="Century Gothic" w:hAnsi="Century Gothic"/>
-                <w:i w:val="0"/>
-              </w:rPr>
-            </w:pPr>
-            <w:r>
-              <w:rPr>
-                <w:rStyle w:val="nfaseIntensa"/>
-                <w:rFonts w:ascii="Century Gothic" w:hAnsi="Century Gothic"/>
+                <w:i w:val="false"/>
+                <w:i w:val="false"/>
+              </w:rPr>
+            </w:pPr>
+            <w:r>
+              <w:rPr>
+                <w:rStyle w:val="IntenseEmphasis"/>
               </w:rPr>
               <w:t>Notas da Revisão</w:t>
             </w:r>
@@ -315,89 +414,126 @@
         </w:tc>
       </w:tr>
       <w:tr>
-        <w:tc>
-          <w:tcPr>
-            <w:tcW w:w="1706" w:type="dxa"/>
-          </w:tcPr>
-          <w:p>
-            <w:pPr>
+        <w:trPr/>
+        <w:tc>
+          <w:tcPr>
+            <w:tcW w:w="1704" w:type="dxa"/>
+            <w:tcBorders/>
+            <w:shd w:fill="auto" w:val="clear"/>
+            <w:tcMar>
+              <w:left w:w="103" w:type="dxa"/>
+            </w:tcMar>
+            <w:vAlign w:val="center"/>
+          </w:tcPr>
+          <w:p>
+            <w:pPr>
+              <w:pStyle w:val="Normal"/>
+              <w:spacing w:before="120" w:after="120"/>
+              <w:ind w:right="115" w:hanging="0"/>
               <w:jc w:val="center"/>
               <w:rPr>
-                <w:rStyle w:val="nfaseIntensa"/>
+                <w:rStyle w:val="IntenseEmphasis"/>
                 <w:rFonts w:ascii="Century Gothic" w:hAnsi="Century Gothic"/>
-                <w:i w:val="0"/>
-              </w:rPr>
-            </w:pPr>
-            <w:r>
-              <w:rPr>
-                <w:rStyle w:val="nfaseIntensa"/>
+                <w:i w:val="false"/>
+                <w:i w:val="false"/>
+              </w:rPr>
+            </w:pPr>
+            <w:r>
+              <w:rPr>
+                <w:rStyle w:val="IntenseEmphasis"/>
+              </w:rPr>
+              <w:t>1.0</w:t>
+            </w:r>
+          </w:p>
+        </w:tc>
+        <w:tc>
+          <w:tcPr>
+            <w:tcW w:w="1843" w:type="dxa"/>
+            <w:tcBorders/>
+            <w:shd w:fill="auto" w:val="clear"/>
+            <w:tcMar>
+              <w:left w:w="103" w:type="dxa"/>
+            </w:tcMar>
+            <w:vAlign w:val="center"/>
+          </w:tcPr>
+          <w:p>
+            <w:pPr>
+              <w:pStyle w:val="Normal"/>
+              <w:spacing w:before="120" w:after="120"/>
+              <w:ind w:right="115" w:hanging="0"/>
+              <w:jc w:val="center"/>
+              <w:rPr>
+                <w:rStyle w:val="IntenseEmphasis"/>
                 <w:rFonts w:ascii="Century Gothic" w:hAnsi="Century Gothic"/>
-              </w:rPr>
-              <w:t>1.0</w:t>
-            </w:r>
-          </w:p>
-        </w:tc>
-        <w:tc>
-          <w:tcPr>
-            <w:tcW w:w="1843" w:type="dxa"/>
-          </w:tcPr>
-          <w:p>
-            <w:pPr>
+                <w:i w:val="false"/>
+                <w:i w:val="false"/>
+              </w:rPr>
+            </w:pPr>
+            <w:r>
+              <w:rPr>
+                <w:rStyle w:val="IntenseEmphasis"/>
+              </w:rPr>
+              <w:t>27/mai</w:t>
+            </w:r>
+          </w:p>
+        </w:tc>
+        <w:tc>
+          <w:tcPr>
+            <w:tcW w:w="2600" w:type="dxa"/>
+            <w:tcBorders/>
+            <w:shd w:fill="auto" w:val="clear"/>
+            <w:tcMar>
+              <w:left w:w="103" w:type="dxa"/>
+            </w:tcMar>
+            <w:vAlign w:val="center"/>
+          </w:tcPr>
+          <w:p>
+            <w:pPr>
+              <w:pStyle w:val="Normal"/>
+              <w:spacing w:before="120" w:after="120"/>
+              <w:ind w:right="115" w:hanging="0"/>
               <w:jc w:val="center"/>
               <w:rPr>
-                <w:rStyle w:val="nfaseIntensa"/>
+                <w:rStyle w:val="IntenseEmphasis"/>
                 <w:rFonts w:ascii="Century Gothic" w:hAnsi="Century Gothic"/>
-                <w:i w:val="0"/>
-              </w:rPr>
-            </w:pPr>
-            <w:r>
-              <w:rPr>
-                <w:rStyle w:val="nfaseIntensa"/>
+                <w:i w:val="false"/>
+                <w:i w:val="false"/>
+              </w:rPr>
+            </w:pPr>
+            <w:r>
+              <w:rPr>
+                <w:rStyle w:val="IntenseEmphasis"/>
+              </w:rPr>
+              <w:t>Bruno Oliveira</w:t>
+            </w:r>
+          </w:p>
+        </w:tc>
+        <w:tc>
+          <w:tcPr>
+            <w:tcW w:w="2057" w:type="dxa"/>
+            <w:tcBorders/>
+            <w:shd w:fill="auto" w:val="clear"/>
+            <w:tcMar>
+              <w:left w:w="103" w:type="dxa"/>
+            </w:tcMar>
+            <w:vAlign w:val="center"/>
+          </w:tcPr>
+          <w:p>
+            <w:pPr>
+              <w:pStyle w:val="Normal"/>
+              <w:spacing w:before="120" w:after="120"/>
+              <w:ind w:right="115" w:hanging="0"/>
+              <w:jc w:val="center"/>
+              <w:rPr>
+                <w:rStyle w:val="IntenseEmphasis"/>
                 <w:rFonts w:ascii="Century Gothic" w:hAnsi="Century Gothic"/>
-              </w:rPr>
-              <w:t>27/mai</w:t>
-            </w:r>
-          </w:p>
-        </w:tc>
-        <w:tc>
-          <w:tcPr>
-            <w:tcW w:w="2599" w:type="dxa"/>
-          </w:tcPr>
-          <w:p>
-            <w:pPr>
-              <w:jc w:val="center"/>
-              <w:rPr>
-                <w:rStyle w:val="nfaseIntensa"/>
-                <w:rFonts w:ascii="Century Gothic" w:hAnsi="Century Gothic"/>
-                <w:i w:val="0"/>
-              </w:rPr>
-            </w:pPr>
-            <w:r>
-              <w:rPr>
-                <w:rStyle w:val="nfaseIntensa"/>
-                <w:rFonts w:ascii="Century Gothic" w:hAnsi="Century Gothic"/>
-              </w:rPr>
-              <w:t>Bruno Oliveira</w:t>
-            </w:r>
-          </w:p>
-        </w:tc>
-        <w:tc>
-          <w:tcPr>
-            <w:tcW w:w="2058" w:type="dxa"/>
-          </w:tcPr>
-          <w:p>
-            <w:pPr>
-              <w:jc w:val="center"/>
-              <w:rPr>
-                <w:rStyle w:val="nfaseIntensa"/>
-                <w:rFonts w:ascii="Century Gothic" w:hAnsi="Century Gothic"/>
-                <w:i w:val="0"/>
-              </w:rPr>
-            </w:pPr>
-            <w:r>
-              <w:rPr>
-                <w:rStyle w:val="nfaseIntensa"/>
-                <w:rFonts w:ascii="Century Gothic" w:hAnsi="Century Gothic"/>
+                <w:i w:val="false"/>
+                <w:i w:val="false"/>
+              </w:rPr>
+            </w:pPr>
+            <w:r>
+              <w:rPr>
+                <w:rStyle w:val="IntenseEmphasis"/>
               </w:rPr>
               <w:t>Versão Inicial</w:t>
             </w:r>
@@ -405,89 +541,126 @@
         </w:tc>
       </w:tr>
       <w:tr>
-        <w:tc>
-          <w:tcPr>
-            <w:tcW w:w="1706" w:type="dxa"/>
-          </w:tcPr>
-          <w:p>
-            <w:pPr>
+        <w:trPr/>
+        <w:tc>
+          <w:tcPr>
+            <w:tcW w:w="1704" w:type="dxa"/>
+            <w:tcBorders/>
+            <w:shd w:fill="auto" w:val="clear"/>
+            <w:tcMar>
+              <w:left w:w="103" w:type="dxa"/>
+            </w:tcMar>
+            <w:vAlign w:val="center"/>
+          </w:tcPr>
+          <w:p>
+            <w:pPr>
+              <w:pStyle w:val="Normal"/>
+              <w:spacing w:before="120" w:after="120"/>
+              <w:ind w:right="115" w:hanging="0"/>
               <w:jc w:val="center"/>
               <w:rPr>
-                <w:rStyle w:val="nfaseIntensa"/>
+                <w:rStyle w:val="IntenseEmphasis"/>
                 <w:rFonts w:ascii="Century Gothic" w:hAnsi="Century Gothic"/>
-                <w:i w:val="0"/>
-              </w:rPr>
-            </w:pPr>
-            <w:r>
-              <w:rPr>
-                <w:rStyle w:val="nfaseIntensa"/>
+                <w:i w:val="false"/>
+                <w:i w:val="false"/>
+              </w:rPr>
+            </w:pPr>
+            <w:r>
+              <w:rPr>
+                <w:rStyle w:val="IntenseEmphasis"/>
+              </w:rPr>
+              <w:t>1.1</w:t>
+            </w:r>
+          </w:p>
+        </w:tc>
+        <w:tc>
+          <w:tcPr>
+            <w:tcW w:w="1843" w:type="dxa"/>
+            <w:tcBorders/>
+            <w:shd w:fill="auto" w:val="clear"/>
+            <w:tcMar>
+              <w:left w:w="103" w:type="dxa"/>
+            </w:tcMar>
+            <w:vAlign w:val="center"/>
+          </w:tcPr>
+          <w:p>
+            <w:pPr>
+              <w:pStyle w:val="Normal"/>
+              <w:spacing w:before="120" w:after="120"/>
+              <w:ind w:right="115" w:hanging="0"/>
+              <w:jc w:val="center"/>
+              <w:rPr>
+                <w:rStyle w:val="IntenseEmphasis"/>
                 <w:rFonts w:ascii="Century Gothic" w:hAnsi="Century Gothic"/>
-              </w:rPr>
-              <w:t>1.1</w:t>
-            </w:r>
-          </w:p>
-        </w:tc>
-        <w:tc>
-          <w:tcPr>
-            <w:tcW w:w="1843" w:type="dxa"/>
-          </w:tcPr>
-          <w:p>
-            <w:pPr>
+                <w:i w:val="false"/>
+                <w:i w:val="false"/>
+              </w:rPr>
+            </w:pPr>
+            <w:r>
+              <w:rPr>
+                <w:rStyle w:val="IntenseEmphasis"/>
+              </w:rPr>
+              <w:t>28/mai</w:t>
+            </w:r>
+          </w:p>
+        </w:tc>
+        <w:tc>
+          <w:tcPr>
+            <w:tcW w:w="2600" w:type="dxa"/>
+            <w:tcBorders/>
+            <w:shd w:fill="auto" w:val="clear"/>
+            <w:tcMar>
+              <w:left w:w="103" w:type="dxa"/>
+            </w:tcMar>
+            <w:vAlign w:val="center"/>
+          </w:tcPr>
+          <w:p>
+            <w:pPr>
+              <w:pStyle w:val="Normal"/>
+              <w:spacing w:before="120" w:after="120"/>
+              <w:ind w:right="115" w:hanging="0"/>
               <w:jc w:val="center"/>
               <w:rPr>
-                <w:rStyle w:val="nfaseIntensa"/>
+                <w:rStyle w:val="IntenseEmphasis"/>
                 <w:rFonts w:ascii="Century Gothic" w:hAnsi="Century Gothic"/>
-                <w:i w:val="0"/>
-              </w:rPr>
-            </w:pPr>
-            <w:r>
-              <w:rPr>
-                <w:rStyle w:val="nfaseIntensa"/>
+                <w:i w:val="false"/>
+                <w:i w:val="false"/>
+              </w:rPr>
+            </w:pPr>
+            <w:r>
+              <w:rPr>
+                <w:rStyle w:val="IntenseEmphasis"/>
+              </w:rPr>
+              <w:t>Bruno Oliveira</w:t>
+            </w:r>
+          </w:p>
+        </w:tc>
+        <w:tc>
+          <w:tcPr>
+            <w:tcW w:w="2057" w:type="dxa"/>
+            <w:tcBorders/>
+            <w:shd w:fill="auto" w:val="clear"/>
+            <w:tcMar>
+              <w:left w:w="103" w:type="dxa"/>
+            </w:tcMar>
+            <w:vAlign w:val="center"/>
+          </w:tcPr>
+          <w:p>
+            <w:pPr>
+              <w:pStyle w:val="Normal"/>
+              <w:spacing w:before="120" w:after="120"/>
+              <w:ind w:right="115" w:hanging="0"/>
+              <w:jc w:val="center"/>
+              <w:rPr>
+                <w:rStyle w:val="IntenseEmphasis"/>
                 <w:rFonts w:ascii="Century Gothic" w:hAnsi="Century Gothic"/>
-              </w:rPr>
-              <w:t>28/mai</w:t>
-            </w:r>
-          </w:p>
-        </w:tc>
-        <w:tc>
-          <w:tcPr>
-            <w:tcW w:w="2599" w:type="dxa"/>
-          </w:tcPr>
-          <w:p>
-            <w:pPr>
-              <w:jc w:val="center"/>
-              <w:rPr>
-                <w:rStyle w:val="nfaseIntensa"/>
-                <w:rFonts w:ascii="Century Gothic" w:hAnsi="Century Gothic"/>
-                <w:i w:val="0"/>
-              </w:rPr>
-            </w:pPr>
-            <w:r>
-              <w:rPr>
-                <w:rStyle w:val="nfaseIntensa"/>
-                <w:rFonts w:ascii="Century Gothic" w:hAnsi="Century Gothic"/>
-              </w:rPr>
-              <w:t>Bruno Oliveira</w:t>
-            </w:r>
-          </w:p>
-        </w:tc>
-        <w:tc>
-          <w:tcPr>
-            <w:tcW w:w="2058" w:type="dxa"/>
-          </w:tcPr>
-          <w:p>
-            <w:pPr>
-              <w:jc w:val="center"/>
-              <w:rPr>
-                <w:rStyle w:val="nfaseIntensa"/>
-                <w:rFonts w:ascii="Century Gothic" w:hAnsi="Century Gothic"/>
-                <w:i w:val="0"/>
-              </w:rPr>
-            </w:pPr>
-            <w:r>
-              <w:rPr>
-                <w:rStyle w:val="nfaseIntensa"/>
-                <w:rFonts w:ascii="Century Gothic" w:hAnsi="Century Gothic"/>
+                <w:i w:val="false"/>
+                <w:i w:val="false"/>
+              </w:rPr>
+            </w:pPr>
+            <w:r>
+              <w:rPr>
+                <w:rStyle w:val="IntenseEmphasis"/>
               </w:rPr>
               <w:t>Revisão do Escopo do projeto (Objetivos SMART e Beneficios)</w:t>
             </w:r>
@@ -497,154 +670,358 @@
     </w:tbl>
     <w:p>
       <w:pPr>
-        <w:spacing w:line="360" w:lineRule="auto"/>
+        <w:pStyle w:val="Normal"/>
+        <w:spacing w:lineRule="auto" w:line="360"/>
         <w:jc w:val="both"/>
         <w:rPr>
-          <w:rStyle w:val="nfaseIntensa"/>
+          <w:rStyle w:val="IntenseEmphasis"/>
           <w:rFonts w:ascii="Century Gothic" w:hAnsi="Century Gothic"/>
-          <w:i w:val="0"/>
-        </w:rPr>
-      </w:pPr>
+          <w:i w:val="false"/>
+          <w:i w:val="false"/>
+        </w:rPr>
+      </w:pPr>
+      <w:r>
+        <w:rPr>
+          <w:i w:val="false"/>
+        </w:rPr>
+      </w:r>
     </w:p>
     <w:p>
       <w:pPr>
-        <w:pStyle w:val="ttulo10"/>
+        <w:pStyle w:val="Ttulo1"/>
         <w:rPr>
           <w:rFonts w:ascii="Century Gothic" w:hAnsi="Century Gothic"/>
-          <w:caps w:val="0"/>
+          <w:caps w:val="false"/>
+          <w:smallCaps w:val="false"/>
           <w:sz w:val="28"/>
           <w:szCs w:val="28"/>
         </w:rPr>
       </w:pPr>
       <w:r>
-        <w:rPr>
-          <w:noProof/>
-        </w:rPr>
-        <w:pict>
-          <v:rect id="Caixa de Texto 1" o:spid="_x0000_s1026" alt="Status report form heading" style="position:absolute;left:0;text-align:left;margin-left:36pt;margin-top:94.5pt;width:104.5pt;height:167.35pt;z-index:2;visibility:visible;mso-wrap-distance-right:8.85pt;mso-position-horizontal-relative:page;mso-position-vertical-relative:page" o:gfxdata="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" filled="f" stroked="f" strokeweight=".18mm">
-            <v:textbox style="mso-fit-shape-to-text:t" inset="0,0,0,0">
-              <w:txbxContent>
-                <w:p>
-                  <w:pPr>
-                    <w:pStyle w:val="Ttulodoformulrio"/>
-                    <w:rPr>
-                      <w:rFonts w:ascii="Century Gothic" w:hAnsi="Century Gothic"/>
-                    </w:rPr>
-                  </w:pPr>
-                  <w:r>
-                    <w:t>Nome do Projeto</w:t>
-                  </w:r>
-                </w:p>
-                <w:p>
-                  <w:pPr>
-                    <w:pStyle w:val="Textodoformulrio"/>
-                  </w:pPr>
-                  <w:sdt>
-                    <w:sdtPr>
-                      <w:id w:val="-1275937493"/>
-                      <w:text/>
-                    </w:sdtPr>
-                    <w:sdtEndPr/>
-                    <w:sdtContent>
+        <mc:AlternateContent>
+          <mc:Choice Requires="wps">
+            <w:drawing>
+              <wp:anchor behindDoc="0" distT="0" distB="0" distL="114300" distR="112395" simplePos="0" locked="0" layoutInCell="1" allowOverlap="1" relativeHeight="2">
+                <wp:simplePos x="0" y="0"/>
+                <wp:positionH relativeFrom="page">
+                  <wp:posOffset>457200</wp:posOffset>
+                </wp:positionH>
+                <wp:positionV relativeFrom="page">
+                  <wp:posOffset>1200150</wp:posOffset>
+                </wp:positionV>
+                <wp:extent cx="1327785" cy="2126615"/>
+                <wp:effectExtent l="0" t="0" r="0" b="0"/>
+                <wp:wrapNone/>
+                <wp:docPr id="1" name="Frame1"/>
+                <a:graphic xmlns:a="http://schemas.openxmlformats.org/drawingml/2006/main">
+                  <a:graphicData uri="http://schemas.microsoft.com/office/word/2010/wordprocessingShape">
+                    <wps:wsp>
+                      <wps:cNvSpPr/>
+                      <wps:spPr>
+                        <a:xfrm>
+                          <a:off x="0" y="0"/>
+                          <a:ext cx="1327320" cy="2126160"/>
+                        </a:xfrm>
+                        <a:prstGeom prst="rect">
+                          <a:avLst/>
+                        </a:prstGeom>
+                        <a:noFill/>
+                        <a:ln>
+                          <a:noFill/>
+                        </a:ln>
+                      </wps:spPr>
+                      <wps:style>
+                        <a:lnRef idx="0"/>
+                        <a:fillRef idx="0"/>
+                        <a:effectRef idx="0"/>
+                        <a:fontRef idx="minor"/>
+                      </wps:style>
+                      <wps:txbx>
+                        <w:txbxContent>
+                          <w:p>
+                            <w:pPr>
+                              <w:pStyle w:val="Ttulodoformulrio"/>
+                              <w:spacing w:lineRule="auto" w:line="240" w:before="320" w:after="0"/>
+                              <w:rPr>
+                                <w:rFonts w:ascii="Century Gothic" w:hAnsi="Century Gothic"/>
+                              </w:rPr>
+                            </w:pPr>
+                            <w:r>
+                              <w:rPr/>
+                              <w:t>Nome do Projeto</w:t>
+                            </w:r>
+                          </w:p>
+                          <w:p>
+                            <w:pPr>
+                              <w:pStyle w:val="Textodoformulrio"/>
+                              <w:rPr/>
+                            </w:pPr>
+                            <w:sdt>
+                              <w:sdtPr>
+                                <w:text/>
+                              </w:sdtPr>
+                              <w:sdtContent>
+                                <w:r>
+                                  <w:rPr/>
+                                  <w:t xml:space="preserve">Gestão de Compras </w:t>
+                                </w:r>
+                              </w:sdtContent>
+                            </w:sdt>
+                          </w:p>
+                          <w:p>
+                            <w:pPr>
+                              <w:pStyle w:val="Ttulodoformulrio"/>
+                              <w:rPr>
+                                <w:rFonts w:ascii="Century Gothic" w:hAnsi="Century Gothic"/>
+                              </w:rPr>
+                            </w:pPr>
+                            <w:r>
+                              <w:rPr/>
+                              <w:t xml:space="preserve"> </w:t>
+                            </w:r>
+                            <w:r>
+                              <w:rPr/>
+                              <w:t>Nome do Cliente</w:t>
+                            </w:r>
+                          </w:p>
+                          <w:p>
+                            <w:pPr>
+                              <w:pStyle w:val="Textodoformulrio"/>
+                              <w:rPr/>
+                            </w:pPr>
+                            <w:sdt>
+                              <w:sdtPr>
+                                <w:text/>
+                              </w:sdtPr>
+                              <w:sdtContent>
+                                <w:r>
+                                  <w:rPr/>
+                                  <w:t>NTIC</w:t>
+                                </w:r>
+                              </w:sdtContent>
+                            </w:sdt>
+                          </w:p>
+                          <w:p>
+                            <w:pPr>
+                              <w:pStyle w:val="Ttulodoformulrio"/>
+                              <w:rPr>
+                                <w:rFonts w:ascii="Century Gothic" w:hAnsi="Century Gothic"/>
+                              </w:rPr>
+                            </w:pPr>
+                            <w:r>
+                              <w:rPr/>
+                              <w:t xml:space="preserve"> </w:t>
+                            </w:r>
+                            <w:r>
+                              <w:rPr/>
+                              <w:t>Gerente do Projeto</w:t>
+                            </w:r>
+                          </w:p>
+                          <w:sdt>
+                            <w:sdtPr>
+                              <w:text/>
+                              <w:id w:val="245118471"/>
+                            </w:sdtPr>
+                            <w:sdtContent>
+                              <w:p>
+                                <w:pPr>
+                                  <w:pStyle w:val="Textodoformulrio"/>
+                                  <w:rPr/>
+                                </w:pPr>
+                                <w:r>
+                                  <w:rPr/>
+                                  <w:t>Bruno Oliveira</w:t>
+                                </w:r>
+                              </w:p>
+                            </w:sdtContent>
+                          </w:sdt>
+                          <w:p>
+                            <w:pPr>
+                              <w:pStyle w:val="Ttulodoformulrio"/>
+                              <w:rPr>
+                                <w:rFonts w:ascii="Century Gothic" w:hAnsi="Century Gothic"/>
+                              </w:rPr>
+                            </w:pPr>
+                            <w:r>
+                              <w:rPr/>
+                              <w:t>Preparado por</w:t>
+                            </w:r>
+                          </w:p>
+                          <w:sdt>
+                            <w:sdtPr>
+                              <w:text/>
+                              <w:id w:val="688508284"/>
+                            </w:sdtPr>
+                            <w:sdtContent>
+                              <w:p>
+                                <w:pPr>
+                                  <w:pStyle w:val="Textodoformulrio"/>
+                                  <w:rPr/>
+                                </w:pPr>
+                                <w:r>
+                                  <w:rPr/>
+                                  <w:t>Bruno Oliveira</w:t>
+                                </w:r>
+                              </w:p>
+                            </w:sdtContent>
+                          </w:sdt>
+                        </w:txbxContent>
+                      </wps:txbx>
+                      <wps:bodyPr lIns="0" rIns="0" tIns="0" bIns="0">
+                        <a:noAutofit/>
+                      </wps:bodyPr>
+                    </wps:wsp>
+                  </a:graphicData>
+                </a:graphic>
+              </wp:anchor>
+            </w:drawing>
+          </mc:Choice>
+          <mc:Fallback>
+            <w:pict>
+              <v:rect id="shape_0" ID="Frame1" stroked="f" style="position:absolute;margin-left:36pt;margin-top:94.5pt;width:104.45pt;height:167.35pt;mso-position-horizontal-relative:page;mso-position-vertical-relative:page">
+                <w10:wrap type="square"/>
+                <v:fill o:detectmouseclick="t" on="false"/>
+                <v:stroke color="#3465a4" joinstyle="round" endcap="flat"/>
+                <v:textbox>
+                  <w:txbxContent>
+                    <w:p>
+                      <w:pPr>
+                        <w:pStyle w:val="Ttulodoformulrio"/>
+                        <w:spacing w:lineRule="auto" w:line="240" w:before="320" w:after="0"/>
+                        <w:rPr>
+                          <w:rFonts w:ascii="Century Gothic" w:hAnsi="Century Gothic"/>
+                        </w:rPr>
+                      </w:pPr>
                       <w:r>
-                        <w:t xml:space="preserve">Gestão de Compras </w:t>
+                        <w:rPr/>
+                        <w:t>Nome do Projeto</w:t>
                       </w:r>
-                    </w:sdtContent>
-                  </w:sdt>
-                </w:p>
-                <w:p>
-                  <w:pPr>
-                    <w:pStyle w:val="Ttulodoformulrio"/>
-                    <w:rPr>
-                      <w:rFonts w:ascii="Century Gothic" w:hAnsi="Century Gothic"/>
-                    </w:rPr>
-                  </w:pPr>
-                  <w:r>
-                    <w:t xml:space="preserve"> Nome do Cliente</w:t>
-                  </w:r>
-                </w:p>
-                <w:p>
-                  <w:pPr>
-                    <w:pStyle w:val="Textodoformulrio"/>
-                  </w:pPr>
-                  <w:sdt>
-                    <w:sdtPr>
-                      <w:id w:val="-1900287889"/>
-                      <w:text/>
-                    </w:sdtPr>
-                    <w:sdtEndPr/>
-                    <w:sdtContent>
-                      <w:r>
-                        <w:t>NTIC</w:t>
-                      </w:r>
-                    </w:sdtContent>
-                  </w:sdt>
-                </w:p>
-                <w:p>
-                  <w:pPr>
-                    <w:pStyle w:val="Ttulodoformulrio"/>
-                    <w:rPr>
-                      <w:rFonts w:ascii="Century Gothic" w:hAnsi="Century Gothic"/>
-                    </w:rPr>
-                  </w:pPr>
-                  <w:r>
-                    <w:t xml:space="preserve"> Gerente do Projeto</w:t>
-                  </w:r>
-                </w:p>
-                <w:sdt>
-                  <w:sdtPr>
-                    <w:id w:val="1120834914"/>
-                    <w:text/>
-                  </w:sdtPr>
-                  <w:sdtEndPr/>
-                  <w:sdtContent>
+                    </w:p>
                     <w:p>
                       <w:pPr>
                         <w:pStyle w:val="Textodoformulrio"/>
+                        <w:rPr/>
+                      </w:pPr>
+                      <w:sdt>
+                        <w:sdtPr>
+                          <w:text/>
+                        </w:sdtPr>
+                        <w:sdtContent>
+                          <w:r>
+                            <w:rPr/>
+                            <w:t xml:space="preserve">Gestão de Compras </w:t>
+                          </w:r>
+                        </w:sdtContent>
+                      </w:sdt>
+                    </w:p>
+                    <w:p>
+                      <w:pPr>
+                        <w:pStyle w:val="Ttulodoformulrio"/>
+                        <w:rPr>
+                          <w:rFonts w:ascii="Century Gothic" w:hAnsi="Century Gothic"/>
+                        </w:rPr>
                       </w:pPr>
                       <w:r>
-                        <w:t>Bruno Oliveira</w:t>
+                        <w:rPr/>
+                        <w:t xml:space="preserve"> </w:t>
+                      </w:r>
+                      <w:r>
+                        <w:rPr/>
+                        <w:t>Nome do Cliente</w:t>
                       </w:r>
                     </w:p>
-                  </w:sdtContent>
-                </w:sdt>
-                <w:p>
-                  <w:pPr>
-                    <w:pStyle w:val="Ttulodoformulrio"/>
-                    <w:rPr>
-                      <w:rFonts w:ascii="Century Gothic" w:hAnsi="Century Gothic"/>
-                    </w:rPr>
-                  </w:pPr>
-                  <w:r>
-                    <w:t>Preparado por</w:t>
-                  </w:r>
-                </w:p>
-                <w:sdt>
-                  <w:sdtPr>
-                    <w:id w:val="1153656313"/>
-                    <w:text/>
-                  </w:sdtPr>
-                  <w:sdtEndPr/>
-                  <w:sdtContent>
                     <w:p>
                       <w:pPr>
                         <w:pStyle w:val="Textodoformulrio"/>
+                        <w:rPr/>
+                      </w:pPr>
+                      <w:sdt>
+                        <w:sdtPr>
+                          <w:text/>
+                        </w:sdtPr>
+                        <w:sdtContent>
+                          <w:r>
+                            <w:rPr/>
+                            <w:t>NTIC</w:t>
+                          </w:r>
+                        </w:sdtContent>
+                      </w:sdt>
+                    </w:p>
+                    <w:p>
+                      <w:pPr>
+                        <w:pStyle w:val="Ttulodoformulrio"/>
+                        <w:rPr>
+                          <w:rFonts w:ascii="Century Gothic" w:hAnsi="Century Gothic"/>
+                        </w:rPr>
                       </w:pPr>
                       <w:r>
-                        <w:t>Bruno Oliveira</w:t>
+                        <w:rPr/>
+                        <w:t xml:space="preserve"> </w:t>
+                      </w:r>
+                      <w:r>
+                        <w:rPr/>
+                        <w:t>Gerente do Projeto</w:t>
                       </w:r>
                     </w:p>
-                  </w:sdtContent>
-                </w:sdt>
-              </w:txbxContent>
-            </v:textbox>
-            <w10:wrap anchorx="page" anchory="page"/>
-          </v:rect>
-        </w:pict>
+                    <w:sdt>
+                      <w:sdtPr>
+                        <w:text/>
+                        <w:id w:val="1743779960"/>
+                      </w:sdtPr>
+                      <w:sdtContent>
+                        <w:p>
+                          <w:pPr>
+                            <w:pStyle w:val="Textodoformulrio"/>
+                            <w:rPr/>
+                          </w:pPr>
+                          <w:r>
+                            <w:rPr/>
+                            <w:t>Bruno Oliveira</w:t>
+                          </w:r>
+                        </w:p>
+                      </w:sdtContent>
+                    </w:sdt>
+                    <w:p>
+                      <w:pPr>
+                        <w:pStyle w:val="Ttulodoformulrio"/>
+                        <w:rPr>
+                          <w:rFonts w:ascii="Century Gothic" w:hAnsi="Century Gothic"/>
+                        </w:rPr>
+                      </w:pPr>
+                      <w:r>
+                        <w:rPr/>
+                        <w:t>Preparado por</w:t>
+                      </w:r>
+                    </w:p>
+                    <w:sdt>
+                      <w:sdtPr>
+                        <w:text/>
+                        <w:id w:val="26522773"/>
+                      </w:sdtPr>
+                      <w:sdtContent>
+                        <w:p>
+                          <w:pPr>
+                            <w:pStyle w:val="Textodoformulrio"/>
+                            <w:rPr/>
+                          </w:pPr>
+                          <w:r>
+                            <w:rPr/>
+                            <w:t>Bruno Oliveira</w:t>
+                          </w:r>
+                        </w:p>
+                      </w:sdtContent>
+                    </w:sdt>
+                  </w:txbxContent>
+                </v:textbox>
+              </v:rect>
+            </w:pict>
+          </mc:Fallback>
+        </mc:AlternateContent>
       </w:r>
       <w:r>
         <w:rPr>
-          <w:caps w:val="0"/>
+          <w:caps w:val="false"/>
+          <w:smallCaps w:val="false"/>
           <w:sz w:val="28"/>
           <w:szCs w:val="28"/>
         </w:rPr>
@@ -655,6 +1032,7 @@
       <w:pPr>
         <w:pStyle w:val="Textodatabela"/>
         <w:jc w:val="both"/>
+        <w:rPr/>
       </w:pPr>
       <w:r>
         <w:rPr>
@@ -665,17 +1043,19 @@
     </w:p>
     <w:p>
       <w:pPr>
-        <w:pStyle w:val="ttulo10"/>
+        <w:pStyle w:val="Ttulo1"/>
         <w:rPr>
           <w:rFonts w:ascii="Century Gothic" w:hAnsi="Century Gothic"/>
-          <w:caps w:val="0"/>
+          <w:caps w:val="false"/>
+          <w:smallCaps w:val="false"/>
           <w:sz w:val="28"/>
           <w:szCs w:val="28"/>
         </w:rPr>
       </w:pPr>
       <w:r>
         <w:rPr>
-          <w:caps w:val="0"/>
+          <w:caps w:val="false"/>
+          <w:smallCaps w:val="false"/>
           <w:sz w:val="28"/>
           <w:szCs w:val="28"/>
         </w:rPr>
@@ -685,78 +1065,52 @@
     <w:p>
       <w:pPr>
         <w:pStyle w:val="Descrio"/>
-        <w:spacing w:line="360" w:lineRule="auto"/>
+        <w:spacing w:lineRule="auto" w:line="360"/>
         <w:jc w:val="both"/>
-        <w:rPr>
-          <w:rFonts w:ascii="Century Gothic" w:eastAsiaTheme="minorHAnsi" w:hAnsi="Century Gothic" w:cstheme="minorBidi"/>
+        <w:rPr/>
+      </w:pPr>
+      <w:r>
+        <w:rPr>
+          <w:rFonts w:eastAsia="Century Gothic" w:cs="" w:ascii="Century Gothic" w:hAnsi="Century Gothic" w:cstheme="minorBidi" w:eastAsiaTheme="minorHAnsi"/>
           <w:sz w:val="20"/>
           <w:lang w:val="pt-BR" w:eastAsia="en-US"/>
         </w:rPr>
-      </w:pPr>
+        <w:t xml:space="preserve">Com a execução do projeto é esperado um sistema totalmente voltado para plataforma web, com baixa propensão a erros e falhas desenvolvido em </w:t>
+      </w:r>
       <w:r>
         <w:rPr>
-          <w:rFonts w:ascii="Century Gothic" w:eastAsiaTheme="minorHAnsi" w:hAnsi="Century Gothic" w:cstheme="minorBidi"/>
+          <w:rFonts w:eastAsia="Century Gothic" w:cs="" w:ascii="Century Gothic" w:hAnsi="Century Gothic" w:cstheme="minorBidi" w:eastAsiaTheme="minorHAnsi"/>
           <w:sz w:val="20"/>
           <w:lang w:val="pt-BR" w:eastAsia="en-US"/>
         </w:rPr>
-        <w:t xml:space="preserve">Com a execução do projeto é esperado um sistema totalmente voltado para plataforma web, com baixa </w:t>
+        <w:t>78 dias</w:t>
       </w:r>
       <w:r>
         <w:rPr>
-          <w:rFonts w:ascii="Century Gothic" w:eastAsiaTheme="minorHAnsi" w:hAnsi="Century Gothic" w:cstheme="minorBidi"/>
+          <w:rFonts w:eastAsia="Century Gothic" w:cs="" w:ascii="Century Gothic" w:hAnsi="Century Gothic" w:cstheme="minorBidi" w:eastAsiaTheme="minorHAnsi"/>
           <w:sz w:val="20"/>
           <w:lang w:val="pt-BR" w:eastAsia="en-US"/>
         </w:rPr>
-        <w:t>propensão</w:t>
-      </w:r>
-      <w:r>
-        <w:rPr>
-          <w:rFonts w:ascii="Century Gothic" w:eastAsiaTheme="minorHAnsi" w:hAnsi="Century Gothic" w:cstheme="minorBidi"/>
-          <w:sz w:val="20"/>
-          <w:lang w:val="pt-BR" w:eastAsia="en-US"/>
-        </w:rPr>
-        <w:t xml:space="preserve"> a erros e falhas desenvolvido em 3 meses e atendendo às necessidades da empresa sendo a principal delas o controle do processo de compras. Sistema esse, que visa automatizar todos os processos utilizados. Assim esperando uma redução de 36,5% nos custos de obtenção de produtos e serviços em até 6 meses após o início de utilização do sistema. É </w:t>
-      </w:r>
-      <w:r>
-        <w:rPr>
-          <w:rFonts w:ascii="Century Gothic" w:eastAsiaTheme="minorHAnsi" w:hAnsi="Century Gothic" w:cstheme="minorBidi"/>
-          <w:sz w:val="20"/>
-          <w:lang w:val="pt-BR" w:eastAsia="en-US"/>
-        </w:rPr>
-        <w:lastRenderedPageBreak/>
-        <w:t xml:space="preserve">esperado também um maior controle dos custos por departamentos, integração com o sistema de estoque. Além de aumentar a qualidade das vendas em 47%, em decorrência </w:t>
-      </w:r>
-      <w:r>
-        <w:rPr>
-          <w:rFonts w:ascii="Century Gothic" w:eastAsiaTheme="minorHAnsi" w:hAnsi="Century Gothic" w:cstheme="minorBidi"/>
-          <w:sz w:val="20"/>
-          <w:lang w:val="pt-BR" w:eastAsia="en-US"/>
-        </w:rPr>
-        <w:t>dessa melhor</w:t>
-      </w:r>
-      <w:r>
-        <w:rPr>
-          <w:rFonts w:ascii="Century Gothic" w:eastAsiaTheme="minorHAnsi" w:hAnsi="Century Gothic" w:cstheme="minorBidi"/>
-          <w:sz w:val="20"/>
-          <w:lang w:val="pt-BR" w:eastAsia="en-US"/>
-        </w:rPr>
-        <w:t xml:space="preserve"> aquisição de materiais. Todos esses benefícios visando aumento nos lucros da empresa de até 23% em até 3 semestres.</w:t>
+        <w:t xml:space="preserve"> e atendendo às necessidades da empresa sendo a principal delas o controle do processo de compras. Sistema esse, que visa automatizar todos os processos utilizados. Assim esperando uma redução de 36,5% nos custos de obtenção de produtos e serviços em até 6 meses após o início de utilização do sistema. É esperado também um maior controle dos custos por departamentos, integração com o sistema de estoque. Além de aumentar a qualidade das vendas em 47%, em decorrência dessa melhor aquisição de materiais. Todos esses benefícios visando aumento nos lucros da empresa de até 23% em até 3 semestres.</w:t>
       </w:r>
     </w:p>
     <w:p>
       <w:pPr>
-        <w:pStyle w:val="ttulo10"/>
+        <w:pStyle w:val="Ttulo1"/>
+        <w:shd w:val="clear" w:fill="E48312"/>
         <w:jc w:val="both"/>
         <w:rPr>
           <w:rFonts w:ascii="Century Gothic" w:hAnsi="Century Gothic"/>
-          <w:caps w:val="0"/>
+          <w:caps w:val="false"/>
+          <w:smallCaps w:val="false"/>
           <w:sz w:val="28"/>
           <w:szCs w:val="28"/>
         </w:rPr>
       </w:pPr>
       <w:r>
         <w:rPr>
-          <w:caps w:val="0"/>
+          <w:caps w:val="false"/>
+          <w:smallCaps w:val="false"/>
           <w:sz w:val="28"/>
           <w:szCs w:val="28"/>
         </w:rPr>
@@ -766,37 +1120,21 @@
     <w:p>
       <w:pPr>
         <w:pStyle w:val="Descrio"/>
-        <w:spacing w:line="360" w:lineRule="auto"/>
+        <w:spacing w:lineRule="auto" w:line="360"/>
         <w:jc w:val="both"/>
         <w:rPr>
-          <w:rFonts w:ascii="Century Gothic" w:eastAsiaTheme="minorHAnsi" w:hAnsi="Century Gothic" w:cstheme="minorBidi"/>
+          <w:rFonts w:ascii="Century Gothic" w:hAnsi="Century Gothic" w:eastAsia="Century Gothic" w:cs="" w:cstheme="minorBidi" w:eastAsiaTheme="minorHAnsi"/>
           <w:sz w:val="20"/>
           <w:lang w:val="pt-BR" w:eastAsia="en-US"/>
         </w:rPr>
       </w:pPr>
       <w:r>
         <w:rPr>
-          <w:rFonts w:ascii="Century Gothic" w:eastAsiaTheme="minorHAnsi" w:hAnsi="Century Gothic" w:cstheme="minorBidi"/>
+          <w:rFonts w:eastAsia="Century Gothic" w:cs="" w:ascii="Century Gothic" w:hAnsi="Century Gothic" w:cstheme="minorBidi" w:eastAsiaTheme="minorHAnsi"/>
           <w:sz w:val="20"/>
           <w:lang w:val="pt-BR" w:eastAsia="en-US"/>
         </w:rPr>
-        <w:t>Os benefícios esperados após a implantação são os seguintes: maior controle do processo de pedidos, processo de efetuação de compras, processo de registro de compras, processo de ordem de compras, cont</w:t>
-      </w:r>
-      <w:r>
-        <w:rPr>
-          <w:rFonts w:ascii="Century Gothic" w:eastAsiaTheme="minorHAnsi" w:hAnsi="Century Gothic" w:cstheme="minorBidi"/>
-          <w:sz w:val="20"/>
-          <w:lang w:val="pt-BR" w:eastAsia="en-US"/>
-        </w:rPr>
-        <w:t>r</w:t>
-      </w:r>
-      <w:r>
-        <w:rPr>
-          <w:rFonts w:ascii="Century Gothic" w:eastAsiaTheme="minorHAnsi" w:hAnsi="Century Gothic" w:cstheme="minorBidi"/>
-          <w:sz w:val="20"/>
-          <w:lang w:val="pt-BR" w:eastAsia="en-US"/>
-        </w:rPr>
-        <w:t>ole de custos por departamento, redução do custo de compras, melhor comparativo de preços de fornecedores, aumento nos lucros, melhoria na qualidade de vendas.</w:t>
+        <w:t>Os benefícios esperados após a implantação são os seguintes: maior controle do processo de pedidos, processo de efetuação de compras, processo de registro de compras, processo de ordem de compras, controle de custos por departamento, redução do custo de compras, melhor comparativo de preços de fornecedores, aumento nos lucros, melhoria na qualidade de vendas.</w:t>
       </w:r>
     </w:p>
     <w:p>
@@ -804,24 +1142,33 @@
         <w:pStyle w:val="Descrio"/>
         <w:jc w:val="both"/>
         <w:rPr>
-          <w:rFonts w:ascii="Century Gothic" w:eastAsiaTheme="minorHAnsi" w:hAnsi="Century Gothic" w:cstheme="minorBidi"/>
+          <w:rFonts w:ascii="Century Gothic" w:hAnsi="Century Gothic" w:eastAsia="Century Gothic" w:cs="" w:cstheme="minorBidi" w:eastAsiaTheme="minorHAnsi"/>
           <w:sz w:val="20"/>
           <w:lang w:val="pt-BR" w:eastAsia="en-US"/>
         </w:rPr>
       </w:pPr>
+      <w:r>
+        <w:rPr>
+          <w:rFonts w:eastAsia="Century Gothic" w:cs="" w:cstheme="minorBidi" w:eastAsiaTheme="minorHAnsi" w:ascii="Century Gothic" w:hAnsi="Century Gothic"/>
+          <w:sz w:val="20"/>
+          <w:lang w:val="pt-BR" w:eastAsia="en-US"/>
+        </w:rPr>
+      </w:r>
     </w:p>
     <w:p>
       <w:pPr>
-        <w:pStyle w:val="ttulo10"/>
-        <w:rPr>
-          <w:caps w:val="0"/>
+        <w:pStyle w:val="Ttulo1"/>
+        <w:rPr>
+          <w:caps w:val="false"/>
+          <w:smallCaps w:val="false"/>
           <w:sz w:val="28"/>
           <w:szCs w:val="28"/>
         </w:rPr>
       </w:pPr>
       <w:r>
         <w:rPr>
-          <w:caps w:val="0"/>
+          <w:caps w:val="false"/>
+          <w:smallCaps w:val="false"/>
           <w:sz w:val="28"/>
           <w:szCs w:val="28"/>
         </w:rPr>
@@ -831,7 +1178,7 @@
     <w:p>
       <w:pPr>
         <w:pStyle w:val="Descrio"/>
-        <w:spacing w:line="360" w:lineRule="auto"/>
+        <w:spacing w:lineRule="auto" w:line="360"/>
         <w:jc w:val="both"/>
         <w:rPr>
           <w:lang w:val="pt-BR"/>
@@ -839,49 +1186,17 @@
       </w:pPr>
       <w:r>
         <w:rPr>
-          <w:rFonts w:asciiTheme="minorHAnsi" w:hAnsiTheme="minorHAnsi"/>
+          <w:rFonts w:ascii="Century Gothic" w:hAnsi="Century Gothic" w:asciiTheme="minorHAnsi" w:hAnsiTheme="minorHAnsi"/>
           <w:sz w:val="20"/>
           <w:lang w:val="pt-BR"/>
         </w:rPr>
-        <w:t xml:space="preserve">Para atender as </w:t>
-      </w:r>
-      <w:r>
-        <w:rPr>
-          <w:rFonts w:asciiTheme="minorHAnsi" w:hAnsiTheme="minorHAnsi"/>
-          <w:sz w:val="20"/>
-          <w:lang w:val="pt-BR"/>
-        </w:rPr>
-        <w:t>especificações</w:t>
-      </w:r>
-      <w:r>
-        <w:rPr>
-          <w:rFonts w:asciiTheme="minorHAnsi" w:hAnsiTheme="minorHAnsi"/>
-          <w:sz w:val="20"/>
-          <w:lang w:val="pt-BR"/>
-        </w:rPr>
-        <w:t xml:space="preserve"> dos produtos são necessários os seguintes requisitos: o sistema deve cadastrar ordens de compras, permitir cadastro, exclusão e alteração de registro de fornecedores, efetuar consultas automatizadas em diversos sistemas de vendas para cotações de preços, utilizar um servidor IBM consistente e que atenda </w:t>
-      </w:r>
-      <w:r>
-        <w:rPr>
-          <w:rFonts w:asciiTheme="minorHAnsi" w:hAnsiTheme="minorHAnsi"/>
-          <w:sz w:val="20"/>
-          <w:lang w:val="pt-BR"/>
-        </w:rPr>
-        <w:t>às</w:t>
-      </w:r>
-      <w:r>
-        <w:rPr>
-          <w:rFonts w:asciiTheme="minorHAnsi" w:hAnsiTheme="minorHAnsi"/>
-          <w:sz w:val="20"/>
-          <w:lang w:val="pt-BR"/>
-        </w:rPr>
-        <w:t xml:space="preserve"> necessidades do projeto, gerar relatórios gerenciais, gerenciar custos por departamentos. </w:t>
+        <w:t xml:space="preserve">Para atender as especificações dos produtos são necessários os seguintes requisitos: o sistema deve cadastrar ordens de compras, permitir cadastro, exclusão e alteração de registro de fornecedores, efetuar consultas automatizadas em diversos sistemas de vendas para cotações de preços, utilizar um servidor IBM consistente e que atenda às necessidades do projeto, gerar relatórios gerenciais, gerenciar custos por departamentos. </w:t>
       </w:r>
     </w:p>
     <w:p>
       <w:pPr>
         <w:pStyle w:val="Descrio"/>
-        <w:spacing w:line="360" w:lineRule="auto"/>
+        <w:spacing w:lineRule="auto" w:line="360"/>
         <w:jc w:val="both"/>
         <w:rPr>
           <w:lang w:val="pt-BR"/>
@@ -889,139 +1204,203 @@
       </w:pPr>
       <w:r>
         <w:rPr>
-          <w:rFonts w:asciiTheme="minorHAnsi" w:hAnsiTheme="minorHAnsi"/>
+          <w:rFonts w:ascii="Century Gothic" w:hAnsi="Century Gothic" w:asciiTheme="minorHAnsi" w:hAnsiTheme="minorHAnsi"/>
           <w:sz w:val="20"/>
           <w:lang w:val="pt-BR"/>
         </w:rPr>
-        <w:t>Gerando assim os seguintes produtos: módulo de compras, módulo de comparativo de preços, módulo de entrada de dados, módulo de gerenciamento de custos, módulo de exibição de relatórios, banco de dados relacional Postgree</w:t>
-      </w:r>
-      <w:r>
-        <w:rPr>
-          <w:rFonts w:asciiTheme="minorHAnsi" w:hAnsiTheme="minorHAnsi"/>
-          <w:sz w:val="20"/>
-          <w:lang w:val="pt-BR"/>
-        </w:rPr>
-        <w:t>SQL</w:t>
-      </w:r>
-      <w:r>
-        <w:rPr>
-          <w:rFonts w:asciiTheme="minorHAnsi" w:hAnsiTheme="minorHAnsi"/>
-          <w:sz w:val="20"/>
-          <w:lang w:val="pt-BR"/>
-        </w:rPr>
-        <w:t>, regra de negócios em Java Spring e interface Bootstrap.</w:t>
+        <w:t>Gerando assim os seguintes produtos: módulo de compras, módulo de comparativo de preços, módulo de entrada de dados, módulo de gerenciamento de custos, módulo de exibição de relatórios, banco de dados relacional PostgreeSQL, regra de negócios em Java Spring e interface Bootstrap.</w:t>
       </w:r>
     </w:p>
     <w:p>
       <w:pPr>
-        <w:pStyle w:val="ttulo10"/>
+        <w:pStyle w:val="Ttulo1"/>
         <w:rPr>
           <w:rFonts w:ascii="Century Gothic" w:hAnsi="Century Gothic"/>
-          <w:caps w:val="0"/>
+          <w:caps w:val="false"/>
+          <w:smallCaps w:val="false"/>
           <w:sz w:val="28"/>
           <w:szCs w:val="28"/>
         </w:rPr>
       </w:pPr>
       <w:r>
         <w:rPr>
-          <w:caps w:val="0"/>
+          <w:caps w:val="false"/>
+          <w:smallCaps w:val="false"/>
           <w:sz w:val="28"/>
           <w:szCs w:val="28"/>
         </w:rPr>
-        <w:lastRenderedPageBreak/>
         <w:t>Stakeholders</w:t>
       </w:r>
     </w:p>
     <w:tbl>
       <w:tblPr>
         <w:tblStyle w:val="TabeladeGrade4-nfase11"/>
-        <w:tblW w:w="5017" w:type="pct"/>
-        <w:tblLayout w:type="fixed"/>
-        <w:tblLook w:val="04E0" w:firstRow="1" w:lastRow="1" w:firstColumn="1" w:lastColumn="0" w:noHBand="0" w:noVBand="1"/>
+        <w:tblW w:w="5000" w:type="pct"/>
+        <w:jc w:val="left"/>
+        <w:tblInd w:w="-5" w:type="dxa"/>
+        <w:tblCellMar>
+          <w:top w:w="0" w:type="dxa"/>
+          <w:left w:w="103" w:type="dxa"/>
+          <w:bottom w:w="0" w:type="dxa"/>
+          <w:right w:w="108" w:type="dxa"/>
+        </w:tblCellMar>
+        <w:tblLook w:val="04e0" w:noVBand="1" w:noHBand="0" w:lastColumn="0" w:firstColumn="1" w:lastRow="1" w:firstRow="1"/>
       </w:tblPr>
       <w:tblGrid>
-        <w:gridCol w:w="2346"/>
-        <w:gridCol w:w="1164"/>
-        <w:gridCol w:w="2410"/>
-        <w:gridCol w:w="2520"/>
+        <w:gridCol w:w="2278"/>
+        <w:gridCol w:w="1130"/>
+        <w:gridCol w:w="2340"/>
+        <w:gridCol w:w="2446"/>
       </w:tblGrid>
       <w:tr>
         <w:trPr>
+          <w:trHeight w:val="706" w:hRule="atLeast"/>
           <w:cnfStyle w:val="100000000000" w:firstRow="1" w:lastRow="0" w:firstColumn="0" w:lastColumn="0" w:oddVBand="0" w:evenVBand="0" w:oddHBand="0" w:evenHBand="0" w:firstRowFirstColumn="0" w:firstRowLastColumn="0" w:lastRowFirstColumn="0" w:lastRowLastColumn="0"/>
-          <w:trHeight w:val="706"/>
         </w:trPr>
         <w:tc>
           <w:tcPr>
+            <w:tcW w:w="2278" w:type="dxa"/>
             <w:cnfStyle w:val="001000000000" w:firstRow="0" w:lastRow="0" w:firstColumn="1" w:lastColumn="0" w:oddVBand="0" w:evenVBand="0" w:oddHBand="0" w:evenHBand="0" w:firstRowFirstColumn="0" w:firstRowLastColumn="0" w:lastRowFirstColumn="0" w:lastRowLastColumn="0"/>
-            <w:tcW w:w="2346" w:type="dxa"/>
-          </w:tcPr>
-          <w:p>
-            <w:pPr>
-              <w:spacing w:before="120" w:after="120" w:line="240" w:lineRule="auto"/>
-              <w:ind w:left="115"/>
+            <w:tcBorders>
+              <w:top w:val="single" w:sz="4" w:space="0" w:color="E48312"/>
+              <w:left w:val="single" w:sz="4" w:space="0" w:color="E48312"/>
+              <w:bottom w:val="single" w:sz="4" w:space="0" w:color="E48312"/>
+              <w:right w:val="single" w:sz="4" w:space="0" w:color="E48312"/>
+              <w:insideH w:val="single" w:sz="4" w:space="0" w:color="E48312"/>
+              <w:insideV w:val="single" w:sz="4" w:space="0" w:color="E48312"/>
+            </w:tcBorders>
+            <w:shd w:color="auto" w:fill="E48312" w:themeFill="accent1" w:val="clear"/>
+            <w:tcMar>
+              <w:left w:w="103" w:type="dxa"/>
+            </w:tcMar>
+          </w:tcPr>
+          <w:p>
+            <w:pPr>
+              <w:pStyle w:val="Normal"/>
+              <w:spacing w:lineRule="auto" w:line="240" w:before="120" w:after="120"/>
+              <w:ind w:left="115" w:hanging="0"/>
               <w:rPr>
                 <w:rFonts w:ascii="Century Gothic" w:hAnsi="Century Gothic"/>
-                <w:bCs w:val="0"/>
-              </w:rPr>
-            </w:pPr>
-            <w:r>
+                <w:bCs w:val="false"/>
+              </w:rPr>
+            </w:pPr>
+            <w:r>
+              <w:rPr>
+                <w:b/>
+                <w:bCs/>
+                <w:color w:val="FFFFFF" w:themeColor="background1"/>
+              </w:rPr>
               <w:t>Nome</w:t>
             </w:r>
           </w:p>
         </w:tc>
         <w:tc>
           <w:tcPr>
-            <w:tcW w:w="1164" w:type="dxa"/>
-          </w:tcPr>
-          <w:p>
-            <w:pPr>
-              <w:spacing w:before="120" w:after="120" w:line="240" w:lineRule="auto"/>
-              <w:ind w:left="115"/>
+            <w:tcW w:w="1130" w:type="dxa"/>
+            <w:tcBorders>
+              <w:top w:val="single" w:sz="4" w:space="0" w:color="E48312"/>
+              <w:left w:val="single" w:sz="4" w:space="0" w:color="E48312"/>
+              <w:bottom w:val="single" w:sz="4" w:space="0" w:color="E48312"/>
+              <w:right w:val="single" w:sz="4" w:space="0" w:color="E48312"/>
+              <w:insideH w:val="single" w:sz="4" w:space="0" w:color="E48312"/>
+              <w:insideV w:val="single" w:sz="4" w:space="0" w:color="E48312"/>
+            </w:tcBorders>
+            <w:shd w:color="auto" w:fill="E48312" w:themeFill="accent1" w:val="clear"/>
+            <w:tcMar>
+              <w:left w:w="103" w:type="dxa"/>
+            </w:tcMar>
+          </w:tcPr>
+          <w:p>
+            <w:pPr>
+              <w:pStyle w:val="Normal"/>
+              <w:spacing w:lineRule="auto" w:line="240" w:before="120" w:after="120"/>
+              <w:ind w:left="115" w:hanging="0"/>
               <w:cnfStyle w:val="100000000000" w:firstRow="1" w:lastRow="0" w:firstColumn="0" w:lastColumn="0" w:oddVBand="0" w:evenVBand="0" w:oddHBand="0" w:evenHBand="0" w:firstRowFirstColumn="0" w:firstRowLastColumn="0" w:lastRowFirstColumn="0" w:lastRowLastColumn="0"/>
               <w:rPr>
                 <w:rFonts w:ascii="Century Gothic" w:hAnsi="Century Gothic"/>
-                <w:bCs w:val="0"/>
-              </w:rPr>
-            </w:pPr>
-            <w:r>
+                <w:bCs w:val="false"/>
+              </w:rPr>
+            </w:pPr>
+            <w:r>
+              <w:rPr>
+                <w:b/>
+                <w:bCs/>
+                <w:color w:val="FFFFFF" w:themeColor="background1"/>
+              </w:rPr>
               <w:t>Externos (S/N)</w:t>
             </w:r>
           </w:p>
         </w:tc>
         <w:tc>
           <w:tcPr>
-            <w:tcW w:w="2410" w:type="dxa"/>
-          </w:tcPr>
-          <w:p>
-            <w:pPr>
-              <w:spacing w:before="120" w:after="120" w:line="240" w:lineRule="auto"/>
-              <w:ind w:left="115"/>
+            <w:tcW w:w="2340" w:type="dxa"/>
+            <w:tcBorders>
+              <w:top w:val="single" w:sz="4" w:space="0" w:color="E48312"/>
+              <w:left w:val="single" w:sz="4" w:space="0" w:color="E48312"/>
+              <w:bottom w:val="single" w:sz="4" w:space="0" w:color="E48312"/>
+              <w:right w:val="single" w:sz="4" w:space="0" w:color="E48312"/>
+              <w:insideH w:val="single" w:sz="4" w:space="0" w:color="E48312"/>
+              <w:insideV w:val="single" w:sz="4" w:space="0" w:color="E48312"/>
+            </w:tcBorders>
+            <w:shd w:color="auto" w:fill="E48312" w:themeFill="accent1" w:val="clear"/>
+            <w:tcMar>
+              <w:left w:w="103" w:type="dxa"/>
+            </w:tcMar>
+          </w:tcPr>
+          <w:p>
+            <w:pPr>
+              <w:pStyle w:val="Normal"/>
+              <w:spacing w:lineRule="auto" w:line="240" w:before="120" w:after="120"/>
+              <w:ind w:left="115" w:hanging="0"/>
               <w:cnfStyle w:val="100000000000" w:firstRow="1" w:lastRow="0" w:firstColumn="0" w:lastColumn="0" w:oddVBand="0" w:evenVBand="0" w:oddHBand="0" w:evenHBand="0" w:firstRowFirstColumn="0" w:firstRowLastColumn="0" w:lastRowFirstColumn="0" w:lastRowLastColumn="0"/>
               <w:rPr>
                 <w:rFonts w:ascii="Century Gothic" w:hAnsi="Century Gothic"/>
-                <w:bCs w:val="0"/>
-              </w:rPr>
-            </w:pPr>
-            <w:r>
+                <w:bCs w:val="false"/>
+              </w:rPr>
+            </w:pPr>
+            <w:r>
+              <w:rPr>
+                <w:b/>
+                <w:bCs/>
+                <w:color w:val="FFFFFF" w:themeColor="background1"/>
+              </w:rPr>
               <w:t>Relacionamento com Projeto</w:t>
             </w:r>
           </w:p>
         </w:tc>
         <w:tc>
           <w:tcPr>
-            <w:tcW w:w="2520" w:type="dxa"/>
-          </w:tcPr>
-          <w:p>
-            <w:pPr>
-              <w:spacing w:before="120" w:after="120" w:line="240" w:lineRule="auto"/>
-              <w:ind w:left="115"/>
+            <w:tcW w:w="2446" w:type="dxa"/>
+            <w:tcBorders>
+              <w:top w:val="single" w:sz="4" w:space="0" w:color="E48312"/>
+              <w:left w:val="single" w:sz="4" w:space="0" w:color="E48312"/>
+              <w:bottom w:val="single" w:sz="4" w:space="0" w:color="E48312"/>
+              <w:right w:val="single" w:sz="4" w:space="0" w:color="E48312"/>
+              <w:insideH w:val="single" w:sz="4" w:space="0" w:color="E48312"/>
+              <w:insideV w:val="single" w:sz="4" w:space="0" w:color="E48312"/>
+            </w:tcBorders>
+            <w:shd w:color="auto" w:fill="E48312" w:themeFill="accent1" w:val="clear"/>
+            <w:tcMar>
+              <w:left w:w="103" w:type="dxa"/>
+            </w:tcMar>
+          </w:tcPr>
+          <w:p>
+            <w:pPr>
+              <w:pStyle w:val="Normal"/>
+              <w:spacing w:lineRule="auto" w:line="240" w:before="120" w:after="120"/>
+              <w:ind w:left="115" w:hanging="0"/>
               <w:cnfStyle w:val="100000000000" w:firstRow="1" w:lastRow="0" w:firstColumn="0" w:lastColumn="0" w:oddVBand="0" w:evenVBand="0" w:oddHBand="0" w:evenHBand="0" w:firstRowFirstColumn="0" w:firstRowLastColumn="0" w:lastRowFirstColumn="0" w:lastRowLastColumn="0"/>
               <w:rPr>
                 <w:rFonts w:ascii="Century Gothic" w:hAnsi="Century Gothic"/>
-                <w:bCs w:val="0"/>
-              </w:rPr>
-            </w:pPr>
-            <w:r>
+                <w:bCs w:val="false"/>
+              </w:rPr>
+            </w:pPr>
+            <w:r>
+              <w:rPr>
+                <w:b/>
+                <w:bCs/>
+                <w:color w:val="FFFFFF" w:themeColor="background1"/>
+              </w:rPr>
               <w:t>E-mail</w:t>
             </w:r>
           </w:p>
@@ -1029,444 +1408,542 @@
       </w:tr>
       <w:tr>
         <w:trPr>
+          <w:trHeight w:val="721" w:hRule="atLeast"/>
           <w:cnfStyle w:val="000000100000" w:firstRow="0" w:lastRow="0" w:firstColumn="0" w:lastColumn="0" w:oddVBand="0" w:evenVBand="0" w:oddHBand="1" w:evenHBand="0" w:firstRowFirstColumn="0" w:firstRowLastColumn="0" w:lastRowFirstColumn="0" w:lastRowLastColumn="0"/>
-          <w:trHeight w:val="721"/>
         </w:trPr>
         <w:tc>
           <w:tcPr>
+            <w:tcW w:w="2278" w:type="dxa"/>
             <w:cnfStyle w:val="001000000000" w:firstRow="0" w:lastRow="0" w:firstColumn="1" w:lastColumn="0" w:oddVBand="0" w:evenVBand="0" w:oddHBand="0" w:evenHBand="0" w:firstRowFirstColumn="0" w:firstRowLastColumn="0" w:lastRowFirstColumn="0" w:lastRowLastColumn="0"/>
-            <w:tcW w:w="2346" w:type="dxa"/>
-          </w:tcPr>
-          <w:p>
-            <w:pPr>
-              <w:spacing w:before="120" w:after="120" w:line="240" w:lineRule="auto"/>
-              <w:ind w:left="115"/>
+            <w:tcBorders/>
+            <w:shd w:color="auto" w:fill="FBE6CD" w:themeFill="accent1" w:themeFillTint="33" w:val="clear"/>
+            <w:tcMar>
+              <w:left w:w="103" w:type="dxa"/>
+            </w:tcMar>
+          </w:tcPr>
+          <w:p>
+            <w:pPr>
+              <w:pStyle w:val="Normal"/>
+              <w:spacing w:lineRule="auto" w:line="240" w:before="120" w:after="120"/>
+              <w:ind w:left="115" w:hanging="0"/>
               <w:rPr>
                 <w:rFonts w:ascii="Century Gothic" w:hAnsi="Century Gothic"/>
               </w:rPr>
             </w:pPr>
             <w:r>
-              <w:t xml:space="preserve">Robson </w:t>
-            </w:r>
-            <w:r>
-              <w:t>G</w:t>
-            </w:r>
-            <w:r>
-              <w:t>onçalvez</w:t>
-            </w:r>
-          </w:p>
-        </w:tc>
-        <w:tc>
-          <w:tcPr>
-            <w:tcW w:w="1164" w:type="dxa"/>
-          </w:tcPr>
-          <w:p>
-            <w:pPr>
-              <w:spacing w:before="120" w:after="120" w:line="240" w:lineRule="auto"/>
-              <w:ind w:left="115"/>
+              <w:rPr>
+                <w:b/>
+                <w:bCs/>
+              </w:rPr>
+              <w:t>Robson Gonçalvez</w:t>
+            </w:r>
+          </w:p>
+        </w:tc>
+        <w:tc>
+          <w:tcPr>
+            <w:tcW w:w="1130" w:type="dxa"/>
+            <w:tcBorders/>
+            <w:shd w:color="auto" w:fill="FBE6CD" w:themeFill="accent1" w:themeFillTint="33" w:val="clear"/>
+            <w:tcMar>
+              <w:left w:w="103" w:type="dxa"/>
+            </w:tcMar>
+          </w:tcPr>
+          <w:p>
+            <w:pPr>
+              <w:pStyle w:val="Normal"/>
+              <w:spacing w:lineRule="auto" w:line="240" w:before="120" w:after="120"/>
+              <w:ind w:left="115" w:hanging="0"/>
               <w:cnfStyle w:val="000000100000" w:firstRow="0" w:lastRow="0" w:firstColumn="0" w:lastColumn="0" w:oddVBand="0" w:evenVBand="0" w:oddHBand="1" w:evenHBand="0" w:firstRowFirstColumn="0" w:firstRowLastColumn="0" w:lastRowFirstColumn="0" w:lastRowLastColumn="0"/>
               <w:rPr>
                 <w:rFonts w:ascii="Century Gothic" w:hAnsi="Century Gothic"/>
               </w:rPr>
             </w:pPr>
             <w:r>
+              <w:rPr/>
               <w:t>N</w:t>
             </w:r>
           </w:p>
         </w:tc>
         <w:tc>
           <w:tcPr>
-            <w:tcW w:w="2410" w:type="dxa"/>
-          </w:tcPr>
-          <w:p>
-            <w:pPr>
-              <w:spacing w:before="120" w:after="120" w:line="240" w:lineRule="auto"/>
-              <w:ind w:left="115"/>
+            <w:tcW w:w="2340" w:type="dxa"/>
+            <w:tcBorders/>
+            <w:shd w:color="auto" w:fill="FBE6CD" w:themeFill="accent1" w:themeFillTint="33" w:val="clear"/>
+            <w:tcMar>
+              <w:left w:w="103" w:type="dxa"/>
+            </w:tcMar>
+          </w:tcPr>
+          <w:p>
+            <w:pPr>
+              <w:pStyle w:val="Normal"/>
+              <w:spacing w:lineRule="auto" w:line="240" w:before="120" w:after="120"/>
+              <w:ind w:left="115" w:hanging="0"/>
               <w:cnfStyle w:val="000000100000" w:firstRow="0" w:lastRow="0" w:firstColumn="0" w:lastColumn="0" w:oddVBand="0" w:evenVBand="0" w:oddHBand="1" w:evenHBand="0" w:firstRowFirstColumn="0" w:firstRowLastColumn="0" w:lastRowFirstColumn="0" w:lastRowLastColumn="0"/>
               <w:rPr>
                 <w:rFonts w:ascii="Century Gothic" w:hAnsi="Century Gothic"/>
               </w:rPr>
             </w:pPr>
             <w:r>
+              <w:rPr/>
               <w:t>Patrocinador</w:t>
             </w:r>
           </w:p>
         </w:tc>
         <w:tc>
           <w:tcPr>
-            <w:tcW w:w="2520" w:type="dxa"/>
-          </w:tcPr>
-          <w:p>
-            <w:pPr>
-              <w:spacing w:before="120" w:after="120" w:line="240" w:lineRule="auto"/>
-              <w:ind w:left="115"/>
+            <w:tcW w:w="2446" w:type="dxa"/>
+            <w:tcBorders/>
+            <w:shd w:color="auto" w:fill="FBE6CD" w:themeFill="accent1" w:themeFillTint="33" w:val="clear"/>
+            <w:tcMar>
+              <w:left w:w="103" w:type="dxa"/>
+            </w:tcMar>
+          </w:tcPr>
+          <w:p>
+            <w:pPr>
+              <w:pStyle w:val="Normal"/>
+              <w:spacing w:lineRule="auto" w:line="240" w:before="120" w:after="120"/>
+              <w:ind w:left="115" w:hanging="0"/>
               <w:cnfStyle w:val="000000100000" w:firstRow="0" w:lastRow="0" w:firstColumn="0" w:lastColumn="0" w:oddVBand="0" w:evenVBand="0" w:oddHBand="1" w:evenHBand="0" w:firstRowFirstColumn="0" w:firstRowLastColumn="0" w:lastRowFirstColumn="0" w:lastRowLastColumn="0"/>
+              <w:rPr/>
             </w:pPr>
             <w:r>
               <w:rPr>
                 <w:rStyle w:val="InternetLink"/>
               </w:rPr>
-              <w:t>robson@</w:t>
-            </w:r>
-            <w:r>
-              <w:rPr>
-                <w:rStyle w:val="InternetLink"/>
-              </w:rPr>
-              <w:t>ntic</w:t>
-            </w:r>
-            <w:r>
-              <w:rPr>
-                <w:rStyle w:val="InternetLink"/>
-              </w:rPr>
-              <w:t>.com</w:t>
+              <w:t>robson@ntic.com</w:t>
             </w:r>
           </w:p>
         </w:tc>
       </w:tr>
       <w:tr>
         <w:trPr>
-          <w:trHeight w:val="706"/>
+          <w:trHeight w:val="706" w:hRule="atLeast"/>
         </w:trPr>
         <w:tc>
           <w:tcPr>
+            <w:tcW w:w="2278" w:type="dxa"/>
             <w:cnfStyle w:val="001000000000" w:firstRow="0" w:lastRow="0" w:firstColumn="1" w:lastColumn="0" w:oddVBand="0" w:evenVBand="0" w:oddHBand="0" w:evenHBand="0" w:firstRowFirstColumn="0" w:firstRowLastColumn="0" w:lastRowFirstColumn="0" w:lastRowLastColumn="0"/>
-            <w:tcW w:w="2346" w:type="dxa"/>
-          </w:tcPr>
-          <w:p>
-            <w:pPr>
-              <w:spacing w:before="120" w:after="120" w:line="240" w:lineRule="auto"/>
-              <w:ind w:left="115"/>
+            <w:tcBorders/>
+            <w:shd w:fill="auto" w:val="clear"/>
+            <w:tcMar>
+              <w:left w:w="103" w:type="dxa"/>
+            </w:tcMar>
+          </w:tcPr>
+          <w:p>
+            <w:pPr>
+              <w:pStyle w:val="Normal"/>
+              <w:spacing w:lineRule="auto" w:line="240" w:before="120" w:after="120"/>
+              <w:ind w:left="115" w:hanging="0"/>
               <w:rPr>
                 <w:rFonts w:ascii="Century Gothic" w:hAnsi="Century Gothic"/>
               </w:rPr>
             </w:pPr>
             <w:r>
+              <w:rPr>
+                <w:b/>
+                <w:bCs/>
+              </w:rPr>
               <w:t>Fabio Monteiro</w:t>
             </w:r>
           </w:p>
         </w:tc>
         <w:tc>
           <w:tcPr>
-            <w:tcW w:w="1164" w:type="dxa"/>
-          </w:tcPr>
-          <w:p>
-            <w:pPr>
-              <w:spacing w:before="120" w:after="120" w:line="240" w:lineRule="auto"/>
-              <w:ind w:left="115"/>
+            <w:tcW w:w="1130" w:type="dxa"/>
+            <w:tcBorders/>
+            <w:shd w:fill="auto" w:val="clear"/>
+            <w:tcMar>
+              <w:left w:w="103" w:type="dxa"/>
+            </w:tcMar>
+          </w:tcPr>
+          <w:p>
+            <w:pPr>
+              <w:pStyle w:val="Normal"/>
+              <w:spacing w:lineRule="auto" w:line="240" w:before="120" w:after="120"/>
+              <w:ind w:left="115" w:hanging="0"/>
               <w:cnfStyle w:val="000000000000" w:firstRow="0" w:lastRow="0" w:firstColumn="0" w:lastColumn="0" w:oddVBand="0" w:evenVBand="0" w:oddHBand="0" w:evenHBand="0" w:firstRowFirstColumn="0" w:firstRowLastColumn="0" w:lastRowFirstColumn="0" w:lastRowLastColumn="0"/>
               <w:rPr>
                 <w:rFonts w:ascii="Century Gothic" w:hAnsi="Century Gothic"/>
               </w:rPr>
             </w:pPr>
             <w:r>
+              <w:rPr/>
               <w:t>N</w:t>
             </w:r>
           </w:p>
         </w:tc>
         <w:tc>
           <w:tcPr>
-            <w:tcW w:w="2410" w:type="dxa"/>
-          </w:tcPr>
-          <w:p>
-            <w:pPr>
-              <w:spacing w:before="120" w:after="120" w:line="240" w:lineRule="auto"/>
-              <w:ind w:left="115"/>
+            <w:tcW w:w="2340" w:type="dxa"/>
+            <w:tcBorders/>
+            <w:shd w:fill="auto" w:val="clear"/>
+            <w:tcMar>
+              <w:left w:w="103" w:type="dxa"/>
+            </w:tcMar>
+          </w:tcPr>
+          <w:p>
+            <w:pPr>
+              <w:pStyle w:val="Normal"/>
+              <w:spacing w:lineRule="auto" w:line="240" w:before="120" w:after="120"/>
+              <w:ind w:left="115" w:hanging="0"/>
               <w:cnfStyle w:val="000000000000" w:firstRow="0" w:lastRow="0" w:firstColumn="0" w:lastColumn="0" w:oddVBand="0" w:evenVBand="0" w:oddHBand="0" w:evenHBand="0" w:firstRowFirstColumn="0" w:firstRowLastColumn="0" w:lastRowFirstColumn="0" w:lastRowLastColumn="0"/>
               <w:rPr>
                 <w:rFonts w:ascii="Century Gothic" w:hAnsi="Century Gothic"/>
               </w:rPr>
             </w:pPr>
             <w:r>
+              <w:rPr/>
               <w:t>Analista de TI Líder</w:t>
             </w:r>
           </w:p>
         </w:tc>
         <w:tc>
           <w:tcPr>
-            <w:tcW w:w="2520" w:type="dxa"/>
-          </w:tcPr>
-          <w:p>
-            <w:pPr>
-              <w:spacing w:before="120" w:after="120" w:line="240" w:lineRule="auto"/>
-              <w:ind w:left="115"/>
+            <w:tcW w:w="2446" w:type="dxa"/>
+            <w:tcBorders/>
+            <w:shd w:fill="auto" w:val="clear"/>
+            <w:tcMar>
+              <w:left w:w="103" w:type="dxa"/>
+            </w:tcMar>
+          </w:tcPr>
+          <w:p>
+            <w:pPr>
+              <w:pStyle w:val="Normal"/>
+              <w:spacing w:lineRule="auto" w:line="240" w:before="120" w:after="120"/>
+              <w:ind w:left="115" w:hanging="0"/>
               <w:cnfStyle w:val="000000000000" w:firstRow="0" w:lastRow="0" w:firstColumn="0" w:lastColumn="0" w:oddVBand="0" w:evenVBand="0" w:oddHBand="0" w:evenHBand="0" w:firstRowFirstColumn="0" w:firstRowLastColumn="0" w:lastRowFirstColumn="0" w:lastRowLastColumn="0"/>
+              <w:rPr/>
             </w:pPr>
             <w:r>
               <w:rPr>
                 <w:rStyle w:val="InternetLink"/>
               </w:rPr>
-              <w:t>fabio@</w:t>
-            </w:r>
-            <w:r>
-              <w:rPr>
-                <w:rStyle w:val="InternetLink"/>
-              </w:rPr>
-              <w:t>ntic</w:t>
-            </w:r>
-            <w:r>
-              <w:rPr>
-                <w:rStyle w:val="InternetLink"/>
-              </w:rPr>
-              <w:t>.com</w:t>
+              <w:t>fabio@ntic.com</w:t>
             </w:r>
           </w:p>
         </w:tc>
       </w:tr>
       <w:tr>
         <w:trPr>
+          <w:trHeight w:val="706" w:hRule="atLeast"/>
           <w:cnfStyle w:val="000000100000" w:firstRow="0" w:lastRow="0" w:firstColumn="0" w:lastColumn="0" w:oddVBand="0" w:evenVBand="0" w:oddHBand="1" w:evenHBand="0" w:firstRowFirstColumn="0" w:firstRowLastColumn="0" w:lastRowFirstColumn="0" w:lastRowLastColumn="0"/>
-          <w:trHeight w:val="706"/>
         </w:trPr>
         <w:tc>
           <w:tcPr>
+            <w:tcW w:w="2278" w:type="dxa"/>
             <w:cnfStyle w:val="001000000000" w:firstRow="0" w:lastRow="0" w:firstColumn="1" w:lastColumn="0" w:oddVBand="0" w:evenVBand="0" w:oddHBand="0" w:evenHBand="0" w:firstRowFirstColumn="0" w:firstRowLastColumn="0" w:lastRowFirstColumn="0" w:lastRowLastColumn="0"/>
-            <w:tcW w:w="2346" w:type="dxa"/>
-          </w:tcPr>
-          <w:p>
-            <w:pPr>
-              <w:spacing w:before="120" w:after="120" w:line="240" w:lineRule="auto"/>
-              <w:ind w:left="115"/>
+            <w:tcBorders/>
+            <w:shd w:color="auto" w:fill="FBE6CD" w:themeFill="accent1" w:themeFillTint="33" w:val="clear"/>
+            <w:tcMar>
+              <w:left w:w="103" w:type="dxa"/>
+            </w:tcMar>
+          </w:tcPr>
+          <w:p>
+            <w:pPr>
+              <w:pStyle w:val="Normal"/>
+              <w:spacing w:lineRule="auto" w:line="240" w:before="120" w:after="120"/>
+              <w:ind w:left="115" w:hanging="0"/>
               <w:rPr>
                 <w:rFonts w:ascii="Century Gothic" w:hAnsi="Century Gothic"/>
               </w:rPr>
             </w:pPr>
             <w:r>
+              <w:rPr>
+                <w:b/>
+                <w:bCs/>
+              </w:rPr>
               <w:t>Bruno Oliveira</w:t>
             </w:r>
           </w:p>
         </w:tc>
         <w:tc>
           <w:tcPr>
-            <w:tcW w:w="1164" w:type="dxa"/>
-          </w:tcPr>
-          <w:p>
-            <w:pPr>
-              <w:spacing w:before="120" w:after="120" w:line="240" w:lineRule="auto"/>
-              <w:ind w:left="115"/>
+            <w:tcW w:w="1130" w:type="dxa"/>
+            <w:tcBorders/>
+            <w:shd w:color="auto" w:fill="FBE6CD" w:themeFill="accent1" w:themeFillTint="33" w:val="clear"/>
+            <w:tcMar>
+              <w:left w:w="103" w:type="dxa"/>
+            </w:tcMar>
+          </w:tcPr>
+          <w:p>
+            <w:pPr>
+              <w:pStyle w:val="Normal"/>
+              <w:spacing w:lineRule="auto" w:line="240" w:before="120" w:after="120"/>
+              <w:ind w:left="115" w:hanging="0"/>
               <w:cnfStyle w:val="000000100000" w:firstRow="0" w:lastRow="0" w:firstColumn="0" w:lastColumn="0" w:oddVBand="0" w:evenVBand="0" w:oddHBand="1" w:evenHBand="0" w:firstRowFirstColumn="0" w:firstRowLastColumn="0" w:lastRowFirstColumn="0" w:lastRowLastColumn="0"/>
               <w:rPr>
                 <w:rFonts w:ascii="Century Gothic" w:hAnsi="Century Gothic"/>
               </w:rPr>
             </w:pPr>
             <w:r>
+              <w:rPr/>
               <w:t>N</w:t>
             </w:r>
           </w:p>
         </w:tc>
         <w:tc>
           <w:tcPr>
-            <w:tcW w:w="2410" w:type="dxa"/>
-          </w:tcPr>
-          <w:p>
-            <w:pPr>
-              <w:spacing w:before="120" w:after="120" w:line="240" w:lineRule="auto"/>
-              <w:ind w:left="115"/>
+            <w:tcW w:w="2340" w:type="dxa"/>
+            <w:tcBorders/>
+            <w:shd w:color="auto" w:fill="FBE6CD" w:themeFill="accent1" w:themeFillTint="33" w:val="clear"/>
+            <w:tcMar>
+              <w:left w:w="103" w:type="dxa"/>
+            </w:tcMar>
+          </w:tcPr>
+          <w:p>
+            <w:pPr>
+              <w:pStyle w:val="Normal"/>
+              <w:spacing w:lineRule="auto" w:line="240" w:before="120" w:after="120"/>
+              <w:ind w:left="115" w:hanging="0"/>
               <w:cnfStyle w:val="000000100000" w:firstRow="0" w:lastRow="0" w:firstColumn="0" w:lastColumn="0" w:oddVBand="0" w:evenVBand="0" w:oddHBand="1" w:evenHBand="0" w:firstRowFirstColumn="0" w:firstRowLastColumn="0" w:lastRowFirstColumn="0" w:lastRowLastColumn="0"/>
               <w:rPr>
                 <w:rFonts w:ascii="Century Gothic" w:hAnsi="Century Gothic"/>
               </w:rPr>
             </w:pPr>
             <w:r>
+              <w:rPr/>
               <w:t>Gerente do Projeto</w:t>
             </w:r>
           </w:p>
         </w:tc>
         <w:tc>
           <w:tcPr>
-            <w:tcW w:w="2520" w:type="dxa"/>
-          </w:tcPr>
-          <w:p>
-            <w:pPr>
-              <w:spacing w:before="120" w:after="120" w:line="240" w:lineRule="auto"/>
-              <w:ind w:left="115"/>
+            <w:tcW w:w="2446" w:type="dxa"/>
+            <w:tcBorders/>
+            <w:shd w:color="auto" w:fill="FBE6CD" w:themeFill="accent1" w:themeFillTint="33" w:val="clear"/>
+            <w:tcMar>
+              <w:left w:w="103" w:type="dxa"/>
+            </w:tcMar>
+          </w:tcPr>
+          <w:p>
+            <w:pPr>
+              <w:pStyle w:val="Normal"/>
+              <w:spacing w:lineRule="auto" w:line="240" w:before="120" w:after="120"/>
+              <w:ind w:left="115" w:hanging="0"/>
               <w:cnfStyle w:val="000000100000" w:firstRow="0" w:lastRow="0" w:firstColumn="0" w:lastColumn="0" w:oddVBand="0" w:evenVBand="0" w:oddHBand="1" w:evenHBand="0" w:firstRowFirstColumn="0" w:firstRowLastColumn="0" w:lastRowFirstColumn="0" w:lastRowLastColumn="0"/>
+              <w:rPr/>
             </w:pPr>
             <w:r>
               <w:rPr>
                 <w:rStyle w:val="InternetLink"/>
               </w:rPr>
-              <w:t>bruno@</w:t>
-            </w:r>
-            <w:r>
-              <w:rPr>
-                <w:rStyle w:val="InternetLink"/>
-              </w:rPr>
-              <w:t>itsolutions</w:t>
-            </w:r>
-            <w:r>
-              <w:rPr>
-                <w:rStyle w:val="InternetLink"/>
-              </w:rPr>
-              <w:t>.com</w:t>
+              <w:t>bruno@itsolutions.com</w:t>
             </w:r>
           </w:p>
         </w:tc>
       </w:tr>
       <w:tr>
         <w:trPr>
-          <w:trHeight w:val="471"/>
+          <w:trHeight w:val="471" w:hRule="atLeast"/>
         </w:trPr>
         <w:tc>
           <w:tcPr>
+            <w:tcW w:w="2278" w:type="dxa"/>
             <w:cnfStyle w:val="001000000000" w:firstRow="0" w:lastRow="0" w:firstColumn="1" w:lastColumn="0" w:oddVBand="0" w:evenVBand="0" w:oddHBand="0" w:evenHBand="0" w:firstRowFirstColumn="0" w:firstRowLastColumn="0" w:lastRowFirstColumn="0" w:lastRowLastColumn="0"/>
-            <w:tcW w:w="2346" w:type="dxa"/>
-          </w:tcPr>
-          <w:p>
-            <w:pPr>
-              <w:spacing w:before="120" w:after="120" w:line="240" w:lineRule="auto"/>
-              <w:ind w:left="115"/>
+            <w:tcBorders/>
+            <w:shd w:fill="auto" w:val="clear"/>
+            <w:tcMar>
+              <w:left w:w="103" w:type="dxa"/>
+            </w:tcMar>
+          </w:tcPr>
+          <w:p>
+            <w:pPr>
+              <w:pStyle w:val="Normal"/>
+              <w:spacing w:lineRule="auto" w:line="240" w:before="120" w:after="120"/>
+              <w:ind w:left="115" w:hanging="0"/>
               <w:rPr>
                 <w:rFonts w:ascii="Century Gothic" w:hAnsi="Century Gothic"/>
               </w:rPr>
             </w:pPr>
             <w:r>
+              <w:rPr>
+                <w:b/>
+                <w:bCs/>
+              </w:rPr>
               <w:t>Ian Pablo</w:t>
             </w:r>
           </w:p>
         </w:tc>
         <w:tc>
           <w:tcPr>
-            <w:tcW w:w="1164" w:type="dxa"/>
-          </w:tcPr>
-          <w:p>
-            <w:pPr>
-              <w:spacing w:before="120" w:after="120" w:line="240" w:lineRule="auto"/>
-              <w:ind w:left="115"/>
+            <w:tcW w:w="1130" w:type="dxa"/>
+            <w:tcBorders/>
+            <w:shd w:fill="auto" w:val="clear"/>
+            <w:tcMar>
+              <w:left w:w="103" w:type="dxa"/>
+            </w:tcMar>
+          </w:tcPr>
+          <w:p>
+            <w:pPr>
+              <w:pStyle w:val="Normal"/>
+              <w:spacing w:lineRule="auto" w:line="240" w:before="120" w:after="120"/>
+              <w:ind w:left="115" w:hanging="0"/>
               <w:cnfStyle w:val="000000000000" w:firstRow="0" w:lastRow="0" w:firstColumn="0" w:lastColumn="0" w:oddVBand="0" w:evenVBand="0" w:oddHBand="0" w:evenHBand="0" w:firstRowFirstColumn="0" w:firstRowLastColumn="0" w:lastRowFirstColumn="0" w:lastRowLastColumn="0"/>
               <w:rPr>
                 <w:rFonts w:ascii="Century Gothic" w:hAnsi="Century Gothic"/>
               </w:rPr>
             </w:pPr>
             <w:r>
+              <w:rPr/>
               <w:t xml:space="preserve">N </w:t>
             </w:r>
           </w:p>
         </w:tc>
         <w:tc>
           <w:tcPr>
-            <w:tcW w:w="2410" w:type="dxa"/>
-          </w:tcPr>
-          <w:p>
-            <w:pPr>
-              <w:spacing w:before="120" w:after="120" w:line="240" w:lineRule="auto"/>
-              <w:ind w:left="115"/>
+            <w:tcW w:w="2340" w:type="dxa"/>
+            <w:tcBorders/>
+            <w:shd w:fill="auto" w:val="clear"/>
+            <w:tcMar>
+              <w:left w:w="103" w:type="dxa"/>
+            </w:tcMar>
+          </w:tcPr>
+          <w:p>
+            <w:pPr>
+              <w:pStyle w:val="Normal"/>
+              <w:spacing w:lineRule="auto" w:line="240" w:before="120" w:after="120"/>
+              <w:ind w:left="115" w:hanging="0"/>
               <w:cnfStyle w:val="000000000000" w:firstRow="0" w:lastRow="0" w:firstColumn="0" w:lastColumn="0" w:oddVBand="0" w:evenVBand="0" w:oddHBand="0" w:evenHBand="0" w:firstRowFirstColumn="0" w:firstRowLastColumn="0" w:lastRowFirstColumn="0" w:lastRowLastColumn="0"/>
               <w:rPr>
                 <w:rFonts w:ascii="Century Gothic" w:hAnsi="Century Gothic"/>
               </w:rPr>
             </w:pPr>
             <w:r>
+              <w:rPr/>
               <w:t>Arquiteto de Sistemas</w:t>
             </w:r>
           </w:p>
         </w:tc>
         <w:tc>
           <w:tcPr>
-            <w:tcW w:w="2520" w:type="dxa"/>
-          </w:tcPr>
-          <w:p>
-            <w:pPr>
-              <w:spacing w:before="120" w:after="120" w:line="240" w:lineRule="auto"/>
-              <w:ind w:left="115"/>
+            <w:tcW w:w="2446" w:type="dxa"/>
+            <w:tcBorders/>
+            <w:shd w:fill="auto" w:val="clear"/>
+            <w:tcMar>
+              <w:left w:w="103" w:type="dxa"/>
+            </w:tcMar>
+          </w:tcPr>
+          <w:p>
+            <w:pPr>
+              <w:pStyle w:val="Normal"/>
+              <w:spacing w:lineRule="auto" w:line="240" w:before="120" w:after="120"/>
+              <w:ind w:left="115" w:hanging="0"/>
               <w:cnfStyle w:val="000000000000" w:firstRow="0" w:lastRow="0" w:firstColumn="0" w:lastColumn="0" w:oddVBand="0" w:evenVBand="0" w:oddHBand="0" w:evenHBand="0" w:firstRowFirstColumn="0" w:firstRowLastColumn="0" w:lastRowFirstColumn="0" w:lastRowLastColumn="0"/>
+              <w:rPr/>
             </w:pPr>
             <w:r>
               <w:rPr>
                 <w:rStyle w:val="InternetLink"/>
               </w:rPr>
-              <w:t>ian@</w:t>
-            </w:r>
-            <w:r>
-              <w:rPr>
-                <w:rStyle w:val="InternetLink"/>
-              </w:rPr>
-              <w:t>itsolutions</w:t>
-            </w:r>
-            <w:r>
-              <w:rPr>
-                <w:rStyle w:val="InternetLink"/>
-              </w:rPr>
-              <w:t>.com</w:t>
+              <w:t>ian@itsolutions.com</w:t>
             </w:r>
           </w:p>
         </w:tc>
       </w:tr>
       <w:tr>
         <w:trPr>
+          <w:trHeight w:val="922" w:hRule="atLeast"/>
           <w:cnfStyle w:val="000000100000" w:firstRow="0" w:lastRow="0" w:firstColumn="0" w:lastColumn="0" w:oddVBand="0" w:evenVBand="0" w:oddHBand="1" w:evenHBand="0" w:firstRowFirstColumn="0" w:firstRowLastColumn="0" w:lastRowFirstColumn="0" w:lastRowLastColumn="0"/>
-          <w:trHeight w:val="922"/>
         </w:trPr>
         <w:tc>
           <w:tcPr>
+            <w:tcW w:w="2278" w:type="dxa"/>
             <w:cnfStyle w:val="001000000000" w:firstRow="0" w:lastRow="0" w:firstColumn="1" w:lastColumn="0" w:oddVBand="0" w:evenVBand="0" w:oddHBand="0" w:evenHBand="0" w:firstRowFirstColumn="0" w:firstRowLastColumn="0" w:lastRowFirstColumn="0" w:lastRowLastColumn="0"/>
-            <w:tcW w:w="2346" w:type="dxa"/>
-          </w:tcPr>
-          <w:p>
-            <w:pPr>
-              <w:spacing w:before="120" w:after="120" w:line="240" w:lineRule="auto"/>
-              <w:ind w:left="115"/>
+            <w:tcBorders/>
+            <w:shd w:color="auto" w:fill="FBE6CD" w:themeFill="accent1" w:themeFillTint="33" w:val="clear"/>
+            <w:tcMar>
+              <w:left w:w="103" w:type="dxa"/>
+            </w:tcMar>
+          </w:tcPr>
+          <w:p>
+            <w:pPr>
+              <w:pStyle w:val="Normal"/>
+              <w:spacing w:lineRule="auto" w:line="240" w:before="120" w:after="120"/>
+              <w:ind w:left="115" w:hanging="0"/>
               <w:rPr>
                 <w:rFonts w:ascii="Century Gothic" w:hAnsi="Century Gothic"/>
               </w:rPr>
             </w:pPr>
             <w:r>
+              <w:rPr>
+                <w:b/>
+                <w:bCs/>
+              </w:rPr>
               <w:t>Gabriel Augusto</w:t>
             </w:r>
           </w:p>
         </w:tc>
         <w:tc>
           <w:tcPr>
-            <w:tcW w:w="1164" w:type="dxa"/>
-          </w:tcPr>
-          <w:p>
-            <w:pPr>
-              <w:spacing w:before="120" w:after="120" w:line="240" w:lineRule="auto"/>
-              <w:ind w:left="115"/>
+            <w:tcW w:w="1130" w:type="dxa"/>
+            <w:tcBorders/>
+            <w:shd w:color="auto" w:fill="FBE6CD" w:themeFill="accent1" w:themeFillTint="33" w:val="clear"/>
+            <w:tcMar>
+              <w:left w:w="103" w:type="dxa"/>
+            </w:tcMar>
+          </w:tcPr>
+          <w:p>
+            <w:pPr>
+              <w:pStyle w:val="Normal"/>
+              <w:spacing w:lineRule="auto" w:line="240" w:before="120" w:after="120"/>
+              <w:ind w:left="115" w:hanging="0"/>
               <w:cnfStyle w:val="000000100000" w:firstRow="0" w:lastRow="0" w:firstColumn="0" w:lastColumn="0" w:oddVBand="0" w:evenVBand="0" w:oddHBand="1" w:evenHBand="0" w:firstRowFirstColumn="0" w:firstRowLastColumn="0" w:lastRowFirstColumn="0" w:lastRowLastColumn="0"/>
               <w:rPr>
                 <w:rFonts w:ascii="Century Gothic" w:hAnsi="Century Gothic"/>
               </w:rPr>
             </w:pPr>
             <w:r>
+              <w:rPr/>
               <w:t>N</w:t>
             </w:r>
           </w:p>
         </w:tc>
         <w:tc>
           <w:tcPr>
-            <w:tcW w:w="2410" w:type="dxa"/>
-          </w:tcPr>
-          <w:p>
-            <w:pPr>
-              <w:spacing w:before="120" w:after="120" w:line="240" w:lineRule="auto"/>
-              <w:ind w:left="115"/>
+            <w:tcW w:w="2340" w:type="dxa"/>
+            <w:tcBorders/>
+            <w:shd w:color="auto" w:fill="FBE6CD" w:themeFill="accent1" w:themeFillTint="33" w:val="clear"/>
+            <w:tcMar>
+              <w:left w:w="103" w:type="dxa"/>
+            </w:tcMar>
+          </w:tcPr>
+          <w:p>
+            <w:pPr>
+              <w:pStyle w:val="Normal"/>
+              <w:spacing w:lineRule="auto" w:line="240" w:before="120" w:after="120"/>
+              <w:ind w:left="115" w:hanging="0"/>
               <w:cnfStyle w:val="000000100000" w:firstRow="0" w:lastRow="0" w:firstColumn="0" w:lastColumn="0" w:oddVBand="0" w:evenVBand="0" w:oddHBand="1" w:evenHBand="0" w:firstRowFirstColumn="0" w:firstRowLastColumn="0" w:lastRowFirstColumn="0" w:lastRowLastColumn="0"/>
               <w:rPr>
                 <w:rFonts w:ascii="Century Gothic" w:hAnsi="Century Gothic"/>
               </w:rPr>
             </w:pPr>
             <w:r>
-              <w:t>Desenvolvedor</w:t>
-            </w:r>
-            <w:r>
-              <w:t xml:space="preserve"> </w:t>
-            </w:r>
-          </w:p>
-        </w:tc>
-        <w:tc>
-          <w:tcPr>
-            <w:tcW w:w="2520" w:type="dxa"/>
-          </w:tcPr>
-          <w:p>
-            <w:pPr>
-              <w:spacing w:before="120" w:after="120" w:line="240" w:lineRule="auto"/>
-              <w:ind w:left="115"/>
+              <w:rPr/>
+              <w:t xml:space="preserve">Desenvolvedor </w:t>
+            </w:r>
+          </w:p>
+        </w:tc>
+        <w:tc>
+          <w:tcPr>
+            <w:tcW w:w="2446" w:type="dxa"/>
+            <w:tcBorders/>
+            <w:shd w:color="auto" w:fill="FBE6CD" w:themeFill="accent1" w:themeFillTint="33" w:val="clear"/>
+            <w:tcMar>
+              <w:left w:w="103" w:type="dxa"/>
+            </w:tcMar>
+          </w:tcPr>
+          <w:p>
+            <w:pPr>
+              <w:pStyle w:val="Normal"/>
+              <w:spacing w:lineRule="auto" w:line="240" w:before="120" w:after="120"/>
+              <w:ind w:left="115" w:hanging="0"/>
               <w:cnfStyle w:val="000000100000" w:firstRow="0" w:lastRow="0" w:firstColumn="0" w:lastColumn="0" w:oddVBand="0" w:evenVBand="0" w:oddHBand="1" w:evenHBand="0" w:firstRowFirstColumn="0" w:firstRowLastColumn="0" w:lastRowFirstColumn="0" w:lastRowLastColumn="0"/>
-            </w:pPr>
-            <w:hyperlink r:id="rId10" w:history="1">
+              <w:rPr/>
+            </w:pPr>
+            <w:hyperlink r:id="rId2">
               <w:r>
                 <w:rPr>
-                  <w:rStyle w:val="Hyperlink"/>
+                  <w:rStyle w:val="InternetLink"/>
                 </w:rPr>
                 <w:t>gabriel@itsolutions.com</w:t>
               </w:r>
@@ -1476,40 +1953,67 @@
       </w:tr>
       <w:tr>
         <w:trPr>
+          <w:trHeight w:val="471" w:hRule="atLeast"/>
           <w:cnfStyle w:val="010000000000" w:firstRow="0" w:lastRow="1" w:firstColumn="0" w:lastColumn="0" w:oddVBand="0" w:evenVBand="0" w:oddHBand="0" w:evenHBand="0" w:firstRowFirstColumn="0" w:firstRowLastColumn="0" w:lastRowFirstColumn="0" w:lastRowLastColumn="0"/>
-          <w:trHeight w:val="471"/>
         </w:trPr>
         <w:tc>
           <w:tcPr>
+            <w:tcW w:w="2278" w:type="dxa"/>
             <w:cnfStyle w:val="001000000000" w:firstRow="0" w:lastRow="0" w:firstColumn="1" w:lastColumn="0" w:oddVBand="0" w:evenVBand="0" w:oddHBand="0" w:evenHBand="0" w:firstRowFirstColumn="0" w:firstRowLastColumn="0" w:lastRowFirstColumn="0" w:lastRowLastColumn="0"/>
-            <w:tcW w:w="2346" w:type="dxa"/>
-          </w:tcPr>
-          <w:p>
-            <w:pPr>
-              <w:spacing w:before="120" w:after="120" w:line="240" w:lineRule="auto"/>
-              <w:ind w:left="115"/>
-            </w:pPr>
-            <w:r>
+            <w:tcBorders>
+              <w:top w:val="double" w:sz="4" w:space="0" w:color="E48312"/>
+            </w:tcBorders>
+            <w:shd w:fill="auto" w:val="clear"/>
+            <w:tcMar>
+              <w:left w:w="103" w:type="dxa"/>
+            </w:tcMar>
+          </w:tcPr>
+          <w:p>
+            <w:pPr>
+              <w:pStyle w:val="Normal"/>
+              <w:spacing w:lineRule="auto" w:line="240" w:before="120" w:after="120"/>
+              <w:ind w:left="115" w:hanging="0"/>
+              <w:rPr>
+                <w:b/>
+                <w:b/>
+                <w:bCs/>
+              </w:rPr>
+            </w:pPr>
+            <w:r>
+              <w:rPr>
+                <w:b/>
+                <w:bCs/>
+              </w:rPr>
               <w:t>Funcionários do departamento de compras da NTIC</w:t>
             </w:r>
           </w:p>
         </w:tc>
         <w:tc>
           <w:tcPr>
-            <w:tcW w:w="1164" w:type="dxa"/>
-          </w:tcPr>
-          <w:p>
-            <w:pPr>
-              <w:spacing w:before="120" w:after="120" w:line="240" w:lineRule="auto"/>
-              <w:ind w:left="115"/>
+            <w:tcW w:w="1130" w:type="dxa"/>
+            <w:tcBorders>
+              <w:top w:val="double" w:sz="4" w:space="0" w:color="E48312"/>
+            </w:tcBorders>
+            <w:shd w:fill="auto" w:val="clear"/>
+            <w:tcMar>
+              <w:left w:w="103" w:type="dxa"/>
+            </w:tcMar>
+          </w:tcPr>
+          <w:p>
+            <w:pPr>
+              <w:pStyle w:val="Normal"/>
+              <w:spacing w:lineRule="auto" w:line="240" w:before="120" w:after="120"/>
+              <w:ind w:left="115" w:hanging="0"/>
               <w:cnfStyle w:val="010000000000" w:firstRow="0" w:lastRow="1" w:firstColumn="0" w:lastColumn="0" w:oddVBand="0" w:evenVBand="0" w:oddHBand="0" w:evenHBand="0" w:firstRowFirstColumn="0" w:firstRowLastColumn="0" w:lastRowFirstColumn="0" w:lastRowLastColumn="0"/>
               <w:rPr>
-                <w:b w:val="0"/>
-              </w:rPr>
-            </w:pPr>
-            <w:r>
-              <w:rPr>
-                <w:b w:val="0"/>
+                <w:b w:val="false"/>
+                <w:b w:val="false"/>
+              </w:rPr>
+            </w:pPr>
+            <w:r>
+              <w:rPr>
+                <w:b w:val="false"/>
+                <w:bCs/>
               </w:rPr>
               <w:t>S</w:t>
             </w:r>
@@ -1517,20 +2021,30 @@
         </w:tc>
         <w:tc>
           <w:tcPr>
-            <w:tcW w:w="2410" w:type="dxa"/>
-          </w:tcPr>
-          <w:p>
-            <w:pPr>
-              <w:spacing w:before="120" w:after="120" w:line="240" w:lineRule="auto"/>
-              <w:ind w:left="115"/>
+            <w:tcW w:w="2340" w:type="dxa"/>
+            <w:tcBorders>
+              <w:top w:val="double" w:sz="4" w:space="0" w:color="E48312"/>
+            </w:tcBorders>
+            <w:shd w:fill="auto" w:val="clear"/>
+            <w:tcMar>
+              <w:left w:w="103" w:type="dxa"/>
+            </w:tcMar>
+          </w:tcPr>
+          <w:p>
+            <w:pPr>
+              <w:pStyle w:val="Normal"/>
+              <w:spacing w:lineRule="auto" w:line="240" w:before="120" w:after="120"/>
+              <w:ind w:left="115" w:hanging="0"/>
               <w:cnfStyle w:val="010000000000" w:firstRow="0" w:lastRow="1" w:firstColumn="0" w:lastColumn="0" w:oddVBand="0" w:evenVBand="0" w:oddHBand="0" w:evenHBand="0" w:firstRowFirstColumn="0" w:firstRowLastColumn="0" w:lastRowFirstColumn="0" w:lastRowLastColumn="0"/>
               <w:rPr>
-                <w:b w:val="0"/>
-              </w:rPr>
-            </w:pPr>
-            <w:r>
-              <w:rPr>
-                <w:b w:val="0"/>
+                <w:b w:val="false"/>
+                <w:b w:val="false"/>
+              </w:rPr>
+            </w:pPr>
+            <w:r>
+              <w:rPr>
+                <w:b w:val="false"/>
+                <w:bCs/>
               </w:rPr>
               <w:t>Usuários</w:t>
             </w:r>
@@ -1538,31 +2052,52 @@
         </w:tc>
         <w:tc>
           <w:tcPr>
-            <w:tcW w:w="2520" w:type="dxa"/>
-          </w:tcPr>
-          <w:p>
-            <w:pPr>
-              <w:spacing w:before="120" w:after="120" w:line="240" w:lineRule="auto"/>
-              <w:ind w:left="115"/>
+            <w:tcW w:w="2446" w:type="dxa"/>
+            <w:tcBorders>
+              <w:top w:val="double" w:sz="4" w:space="0" w:color="E48312"/>
+            </w:tcBorders>
+            <w:shd w:fill="auto" w:val="clear"/>
+            <w:tcMar>
+              <w:left w:w="103" w:type="dxa"/>
+            </w:tcMar>
+          </w:tcPr>
+          <w:p>
+            <w:pPr>
+              <w:pStyle w:val="Normal"/>
+              <w:spacing w:lineRule="auto" w:line="240" w:before="120" w:after="120"/>
+              <w:ind w:left="115" w:hanging="0"/>
               <w:cnfStyle w:val="010000000000" w:firstRow="0" w:lastRow="1" w:firstColumn="0" w:lastColumn="0" w:oddVBand="0" w:evenVBand="0" w:oddHBand="0" w:evenHBand="0" w:firstRowFirstColumn="0" w:firstRowLastColumn="0" w:lastRowFirstColumn="0" w:lastRowLastColumn="0"/>
-            </w:pPr>
+              <w:rPr>
+                <w:b/>
+                <w:b/>
+                <w:bCs/>
+              </w:rPr>
+            </w:pPr>
+            <w:r>
+              <w:rPr>
+                <w:b/>
+                <w:bCs/>
+              </w:rPr>
+            </w:r>
           </w:p>
         </w:tc>
       </w:tr>
     </w:tbl>
     <w:p>
       <w:pPr>
-        <w:pStyle w:val="ttulo10"/>
+        <w:pStyle w:val="Ttulo1"/>
         <w:rPr>
           <w:rFonts w:ascii="Century Gothic" w:hAnsi="Century Gothic"/>
-          <w:caps w:val="0"/>
+          <w:caps w:val="false"/>
+          <w:smallCaps w:val="false"/>
           <w:sz w:val="28"/>
           <w:szCs w:val="28"/>
         </w:rPr>
       </w:pPr>
       <w:r>
         <w:rPr>
-          <w:caps w:val="0"/>
+          <w:caps w:val="false"/>
+          <w:smallCaps w:val="false"/>
           <w:sz w:val="28"/>
           <w:szCs w:val="28"/>
         </w:rPr>
@@ -1573,11 +2108,19 @@
       <w:tblPr>
         <w:tblStyle w:val="TabeladeGrade4-nfase11"/>
         <w:tblW w:w="5000" w:type="pct"/>
-        <w:tblLook w:val="04E0" w:firstRow="1" w:lastRow="1" w:firstColumn="1" w:lastColumn="0" w:noHBand="0" w:noVBand="1"/>
+        <w:jc w:val="left"/>
+        <w:tblInd w:w="-5" w:type="dxa"/>
+        <w:tblCellMar>
+          <w:top w:w="0" w:type="dxa"/>
+          <w:left w:w="103" w:type="dxa"/>
+          <w:bottom w:w="0" w:type="dxa"/>
+          <w:right w:w="108" w:type="dxa"/>
+        </w:tblCellMar>
+        <w:tblLook w:val="04e0" w:noVBand="1" w:noHBand="0" w:lastColumn="0" w:firstColumn="1" w:lastRow="1" w:firstRow="1"/>
       </w:tblPr>
       <w:tblGrid>
-        <w:gridCol w:w="4364"/>
-        <w:gridCol w:w="4047"/>
+        <w:gridCol w:w="4252"/>
+        <w:gridCol w:w="3942"/>
       </w:tblGrid>
       <w:tr>
         <w:trPr>
@@ -1585,36 +2128,72 @@
         </w:trPr>
         <w:tc>
           <w:tcPr>
+            <w:tcW w:w="4252" w:type="dxa"/>
             <w:cnfStyle w:val="001000000000" w:firstRow="0" w:lastRow="0" w:firstColumn="1" w:lastColumn="0" w:oddVBand="0" w:evenVBand="0" w:oddHBand="0" w:evenHBand="0" w:firstRowFirstColumn="0" w:firstRowLastColumn="0" w:lastRowFirstColumn="0" w:lastRowLastColumn="0"/>
-            <w:tcW w:w="4247" w:type="dxa"/>
-          </w:tcPr>
-          <w:p>
-            <w:pPr>
-              <w:spacing w:before="120" w:after="120" w:line="240" w:lineRule="auto"/>
-              <w:ind w:left="115"/>
+            <w:tcBorders>
+              <w:top w:val="single" w:sz="4" w:space="0" w:color="E48312"/>
+              <w:left w:val="single" w:sz="4" w:space="0" w:color="E48312"/>
+              <w:bottom w:val="single" w:sz="4" w:space="0" w:color="E48312"/>
+              <w:right w:val="single" w:sz="4" w:space="0" w:color="E48312"/>
+              <w:insideH w:val="single" w:sz="4" w:space="0" w:color="E48312"/>
+              <w:insideV w:val="single" w:sz="4" w:space="0" w:color="E48312"/>
+            </w:tcBorders>
+            <w:shd w:color="auto" w:fill="E48312" w:themeFill="accent1" w:val="clear"/>
+            <w:tcMar>
+              <w:left w:w="103" w:type="dxa"/>
+            </w:tcMar>
+          </w:tcPr>
+          <w:p>
+            <w:pPr>
+              <w:pStyle w:val="Normal"/>
+              <w:spacing w:lineRule="auto" w:line="240" w:before="120" w:after="120"/>
+              <w:ind w:left="115" w:hanging="0"/>
               <w:rPr>
                 <w:rFonts w:ascii="Century Gothic" w:hAnsi="Century Gothic"/>
               </w:rPr>
             </w:pPr>
             <w:r>
+              <w:rPr>
+                <w:b/>
+                <w:bCs/>
+                <w:color w:val="FFFFFF" w:themeColor="background1"/>
+              </w:rPr>
               <w:t>Nome</w:t>
             </w:r>
           </w:p>
         </w:tc>
         <w:tc>
           <w:tcPr>
-            <w:tcW w:w="3938" w:type="dxa"/>
-          </w:tcPr>
-          <w:p>
-            <w:pPr>
-              <w:spacing w:before="120" w:after="120" w:line="240" w:lineRule="auto"/>
-              <w:ind w:left="115"/>
+            <w:tcW w:w="3942" w:type="dxa"/>
+            <w:tcBorders>
+              <w:top w:val="single" w:sz="4" w:space="0" w:color="E48312"/>
+              <w:left w:val="single" w:sz="4" w:space="0" w:color="E48312"/>
+              <w:bottom w:val="single" w:sz="4" w:space="0" w:color="E48312"/>
+              <w:right w:val="single" w:sz="4" w:space="0" w:color="E48312"/>
+              <w:insideH w:val="single" w:sz="4" w:space="0" w:color="E48312"/>
+              <w:insideV w:val="single" w:sz="4" w:space="0" w:color="E48312"/>
+            </w:tcBorders>
+            <w:shd w:color="auto" w:fill="E48312" w:themeFill="accent1" w:val="clear"/>
+            <w:tcMar>
+              <w:left w:w="103" w:type="dxa"/>
+            </w:tcMar>
+          </w:tcPr>
+          <w:p>
+            <w:pPr>
+              <w:pStyle w:val="Normal"/>
+              <w:spacing w:lineRule="auto" w:line="240" w:before="120" w:after="120"/>
+              <w:ind w:left="115" w:hanging="0"/>
               <w:cnfStyle w:val="100000000000" w:firstRow="1" w:lastRow="0" w:firstColumn="0" w:lastColumn="0" w:oddVBand="0" w:evenVBand="0" w:oddHBand="0" w:evenHBand="0" w:firstRowFirstColumn="0" w:firstRowLastColumn="0" w:lastRowFirstColumn="0" w:lastRowLastColumn="0"/>
               <w:rPr>
                 <w:rFonts w:ascii="Century Gothic" w:hAnsi="Century Gothic"/>
               </w:rPr>
             </w:pPr>
             <w:r>
+              <w:rPr>
+                <w:b/>
+                <w:bCs/>
+                <w:color w:val="FFFFFF" w:themeColor="background1"/>
+              </w:rPr>
               <w:t>Papel desempenhado</w:t>
             </w:r>
           </w:p>
@@ -1626,16 +2205,51 @@
         </w:trPr>
         <w:tc>
           <w:tcPr>
+            <w:tcW w:w="4252" w:type="dxa"/>
             <w:cnfStyle w:val="001000000000" w:firstRow="0" w:lastRow="0" w:firstColumn="1" w:lastColumn="0" w:oddVBand="0" w:evenVBand="0" w:oddHBand="0" w:evenHBand="0" w:firstRowFirstColumn="0" w:firstRowLastColumn="0" w:lastRowFirstColumn="0" w:lastRowLastColumn="0"/>
-            <w:tcW w:w="4247" w:type="dxa"/>
-          </w:tcPr>
-          <w:p>
-            <w:pPr>
-              <w:spacing w:before="120" w:after="120" w:line="360" w:lineRule="auto"/>
-              <w:ind w:left="115"/>
+            <w:tcBorders/>
+            <w:shd w:color="auto" w:fill="FBE6CD" w:themeFill="accent1" w:themeFillTint="33" w:val="clear"/>
+            <w:tcMar>
+              <w:left w:w="103" w:type="dxa"/>
+            </w:tcMar>
+          </w:tcPr>
+          <w:p>
+            <w:pPr>
+              <w:pStyle w:val="Normal"/>
+              <w:spacing w:lineRule="auto" w:line="360" w:before="120" w:after="120"/>
+              <w:ind w:left="115" w:hanging="0"/>
               <w:rPr>
                 <w:rFonts w:ascii="Century Gothic" w:hAnsi="Century Gothic"/>
               </w:rPr>
+            </w:pPr>
+            <w:r>
+              <w:rPr>
+                <w:rFonts w:eastAsia="Times" w:cs="Times New Roman"/>
+                <w:b/>
+                <w:bCs/>
+                <w:color w:val="00000A"/>
+                <w:lang w:eastAsia="pt-BR"/>
+              </w:rPr>
+              <w:t>Bruno Oliveira</w:t>
+            </w:r>
+          </w:p>
+        </w:tc>
+        <w:tc>
+          <w:tcPr>
+            <w:tcW w:w="3942" w:type="dxa"/>
+            <w:tcBorders/>
+            <w:shd w:color="auto" w:fill="FBE6CD" w:themeFill="accent1" w:themeFillTint="33" w:val="clear"/>
+            <w:tcMar>
+              <w:left w:w="103" w:type="dxa"/>
+            </w:tcMar>
+          </w:tcPr>
+          <w:p>
+            <w:pPr>
+              <w:pStyle w:val="Normal"/>
+              <w:spacing w:lineRule="auto" w:line="360" w:before="120" w:after="120"/>
+              <w:ind w:left="115" w:hanging="0"/>
+              <w:cnfStyle w:val="000000100000" w:firstRow="0" w:lastRow="0" w:firstColumn="0" w:lastColumn="0" w:oddVBand="0" w:evenVBand="0" w:oddHBand="1" w:evenHBand="0" w:firstRowFirstColumn="0" w:firstRowLastColumn="0" w:lastRowFirstColumn="0" w:lastRowLastColumn="0"/>
+              <w:rPr/>
             </w:pPr>
             <w:r>
               <w:rPr>
@@ -1643,148 +2257,133 @@
                 <w:color w:val="00000A"/>
                 <w:lang w:eastAsia="pt-BR"/>
               </w:rPr>
-              <w:t>Bruno O</w:t>
-            </w:r>
-            <w:r>
-              <w:rPr>
-                <w:rFonts w:eastAsia="Times" w:cs="Times New Roman"/>
-                <w:color w:val="00000A"/>
-                <w:lang w:eastAsia="pt-BR"/>
-              </w:rPr>
-              <w:t>l</w:t>
-            </w:r>
-            <w:r>
-              <w:rPr>
-                <w:rFonts w:eastAsia="Times" w:cs="Times New Roman"/>
-                <w:color w:val="00000A"/>
-                <w:lang w:eastAsia="pt-BR"/>
-              </w:rPr>
-              <w:t>iveira</w:t>
-            </w:r>
-          </w:p>
-        </w:tc>
-        <w:tc>
-          <w:tcPr>
-            <w:tcW w:w="3938" w:type="dxa"/>
-          </w:tcPr>
-          <w:p>
-            <w:pPr>
-              <w:spacing w:before="120" w:after="120" w:line="360" w:lineRule="auto"/>
-              <w:ind w:left="115"/>
-              <w:cnfStyle w:val="000000100000" w:firstRow="0" w:lastRow="0" w:firstColumn="0" w:lastColumn="0" w:oddVBand="0" w:evenVBand="0" w:oddHBand="1" w:evenHBand="0" w:firstRowFirstColumn="0" w:firstRowLastColumn="0" w:lastRowFirstColumn="0" w:lastRowLastColumn="0"/>
-            </w:pPr>
-            <w:r>
-              <w:rPr>
-                <w:rFonts w:eastAsia="Times" w:cs="Times New Roman"/>
-                <w:color w:val="00000A"/>
-                <w:lang w:eastAsia="pt-BR"/>
-              </w:rPr>
-              <w:t>Gerenciar e controlar o desenvolvimento do projeto</w:t>
-            </w:r>
-            <w:r>
-              <w:rPr>
-                <w:rFonts w:eastAsia="Times" w:cs="Times New Roman"/>
-                <w:color w:val="00000A"/>
-                <w:lang w:eastAsia="pt-BR"/>
-              </w:rPr>
-              <w:t>.</w:t>
+              <w:t>Gerenciar e controlar o desenvolvimento do projeto.</w:t>
             </w:r>
           </w:p>
         </w:tc>
       </w:tr>
       <w:tr>
         <w:trPr>
-          <w:trHeight w:val="929"/>
+          <w:trHeight w:val="929" w:hRule="atLeast"/>
         </w:trPr>
         <w:tc>
           <w:tcPr>
+            <w:tcW w:w="4252" w:type="dxa"/>
             <w:cnfStyle w:val="001000000000" w:firstRow="0" w:lastRow="0" w:firstColumn="1" w:lastColumn="0" w:oddVBand="0" w:evenVBand="0" w:oddHBand="0" w:evenHBand="0" w:firstRowFirstColumn="0" w:firstRowLastColumn="0" w:lastRowFirstColumn="0" w:lastRowLastColumn="0"/>
-            <w:tcW w:w="4247" w:type="dxa"/>
-          </w:tcPr>
-          <w:p>
-            <w:pPr>
-              <w:spacing w:before="120" w:after="120" w:line="360" w:lineRule="auto"/>
-              <w:ind w:left="115"/>
+            <w:tcBorders/>
+            <w:shd w:fill="auto" w:val="clear"/>
+            <w:tcMar>
+              <w:left w:w="103" w:type="dxa"/>
+            </w:tcMar>
+          </w:tcPr>
+          <w:p>
+            <w:pPr>
+              <w:pStyle w:val="Normal"/>
+              <w:spacing w:lineRule="auto" w:line="360" w:before="120" w:after="120"/>
+              <w:ind w:left="115" w:hanging="0"/>
               <w:rPr>
                 <w:rFonts w:ascii="Century Gothic" w:hAnsi="Century Gothic"/>
               </w:rPr>
             </w:pPr>
             <w:r>
+              <w:rPr>
+                <w:b/>
+                <w:bCs/>
+              </w:rPr>
               <w:t>Ian Pablo</w:t>
             </w:r>
           </w:p>
         </w:tc>
         <w:tc>
           <w:tcPr>
-            <w:tcW w:w="3938" w:type="dxa"/>
-          </w:tcPr>
-          <w:p>
-            <w:pPr>
-              <w:spacing w:before="120" w:after="120" w:line="360" w:lineRule="auto"/>
-              <w:ind w:left="115"/>
+            <w:tcW w:w="3942" w:type="dxa"/>
+            <w:tcBorders/>
+            <w:shd w:fill="auto" w:val="clear"/>
+            <w:tcMar>
+              <w:left w:w="103" w:type="dxa"/>
+            </w:tcMar>
+          </w:tcPr>
+          <w:p>
+            <w:pPr>
+              <w:pStyle w:val="Normal"/>
+              <w:spacing w:lineRule="auto" w:line="360" w:before="120" w:after="120"/>
+              <w:ind w:left="115" w:hanging="0"/>
               <w:cnfStyle w:val="000000000000" w:firstRow="0" w:lastRow="0" w:firstColumn="0" w:lastColumn="0" w:oddVBand="0" w:evenVBand="0" w:oddHBand="0" w:evenHBand="0" w:firstRowFirstColumn="0" w:firstRowLastColumn="0" w:lastRowFirstColumn="0" w:lastRowLastColumn="0"/>
               <w:rPr>
                 <w:rFonts w:ascii="Century Gothic" w:hAnsi="Century Gothic"/>
               </w:rPr>
             </w:pPr>
             <w:r>
-              <w:t>Desenvolvimento das regras de negócio e integração com a base de dados</w:t>
-            </w:r>
-            <w:r>
-              <w:t>.</w:t>
+              <w:rPr/>
+              <w:t>Desenvolvimento das regras de negócio e integração com a base de dados.</w:t>
             </w:r>
           </w:p>
         </w:tc>
       </w:tr>
       <w:tr>
         <w:trPr>
+          <w:trHeight w:val="929" w:hRule="atLeast"/>
           <w:cnfStyle w:val="010000000000" w:firstRow="0" w:lastRow="1" w:firstColumn="0" w:lastColumn="0" w:oddVBand="0" w:evenVBand="0" w:oddHBand="0" w:evenHBand="0" w:firstRowFirstColumn="0" w:firstRowLastColumn="0" w:lastRowFirstColumn="0" w:lastRowLastColumn="0"/>
-          <w:trHeight w:val="929"/>
         </w:trPr>
         <w:tc>
           <w:tcPr>
+            <w:tcW w:w="4252" w:type="dxa"/>
             <w:cnfStyle w:val="001000000000" w:firstRow="0" w:lastRow="0" w:firstColumn="1" w:lastColumn="0" w:oddVBand="0" w:evenVBand="0" w:oddHBand="0" w:evenHBand="0" w:firstRowFirstColumn="0" w:firstRowLastColumn="0" w:lastRowFirstColumn="0" w:lastRowLastColumn="0"/>
-            <w:tcW w:w="4247" w:type="dxa"/>
-          </w:tcPr>
-          <w:p>
-            <w:pPr>
-              <w:spacing w:before="120" w:after="120" w:line="360" w:lineRule="auto"/>
-              <w:ind w:left="115"/>
+            <w:tcBorders>
+              <w:top w:val="double" w:sz="4" w:space="0" w:color="E48312"/>
+            </w:tcBorders>
+            <w:shd w:fill="auto" w:val="clear"/>
+            <w:tcMar>
+              <w:left w:w="103" w:type="dxa"/>
+            </w:tcMar>
+          </w:tcPr>
+          <w:p>
+            <w:pPr>
+              <w:pStyle w:val="Normal"/>
+              <w:spacing w:lineRule="auto" w:line="360" w:before="120" w:after="120"/>
+              <w:ind w:left="115" w:hanging="0"/>
               <w:rPr>
                 <w:rFonts w:ascii="Century Gothic" w:hAnsi="Century Gothic"/>
               </w:rPr>
             </w:pPr>
             <w:r>
-              <w:lastRenderedPageBreak/>
+              <w:rPr>
+                <w:b/>
+                <w:bCs/>
+              </w:rPr>
               <w:t>Gabriel Augusto</w:t>
             </w:r>
           </w:p>
         </w:tc>
         <w:tc>
           <w:tcPr>
-            <w:tcW w:w="3938" w:type="dxa"/>
-          </w:tcPr>
-          <w:p>
-            <w:pPr>
-              <w:spacing w:before="120" w:after="120" w:line="360" w:lineRule="auto"/>
-              <w:ind w:left="115"/>
+            <w:tcW w:w="3942" w:type="dxa"/>
+            <w:tcBorders>
+              <w:top w:val="double" w:sz="4" w:space="0" w:color="E48312"/>
+            </w:tcBorders>
+            <w:shd w:fill="auto" w:val="clear"/>
+            <w:tcMar>
+              <w:left w:w="103" w:type="dxa"/>
+            </w:tcMar>
+          </w:tcPr>
+          <w:p>
+            <w:pPr>
+              <w:pStyle w:val="Normal"/>
+              <w:spacing w:lineRule="auto" w:line="360" w:before="120" w:after="120"/>
+              <w:ind w:left="115" w:hanging="0"/>
               <w:cnfStyle w:val="010000000000" w:firstRow="0" w:lastRow="1" w:firstColumn="0" w:lastColumn="0" w:oddVBand="0" w:evenVBand="0" w:oddHBand="0" w:evenHBand="0" w:firstRowFirstColumn="0" w:firstRowLastColumn="0" w:lastRowFirstColumn="0" w:lastRowLastColumn="0"/>
               <w:rPr>
                 <w:rFonts w:ascii="Century Gothic" w:hAnsi="Century Gothic"/>
-                <w:b w:val="0"/>
-              </w:rPr>
-            </w:pPr>
-            <w:r>
-              <w:rPr>
-                <w:b w:val="0"/>
-              </w:rPr>
-              <w:t>Criação de layouts responsivos e usuais para as páginas do sistema</w:t>
-            </w:r>
-            <w:r>
-              <w:rPr>
-                <w:b w:val="0"/>
-              </w:rPr>
-              <w:t>, desenvolver o sistema de acordo com a definição do Arquiteto.</w:t>
+                <w:b w:val="false"/>
+                <w:b w:val="false"/>
+              </w:rPr>
+            </w:pPr>
+            <w:r>
+              <w:rPr>
+                <w:b w:val="false"/>
+                <w:bCs/>
+              </w:rPr>
+              <w:t>Criação de layouts responsivos e usuais para as páginas do sistema, desenvolver o sistema de acordo com a definição do Arquiteto.</w:t>
             </w:r>
           </w:p>
         </w:tc>
@@ -1792,17 +2391,19 @@
     </w:tbl>
     <w:p>
       <w:pPr>
-        <w:pStyle w:val="ttulo10"/>
+        <w:pStyle w:val="Ttulo1"/>
         <w:rPr>
           <w:rFonts w:ascii="Century Gothic" w:hAnsi="Century Gothic"/>
-          <w:caps w:val="0"/>
+          <w:caps w:val="false"/>
+          <w:smallCaps w:val="false"/>
           <w:sz w:val="28"/>
           <w:szCs w:val="28"/>
         </w:rPr>
       </w:pPr>
       <w:r>
         <w:rPr>
-          <w:caps w:val="0"/>
+          <w:caps w:val="false"/>
+          <w:smallCaps w:val="false"/>
           <w:sz w:val="28"/>
           <w:szCs w:val="28"/>
         </w:rPr>
@@ -1811,92 +2412,91 @@
     </w:p>
     <w:p>
       <w:pPr>
-        <w:spacing w:line="360" w:lineRule="auto"/>
+        <w:pStyle w:val="Normal"/>
+        <w:spacing w:lineRule="auto" w:line="360"/>
         <w:rPr>
           <w:rFonts w:ascii="Century Gothic" w:hAnsi="Century Gothic"/>
         </w:rPr>
       </w:pPr>
       <w:r>
-        <w:t xml:space="preserve">Para funcionamento de forma correta do sistema é </w:t>
-      </w:r>
-      <w:r>
-        <w:t>necessária uma conexão</w:t>
-      </w:r>
-      <w:r>
-        <w:t xml:space="preserve"> de no mínimo 5Mb/s. </w:t>
+        <w:rPr/>
+        <w:t xml:space="preserve">Para funcionamento de forma correta do sistema é necessária uma conexão de no mínimo 5Mb/s. </w:t>
       </w:r>
     </w:p>
     <w:p>
       <w:pPr>
-        <w:spacing w:line="360" w:lineRule="auto"/>
+        <w:pStyle w:val="Normal"/>
+        <w:spacing w:lineRule="auto" w:line="360"/>
         <w:rPr>
           <w:rFonts w:ascii="Century Gothic" w:hAnsi="Century Gothic"/>
         </w:rPr>
       </w:pPr>
       <w:r>
+        <w:rPr/>
         <w:t>O sistema é estruturado para desktop, não sendo compatível com estruturas mobile.</w:t>
       </w:r>
     </w:p>
     <w:p>
       <w:pPr>
-        <w:spacing w:line="360" w:lineRule="auto"/>
+        <w:pStyle w:val="Normal"/>
+        <w:spacing w:lineRule="auto" w:line="360"/>
+        <w:rPr/>
       </w:pPr>
       <w:r>
+        <w:rPr/>
         <w:t>O sistema deve ser executado em um navegador Chrome versão acima de 14.7.</w:t>
       </w:r>
     </w:p>
     <w:p>
       <w:pPr>
-        <w:spacing w:line="360" w:lineRule="auto"/>
+        <w:pStyle w:val="Normal"/>
+        <w:spacing w:lineRule="auto" w:line="360"/>
+        <w:rPr/>
       </w:pPr>
       <w:r>
+        <w:rPr/>
         <w:t>O sistema deve ser hospedado em um servidor IBM.</w:t>
       </w:r>
     </w:p>
     <w:p>
       <w:pPr>
-        <w:spacing w:line="360" w:lineRule="auto"/>
+        <w:pStyle w:val="Normal"/>
+        <w:spacing w:lineRule="auto" w:line="360"/>
+        <w:rPr/>
       </w:pPr>
       <w:r>
-        <w:t xml:space="preserve">A </w:t>
-      </w:r>
-      <w:r>
-        <w:t>empresa desenvolvedora</w:t>
-      </w:r>
-      <w:r>
-        <w:t xml:space="preserve"> se compromete a prestar o devido treinamento aos usuários do sistema.</w:t>
+        <w:rPr/>
+        <w:t>A empresa desenvolvedora se compromete a prestar o devido treinamento aos usuários do sistema.</w:t>
       </w:r>
     </w:p>
     <w:p>
       <w:pPr>
-        <w:spacing w:line="360" w:lineRule="auto"/>
+        <w:pStyle w:val="Normal"/>
+        <w:spacing w:lineRule="auto" w:line="360"/>
         <w:rPr>
           <w:rFonts w:ascii="Century Gothic" w:hAnsi="Century Gothic"/>
         </w:rPr>
       </w:pPr>
       <w:r>
-        <w:t>A empresa desenvolvedor</w:t>
-      </w:r>
-      <w:r>
-        <w:t>a</w:t>
-      </w:r>
-      <w:r>
-        <w:t xml:space="preserve"> se responsabiliza em prestar o devido suporte ao sistema sendo remunerada com o valor de R$ 200,00 hora/trabalho.</w:t>
+        <w:rPr/>
+        <w:t>A empresa desenvolvedora se responsabiliza em prestar o devido suporte ao sistema sendo remunerada com o valor de R$ 200,00 hora/trabalho.</w:t>
       </w:r>
     </w:p>
     <w:p>
       <w:pPr>
-        <w:pStyle w:val="ttulo10"/>
+        <w:pStyle w:val="Ttulo1"/>
         <w:rPr>
           <w:rFonts w:ascii="Century Gothic" w:hAnsi="Century Gothic"/>
-          <w:caps w:val="0"/>
+          <w:caps w:val="false"/>
+          <w:smallCaps w:val="false"/>
           <w:sz w:val="28"/>
           <w:szCs w:val="28"/>
         </w:rPr>
       </w:pPr>
       <w:r>
         <w:rPr>
-          <w:caps w:val="0"/>
+          <w:caps w:val="false"/>
+          <w:smallCaps w:val="false"/>
           <w:sz w:val="28"/>
           <w:szCs w:val="28"/>
         </w:rPr>
@@ -1905,52 +2505,57 @@
     </w:p>
     <w:p>
       <w:pPr>
-        <w:spacing w:line="360" w:lineRule="auto"/>
+        <w:pStyle w:val="Normal"/>
+        <w:spacing w:lineRule="auto" w:line="360"/>
         <w:jc w:val="both"/>
         <w:rPr>
           <w:rFonts w:ascii="Century Gothic" w:hAnsi="Century Gothic"/>
         </w:rPr>
       </w:pPr>
       <w:r>
+        <w:rPr/>
         <w:t>Não é de responsabilidade da empresa desenvolvedora fazer a hospedagem do sistema no servidor contratado.</w:t>
       </w:r>
     </w:p>
     <w:p>
       <w:pPr>
-        <w:spacing w:line="360" w:lineRule="auto"/>
+        <w:pStyle w:val="Normal"/>
+        <w:spacing w:lineRule="auto" w:line="360"/>
         <w:jc w:val="both"/>
         <w:rPr>
           <w:rFonts w:ascii="Century Gothic" w:hAnsi="Century Gothic"/>
         </w:rPr>
       </w:pPr>
       <w:r>
+        <w:rPr/>
         <w:t>A empresa desenvolvedora não se compromete a desenvolver nenhuma função adicional fora do escopo do projeto.</w:t>
       </w:r>
     </w:p>
     <w:p>
       <w:pPr>
-        <w:pStyle w:val="ttulo10"/>
+        <w:pStyle w:val="Ttulo1"/>
         <w:rPr>
           <w:rFonts w:ascii="Century Gothic" w:hAnsi="Century Gothic"/>
-          <w:caps w:val="0"/>
+          <w:caps w:val="false"/>
+          <w:smallCaps w:val="false"/>
           <w:sz w:val="28"/>
           <w:szCs w:val="28"/>
         </w:rPr>
       </w:pPr>
       <w:r>
         <w:rPr>
-          <w:caps w:val="0"/>
+          <w:caps w:val="false"/>
+          <w:smallCaps w:val="false"/>
           <w:sz w:val="28"/>
           <w:szCs w:val="28"/>
         </w:rPr>
-        <w:lastRenderedPageBreak/>
         <w:t>Riscos</w:t>
       </w:r>
     </w:p>
     <w:p>
       <w:pPr>
         <w:pStyle w:val="Descrio"/>
-        <w:spacing w:line="360" w:lineRule="auto"/>
+        <w:spacing w:lineRule="auto" w:line="360"/>
         <w:jc w:val="both"/>
         <w:rPr>
           <w:rFonts w:ascii="Century Gothic" w:hAnsi="Century Gothic"/>
@@ -1970,7 +2575,7 @@
     <w:p>
       <w:pPr>
         <w:pStyle w:val="Descrio"/>
-        <w:spacing w:line="360" w:lineRule="auto"/>
+        <w:spacing w:lineRule="auto" w:line="360"/>
         <w:jc w:val="both"/>
         <w:rPr>
           <w:rFonts w:ascii="Century Gothic" w:hAnsi="Century Gothic"/>
@@ -1978,137 +2583,679 @@
           <w:lang w:val="pt-BR"/>
         </w:rPr>
       </w:pPr>
+      <w:r>
+        <w:rPr>
+          <w:rFonts w:ascii="Century Gothic" w:hAnsi="Century Gothic"/>
+          <w:sz w:val="20"/>
+          <w:lang w:val="pt-BR"/>
+        </w:rPr>
+      </w:r>
     </w:p>
     <w:p>
       <w:pPr>
-        <w:pStyle w:val="Descrio"/>
+        <w:pStyle w:val="Normal"/>
         <w:numPr>
           <w:ilvl w:val="0"/>
           <w:numId w:val="1"/>
         </w:numPr>
-        <w:spacing w:line="360" w:lineRule="auto"/>
+        <w:spacing w:lineRule="auto" w:line="360"/>
         <w:jc w:val="both"/>
         <w:rPr>
-          <w:lang w:val="pt-BR"/>
+          <w:rFonts w:ascii="Century Gothic" w:hAnsi="Century Gothic" w:eastAsia="Century Gothic" w:cs="" w:asciiTheme="minorHAnsi" w:cstheme="minorBidi" w:eastAsiaTheme="minorHAnsi" w:hAnsiTheme="minorHAnsi"/>
+          <w:color w:val="404040" w:themeColor="text1" w:themeTint="bf"/>
+          <w:sz w:val="20"/>
+          <w:szCs w:val="20"/>
+          <w:lang w:val="pt-BR" w:eastAsia="en-US" w:bidi="ar-SA"/>
         </w:rPr>
       </w:pPr>
       <w:r>
         <w:rPr>
-          <w:rFonts w:ascii="Century Gothic" w:hAnsi="Century Gothic"/>
+          <w:rFonts w:eastAsia="Century Gothic" w:cs="" w:cstheme="minorBidi" w:eastAsiaTheme="minorHAnsi"/>
+          <w:b w:val="false"/>
+          <w:i w:val="false"/>
+          <w:strike w:val="false"/>
+          <w:dstrike w:val="false"/>
+          <w:outline w:val="false"/>
+          <w:shadow w:val="false"/>
+          <w:color w:val="404040" w:themeColor="text1" w:themeTint="bf"/>
           <w:sz w:val="20"/>
-          <w:lang w:val="pt-BR"/>
-        </w:rPr>
-        <w:t>E</w:t>
-      </w:r>
-      <w:r>
-        <w:rPr>
-          <w:rFonts w:ascii="Century Gothic" w:hAnsi="Century Gothic"/>
-          <w:sz w:val="20"/>
-          <w:lang w:val="pt-BR"/>
-        </w:rPr>
-        <w:t>scassez de mão d</w:t>
-      </w:r>
-      <w:r>
-        <w:rPr>
-          <w:rFonts w:ascii="Century Gothic" w:hAnsi="Century Gothic"/>
-          <w:sz w:val="20"/>
-          <w:lang w:val="pt-BR"/>
-        </w:rPr>
-        <w:t>e obra para produção do sistema;</w:t>
+          <w:szCs w:val="20"/>
+          <w:u w:val="none"/>
+          <w:em w:val="none"/>
+          <w:lang w:val="pt-BR" w:eastAsia="en-US" w:bidi="ar-SA"/>
+        </w:rPr>
+        <w:t>Incompatibilidade de conexão do sistema de compras com o sistema de fornecedores;</w:t>
       </w:r>
     </w:p>
     <w:p>
       <w:pPr>
-        <w:pStyle w:val="Descrio"/>
+        <w:pStyle w:val="Normal"/>
         <w:numPr>
           <w:ilvl w:val="0"/>
           <w:numId w:val="1"/>
         </w:numPr>
-        <w:spacing w:line="360" w:lineRule="auto"/>
+        <w:spacing w:lineRule="auto" w:line="360"/>
         <w:jc w:val="both"/>
         <w:rPr>
-          <w:lang w:val="pt-BR"/>
+          <w:rFonts w:ascii="Century Gothic" w:hAnsi="Century Gothic" w:eastAsia="Century Gothic" w:cs="" w:asciiTheme="minorHAnsi" w:cstheme="minorBidi" w:eastAsiaTheme="minorHAnsi" w:hAnsiTheme="minorHAnsi"/>
+          <w:color w:val="404040" w:themeColor="text1" w:themeTint="bf"/>
+          <w:sz w:val="20"/>
+          <w:szCs w:val="20"/>
+          <w:lang w:val="pt-BR" w:eastAsia="en-US" w:bidi="ar-SA"/>
         </w:rPr>
       </w:pPr>
       <w:r>
         <w:rPr>
-          <w:rFonts w:ascii="Century Gothic" w:hAnsi="Century Gothic"/>
+          <w:rFonts w:eastAsia="Century Gothic" w:cs="" w:cstheme="minorBidi" w:eastAsiaTheme="minorHAnsi"/>
+          <w:b w:val="false"/>
+          <w:i w:val="false"/>
+          <w:strike w:val="false"/>
+          <w:dstrike w:val="false"/>
+          <w:outline w:val="false"/>
+          <w:shadow w:val="false"/>
+          <w:color w:val="404040" w:themeColor="text1" w:themeTint="bf"/>
           <w:sz w:val="20"/>
-          <w:lang w:val="pt-BR"/>
-        </w:rPr>
-        <w:t>I</w:t>
-      </w:r>
-      <w:r>
-        <w:rPr>
-          <w:rFonts w:ascii="Century Gothic" w:hAnsi="Century Gothic"/>
-          <w:sz w:val="20"/>
-          <w:lang w:val="pt-BR"/>
-        </w:rPr>
-        <w:t>nfraestrutura não apta para desenvolvimento do projeto</w:t>
-      </w:r>
-      <w:r>
-        <w:rPr>
-          <w:rFonts w:ascii="Century Gothic" w:hAnsi="Century Gothic"/>
-          <w:sz w:val="20"/>
-          <w:lang w:val="pt-BR"/>
-        </w:rPr>
-        <w:t>;</w:t>
+          <w:szCs w:val="20"/>
+          <w:u w:val="none"/>
+          <w:em w:val="none"/>
+          <w:lang w:val="pt-BR" w:eastAsia="en-US" w:bidi="ar-SA"/>
+        </w:rPr>
+        <w:t>Falta de mão de obra para produção do sistema;</w:t>
       </w:r>
     </w:p>
     <w:p>
       <w:pPr>
-        <w:pStyle w:val="Descrio"/>
+        <w:pStyle w:val="Normal"/>
         <w:numPr>
           <w:ilvl w:val="0"/>
           <w:numId w:val="1"/>
         </w:numPr>
-        <w:spacing w:line="360" w:lineRule="auto"/>
+        <w:spacing w:lineRule="auto" w:line="360"/>
         <w:jc w:val="both"/>
         <w:rPr>
-          <w:lang w:val="pt-BR"/>
+          <w:rFonts w:ascii="Century Gothic" w:hAnsi="Century Gothic" w:eastAsia="Century Gothic" w:cs="" w:asciiTheme="minorHAnsi" w:cstheme="minorBidi" w:eastAsiaTheme="minorHAnsi" w:hAnsiTheme="minorHAnsi"/>
+          <w:color w:val="404040" w:themeColor="text1" w:themeTint="bf"/>
+          <w:sz w:val="20"/>
+          <w:szCs w:val="20"/>
+          <w:lang w:val="pt-BR" w:eastAsia="en-US" w:bidi="ar-SA"/>
         </w:rPr>
       </w:pPr>
       <w:r>
         <w:rPr>
-          <w:rFonts w:ascii="Century Gothic" w:hAnsi="Century Gothic"/>
+          <w:rFonts w:eastAsia="Century Gothic" w:cs="" w:cstheme="minorBidi" w:eastAsiaTheme="minorHAnsi"/>
+          <w:b w:val="false"/>
+          <w:i w:val="false"/>
+          <w:strike w:val="false"/>
+          <w:dstrike w:val="false"/>
+          <w:outline w:val="false"/>
+          <w:shadow w:val="false"/>
+          <w:color w:val="404040" w:themeColor="text1" w:themeTint="bf"/>
           <w:sz w:val="20"/>
-          <w:lang w:val="pt-BR"/>
-        </w:rPr>
-        <w:t>F</w:t>
-      </w:r>
-      <w:r>
-        <w:rPr>
-          <w:rFonts w:ascii="Century Gothic" w:hAnsi="Century Gothic"/>
-          <w:sz w:val="20"/>
-          <w:lang w:val="pt-BR"/>
-        </w:rPr>
-        <w:t>alta de interesse das partes interessadas.</w:t>
+          <w:szCs w:val="20"/>
+          <w:u w:val="none"/>
+          <w:em w:val="none"/>
+          <w:lang w:val="pt-BR" w:eastAsia="en-US" w:bidi="ar-SA"/>
+        </w:rPr>
+        <w:t>Infraestrutura inapta para o desenvolvimento do projeto;</w:t>
       </w:r>
     </w:p>
     <w:p>
       <w:pPr>
-        <w:pStyle w:val="Descrio"/>
-        <w:spacing w:line="360" w:lineRule="auto"/>
-        <w:ind w:left="720"/>
+        <w:pStyle w:val="Normal"/>
+        <w:numPr>
+          <w:ilvl w:val="0"/>
+          <w:numId w:val="1"/>
+        </w:numPr>
+        <w:spacing w:lineRule="auto" w:line="360"/>
         <w:jc w:val="both"/>
         <w:rPr>
-          <w:lang w:val="pt-BR"/>
-        </w:rPr>
-      </w:pPr>
+          <w:rFonts w:ascii="Century Gothic" w:hAnsi="Century Gothic" w:eastAsia="Century Gothic" w:cs="" w:asciiTheme="minorHAnsi" w:cstheme="minorBidi" w:eastAsiaTheme="minorHAnsi" w:hAnsiTheme="minorHAnsi"/>
+          <w:color w:val="404040" w:themeColor="text1" w:themeTint="bf"/>
+          <w:sz w:val="20"/>
+          <w:szCs w:val="20"/>
+          <w:lang w:val="pt-BR" w:eastAsia="en-US" w:bidi="ar-SA"/>
+        </w:rPr>
+      </w:pPr>
+      <w:r>
+        <w:rPr>
+          <w:rFonts w:eastAsia="Century Gothic" w:cs="" w:cstheme="minorBidi" w:eastAsiaTheme="minorHAnsi"/>
+          <w:b w:val="false"/>
+          <w:i w:val="false"/>
+          <w:strike w:val="false"/>
+          <w:dstrike w:val="false"/>
+          <w:outline w:val="false"/>
+          <w:shadow w:val="false"/>
+          <w:color w:val="404040" w:themeColor="text1" w:themeTint="bf"/>
+          <w:sz w:val="20"/>
+          <w:szCs w:val="20"/>
+          <w:u w:val="none"/>
+          <w:em w:val="none"/>
+          <w:lang w:val="pt-BR" w:eastAsia="en-US" w:bidi="ar-SA"/>
+        </w:rPr>
+        <w:t>Problemas do financiador do projeto;</w:t>
+      </w:r>
     </w:p>
     <w:p>
       <w:pPr>
-        <w:pStyle w:val="ttulo10"/>
+        <w:pStyle w:val="Normal"/>
+        <w:numPr>
+          <w:ilvl w:val="0"/>
+          <w:numId w:val="1"/>
+        </w:numPr>
+        <w:spacing w:lineRule="auto" w:line="360"/>
+        <w:jc w:val="both"/>
+        <w:rPr>
+          <w:rFonts w:ascii="Century Gothic" w:hAnsi="Century Gothic" w:eastAsia="Century Gothic" w:cs="" w:asciiTheme="minorHAnsi" w:cstheme="minorBidi" w:eastAsiaTheme="minorHAnsi" w:hAnsiTheme="minorHAnsi"/>
+          <w:color w:val="404040" w:themeColor="text1" w:themeTint="bf"/>
+          <w:sz w:val="20"/>
+          <w:szCs w:val="20"/>
+          <w:lang w:val="pt-BR" w:eastAsia="en-US" w:bidi="ar-SA"/>
+        </w:rPr>
+      </w:pPr>
+      <w:r>
+        <w:rPr>
+          <w:rFonts w:eastAsia="Century Gothic" w:cs="" w:cstheme="minorBidi" w:eastAsiaTheme="minorHAnsi"/>
+          <w:b w:val="false"/>
+          <w:i w:val="false"/>
+          <w:strike w:val="false"/>
+          <w:dstrike w:val="false"/>
+          <w:outline w:val="false"/>
+          <w:shadow w:val="false"/>
+          <w:color w:val="404040" w:themeColor="text1" w:themeTint="bf"/>
+          <w:sz w:val="20"/>
+          <w:szCs w:val="20"/>
+          <w:u w:val="none"/>
+          <w:em w:val="none"/>
+          <w:lang w:val="pt-BR" w:eastAsia="en-US" w:bidi="ar-SA"/>
+        </w:rPr>
+        <w:t>Estouro do prazo devido a falhas no desenvolvimento;</w:t>
+      </w:r>
+    </w:p>
+    <w:p>
+      <w:pPr>
+        <w:pStyle w:val="Normal"/>
+        <w:numPr>
+          <w:ilvl w:val="0"/>
+          <w:numId w:val="1"/>
+        </w:numPr>
+        <w:spacing w:lineRule="auto" w:line="360"/>
+        <w:jc w:val="both"/>
+        <w:rPr>
+          <w:rFonts w:ascii="Century Gothic" w:hAnsi="Century Gothic" w:eastAsia="Century Gothic" w:cs="" w:asciiTheme="minorHAnsi" w:cstheme="minorBidi" w:eastAsiaTheme="minorHAnsi" w:hAnsiTheme="minorHAnsi"/>
+          <w:color w:val="404040" w:themeColor="text1" w:themeTint="bf"/>
+          <w:sz w:val="20"/>
+          <w:szCs w:val="20"/>
+          <w:lang w:val="pt-BR" w:eastAsia="en-US" w:bidi="ar-SA"/>
+        </w:rPr>
+      </w:pPr>
+      <w:r>
+        <w:rPr>
+          <w:rFonts w:eastAsia="Century Gothic" w:cs="" w:cstheme="minorBidi" w:eastAsiaTheme="minorHAnsi"/>
+          <w:b w:val="false"/>
+          <w:i w:val="false"/>
+          <w:strike w:val="false"/>
+          <w:dstrike w:val="false"/>
+          <w:outline w:val="false"/>
+          <w:shadow w:val="false"/>
+          <w:color w:val="404040" w:themeColor="text1" w:themeTint="bf"/>
+          <w:sz w:val="20"/>
+          <w:szCs w:val="20"/>
+          <w:u w:val="none"/>
+          <w:em w:val="none"/>
+          <w:lang w:val="pt-BR" w:eastAsia="en-US" w:bidi="ar-SA"/>
+        </w:rPr>
+        <w:t>A complexidade do sistema, não devidamente percebida nas etapas iniciais;</w:t>
+      </w:r>
+    </w:p>
+    <w:p>
+      <w:pPr>
+        <w:pStyle w:val="Normal"/>
+        <w:numPr>
+          <w:ilvl w:val="0"/>
+          <w:numId w:val="1"/>
+        </w:numPr>
+        <w:spacing w:lineRule="auto" w:line="360"/>
+        <w:jc w:val="both"/>
+        <w:rPr>
+          <w:rFonts w:ascii="Century Gothic" w:hAnsi="Century Gothic" w:eastAsia="Century Gothic" w:cs="" w:asciiTheme="minorHAnsi" w:cstheme="minorBidi" w:eastAsiaTheme="minorHAnsi" w:hAnsiTheme="minorHAnsi"/>
+          <w:color w:val="404040" w:themeColor="text1" w:themeTint="bf"/>
+          <w:sz w:val="20"/>
+          <w:szCs w:val="20"/>
+          <w:lang w:val="pt-BR" w:eastAsia="en-US" w:bidi="ar-SA"/>
+        </w:rPr>
+      </w:pPr>
+      <w:r>
+        <w:rPr>
+          <w:rFonts w:eastAsia="Century Gothic" w:cs="" w:cstheme="minorBidi" w:eastAsiaTheme="minorHAnsi"/>
+          <w:b w:val="false"/>
+          <w:i w:val="false"/>
+          <w:strike w:val="false"/>
+          <w:dstrike w:val="false"/>
+          <w:outline w:val="false"/>
+          <w:shadow w:val="false"/>
+          <w:color w:val="404040" w:themeColor="text1" w:themeTint="bf"/>
+          <w:sz w:val="20"/>
+          <w:szCs w:val="20"/>
+          <w:u w:val="none"/>
+          <w:em w:val="none"/>
+          <w:lang w:val="pt-BR" w:eastAsia="en-US" w:bidi="ar-SA"/>
+        </w:rPr>
+        <w:t>Pressão do cliente;</w:t>
+      </w:r>
+    </w:p>
+    <w:p>
+      <w:pPr>
+        <w:pStyle w:val="Normal"/>
+        <w:numPr>
+          <w:ilvl w:val="0"/>
+          <w:numId w:val="1"/>
+        </w:numPr>
+        <w:spacing w:lineRule="auto" w:line="360"/>
+        <w:jc w:val="both"/>
+        <w:rPr>
+          <w:rFonts w:ascii="Century Gothic" w:hAnsi="Century Gothic" w:eastAsia="Century Gothic" w:cs="" w:asciiTheme="minorHAnsi" w:cstheme="minorBidi" w:eastAsiaTheme="minorHAnsi" w:hAnsiTheme="minorHAnsi"/>
+          <w:color w:val="404040" w:themeColor="text1" w:themeTint="bf"/>
+          <w:sz w:val="20"/>
+          <w:szCs w:val="20"/>
+          <w:lang w:val="pt-BR" w:eastAsia="en-US" w:bidi="ar-SA"/>
+        </w:rPr>
+      </w:pPr>
+      <w:r>
+        <w:rPr>
+          <w:rFonts w:eastAsia="Century Gothic" w:cs="" w:cstheme="minorBidi" w:eastAsiaTheme="minorHAnsi"/>
+          <w:b w:val="false"/>
+          <w:i w:val="false"/>
+          <w:strike w:val="false"/>
+          <w:dstrike w:val="false"/>
+          <w:outline w:val="false"/>
+          <w:shadow w:val="false"/>
+          <w:color w:val="404040" w:themeColor="text1" w:themeTint="bf"/>
+          <w:sz w:val="20"/>
+          <w:szCs w:val="20"/>
+          <w:u w:val="none"/>
+          <w:em w:val="none"/>
+          <w:lang w:val="pt-BR" w:eastAsia="en-US" w:bidi="ar-SA"/>
+        </w:rPr>
+        <w:t>Problemas com o grupo de desenvolvimento;</w:t>
+      </w:r>
+    </w:p>
+    <w:p>
+      <w:pPr>
+        <w:pStyle w:val="Normal"/>
+        <w:numPr>
+          <w:ilvl w:val="0"/>
+          <w:numId w:val="1"/>
+        </w:numPr>
+        <w:spacing w:lineRule="auto" w:line="360"/>
+        <w:jc w:val="both"/>
+        <w:rPr>
+          <w:lang w:val="pt-BR"/>
+        </w:rPr>
+      </w:pPr>
+      <w:r>
+        <w:rPr>
+          <w:rFonts w:eastAsia="Century Gothic" w:cs="" w:cstheme="minorBidi" w:eastAsiaTheme="minorHAnsi"/>
+          <w:b w:val="false"/>
+          <w:i w:val="false"/>
+          <w:strike w:val="false"/>
+          <w:dstrike w:val="false"/>
+          <w:outline w:val="false"/>
+          <w:shadow w:val="false"/>
+          <w:color w:val="404040" w:themeColor="text1" w:themeTint="bf"/>
+          <w:sz w:val="20"/>
+          <w:szCs w:val="20"/>
+          <w:u w:val="none"/>
+          <w:em w:val="none"/>
+          <w:lang w:val="pt-BR" w:eastAsia="en-US" w:bidi="ar-SA"/>
+        </w:rPr>
+        <w:t>Alteração do escopo inicial do projeto.</w:t>
+      </w:r>
+    </w:p>
+    <w:p>
+      <w:pPr>
+        <w:pStyle w:val="Normal"/>
+        <w:spacing w:lineRule="auto" w:line="360"/>
+        <w:jc w:val="both"/>
+        <w:rPr>
+          <w:lang w:val="pt-BR"/>
+        </w:rPr>
+      </w:pPr>
+      <w:r>
+        <w:rPr>
+          <w:rFonts w:eastAsia="Century Gothic" w:cs="" w:cstheme="minorBidi" w:eastAsiaTheme="minorHAnsi"/>
+          <w:b w:val="false"/>
+          <w:i w:val="false"/>
+          <w:strike w:val="false"/>
+          <w:dstrike w:val="false"/>
+          <w:outline w:val="false"/>
+          <w:shadow w:val="false"/>
+          <w:color w:val="404040" w:themeColor="text1" w:themeTint="bf"/>
+          <w:sz w:val="20"/>
+          <w:szCs w:val="20"/>
+          <w:u w:val="none"/>
+          <w:em w:val="none"/>
+          <w:lang w:val="pt-BR" w:eastAsia="en-US" w:bidi="ar-SA"/>
+        </w:rPr>
+        <w:t>Os issues possíveis em relação ao projeto são:</w:t>
+      </w:r>
+    </w:p>
+    <w:p>
+      <w:pPr>
+        <w:pStyle w:val="Normal"/>
+        <w:numPr>
+          <w:ilvl w:val="0"/>
+          <w:numId w:val="1"/>
+        </w:numPr>
+        <w:spacing w:lineRule="auto" w:line="360"/>
+        <w:jc w:val="both"/>
+        <w:rPr>
+          <w:rFonts w:ascii="Century Gothic" w:hAnsi="Century Gothic" w:eastAsia="Century Gothic" w:cs="" w:asciiTheme="minorHAnsi" w:cstheme="minorBidi" w:eastAsiaTheme="minorHAnsi" w:hAnsiTheme="minorHAnsi"/>
+          <w:b w:val="false"/>
+          <w:b w:val="false"/>
+          <w:i w:val="false"/>
+          <w:i w:val="false"/>
+          <w:strike w:val="false"/>
+          <w:dstrike w:val="false"/>
+          <w:outline w:val="false"/>
+          <w:shadow w:val="false"/>
+          <w:color w:val="404040" w:themeColor="text1" w:themeTint="bf"/>
+          <w:sz w:val="20"/>
+          <w:szCs w:val="20"/>
+          <w:u w:val="none"/>
+          <w:em w:val="none"/>
+          <w:lang w:val="pt-BR" w:eastAsia="en-US" w:bidi="ar-SA"/>
+        </w:rPr>
+      </w:pPr>
+      <w:r>
+        <w:rPr>
+          <w:rFonts w:eastAsia="Century Gothic" w:cs="" w:cstheme="minorBidi" w:eastAsiaTheme="minorHAnsi"/>
+          <w:b w:val="false"/>
+          <w:i w:val="false"/>
+          <w:strike w:val="false"/>
+          <w:dstrike w:val="false"/>
+          <w:outline w:val="false"/>
+          <w:shadow w:val="false"/>
+          <w:color w:val="404040" w:themeColor="text1" w:themeTint="bf"/>
+          <w:sz w:val="20"/>
+          <w:szCs w:val="20"/>
+          <w:u w:val="none"/>
+          <w:em w:val="none"/>
+          <w:lang w:val="pt-BR" w:eastAsia="en-US" w:bidi="ar-SA"/>
+        </w:rPr>
+        <w:t>Problemas com conex</w:t>
+      </w:r>
+      <w:r>
+        <w:rPr>
+          <w:rFonts w:eastAsia="Century Gothic" w:cs="" w:cstheme="minorBidi" w:eastAsiaTheme="minorHAnsi"/>
+          <w:b w:val="false"/>
+          <w:i w:val="false"/>
+          <w:strike w:val="false"/>
+          <w:dstrike w:val="false"/>
+          <w:outline w:val="false"/>
+          <w:shadow w:val="false"/>
+          <w:color w:val="404040" w:themeColor="text1" w:themeTint="bf"/>
+          <w:sz w:val="20"/>
+          <w:szCs w:val="20"/>
+          <w:u w:val="none"/>
+          <w:em w:val="none"/>
+          <w:lang w:val="pt-BR" w:eastAsia="en-US" w:bidi="ar-SA"/>
+        </w:rPr>
+        <w:t>ão a internet;</w:t>
+      </w:r>
+    </w:p>
+    <w:p>
+      <w:pPr>
+        <w:pStyle w:val="Normal"/>
+        <w:numPr>
+          <w:ilvl w:val="0"/>
+          <w:numId w:val="1"/>
+        </w:numPr>
+        <w:spacing w:lineRule="auto" w:line="360"/>
+        <w:jc w:val="both"/>
+        <w:rPr>
+          <w:rFonts w:ascii="Century Gothic" w:hAnsi="Century Gothic" w:eastAsia="Century Gothic" w:cs="" w:asciiTheme="minorHAnsi" w:cstheme="minorBidi" w:eastAsiaTheme="minorHAnsi" w:hAnsiTheme="minorHAnsi"/>
+          <w:b w:val="false"/>
+          <w:b w:val="false"/>
+          <w:i w:val="false"/>
+          <w:i w:val="false"/>
+          <w:strike w:val="false"/>
+          <w:dstrike w:val="false"/>
+          <w:outline w:val="false"/>
+          <w:shadow w:val="false"/>
+          <w:color w:val="404040" w:themeColor="text1" w:themeTint="bf"/>
+          <w:sz w:val="20"/>
+          <w:szCs w:val="20"/>
+          <w:u w:val="none"/>
+          <w:em w:val="none"/>
+          <w:lang w:val="pt-BR" w:eastAsia="en-US" w:bidi="ar-SA"/>
+        </w:rPr>
+      </w:pPr>
+      <w:r>
+        <w:rPr>
+          <w:rFonts w:eastAsia="Century Gothic" w:cs="" w:cstheme="minorBidi" w:eastAsiaTheme="minorHAnsi"/>
+          <w:b w:val="false"/>
+          <w:i w:val="false"/>
+          <w:strike w:val="false"/>
+          <w:dstrike w:val="false"/>
+          <w:outline w:val="false"/>
+          <w:shadow w:val="false"/>
+          <w:color w:val="404040" w:themeColor="text1" w:themeTint="bf"/>
+          <w:sz w:val="20"/>
+          <w:szCs w:val="20"/>
+          <w:u w:val="none"/>
+          <w:em w:val="none"/>
+          <w:lang w:val="pt-BR" w:eastAsia="en-US" w:bidi="ar-SA"/>
+        </w:rPr>
+        <w:t>Desenvolvedor ausente;</w:t>
+      </w:r>
+    </w:p>
+    <w:p>
+      <w:pPr>
+        <w:pStyle w:val="Normal"/>
+        <w:numPr>
+          <w:ilvl w:val="0"/>
+          <w:numId w:val="1"/>
+        </w:numPr>
+        <w:spacing w:lineRule="auto" w:line="360"/>
+        <w:jc w:val="both"/>
+        <w:rPr>
+          <w:rFonts w:ascii="Century Gothic" w:hAnsi="Century Gothic" w:eastAsia="Century Gothic" w:cs="" w:asciiTheme="minorHAnsi" w:cstheme="minorBidi" w:eastAsiaTheme="minorHAnsi" w:hAnsiTheme="minorHAnsi"/>
+          <w:b w:val="false"/>
+          <w:b w:val="false"/>
+          <w:i w:val="false"/>
+          <w:i w:val="false"/>
+          <w:strike w:val="false"/>
+          <w:dstrike w:val="false"/>
+          <w:outline w:val="false"/>
+          <w:shadow w:val="false"/>
+          <w:color w:val="404040" w:themeColor="text1" w:themeTint="bf"/>
+          <w:sz w:val="20"/>
+          <w:szCs w:val="20"/>
+          <w:u w:val="none"/>
+          <w:em w:val="none"/>
+          <w:lang w:val="pt-BR" w:eastAsia="en-US" w:bidi="ar-SA"/>
+        </w:rPr>
+      </w:pPr>
+      <w:r>
+        <w:rPr>
+          <w:rFonts w:eastAsia="Century Gothic" w:cs="" w:cstheme="minorBidi" w:eastAsiaTheme="minorHAnsi"/>
+          <w:b w:val="false"/>
+          <w:i w:val="false"/>
+          <w:strike w:val="false"/>
+          <w:dstrike w:val="false"/>
+          <w:outline w:val="false"/>
+          <w:shadow w:val="false"/>
+          <w:color w:val="404040" w:themeColor="text1" w:themeTint="bf"/>
+          <w:sz w:val="20"/>
+          <w:szCs w:val="20"/>
+          <w:u w:val="none"/>
+          <w:em w:val="none"/>
+          <w:lang w:val="pt-BR" w:eastAsia="en-US" w:bidi="ar-SA"/>
+        </w:rPr>
+        <w:t>M</w:t>
+      </w:r>
+      <w:r>
+        <w:rPr>
+          <w:rFonts w:eastAsia="Century Gothic" w:cs="" w:cstheme="minorBidi" w:eastAsiaTheme="minorHAnsi"/>
+          <w:b w:val="false"/>
+          <w:i w:val="false"/>
+          <w:strike w:val="false"/>
+          <w:dstrike w:val="false"/>
+          <w:outline w:val="false"/>
+          <w:shadow w:val="false"/>
+          <w:color w:val="404040" w:themeColor="text1" w:themeTint="bf"/>
+          <w:sz w:val="20"/>
+          <w:szCs w:val="20"/>
+          <w:u w:val="none"/>
+          <w:em w:val="none"/>
+          <w:lang w:val="pt-BR" w:eastAsia="en-US" w:bidi="ar-SA"/>
+        </w:rPr>
+        <w:t>áquina com problemas;</w:t>
+      </w:r>
+    </w:p>
+    <w:p>
+      <w:pPr>
+        <w:pStyle w:val="Normal"/>
+        <w:numPr>
+          <w:ilvl w:val="0"/>
+          <w:numId w:val="1"/>
+        </w:numPr>
+        <w:spacing w:lineRule="auto" w:line="360"/>
+        <w:jc w:val="both"/>
+        <w:rPr>
+          <w:rFonts w:ascii="Century Gothic" w:hAnsi="Century Gothic" w:eastAsia="Century Gothic" w:cs="" w:asciiTheme="minorHAnsi" w:cstheme="minorBidi" w:eastAsiaTheme="minorHAnsi" w:hAnsiTheme="minorHAnsi"/>
+          <w:b w:val="false"/>
+          <w:b w:val="false"/>
+          <w:i w:val="false"/>
+          <w:i w:val="false"/>
+          <w:strike w:val="false"/>
+          <w:dstrike w:val="false"/>
+          <w:outline w:val="false"/>
+          <w:shadow w:val="false"/>
+          <w:color w:val="404040" w:themeColor="text1" w:themeTint="bf"/>
+          <w:sz w:val="20"/>
+          <w:szCs w:val="20"/>
+          <w:u w:val="none"/>
+          <w:em w:val="none"/>
+          <w:lang w:val="pt-BR" w:eastAsia="en-US" w:bidi="ar-SA"/>
+        </w:rPr>
+      </w:pPr>
+      <w:r>
+        <w:rPr>
+          <w:rFonts w:eastAsia="Century Gothic" w:cs="" w:cstheme="minorBidi" w:eastAsiaTheme="minorHAnsi"/>
+          <w:b w:val="false"/>
+          <w:i w:val="false"/>
+          <w:strike w:val="false"/>
+          <w:dstrike w:val="false"/>
+          <w:outline w:val="false"/>
+          <w:shadow w:val="false"/>
+          <w:color w:val="404040" w:themeColor="text1" w:themeTint="bf"/>
+          <w:sz w:val="20"/>
+          <w:szCs w:val="20"/>
+          <w:u w:val="none"/>
+          <w:em w:val="none"/>
+          <w:lang w:val="pt-BR" w:eastAsia="en-US" w:bidi="ar-SA"/>
+        </w:rPr>
+        <w:t>Queda de energia;</w:t>
+      </w:r>
+    </w:p>
+    <w:p>
+      <w:pPr>
+        <w:pStyle w:val="Normal"/>
+        <w:numPr>
+          <w:ilvl w:val="0"/>
+          <w:numId w:val="1"/>
+        </w:numPr>
+        <w:spacing w:lineRule="auto" w:line="360"/>
+        <w:jc w:val="both"/>
+        <w:rPr>
+          <w:rFonts w:ascii="Century Gothic" w:hAnsi="Century Gothic" w:eastAsia="Century Gothic" w:cs="" w:asciiTheme="minorHAnsi" w:cstheme="minorBidi" w:eastAsiaTheme="minorHAnsi" w:hAnsiTheme="minorHAnsi"/>
+          <w:b w:val="false"/>
+          <w:b w:val="false"/>
+          <w:i w:val="false"/>
+          <w:i w:val="false"/>
+          <w:strike w:val="false"/>
+          <w:dstrike w:val="false"/>
+          <w:outline w:val="false"/>
+          <w:shadow w:val="false"/>
+          <w:color w:val="404040" w:themeColor="text1" w:themeTint="bf"/>
+          <w:sz w:val="20"/>
+          <w:szCs w:val="20"/>
+          <w:u w:val="none"/>
+          <w:em w:val="none"/>
+          <w:lang w:val="pt-BR" w:eastAsia="en-US" w:bidi="ar-SA"/>
+        </w:rPr>
+      </w:pPr>
+      <w:r>
+        <w:rPr>
+          <w:rFonts w:eastAsia="Century Gothic" w:cs="" w:cstheme="minorBidi" w:eastAsiaTheme="minorHAnsi"/>
+          <w:b w:val="false"/>
+          <w:i w:val="false"/>
+          <w:strike w:val="false"/>
+          <w:dstrike w:val="false"/>
+          <w:outline w:val="false"/>
+          <w:shadow w:val="false"/>
+          <w:color w:val="404040" w:themeColor="text1" w:themeTint="bf"/>
+          <w:sz w:val="20"/>
+          <w:szCs w:val="20"/>
+          <w:u w:val="none"/>
+          <w:em w:val="none"/>
+          <w:lang w:val="pt-BR" w:eastAsia="en-US" w:bidi="ar-SA"/>
+        </w:rPr>
+        <w:t xml:space="preserve">Conflito com envolvidos no </w:t>
+      </w:r>
+      <w:r>
+        <w:rPr>
+          <w:rFonts w:eastAsia="Century Gothic" w:cs="" w:cstheme="minorBidi" w:eastAsiaTheme="minorHAnsi"/>
+          <w:b w:val="false"/>
+          <w:i w:val="false"/>
+          <w:strike w:val="false"/>
+          <w:dstrike w:val="false"/>
+          <w:outline w:val="false"/>
+          <w:shadow w:val="false"/>
+          <w:color w:val="404040" w:themeColor="text1" w:themeTint="bf"/>
+          <w:sz w:val="20"/>
+          <w:szCs w:val="20"/>
+          <w:u w:val="none"/>
+          <w:em w:val="none"/>
+          <w:lang w:val="pt-BR" w:eastAsia="en-US" w:bidi="ar-SA"/>
+        </w:rPr>
+        <w:t>projeto</w:t>
+      </w:r>
+      <w:r>
+        <w:rPr>
+          <w:rFonts w:eastAsia="Century Gothic" w:cs="" w:cstheme="minorBidi" w:eastAsiaTheme="minorHAnsi"/>
+          <w:b w:val="false"/>
+          <w:i w:val="false"/>
+          <w:strike w:val="false"/>
+          <w:dstrike w:val="false"/>
+          <w:outline w:val="false"/>
+          <w:shadow w:val="false"/>
+          <w:color w:val="404040" w:themeColor="text1" w:themeTint="bf"/>
+          <w:sz w:val="20"/>
+          <w:szCs w:val="20"/>
+          <w:u w:val="none"/>
+          <w:em w:val="none"/>
+          <w:lang w:val="pt-BR" w:eastAsia="en-US" w:bidi="ar-SA"/>
+        </w:rPr>
+        <w:t>.</w:t>
+      </w:r>
+    </w:p>
+    <w:p>
+      <w:pPr>
+        <w:pStyle w:val="Ttulo1"/>
         <w:rPr>
           <w:rFonts w:ascii="Century Gothic" w:hAnsi="Century Gothic"/>
-          <w:caps w:val="0"/>
+          <w:caps w:val="false"/>
+          <w:smallCaps w:val="false"/>
           <w:sz w:val="28"/>
           <w:szCs w:val="28"/>
         </w:rPr>
       </w:pPr>
       <w:r>
         <w:rPr>
-          <w:caps w:val="0"/>
+          <w:caps w:val="false"/>
+          <w:smallCaps w:val="false"/>
           <w:sz w:val="28"/>
           <w:szCs w:val="28"/>
         </w:rPr>
@@ -2119,11 +3266,19 @@
       <w:tblPr>
         <w:tblStyle w:val="TabeladeGrade4-nfase11"/>
         <w:tblW w:w="5000" w:type="pct"/>
-        <w:tblLook w:val="04E0" w:firstRow="1" w:lastRow="1" w:firstColumn="1" w:lastColumn="0" w:noHBand="0" w:noVBand="1"/>
+        <w:jc w:val="left"/>
+        <w:tblInd w:w="-5" w:type="dxa"/>
+        <w:tblCellMar>
+          <w:top w:w="0" w:type="dxa"/>
+          <w:left w:w="103" w:type="dxa"/>
+          <w:bottom w:w="0" w:type="dxa"/>
+          <w:right w:w="108" w:type="dxa"/>
+        </w:tblCellMar>
+        <w:tblLook w:val="04e0" w:noVBand="1" w:noHBand="0" w:lastColumn="0" w:firstColumn="1" w:lastRow="1" w:firstRow="1"/>
       </w:tblPr>
       <w:tblGrid>
-        <w:gridCol w:w="6402"/>
-        <w:gridCol w:w="2009"/>
+        <w:gridCol w:w="6238"/>
+        <w:gridCol w:w="1956"/>
       </w:tblGrid>
       <w:tr>
         <w:trPr>
@@ -2131,36 +3286,72 @@
         </w:trPr>
         <w:tc>
           <w:tcPr>
+            <w:tcW w:w="6238" w:type="dxa"/>
             <w:cnfStyle w:val="001000000000" w:firstRow="0" w:lastRow="0" w:firstColumn="1" w:lastColumn="0" w:oddVBand="0" w:evenVBand="0" w:oddHBand="0" w:evenHBand="0" w:firstRowFirstColumn="0" w:firstRowLastColumn="0" w:lastRowFirstColumn="0" w:lastRowLastColumn="0"/>
-            <w:tcW w:w="6230" w:type="dxa"/>
-          </w:tcPr>
-          <w:p>
-            <w:pPr>
-              <w:spacing w:before="120" w:after="120" w:line="240" w:lineRule="auto"/>
-              <w:ind w:left="115"/>
+            <w:tcBorders>
+              <w:top w:val="single" w:sz="4" w:space="0" w:color="E48312"/>
+              <w:left w:val="single" w:sz="4" w:space="0" w:color="E48312"/>
+              <w:bottom w:val="single" w:sz="4" w:space="0" w:color="E48312"/>
+              <w:right w:val="single" w:sz="4" w:space="0" w:color="E48312"/>
+              <w:insideH w:val="single" w:sz="4" w:space="0" w:color="E48312"/>
+              <w:insideV w:val="single" w:sz="4" w:space="0" w:color="E48312"/>
+            </w:tcBorders>
+            <w:shd w:color="auto" w:fill="E48312" w:themeFill="accent1" w:val="clear"/>
+            <w:tcMar>
+              <w:left w:w="103" w:type="dxa"/>
+            </w:tcMar>
+          </w:tcPr>
+          <w:p>
+            <w:pPr>
+              <w:pStyle w:val="Normal"/>
+              <w:spacing w:lineRule="auto" w:line="240" w:before="120" w:after="120"/>
+              <w:ind w:left="115" w:hanging="0"/>
               <w:rPr>
                 <w:rFonts w:ascii="Century Gothic" w:hAnsi="Century Gothic"/>
               </w:rPr>
             </w:pPr>
             <w:r>
+              <w:rPr>
+                <w:b/>
+                <w:bCs/>
+                <w:color w:val="FFFFFF" w:themeColor="background1"/>
+              </w:rPr>
               <w:t>Marcos</w:t>
             </w:r>
           </w:p>
         </w:tc>
         <w:tc>
           <w:tcPr>
-            <w:tcW w:w="1955" w:type="dxa"/>
-          </w:tcPr>
-          <w:p>
-            <w:pPr>
-              <w:spacing w:before="120" w:after="120" w:line="240" w:lineRule="auto"/>
-              <w:ind w:left="115"/>
+            <w:tcW w:w="1956" w:type="dxa"/>
+            <w:tcBorders>
+              <w:top w:val="single" w:sz="4" w:space="0" w:color="E48312"/>
+              <w:left w:val="single" w:sz="4" w:space="0" w:color="E48312"/>
+              <w:bottom w:val="single" w:sz="4" w:space="0" w:color="E48312"/>
+              <w:right w:val="single" w:sz="4" w:space="0" w:color="E48312"/>
+              <w:insideH w:val="single" w:sz="4" w:space="0" w:color="E48312"/>
+              <w:insideV w:val="single" w:sz="4" w:space="0" w:color="E48312"/>
+            </w:tcBorders>
+            <w:shd w:color="auto" w:fill="E48312" w:themeFill="accent1" w:val="clear"/>
+            <w:tcMar>
+              <w:left w:w="103" w:type="dxa"/>
+            </w:tcMar>
+          </w:tcPr>
+          <w:p>
+            <w:pPr>
+              <w:pStyle w:val="Normal"/>
+              <w:spacing w:lineRule="auto" w:line="240" w:before="120" w:after="120"/>
+              <w:ind w:left="115" w:hanging="0"/>
               <w:cnfStyle w:val="100000000000" w:firstRow="1" w:lastRow="0" w:firstColumn="0" w:lastColumn="0" w:oddVBand="0" w:evenVBand="0" w:oddHBand="0" w:evenHBand="0" w:firstRowFirstColumn="0" w:firstRowLastColumn="0" w:lastRowFirstColumn="0" w:lastRowLastColumn="0"/>
               <w:rPr>
                 <w:rFonts w:ascii="Century Gothic" w:hAnsi="Century Gothic"/>
               </w:rPr>
             </w:pPr>
             <w:r>
+              <w:rPr>
+                <w:b/>
+                <w:bCs/>
+                <w:color w:val="FFFFFF" w:themeColor="background1"/>
+              </w:rPr>
               <w:t>Previsão</w:t>
             </w:r>
           </w:p>
@@ -2172,80 +3363,109 @@
         </w:trPr>
         <w:tc>
           <w:tcPr>
+            <w:tcW w:w="6238" w:type="dxa"/>
             <w:cnfStyle w:val="001000000000" w:firstRow="0" w:lastRow="0" w:firstColumn="1" w:lastColumn="0" w:oddVBand="0" w:evenVBand="0" w:oddHBand="0" w:evenHBand="0" w:firstRowFirstColumn="0" w:firstRowLastColumn="0" w:lastRowFirstColumn="0" w:lastRowLastColumn="0"/>
-            <w:tcW w:w="6230" w:type="dxa"/>
-          </w:tcPr>
-          <w:p>
-            <w:pPr>
-              <w:spacing w:before="120" w:after="120" w:line="240" w:lineRule="auto"/>
-              <w:ind w:left="115"/>
+            <w:tcBorders/>
+            <w:shd w:color="auto" w:fill="FBE6CD" w:themeFill="accent1" w:themeFillTint="33" w:val="clear"/>
+            <w:tcMar>
+              <w:left w:w="103" w:type="dxa"/>
+            </w:tcMar>
+          </w:tcPr>
+          <w:p>
+            <w:pPr>
+              <w:pStyle w:val="Normal"/>
+              <w:spacing w:lineRule="auto" w:line="240" w:before="120" w:after="120"/>
+              <w:ind w:left="115" w:hanging="0"/>
               <w:rPr>
                 <w:rFonts w:ascii="Century Gothic" w:hAnsi="Century Gothic"/>
               </w:rPr>
             </w:pPr>
             <w:r>
-              <w:t xml:space="preserve">Entrega do </w:t>
-            </w:r>
-            <w:r>
-              <w:t>W</w:t>
-            </w:r>
-            <w:r>
-              <w:t>ireframe inicial do sistema</w:t>
-            </w:r>
-          </w:p>
-        </w:tc>
-        <w:tc>
-          <w:tcPr>
-            <w:tcW w:w="1955" w:type="dxa"/>
-          </w:tcPr>
-          <w:p>
-            <w:pPr>
-              <w:spacing w:before="120" w:after="120" w:line="240" w:lineRule="auto"/>
-              <w:ind w:left="115"/>
+              <w:rPr>
+                <w:b/>
+                <w:bCs/>
+              </w:rPr>
+              <w:t>Entrega do Wireframe inicial do sistema</w:t>
+            </w:r>
+          </w:p>
+        </w:tc>
+        <w:tc>
+          <w:tcPr>
+            <w:tcW w:w="1956" w:type="dxa"/>
+            <w:tcBorders/>
+            <w:shd w:color="auto" w:fill="FBE6CD" w:themeFill="accent1" w:themeFillTint="33" w:val="clear"/>
+            <w:tcMar>
+              <w:left w:w="103" w:type="dxa"/>
+            </w:tcMar>
+          </w:tcPr>
+          <w:p>
+            <w:pPr>
+              <w:pStyle w:val="Normal"/>
+              <w:spacing w:lineRule="auto" w:line="240" w:before="120" w:after="120"/>
+              <w:ind w:left="115" w:hanging="0"/>
               <w:cnfStyle w:val="000000100000" w:firstRow="0" w:lastRow="0" w:firstColumn="0" w:lastColumn="0" w:oddVBand="0" w:evenVBand="0" w:oddHBand="1" w:evenHBand="0" w:firstRowFirstColumn="0" w:firstRowLastColumn="0" w:lastRowFirstColumn="0" w:lastRowLastColumn="0"/>
               <w:rPr>
                 <w:rFonts w:ascii="Century Gothic" w:hAnsi="Century Gothic"/>
               </w:rPr>
             </w:pPr>
             <w:r>
+              <w:rPr/>
               <w:t>31/05/2017</w:t>
             </w:r>
           </w:p>
         </w:tc>
       </w:tr>
       <w:tr>
-        <w:tc>
-          <w:tcPr>
+        <w:trPr/>
+        <w:tc>
+          <w:tcPr>
+            <w:tcW w:w="6238" w:type="dxa"/>
             <w:cnfStyle w:val="001000000000" w:firstRow="0" w:lastRow="0" w:firstColumn="1" w:lastColumn="0" w:oddVBand="0" w:evenVBand="0" w:oddHBand="0" w:evenHBand="0" w:firstRowFirstColumn="0" w:firstRowLastColumn="0" w:lastRowFirstColumn="0" w:lastRowLastColumn="0"/>
-            <w:tcW w:w="6230" w:type="dxa"/>
-          </w:tcPr>
-          <w:p>
-            <w:pPr>
-              <w:spacing w:before="120" w:after="120" w:line="240" w:lineRule="auto"/>
-              <w:ind w:left="115"/>
+            <w:tcBorders/>
+            <w:shd w:fill="auto" w:val="clear"/>
+            <w:tcMar>
+              <w:left w:w="103" w:type="dxa"/>
+            </w:tcMar>
+          </w:tcPr>
+          <w:p>
+            <w:pPr>
+              <w:pStyle w:val="Normal"/>
+              <w:spacing w:lineRule="auto" w:line="240" w:before="120" w:after="120"/>
+              <w:ind w:left="115" w:hanging="0"/>
               <w:rPr>
                 <w:rFonts w:ascii="Century Gothic" w:hAnsi="Century Gothic"/>
               </w:rPr>
             </w:pPr>
             <w:r>
+              <w:rPr>
+                <w:b/>
+                <w:bCs/>
+              </w:rPr>
               <w:t>Entrega do design inicial do sistema</w:t>
             </w:r>
           </w:p>
         </w:tc>
         <w:tc>
           <w:tcPr>
-            <w:tcW w:w="1955" w:type="dxa"/>
-          </w:tcPr>
-          <w:p>
-            <w:pPr>
-              <w:spacing w:before="120" w:after="120" w:line="240" w:lineRule="auto"/>
-              <w:ind w:left="115"/>
+            <w:tcW w:w="1956" w:type="dxa"/>
+            <w:tcBorders/>
+            <w:shd w:fill="auto" w:val="clear"/>
+            <w:tcMar>
+              <w:left w:w="103" w:type="dxa"/>
+            </w:tcMar>
+          </w:tcPr>
+          <w:p>
+            <w:pPr>
+              <w:pStyle w:val="Normal"/>
+              <w:spacing w:lineRule="auto" w:line="240" w:before="120" w:after="120"/>
+              <w:ind w:left="115" w:hanging="0"/>
               <w:cnfStyle w:val="000000000000" w:firstRow="0" w:lastRow="0" w:firstColumn="0" w:lastColumn="0" w:oddVBand="0" w:evenVBand="0" w:oddHBand="0" w:evenHBand="0" w:firstRowFirstColumn="0" w:firstRowLastColumn="0" w:lastRowFirstColumn="0" w:lastRowLastColumn="0"/>
               <w:rPr>
                 <w:rFonts w:ascii="Century Gothic" w:hAnsi="Century Gothic"/>
               </w:rPr>
             </w:pPr>
             <w:r>
+              <w:rPr/>
               <w:t>09/06/2017</w:t>
             </w:r>
           </w:p>
@@ -2257,74 +3477,109 @@
         </w:trPr>
         <w:tc>
           <w:tcPr>
+            <w:tcW w:w="6238" w:type="dxa"/>
             <w:cnfStyle w:val="001000000000" w:firstRow="0" w:lastRow="0" w:firstColumn="1" w:lastColumn="0" w:oddVBand="0" w:evenVBand="0" w:oddHBand="0" w:evenHBand="0" w:firstRowFirstColumn="0" w:firstRowLastColumn="0" w:lastRowFirstColumn="0" w:lastRowLastColumn="0"/>
-            <w:tcW w:w="6230" w:type="dxa"/>
-          </w:tcPr>
-          <w:p>
-            <w:pPr>
-              <w:spacing w:before="120" w:after="120" w:line="240" w:lineRule="auto"/>
-              <w:ind w:left="115"/>
+            <w:tcBorders/>
+            <w:shd w:color="auto" w:fill="FBE6CD" w:themeFill="accent1" w:themeFillTint="33" w:val="clear"/>
+            <w:tcMar>
+              <w:left w:w="103" w:type="dxa"/>
+            </w:tcMar>
+          </w:tcPr>
+          <w:p>
+            <w:pPr>
+              <w:pStyle w:val="Normal"/>
+              <w:spacing w:lineRule="auto" w:line="240" w:before="120" w:after="120"/>
+              <w:ind w:left="115" w:hanging="0"/>
               <w:rPr>
                 <w:rFonts w:ascii="Century Gothic" w:hAnsi="Century Gothic"/>
               </w:rPr>
             </w:pPr>
             <w:r>
+              <w:rPr>
+                <w:b/>
+                <w:bCs/>
+              </w:rPr>
               <w:t>Entrega do protótipo do sistema</w:t>
             </w:r>
           </w:p>
         </w:tc>
         <w:tc>
           <w:tcPr>
-            <w:tcW w:w="1955" w:type="dxa"/>
-          </w:tcPr>
-          <w:p>
-            <w:pPr>
-              <w:spacing w:before="120" w:after="120" w:line="240" w:lineRule="auto"/>
-              <w:ind w:left="115"/>
+            <w:tcW w:w="1956" w:type="dxa"/>
+            <w:tcBorders/>
+            <w:shd w:color="auto" w:fill="FBE6CD" w:themeFill="accent1" w:themeFillTint="33" w:val="clear"/>
+            <w:tcMar>
+              <w:left w:w="103" w:type="dxa"/>
+            </w:tcMar>
+          </w:tcPr>
+          <w:p>
+            <w:pPr>
+              <w:pStyle w:val="Normal"/>
+              <w:spacing w:lineRule="auto" w:line="240" w:before="120" w:after="120"/>
+              <w:ind w:left="115" w:hanging="0"/>
               <w:cnfStyle w:val="000000100000" w:firstRow="0" w:lastRow="0" w:firstColumn="0" w:lastColumn="0" w:oddVBand="0" w:evenVBand="0" w:oddHBand="1" w:evenHBand="0" w:firstRowFirstColumn="0" w:firstRowLastColumn="0" w:lastRowFirstColumn="0" w:lastRowLastColumn="0"/>
               <w:rPr>
                 <w:rFonts w:ascii="Century Gothic" w:hAnsi="Century Gothic"/>
               </w:rPr>
             </w:pPr>
             <w:r>
+              <w:rPr/>
               <w:t>16/06/2017</w:t>
             </w:r>
           </w:p>
         </w:tc>
       </w:tr>
       <w:tr>
-        <w:tc>
-          <w:tcPr>
+        <w:trPr/>
+        <w:tc>
+          <w:tcPr>
+            <w:tcW w:w="6238" w:type="dxa"/>
             <w:cnfStyle w:val="001000000000" w:firstRow="0" w:lastRow="0" w:firstColumn="1" w:lastColumn="0" w:oddVBand="0" w:evenVBand="0" w:oddHBand="0" w:evenHBand="0" w:firstRowFirstColumn="0" w:firstRowLastColumn="0" w:lastRowFirstColumn="0" w:lastRowLastColumn="0"/>
-            <w:tcW w:w="6230" w:type="dxa"/>
-          </w:tcPr>
-          <w:p>
-            <w:pPr>
-              <w:spacing w:before="120" w:after="120" w:line="240" w:lineRule="auto"/>
-              <w:ind w:left="115"/>
+            <w:tcBorders/>
+            <w:shd w:fill="auto" w:val="clear"/>
+            <w:tcMar>
+              <w:left w:w="103" w:type="dxa"/>
+            </w:tcMar>
+          </w:tcPr>
+          <w:p>
+            <w:pPr>
+              <w:pStyle w:val="Normal"/>
+              <w:spacing w:lineRule="auto" w:line="240" w:before="120" w:after="120"/>
+              <w:ind w:left="115" w:hanging="0"/>
               <w:rPr>
                 <w:rFonts w:ascii="Century Gothic" w:hAnsi="Century Gothic"/>
               </w:rPr>
             </w:pPr>
             <w:r>
+              <w:rPr>
+                <w:b/>
+                <w:bCs/>
+              </w:rPr>
               <w:t>Finalização da primeira versão do sistema</w:t>
             </w:r>
           </w:p>
         </w:tc>
         <w:tc>
           <w:tcPr>
-            <w:tcW w:w="1955" w:type="dxa"/>
-          </w:tcPr>
-          <w:p>
-            <w:pPr>
-              <w:spacing w:before="120" w:after="120" w:line="240" w:lineRule="auto"/>
-              <w:ind w:left="115"/>
+            <w:tcW w:w="1956" w:type="dxa"/>
+            <w:tcBorders/>
+            <w:shd w:fill="auto" w:val="clear"/>
+            <w:tcMar>
+              <w:left w:w="103" w:type="dxa"/>
+            </w:tcMar>
+          </w:tcPr>
+          <w:p>
+            <w:pPr>
+              <w:pStyle w:val="Normal"/>
+              <w:spacing w:lineRule="auto" w:line="240" w:before="120" w:after="120"/>
+              <w:ind w:left="115" w:hanging="0"/>
               <w:cnfStyle w:val="000000000000" w:firstRow="0" w:lastRow="0" w:firstColumn="0" w:lastColumn="0" w:oddVBand="0" w:evenVBand="0" w:oddHBand="0" w:evenHBand="0" w:firstRowFirstColumn="0" w:firstRowLastColumn="0" w:lastRowFirstColumn="0" w:lastRowLastColumn="0"/>
               <w:rPr>
                 <w:rFonts w:ascii="Century Gothic" w:hAnsi="Century Gothic"/>
               </w:rPr>
             </w:pPr>
             <w:r>
+              <w:rPr/>
               <w:t>17/07/2017</w:t>
             </w:r>
           </w:p>
@@ -2336,74 +3591,109 @@
         </w:trPr>
         <w:tc>
           <w:tcPr>
+            <w:tcW w:w="6238" w:type="dxa"/>
             <w:cnfStyle w:val="001000000000" w:firstRow="0" w:lastRow="0" w:firstColumn="1" w:lastColumn="0" w:oddVBand="0" w:evenVBand="0" w:oddHBand="0" w:evenHBand="0" w:firstRowFirstColumn="0" w:firstRowLastColumn="0" w:lastRowFirstColumn="0" w:lastRowLastColumn="0"/>
-            <w:tcW w:w="6230" w:type="dxa"/>
-          </w:tcPr>
-          <w:p>
-            <w:pPr>
-              <w:spacing w:before="120" w:after="120" w:line="240" w:lineRule="auto"/>
-              <w:ind w:left="115"/>
+            <w:tcBorders/>
+            <w:shd w:color="auto" w:fill="FBE6CD" w:themeFill="accent1" w:themeFillTint="33" w:val="clear"/>
+            <w:tcMar>
+              <w:left w:w="103" w:type="dxa"/>
+            </w:tcMar>
+          </w:tcPr>
+          <w:p>
+            <w:pPr>
+              <w:pStyle w:val="Normal"/>
+              <w:spacing w:lineRule="auto" w:line="240" w:before="120" w:after="120"/>
+              <w:ind w:left="115" w:hanging="0"/>
               <w:rPr>
                 <w:rFonts w:ascii="Century Gothic" w:hAnsi="Century Gothic"/>
               </w:rPr>
             </w:pPr>
             <w:r>
+              <w:rPr>
+                <w:b/>
+                <w:bCs/>
+              </w:rPr>
               <w:t>Finalização do período de testes</w:t>
             </w:r>
           </w:p>
         </w:tc>
         <w:tc>
           <w:tcPr>
-            <w:tcW w:w="1955" w:type="dxa"/>
-          </w:tcPr>
-          <w:p>
-            <w:pPr>
-              <w:spacing w:before="120" w:after="120" w:line="240" w:lineRule="auto"/>
-              <w:ind w:left="115"/>
+            <w:tcW w:w="1956" w:type="dxa"/>
+            <w:tcBorders/>
+            <w:shd w:color="auto" w:fill="FBE6CD" w:themeFill="accent1" w:themeFillTint="33" w:val="clear"/>
+            <w:tcMar>
+              <w:left w:w="103" w:type="dxa"/>
+            </w:tcMar>
+          </w:tcPr>
+          <w:p>
+            <w:pPr>
+              <w:pStyle w:val="Normal"/>
+              <w:spacing w:lineRule="auto" w:line="240" w:before="120" w:after="120"/>
+              <w:ind w:left="115" w:hanging="0"/>
               <w:cnfStyle w:val="000000100000" w:firstRow="0" w:lastRow="0" w:firstColumn="0" w:lastColumn="0" w:oddVBand="0" w:evenVBand="0" w:oddHBand="1" w:evenHBand="0" w:firstRowFirstColumn="0" w:firstRowLastColumn="0" w:lastRowFirstColumn="0" w:lastRowLastColumn="0"/>
               <w:rPr>
                 <w:rFonts w:ascii="Century Gothic" w:hAnsi="Century Gothic"/>
               </w:rPr>
             </w:pPr>
             <w:r>
+              <w:rPr/>
               <w:t>26/07/2017</w:t>
             </w:r>
           </w:p>
         </w:tc>
       </w:tr>
       <w:tr>
-        <w:tc>
-          <w:tcPr>
+        <w:trPr/>
+        <w:tc>
+          <w:tcPr>
+            <w:tcW w:w="6238" w:type="dxa"/>
             <w:cnfStyle w:val="001000000000" w:firstRow="0" w:lastRow="0" w:firstColumn="1" w:lastColumn="0" w:oddVBand="0" w:evenVBand="0" w:oddHBand="0" w:evenHBand="0" w:firstRowFirstColumn="0" w:firstRowLastColumn="0" w:lastRowFirstColumn="0" w:lastRowLastColumn="0"/>
-            <w:tcW w:w="6230" w:type="dxa"/>
-          </w:tcPr>
-          <w:p>
-            <w:pPr>
-              <w:spacing w:before="120" w:after="120" w:line="240" w:lineRule="auto"/>
-              <w:ind w:left="115"/>
+            <w:tcBorders/>
+            <w:shd w:fill="auto" w:val="clear"/>
+            <w:tcMar>
+              <w:left w:w="103" w:type="dxa"/>
+            </w:tcMar>
+          </w:tcPr>
+          <w:p>
+            <w:pPr>
+              <w:pStyle w:val="Normal"/>
+              <w:spacing w:lineRule="auto" w:line="240" w:before="120" w:after="120"/>
+              <w:ind w:left="115" w:hanging="0"/>
               <w:rPr>
                 <w:rFonts w:ascii="Century Gothic" w:hAnsi="Century Gothic"/>
               </w:rPr>
             </w:pPr>
             <w:r>
+              <w:rPr>
+                <w:b/>
+                <w:bCs/>
+              </w:rPr>
               <w:t>Entrega de correções</w:t>
             </w:r>
           </w:p>
         </w:tc>
         <w:tc>
           <w:tcPr>
-            <w:tcW w:w="1955" w:type="dxa"/>
-          </w:tcPr>
-          <w:p>
-            <w:pPr>
-              <w:spacing w:before="120" w:after="120" w:line="240" w:lineRule="auto"/>
-              <w:ind w:left="115"/>
+            <w:tcW w:w="1956" w:type="dxa"/>
+            <w:tcBorders/>
+            <w:shd w:fill="auto" w:val="clear"/>
+            <w:tcMar>
+              <w:left w:w="103" w:type="dxa"/>
+            </w:tcMar>
+          </w:tcPr>
+          <w:p>
+            <w:pPr>
+              <w:pStyle w:val="Normal"/>
+              <w:spacing w:lineRule="auto" w:line="240" w:before="120" w:after="120"/>
+              <w:ind w:left="115" w:hanging="0"/>
               <w:cnfStyle w:val="000000000000" w:firstRow="0" w:lastRow="0" w:firstColumn="0" w:lastColumn="0" w:oddVBand="0" w:evenVBand="0" w:oddHBand="0" w:evenHBand="0" w:firstRowFirstColumn="0" w:firstRowLastColumn="0" w:lastRowFirstColumn="0" w:lastRowLastColumn="0"/>
               <w:rPr>
                 <w:rFonts w:ascii="Century Gothic" w:hAnsi="Century Gothic"/>
               </w:rPr>
             </w:pPr>
             <w:r>
+              <w:rPr/>
               <w:t>16/08/2017</w:t>
             </w:r>
           </w:p>
@@ -2415,30 +3705,50 @@
         </w:trPr>
         <w:tc>
           <w:tcPr>
+            <w:tcW w:w="6238" w:type="dxa"/>
             <w:cnfStyle w:val="001000000000" w:firstRow="0" w:lastRow="0" w:firstColumn="1" w:lastColumn="0" w:oddVBand="0" w:evenVBand="0" w:oddHBand="0" w:evenHBand="0" w:firstRowFirstColumn="0" w:firstRowLastColumn="0" w:lastRowFirstColumn="0" w:lastRowLastColumn="0"/>
-            <w:tcW w:w="6230" w:type="dxa"/>
-          </w:tcPr>
-          <w:p>
-            <w:pPr>
-              <w:spacing w:before="120" w:after="120" w:line="240" w:lineRule="auto"/>
-              <w:ind w:left="115"/>
+            <w:tcBorders>
+              <w:top w:val="double" w:sz="4" w:space="0" w:color="E48312"/>
+            </w:tcBorders>
+            <w:shd w:fill="auto" w:val="clear"/>
+            <w:tcMar>
+              <w:left w:w="103" w:type="dxa"/>
+            </w:tcMar>
+          </w:tcPr>
+          <w:p>
+            <w:pPr>
+              <w:pStyle w:val="Normal"/>
+              <w:spacing w:lineRule="auto" w:line="240" w:before="120" w:after="120"/>
+              <w:ind w:left="115" w:hanging="0"/>
               <w:rPr>
                 <w:rFonts w:ascii="Century Gothic" w:hAnsi="Century Gothic"/>
               </w:rPr>
             </w:pPr>
             <w:r>
+              <w:rPr>
+                <w:b/>
+                <w:bCs/>
+              </w:rPr>
               <w:t>Finalização da implantação do sistema</w:t>
             </w:r>
           </w:p>
         </w:tc>
         <w:tc>
           <w:tcPr>
-            <w:tcW w:w="1955" w:type="dxa"/>
-          </w:tcPr>
-          <w:p>
-            <w:pPr>
-              <w:spacing w:before="120" w:after="120" w:line="240" w:lineRule="auto"/>
-              <w:ind w:left="115"/>
+            <w:tcW w:w="1956" w:type="dxa"/>
+            <w:tcBorders>
+              <w:top w:val="double" w:sz="4" w:space="0" w:color="E48312"/>
+            </w:tcBorders>
+            <w:shd w:fill="auto" w:val="clear"/>
+            <w:tcMar>
+              <w:left w:w="103" w:type="dxa"/>
+            </w:tcMar>
+          </w:tcPr>
+          <w:p>
+            <w:pPr>
+              <w:pStyle w:val="Normal"/>
+              <w:spacing w:lineRule="auto" w:line="240" w:before="120" w:after="120"/>
+              <w:ind w:left="115" w:hanging="0"/>
               <w:cnfStyle w:val="010000000000" w:firstRow="0" w:lastRow="1" w:firstColumn="0" w:lastColumn="0" w:oddVBand="0" w:evenVBand="0" w:oddHBand="0" w:evenHBand="0" w:firstRowFirstColumn="0" w:firstRowLastColumn="0" w:lastRowFirstColumn="0" w:lastRowLastColumn="0"/>
               <w:rPr>
                 <w:rFonts w:ascii="Century Gothic" w:hAnsi="Century Gothic"/>
@@ -2446,7 +3756,8 @@
             </w:pPr>
             <w:r>
               <w:rPr>
-                <w:b w:val="0"/>
+                <w:b w:val="false"/>
+                <w:bCs/>
               </w:rPr>
               <w:t>30/08/2017</w:t>
             </w:r>
@@ -2456,17 +3767,19 @@
     </w:tbl>
     <w:p>
       <w:pPr>
-        <w:pStyle w:val="ttulo10"/>
+        <w:pStyle w:val="Ttulo1"/>
         <w:rPr>
           <w:rFonts w:ascii="Century Gothic" w:hAnsi="Century Gothic"/>
-          <w:caps w:val="0"/>
+          <w:caps w:val="false"/>
+          <w:smallCaps w:val="false"/>
           <w:sz w:val="28"/>
           <w:szCs w:val="28"/>
         </w:rPr>
       </w:pPr>
       <w:r>
         <w:rPr>
-          <w:caps w:val="0"/>
+          <w:caps w:val="false"/>
+          <w:smallCaps w:val="false"/>
           <w:sz w:val="28"/>
           <w:szCs w:val="28"/>
         </w:rPr>
@@ -2476,15 +3789,13 @@
     <w:p>
       <w:pPr>
         <w:pStyle w:val="Descrio"/>
-        <w:spacing w:line="360" w:lineRule="auto"/>
+        <w:spacing w:lineRule="auto" w:line="360"/>
         <w:jc w:val="both"/>
-        <w:rPr>
-          <w:lang w:val="pt-BR"/>
-        </w:rPr>
+        <w:rPr/>
       </w:pPr>
       <w:r>
         <w:rPr>
-          <w:rFonts w:asciiTheme="minorHAnsi" w:hAnsiTheme="minorHAnsi"/>
+          <w:rFonts w:ascii="Century Gothic" w:hAnsi="Century Gothic" w:asciiTheme="minorHAnsi" w:hAnsiTheme="minorHAnsi"/>
           <w:sz w:val="20"/>
           <w:lang w:val="pt-BR"/>
         </w:rPr>
@@ -2494,137 +3805,44 @@
     <w:p>
       <w:pPr>
         <w:pStyle w:val="Descrio"/>
-        <w:spacing w:line="360" w:lineRule="auto"/>
+        <w:spacing w:lineRule="auto" w:line="360"/>
         <w:jc w:val="both"/>
         <w:rPr>
-          <w:rFonts w:asciiTheme="minorHAnsi" w:hAnsiTheme="minorHAnsi"/>
+          <w:rFonts w:ascii="Century Gothic" w:hAnsi="Century Gothic" w:asciiTheme="minorHAnsi" w:hAnsiTheme="minorHAnsi"/>
           <w:sz w:val="20"/>
           <w:lang w:val="pt-BR"/>
         </w:rPr>
       </w:pPr>
-    </w:p>
-    <w:p>
-      <w:pPr>
-        <w:pStyle w:val="Descrio"/>
-        <w:spacing w:line="360" w:lineRule="auto"/>
-        <w:jc w:val="both"/>
-        <w:rPr>
-          <w:lang w:val="pt-BR"/>
-        </w:rPr>
-      </w:pPr>
       <w:r>
-        <w:rPr>
-          <w:rFonts w:asciiTheme="minorHAnsi" w:hAnsiTheme="minorHAnsi"/>
-          <w:sz w:val="20"/>
-          <w:lang w:val="pt-BR"/>
-        </w:rPr>
-        <w:t>R$ 35.000,00 – Três meses de salário do gerente de projeto;</w:t>
+        <w:rPr/>
       </w:r>
     </w:p>
     <w:p>
       <w:pPr>
         <w:pStyle w:val="Descrio"/>
-        <w:spacing w:line="360" w:lineRule="auto"/>
+        <w:spacing w:lineRule="auto" w:line="360"/>
         <w:jc w:val="both"/>
-        <w:rPr>
-          <w:lang w:val="pt-BR"/>
-        </w:rPr>
+        <w:rPr/>
       </w:pPr>
       <w:r>
         <w:rPr>
-          <w:rFonts w:asciiTheme="minorHAnsi" w:hAnsiTheme="minorHAnsi"/>
+          <w:rFonts w:ascii="Century Gothic" w:hAnsi="Century Gothic" w:asciiTheme="minorHAnsi" w:hAnsiTheme="minorHAnsi"/>
           <w:sz w:val="20"/>
           <w:lang w:val="pt-BR"/>
         </w:rPr>
-        <w:t xml:space="preserve">R$ 25.000,00 – Três meses de salário do </w:t>
-      </w:r>
-      <w:r>
-        <w:rPr>
-          <w:rFonts w:asciiTheme="minorHAnsi" w:hAnsiTheme="minorHAnsi"/>
-          <w:sz w:val="20"/>
-          <w:lang w:val="pt-BR"/>
-        </w:rPr>
-        <w:t>Arquiteto de Software</w:t>
-      </w:r>
-      <w:r>
-        <w:rPr>
-          <w:rFonts w:asciiTheme="minorHAnsi" w:hAnsiTheme="minorHAnsi"/>
-          <w:sz w:val="20"/>
-          <w:lang w:val="pt-BR"/>
-        </w:rPr>
-        <w:t>;</w:t>
+        <w:t>Este projeto terá somente custos com salários dos funcionários envolvidos, não adiquirindo nenhum recurso adicional. Sendo assim o projeto custará um total de R$ 145.343,33 referentes aos salários dos funcionários no período de 78 dias.</w:t>
       </w:r>
     </w:p>
     <w:p>
       <w:pPr>
-        <w:pStyle w:val="Descrio"/>
-        <w:spacing w:line="360" w:lineRule="auto"/>
-        <w:jc w:val="both"/>
-        <w:rPr>
-          <w:lang w:val="pt-BR"/>
-        </w:rPr>
+        <w:pStyle w:val="Ttulo1"/>
+        <w:shd w:val="clear" w:color="auto" w:fill="E48312"/>
+        <w:rPr/>
       </w:pPr>
       <w:r>
         <w:rPr>
-          <w:rFonts w:asciiTheme="minorHAnsi" w:hAnsiTheme="minorHAnsi"/>
-          <w:sz w:val="20"/>
-          <w:lang w:val="pt-BR"/>
-        </w:rPr>
-        <w:t xml:space="preserve">R$ 19.000,00 – Três meses de salário </w:t>
-      </w:r>
-      <w:r>
-        <w:rPr>
-          <w:rFonts w:asciiTheme="minorHAnsi" w:hAnsiTheme="minorHAnsi"/>
-          <w:sz w:val="20"/>
-          <w:lang w:val="pt-BR"/>
-        </w:rPr>
-        <w:t>do desenvolvedor</w:t>
-      </w:r>
-      <w:r>
-        <w:rPr>
-          <w:rFonts w:asciiTheme="minorHAnsi" w:hAnsiTheme="minorHAnsi"/>
-          <w:sz w:val="20"/>
-          <w:lang w:val="pt-BR"/>
-        </w:rPr>
-        <w:t>;</w:t>
-      </w:r>
-      <w:bookmarkStart w:id="0" w:name="_GoBack"/>
-      <w:bookmarkEnd w:id="0"/>
-    </w:p>
-    <w:p>
-      <w:pPr>
-        <w:pStyle w:val="Descrio"/>
-        <w:spacing w:line="360" w:lineRule="auto"/>
-        <w:jc w:val="both"/>
-      </w:pPr>
-      <w:r>
-        <w:rPr>
-          <w:rFonts w:asciiTheme="minorHAnsi" w:hAnsiTheme="minorHAnsi"/>
-          <w:b/>
-          <w:bCs/>
-          <w:sz w:val="20"/>
-          <w:lang w:val="pt-BR"/>
-        </w:rPr>
-        <w:lastRenderedPageBreak/>
-        <w:t>Total</w:t>
-      </w:r>
-      <w:r>
-        <w:rPr>
-          <w:rFonts w:asciiTheme="minorHAnsi" w:hAnsiTheme="minorHAnsi"/>
-          <w:sz w:val="20"/>
-          <w:lang w:val="pt-BR"/>
-        </w:rPr>
-        <w:t xml:space="preserve"> – R$ 79.000,00</w:t>
-      </w:r>
-    </w:p>
-    <w:p>
-      <w:pPr>
-        <w:pStyle w:val="ttulo10"/>
-        <w:shd w:val="clear" w:color="auto" w:fill="E48312"/>
-      </w:pPr>
-      <w:r>
-        <w:rPr>
-          <w:caps w:val="0"/>
+          <w:caps w:val="false"/>
+          <w:smallCaps w:val="false"/>
           <w:sz w:val="28"/>
           <w:szCs w:val="28"/>
         </w:rPr>
@@ -2635,74 +3853,139 @@
       <w:tblPr>
         <w:tblStyle w:val="TabeladeGrade4-nfase11"/>
         <w:tblW w:w="5000" w:type="pct"/>
-        <w:tblLook w:val="04A0" w:firstRow="1" w:lastRow="0" w:firstColumn="1" w:lastColumn="0" w:noHBand="0" w:noVBand="1"/>
+        <w:jc w:val="left"/>
+        <w:tblInd w:w="-5" w:type="dxa"/>
+        <w:tblCellMar>
+          <w:top w:w="0" w:type="dxa"/>
+          <w:left w:w="103" w:type="dxa"/>
+          <w:bottom w:w="0" w:type="dxa"/>
+          <w:right w:w="108" w:type="dxa"/>
+        </w:tblCellMar>
+        <w:tblLook w:val="04a0" w:noVBand="1" w:noHBand="0" w:lastColumn="0" w:firstColumn="1" w:lastRow="0" w:firstRow="1"/>
       </w:tblPr>
       <w:tblGrid>
-        <w:gridCol w:w="3804"/>
-        <w:gridCol w:w="1393"/>
-        <w:gridCol w:w="3214"/>
+        <w:gridCol w:w="3705"/>
+        <w:gridCol w:w="1357"/>
+        <w:gridCol w:w="3133"/>
       </w:tblGrid>
       <w:tr>
         <w:trPr>
+          <w:trHeight w:val="512" w:hRule="atLeast"/>
           <w:cnfStyle w:val="100000000000" w:firstRow="1" w:lastRow="0" w:firstColumn="0" w:lastColumn="0" w:oddVBand="0" w:evenVBand="0" w:oddHBand="0" w:evenHBand="0" w:firstRowFirstColumn="0" w:firstRowLastColumn="0" w:lastRowFirstColumn="0" w:lastRowLastColumn="0"/>
-          <w:trHeight w:val="512"/>
         </w:trPr>
         <w:tc>
           <w:tcPr>
+            <w:tcW w:w="3705" w:type="dxa"/>
             <w:cnfStyle w:val="001000000000" w:firstRow="0" w:lastRow="0" w:firstColumn="1" w:lastColumn="0" w:oddVBand="0" w:evenVBand="0" w:oddHBand="0" w:evenHBand="0" w:firstRowFirstColumn="0" w:firstRowLastColumn="0" w:lastRowFirstColumn="0" w:lastRowLastColumn="0"/>
-            <w:tcW w:w="3826" w:type="dxa"/>
-          </w:tcPr>
-          <w:p>
-            <w:pPr>
-              <w:spacing w:before="120" w:after="120" w:line="240" w:lineRule="auto"/>
-              <w:ind w:left="115" w:right="115"/>
+            <w:tcBorders>
+              <w:top w:val="single" w:sz="4" w:space="0" w:color="E48312"/>
+              <w:left w:val="single" w:sz="4" w:space="0" w:color="E48312"/>
+              <w:bottom w:val="single" w:sz="4" w:space="0" w:color="E48312"/>
+              <w:right w:val="single" w:sz="4" w:space="0" w:color="E48312"/>
+              <w:insideH w:val="single" w:sz="4" w:space="0" w:color="E48312"/>
+              <w:insideV w:val="single" w:sz="4" w:space="0" w:color="E48312"/>
+            </w:tcBorders>
+            <w:shd w:color="auto" w:fill="E48312" w:themeFill="accent1" w:val="clear"/>
+            <w:tcMar>
+              <w:left w:w="103" w:type="dxa"/>
+            </w:tcMar>
+          </w:tcPr>
+          <w:p>
+            <w:pPr>
+              <w:pStyle w:val="Normal"/>
+              <w:spacing w:lineRule="auto" w:line="240" w:before="120" w:after="120"/>
+              <w:ind w:left="115" w:right="115" w:hanging="0"/>
               <w:jc w:val="center"/>
               <w:rPr>
                 <w:rFonts w:ascii="Century Gothic" w:hAnsi="Century Gothic"/>
-                <w:b w:val="0"/>
-              </w:rPr>
-            </w:pPr>
-            <w:r>
+                <w:b w:val="false"/>
+                <w:b w:val="false"/>
+              </w:rPr>
+            </w:pPr>
+            <w:r>
+              <w:rPr>
+                <w:b/>
+                <w:bCs/>
+                <w:color w:val="FFFFFF" w:themeColor="background1"/>
+              </w:rPr>
               <w:t>Responsável</w:t>
             </w:r>
           </w:p>
         </w:tc>
         <w:tc>
           <w:tcPr>
-            <w:tcW w:w="1136" w:type="dxa"/>
-          </w:tcPr>
-          <w:p>
-            <w:pPr>
-              <w:spacing w:before="120" w:after="120" w:line="240" w:lineRule="auto"/>
-              <w:ind w:left="115" w:right="115"/>
+            <w:tcW w:w="1357" w:type="dxa"/>
+            <w:tcBorders>
+              <w:top w:val="single" w:sz="4" w:space="0" w:color="E48312"/>
+              <w:left w:val="single" w:sz="4" w:space="0" w:color="E48312"/>
+              <w:bottom w:val="single" w:sz="4" w:space="0" w:color="E48312"/>
+              <w:right w:val="single" w:sz="4" w:space="0" w:color="E48312"/>
+              <w:insideH w:val="single" w:sz="4" w:space="0" w:color="E48312"/>
+              <w:insideV w:val="single" w:sz="4" w:space="0" w:color="E48312"/>
+            </w:tcBorders>
+            <w:shd w:color="auto" w:fill="E48312" w:themeFill="accent1" w:val="clear"/>
+            <w:tcMar>
+              <w:left w:w="103" w:type="dxa"/>
+            </w:tcMar>
+          </w:tcPr>
+          <w:p>
+            <w:pPr>
+              <w:pStyle w:val="Normal"/>
+              <w:spacing w:lineRule="auto" w:line="240" w:before="120" w:after="120"/>
+              <w:ind w:left="115" w:right="115" w:hanging="0"/>
               <w:jc w:val="center"/>
               <w:cnfStyle w:val="100000000000" w:firstRow="1" w:lastRow="0" w:firstColumn="0" w:lastColumn="0" w:oddVBand="0" w:evenVBand="0" w:oddHBand="0" w:evenHBand="0" w:firstRowFirstColumn="0" w:firstRowLastColumn="0" w:lastRowFirstColumn="0" w:lastRowLastColumn="0"/>
               <w:rPr>
                 <w:rFonts w:ascii="Century Gothic" w:hAnsi="Century Gothic"/>
-                <w:b w:val="0"/>
-              </w:rPr>
-            </w:pPr>
-            <w:r>
+                <w:b w:val="false"/>
+                <w:b w:val="false"/>
+              </w:rPr>
+            </w:pPr>
+            <w:r>
+              <w:rPr>
+                <w:b/>
+                <w:bCs/>
+                <w:color w:val="FFFFFF" w:themeColor="background1"/>
+              </w:rPr>
               <w:t>Data</w:t>
             </w:r>
           </w:p>
         </w:tc>
         <w:tc>
           <w:tcPr>
-            <w:tcW w:w="3233" w:type="dxa"/>
-          </w:tcPr>
-          <w:p>
-            <w:pPr>
-              <w:spacing w:before="120" w:after="120" w:line="240" w:lineRule="auto"/>
-              <w:ind w:left="115" w:right="115"/>
+            <w:tcW w:w="3133" w:type="dxa"/>
+            <w:tcBorders>
+              <w:top w:val="single" w:sz="4" w:space="0" w:color="E48312"/>
+              <w:left w:val="single" w:sz="4" w:space="0" w:color="E48312"/>
+              <w:bottom w:val="single" w:sz="4" w:space="0" w:color="E48312"/>
+              <w:right w:val="single" w:sz="4" w:space="0" w:color="E48312"/>
+              <w:insideH w:val="single" w:sz="4" w:space="0" w:color="E48312"/>
+              <w:insideV w:val="single" w:sz="4" w:space="0" w:color="E48312"/>
+            </w:tcBorders>
+            <w:shd w:color="auto" w:fill="E48312" w:themeFill="accent1" w:val="clear"/>
+            <w:tcMar>
+              <w:left w:w="103" w:type="dxa"/>
+            </w:tcMar>
+          </w:tcPr>
+          <w:p>
+            <w:pPr>
+              <w:pStyle w:val="Normal"/>
+              <w:spacing w:lineRule="auto" w:line="240" w:before="120" w:after="120"/>
+              <w:ind w:left="115" w:right="115" w:hanging="0"/>
               <w:jc w:val="center"/>
               <w:cnfStyle w:val="100000000000" w:firstRow="1" w:lastRow="0" w:firstColumn="0" w:lastColumn="0" w:oddVBand="0" w:evenVBand="0" w:oddHBand="0" w:evenHBand="0" w:firstRowFirstColumn="0" w:firstRowLastColumn="0" w:lastRowFirstColumn="0" w:lastRowLastColumn="0"/>
               <w:rPr>
                 <w:rFonts w:ascii="Century Gothic" w:hAnsi="Century Gothic"/>
-                <w:b w:val="0"/>
-              </w:rPr>
-            </w:pPr>
-            <w:r>
+                <w:b w:val="false"/>
+                <w:b w:val="false"/>
+              </w:rPr>
+            </w:pPr>
+            <w:r>
+              <w:rPr>
+                <w:b/>
+                <w:bCs/>
+                <w:color w:val="FFFFFF" w:themeColor="background1"/>
+              </w:rPr>
               <w:t>Assinatura</w:t>
             </w:r>
           </w:p>
@@ -2710,43 +3993,61 @@
       </w:tr>
       <w:tr>
         <w:trPr>
+          <w:trHeight w:val="540" w:hRule="atLeast"/>
           <w:cnfStyle w:val="000000100000" w:firstRow="0" w:lastRow="0" w:firstColumn="0" w:lastColumn="0" w:oddVBand="0" w:evenVBand="0" w:oddHBand="1" w:evenHBand="0" w:firstRowFirstColumn="0" w:firstRowLastColumn="0" w:lastRowFirstColumn="0" w:lastRowLastColumn="0"/>
-          <w:trHeight w:val="540"/>
         </w:trPr>
         <w:tc>
           <w:tcPr>
+            <w:tcW w:w="3705" w:type="dxa"/>
             <w:cnfStyle w:val="001000000000" w:firstRow="0" w:lastRow="0" w:firstColumn="1" w:lastColumn="0" w:oddVBand="0" w:evenVBand="0" w:oddHBand="0" w:evenHBand="0" w:firstRowFirstColumn="0" w:firstRowLastColumn="0" w:lastRowFirstColumn="0" w:lastRowLastColumn="0"/>
-            <w:tcW w:w="3826" w:type="dxa"/>
-          </w:tcPr>
-          <w:p>
-            <w:pPr>
-              <w:spacing w:before="120" w:after="120" w:line="276" w:lineRule="auto"/>
+            <w:tcBorders/>
+            <w:shd w:color="auto" w:fill="FBE6CD" w:themeFill="accent1" w:themeFillTint="33" w:val="clear"/>
+            <w:tcMar>
+              <w:left w:w="103" w:type="dxa"/>
+            </w:tcMar>
+          </w:tcPr>
+          <w:p>
+            <w:pPr>
+              <w:pStyle w:val="Normal"/>
+              <w:spacing w:lineRule="auto" w:line="276" w:before="120" w:after="120"/>
+              <w:rPr/>
             </w:pPr>
             <w:r>
               <w:rPr>
                 <w:rFonts w:eastAsia="Times" w:cs="Times New Roman"/>
+                <w:b/>
+                <w:bCs/>
                 <w:color w:val="00000A"/>
                 <w:lang w:eastAsia="pt-BR"/>
               </w:rPr>
-              <w:t>[Nome do Patrocinador do projeto]</w:t>
-            </w:r>
-          </w:p>
-        </w:tc>
-        <w:tc>
-          <w:tcPr>
-            <w:tcW w:w="1136" w:type="dxa"/>
+              <w:t>Robson Gonçalvez</w:t>
+            </w:r>
+          </w:p>
+        </w:tc>
+        <w:tc>
+          <w:tcPr>
+            <w:tcW w:w="1357" w:type="dxa"/>
+            <w:tcBorders/>
+            <w:shd w:color="auto" w:fill="FBE6CD" w:themeFill="accent1" w:themeFillTint="33" w:val="clear"/>
+            <w:tcMar>
+              <w:left w:w="103" w:type="dxa"/>
+            </w:tcMar>
           </w:tcPr>
           <w:p>
             <w:pPr>
               <w:pStyle w:val="Textodatabela"/>
-              <w:ind w:left="0"/>
+              <w:spacing w:before="120" w:after="120"/>
+              <w:ind w:left="0" w:right="115" w:hanging="0"/>
               <w:jc w:val="center"/>
               <w:cnfStyle w:val="000000100000" w:firstRow="0" w:lastRow="0" w:firstColumn="0" w:lastColumn="0" w:oddVBand="0" w:evenVBand="0" w:oddHBand="1" w:evenHBand="0" w:firstRowFirstColumn="0" w:firstRowLastColumn="0" w:lastRowFirstColumn="0" w:lastRowLastColumn="0"/>
-            </w:pPr>
+              <w:rPr/>
+            </w:pPr>
+            <w:r>
+              <w:rPr/>
+            </w:r>
             <w:sdt>
               <w:sdtPr>
                 <w:alias w:val="Date"/>
-                <w:id w:val="1682005366"/>
                 <w:date w:fullDate="1999-12-01T00:00:00Z">
                   <w:dateFormat w:val="dd/MM/yyyy"/>
                   <w:lid w:val="pt-BR"/>
@@ -2754,7 +4055,6 @@
                   <w:calendar w:val="gregorian"/>
                 </w:date>
               </w:sdtPr>
-              <w:sdtEndPr/>
               <w:sdtContent>
                 <w:r>
                   <w:t>01/12/1999</w:t>
@@ -2765,55 +4065,83 @@
         </w:tc>
         <w:tc>
           <w:tcPr>
-            <w:tcW w:w="3233" w:type="dxa"/>
+            <w:tcW w:w="3133" w:type="dxa"/>
+            <w:tcBorders/>
+            <w:shd w:color="auto" w:fill="FBE6CD" w:themeFill="accent1" w:themeFillTint="33" w:val="clear"/>
+            <w:tcMar>
+              <w:left w:w="103" w:type="dxa"/>
+            </w:tcMar>
           </w:tcPr>
           <w:p>
             <w:pPr>
               <w:pStyle w:val="Textodatabela"/>
-              <w:ind w:left="0"/>
+              <w:spacing w:before="120" w:after="120"/>
+              <w:ind w:left="0" w:right="115" w:hanging="0"/>
               <w:cnfStyle w:val="000000100000" w:firstRow="0" w:lastRow="0" w:firstColumn="0" w:lastColumn="0" w:oddVBand="0" w:evenVBand="0" w:oddHBand="1" w:evenHBand="0" w:firstRowFirstColumn="0" w:firstRowLastColumn="0" w:lastRowFirstColumn="0" w:lastRowLastColumn="0"/>
-            </w:pPr>
+              <w:rPr/>
+            </w:pPr>
+            <w:r>
+              <w:rPr/>
+            </w:r>
           </w:p>
         </w:tc>
       </w:tr>
       <w:tr>
         <w:trPr>
-          <w:trHeight w:val="465"/>
+          <w:trHeight w:val="465" w:hRule="atLeast"/>
         </w:trPr>
         <w:tc>
           <w:tcPr>
+            <w:tcW w:w="3705" w:type="dxa"/>
             <w:cnfStyle w:val="001000000000" w:firstRow="0" w:lastRow="0" w:firstColumn="1" w:lastColumn="0" w:oddVBand="0" w:evenVBand="0" w:oddHBand="0" w:evenHBand="0" w:firstRowFirstColumn="0" w:firstRowLastColumn="0" w:lastRowFirstColumn="0" w:lastRowLastColumn="0"/>
-            <w:tcW w:w="3826" w:type="dxa"/>
-          </w:tcPr>
-          <w:p>
-            <w:pPr>
-              <w:spacing w:before="120" w:after="120" w:line="276" w:lineRule="auto"/>
+            <w:tcBorders/>
+            <w:shd w:fill="auto" w:val="clear"/>
+            <w:tcMar>
+              <w:left w:w="103" w:type="dxa"/>
+            </w:tcMar>
+          </w:tcPr>
+          <w:p>
+            <w:pPr>
+              <w:pStyle w:val="Normal"/>
+              <w:spacing w:lineRule="auto" w:line="276" w:before="120" w:after="120"/>
+              <w:rPr/>
             </w:pPr>
             <w:r>
               <w:rPr>
                 <w:rFonts w:eastAsia="Times" w:cs="Times New Roman"/>
+                <w:b/>
+                <w:bCs/>
                 <w:color w:val="00000A"/>
                 <w:lang w:eastAsia="pt-BR"/>
               </w:rPr>
-              <w:t>[Nome do gestor do projeto]</w:t>
-            </w:r>
-          </w:p>
-        </w:tc>
-        <w:tc>
-          <w:tcPr>
-            <w:tcW w:w="1136" w:type="dxa"/>
+              <w:t>Bruno Oliveira</w:t>
+            </w:r>
+          </w:p>
+        </w:tc>
+        <w:tc>
+          <w:tcPr>
+            <w:tcW w:w="1357" w:type="dxa"/>
+            <w:tcBorders/>
+            <w:shd w:fill="auto" w:val="clear"/>
+            <w:tcMar>
+              <w:left w:w="103" w:type="dxa"/>
+            </w:tcMar>
           </w:tcPr>
           <w:p>
             <w:pPr>
               <w:pStyle w:val="Textodatabela"/>
-              <w:ind w:left="0"/>
+              <w:spacing w:before="120" w:after="120"/>
+              <w:ind w:left="0" w:right="115" w:hanging="0"/>
               <w:jc w:val="center"/>
               <w:cnfStyle w:val="000000000000" w:firstRow="0" w:lastRow="0" w:firstColumn="0" w:lastColumn="0" w:oddVBand="0" w:evenVBand="0" w:oddHBand="0" w:evenHBand="0" w:firstRowFirstColumn="0" w:firstRowLastColumn="0" w:lastRowFirstColumn="0" w:lastRowLastColumn="0"/>
-            </w:pPr>
+              <w:rPr/>
+            </w:pPr>
+            <w:r>
+              <w:rPr/>
+            </w:r>
             <w:sdt>
               <w:sdtPr>
                 <w:alias w:val="Date"/>
-                <w:id w:val="-1012524821"/>
                 <w:date>
                   <w:dateFormat w:val="MM.d.yyyy"/>
                   <w:lid w:val="pt-BR"/>
@@ -2821,7 +4149,6 @@
                   <w:calendar w:val="gregorian"/>
                 </w:date>
               </w:sdtPr>
-              <w:sdtEndPr/>
               <w:sdtContent>
                 <w:r>
                   <w:t>[Data]</w:t>
@@ -2832,35 +4159,58 @@
         </w:tc>
         <w:tc>
           <w:tcPr>
-            <w:tcW w:w="3233" w:type="dxa"/>
+            <w:tcW w:w="3133" w:type="dxa"/>
+            <w:tcBorders/>
+            <w:shd w:fill="auto" w:val="clear"/>
+            <w:tcMar>
+              <w:left w:w="103" w:type="dxa"/>
+            </w:tcMar>
           </w:tcPr>
           <w:p>
             <w:pPr>
               <w:pStyle w:val="Textodatabela"/>
-              <w:ind w:left="0"/>
+              <w:spacing w:before="120" w:after="120"/>
+              <w:ind w:left="0" w:right="115" w:hanging="0"/>
               <w:cnfStyle w:val="000000000000" w:firstRow="0" w:lastRow="0" w:firstColumn="0" w:lastColumn="0" w:oddVBand="0" w:evenVBand="0" w:oddHBand="0" w:evenHBand="0" w:firstRowFirstColumn="0" w:firstRowLastColumn="0" w:lastRowFirstColumn="0" w:lastRowLastColumn="0"/>
-            </w:pPr>
+              <w:rPr/>
+            </w:pPr>
+            <w:r>
+              <w:rPr/>
+            </w:r>
           </w:p>
         </w:tc>
       </w:tr>
       <w:tr>
         <w:trPr>
+          <w:trHeight w:val="465" w:hRule="atLeast"/>
           <w:cnfStyle w:val="000000100000" w:firstRow="0" w:lastRow="0" w:firstColumn="0" w:lastColumn="0" w:oddVBand="0" w:evenVBand="0" w:oddHBand="1" w:evenHBand="0" w:firstRowFirstColumn="0" w:firstRowLastColumn="0" w:lastRowFirstColumn="0" w:lastRowLastColumn="0"/>
-          <w:trHeight w:val="465"/>
         </w:trPr>
         <w:tc>
           <w:tcPr>
-            <w:cnfStyle w:val="001000000000" w:firstRow="0" w:lastRow="0" w:firstColumn="1" w:lastColumn="0" w:oddVBand="0" w:evenVBand="0" w:oddHBand="0" w:evenHBand="0" w:firstRowFirstColumn="0" w:firstRowLastColumn="0" w:lastRowFirstColumn="0" w:lastRowLastColumn="0"/>
             <w:tcW w:w="8195" w:type="dxa"/>
             <w:gridSpan w:val="3"/>
-          </w:tcPr>
-          <w:p>
-            <w:pPr>
-              <w:spacing w:before="120" w:after="120" w:line="276" w:lineRule="auto"/>
+            <w:cnfStyle w:val="001000000000" w:firstRow="0" w:lastRow="0" w:firstColumn="1" w:lastColumn="0" w:oddVBand="0" w:evenVBand="0" w:oddHBand="0" w:evenHBand="0" w:firstRowFirstColumn="0" w:firstRowLastColumn="0" w:lastRowFirstColumn="0" w:lastRowLastColumn="0"/>
+            <w:tcBorders/>
+            <w:shd w:color="auto" w:fill="FBE6CD" w:themeFill="accent1" w:themeFillTint="33" w:val="clear"/>
+            <w:tcMar>
+              <w:left w:w="103" w:type="dxa"/>
+            </w:tcMar>
+          </w:tcPr>
+          <w:p>
+            <w:pPr>
+              <w:pStyle w:val="Normal"/>
+              <w:spacing w:lineRule="auto" w:line="276" w:before="120" w:after="120"/>
+              <w:rPr>
+                <w:b/>
+                <w:b/>
+                <w:bCs/>
+              </w:rPr>
             </w:pPr>
             <w:r>
               <w:rPr>
                 <w:rFonts w:cs="Arial"/>
+                <w:b/>
+                <w:bCs/>
               </w:rPr>
               <w:t xml:space="preserve">Observações: </w:t>
             </w:r>
@@ -2868,129 +4218,139 @@
         </w:tc>
       </w:tr>
     </w:tbl>
-    <w:p/>
+    <w:p>
+      <w:pPr>
+        <w:pStyle w:val="Normal"/>
+        <w:widowControl/>
+        <w:bidi w:val="0"/>
+        <w:spacing w:lineRule="auto" w:line="336" w:before="0" w:after="180"/>
+        <w:jc w:val="left"/>
+        <w:rPr/>
+      </w:pPr>
+      <w:r>
+        <w:rPr/>
+      </w:r>
+    </w:p>
     <w:sectPr>
-      <w:headerReference w:type="default" r:id="rId11"/>
-      <w:footerReference w:type="default" r:id="rId12"/>
-      <w:footerReference w:type="first" r:id="rId13"/>
+      <w:headerReference w:type="default" r:id="rId3"/>
+      <w:footerReference w:type="default" r:id="rId4"/>
+      <w:footerReference w:type="first" r:id="rId5"/>
+      <w:type w:val="nextPage"/>
       <w:pgSz w:w="11906" w:h="16838"/>
-      <w:pgMar w:top="1205" w:right="700" w:bottom="3061" w:left="3011" w:header="1148" w:footer="709" w:gutter="0"/>
-      <w:cols w:space="720"/>
-      <w:formProt w:val="0"/>
+      <w:pgMar w:left="3011" w:right="700" w:header="1148" w:top="1205" w:footer="709" w:bottom="3061" w:gutter="0"/>
+      <w:pgNumType w:fmt="decimal"/>
+      <w:formProt w:val="false"/>
       <w:titlePg/>
-      <w:docGrid w:linePitch="360" w:charSpace="2047"/>
+      <w:textDirection w:val="lrTb"/>
+      <w:docGrid w:type="default" w:linePitch="360" w:charSpace="2047"/>
     </w:sectPr>
   </w:body>
 </w:document>
 </file>
 
-<file path=word/endnotes.xml><?xml version="1.0" encoding="utf-8"?>
-<w:endnotes xmlns:wpc="http://schemas.microsoft.com/office/word/2010/wordprocessingCanvas" xmlns:cx="http://schemas.microsoft.com/office/drawing/2014/chartex" xmlns:cx1="http://schemas.microsoft.com/office/drawing/2015/9/8/chartex" xmlns:cx2="http://schemas.microsoft.com/office/drawing/2015/10/21/chartex" xmlns:cx3="http://schemas.microsoft.com/office/drawing/2016/5/9/chartex" xmlns:cx4="http://schemas.microsoft.com/office/drawing/2016/5/10/chartex" xmlns:cx5="http://schemas.microsoft.com/office/drawing/2016/5/11/chartex" xmlns:cx6="http://schemas.microsoft.com/office/drawing/2016/5/12/chartex" xmlns:cx7="http://schemas.microsoft.com/office/drawing/2016/5/13/chartex" xmlns:cx8="http://schemas.microsoft.com/office/drawing/2016/5/14/chartex" xmlns:mc="http://schemas.openxmlformats.org/markup-compatibility/2006" xmlns:aink="http://schemas.microsoft.com/office/drawing/2016/ink" xmlns:am3d="http://schemas.microsoft.com/office/drawing/2017/model3d" xmlns:o="urn:schemas-microsoft-com:office:office" xmlns:r="http://schemas.openxmlformats.org/officeDocument/2006/relationships" xmlns:m="http://schemas.openxmlformats.org/officeDocument/2006/math" xmlns:v="urn:schemas-microsoft-com:vml" xmlns:wp14="http://schemas.microsoft.com/office/word/2010/wordprocessingDrawing" xmlns:wp="http://schemas.openxmlformats.org/drawingml/2006/wordprocessingDrawing" xmlns:w10="urn:schemas-microsoft-com:office:word" xmlns:w="http://schemas.openxmlformats.org/wordprocessingml/2006/main" xmlns:w14="http://schemas.microsoft.com/office/word/2010/wordml" xmlns:w15="http://schemas.microsoft.com/office/word/2012/wordml" xmlns:w16cid="http://schemas.microsoft.com/office/word/2016/wordml/cid" xmlns:w16se="http://schemas.microsoft.com/office/word/2015/wordml/symex" xmlns:wpg="http://schemas.microsoft.com/office/word/2010/wordprocessingGroup" xmlns:wpi="http://schemas.microsoft.com/office/word/2010/wordprocessingInk" xmlns:wne="http://schemas.microsoft.com/office/word/2006/wordml" xmlns:wps="http://schemas.microsoft.com/office/word/2010/wordprocessingShape" mc:Ignorable="w14 w15 w16se w16cid wp14">
-  <w:endnote w:type="separator" w:id="-1">
-    <w:p>
-      <w:pPr>
-        <w:spacing w:after="0" w:line="240" w:lineRule="auto"/>
-      </w:pPr>
-      <w:r>
-        <w:separator/>
-      </w:r>
-    </w:p>
-  </w:endnote>
-  <w:endnote w:type="continuationSeparator" w:id="0">
-    <w:p>
-      <w:pPr>
-        <w:spacing w:after="0" w:line="240" w:lineRule="auto"/>
-      </w:pPr>
-      <w:r>
-        <w:continuationSeparator/>
-      </w:r>
-    </w:p>
-  </w:endnote>
-</w:endnotes>
-</file>
-
 <file path=word/footer1.xml><?xml version="1.0" encoding="utf-8"?>
-<w:ftr xmlns:wpc="http://schemas.microsoft.com/office/word/2010/wordprocessingCanvas" xmlns:cx="http://schemas.microsoft.com/office/drawing/2014/chartex" xmlns:cx1="http://schemas.microsoft.com/office/drawing/2015/9/8/chartex" xmlns:cx2="http://schemas.microsoft.com/office/drawing/2015/10/21/chartex" xmlns:cx3="http://schemas.microsoft.com/office/drawing/2016/5/9/chartex" xmlns:cx4="http://schemas.microsoft.com/office/drawing/2016/5/10/chartex" xmlns:cx5="http://schemas.microsoft.com/office/drawing/2016/5/11/chartex" xmlns:cx6="http://schemas.microsoft.com/office/drawing/2016/5/12/chartex" xmlns:cx7="http://schemas.microsoft.com/office/drawing/2016/5/13/chartex" xmlns:cx8="http://schemas.microsoft.com/office/drawing/2016/5/14/chartex" xmlns:mc="http://schemas.openxmlformats.org/markup-compatibility/2006" xmlns:aink="http://schemas.microsoft.com/office/drawing/2016/ink" xmlns:am3d="http://schemas.microsoft.com/office/drawing/2017/model3d" xmlns:o="urn:schemas-microsoft-com:office:office" xmlns:r="http://schemas.openxmlformats.org/officeDocument/2006/relationships" xmlns:m="http://schemas.openxmlformats.org/officeDocument/2006/math" xmlns:v="urn:schemas-microsoft-com:vml" xmlns:wp14="http://schemas.microsoft.com/office/word/2010/wordprocessingDrawing" xmlns:wp="http://schemas.openxmlformats.org/drawingml/2006/wordprocessingDrawing" xmlns:w10="urn:schemas-microsoft-com:office:word" xmlns:w="http://schemas.openxmlformats.org/wordprocessingml/2006/main" xmlns:w14="http://schemas.microsoft.com/office/word/2010/wordml" xmlns:w15="http://schemas.microsoft.com/office/word/2012/wordml" xmlns:w16cid="http://schemas.microsoft.com/office/word/2016/wordml/cid" xmlns:w16se="http://schemas.microsoft.com/office/word/2015/wordml/symex" xmlns:wpg="http://schemas.microsoft.com/office/word/2010/wordprocessingGroup" xmlns:wpi="http://schemas.microsoft.com/office/word/2010/wordprocessingInk" xmlns:wne="http://schemas.microsoft.com/office/word/2006/wordml" xmlns:wps="http://schemas.microsoft.com/office/word/2010/wordprocessingShape" mc:Ignorable="w14 w15 w16se w16cid wp14">
+<w:ftr xmlns:o="urn:schemas-microsoft-com:office:office" xmlns:r="http://schemas.openxmlformats.org/officeDocument/2006/relationships" xmlns:v="urn:schemas-microsoft-com:vml" xmlns:w="http://schemas.openxmlformats.org/wordprocessingml/2006/main" xmlns:w10="urn:schemas-microsoft-com:office:word" xmlns:wp="http://schemas.openxmlformats.org/drawingml/2006/wordprocessingDrawing" xmlns:wps="http://schemas.microsoft.com/office/word/2010/wordprocessingShape" xmlns:wpg="http://schemas.microsoft.com/office/word/2010/wordprocessingGroup" xmlns:mc="http://schemas.openxmlformats.org/markup-compatibility/2006" xmlns:wp14="http://schemas.microsoft.com/office/word/2010/wordprocessingDrawing" xmlns:w14="http://schemas.microsoft.com/office/word/2010/wordml" mc:Ignorable="w14 wp14">
   <w:tbl>
     <w:tblPr>
-      <w:tblW w:w="6522" w:type="pct"/>
+      <w:tblW w:w="5000" w:type="pct"/>
+      <w:jc w:val="left"/>
       <w:tblInd w:w="-2376" w:type="dxa"/>
+      <w:tblBorders/>
       <w:tblCellMar>
+        <w:top w:w="0" w:type="dxa"/>
         <w:left w:w="0" w:type="dxa"/>
+        <w:bottom w:w="0" w:type="dxa"/>
         <w:right w:w="0" w:type="dxa"/>
       </w:tblCellMar>
-      <w:tblLook w:val="04A0" w:firstRow="1" w:lastRow="0" w:firstColumn="1" w:lastColumn="0" w:noHBand="0" w:noVBand="1"/>
+      <w:tblLook w:val="04a0" w:noVBand="1" w:noHBand="0" w:firstRow="1" w:lastRow="0" w:firstColumn="1" w:lastColumn="0"/>
     </w:tblPr>
     <w:tblGrid>
-      <w:gridCol w:w="10690"/>
+      <w:gridCol w:w="8195"/>
     </w:tblGrid>
     <w:tr>
       <w:trPr>
-        <w:trHeight w:hRule="exact" w:val="80"/>
+        <w:trHeight w:val="80" w:hRule="exact"/>
       </w:trPr>
       <w:tc>
         <w:tcPr>
-          <w:tcW w:w="10690" w:type="dxa"/>
-          <w:shd w:val="clear" w:color="auto" w:fill="000000" w:themeFill="text1"/>
+          <w:tcW w:w="8195" w:type="dxa"/>
+          <w:tcBorders/>
+          <w:shd w:color="auto" w:fill="000000" w:themeFill="text1" w:val="clear"/>
         </w:tcPr>
         <w:p>
           <w:pPr>
-            <w:pStyle w:val="Rodap"/>
+            <w:pStyle w:val="Footer"/>
             <w:rPr>
               <w:sz w:val="10"/>
               <w:szCs w:val="10"/>
             </w:rPr>
           </w:pPr>
+          <w:r>
+            <w:rPr>
+              <w:sz w:val="10"/>
+              <w:szCs w:val="10"/>
+            </w:rPr>
+          </w:r>
         </w:p>
       </w:tc>
     </w:tr>
   </w:tbl>
   <w:p>
     <w:pPr>
-      <w:pStyle w:val="Rodap"/>
+      <w:pStyle w:val="Footer"/>
+      <w:rPr/>
     </w:pPr>
+    <w:r>
+      <w:rPr/>
+    </w:r>
   </w:p>
 </w:ftr>
 </file>
 
 <file path=word/footer2.xml><?xml version="1.0" encoding="utf-8"?>
-<w:ftr xmlns:wpc="http://schemas.microsoft.com/office/word/2010/wordprocessingCanvas" xmlns:cx="http://schemas.microsoft.com/office/drawing/2014/chartex" xmlns:cx1="http://schemas.microsoft.com/office/drawing/2015/9/8/chartex" xmlns:cx2="http://schemas.microsoft.com/office/drawing/2015/10/21/chartex" xmlns:cx3="http://schemas.microsoft.com/office/drawing/2016/5/9/chartex" xmlns:cx4="http://schemas.microsoft.com/office/drawing/2016/5/10/chartex" xmlns:cx5="http://schemas.microsoft.com/office/drawing/2016/5/11/chartex" xmlns:cx6="http://schemas.microsoft.com/office/drawing/2016/5/12/chartex" xmlns:cx7="http://schemas.microsoft.com/office/drawing/2016/5/13/chartex" xmlns:cx8="http://schemas.microsoft.com/office/drawing/2016/5/14/chartex" xmlns:mc="http://schemas.openxmlformats.org/markup-compatibility/2006" xmlns:aink="http://schemas.microsoft.com/office/drawing/2016/ink" xmlns:am3d="http://schemas.microsoft.com/office/drawing/2017/model3d" xmlns:o="urn:schemas-microsoft-com:office:office" xmlns:r="http://schemas.openxmlformats.org/officeDocument/2006/relationships" xmlns:m="http://schemas.openxmlformats.org/officeDocument/2006/math" xmlns:v="urn:schemas-microsoft-com:vml" xmlns:wp14="http://schemas.microsoft.com/office/word/2010/wordprocessingDrawing" xmlns:wp="http://schemas.openxmlformats.org/drawingml/2006/wordprocessingDrawing" xmlns:w10="urn:schemas-microsoft-com:office:word" xmlns:w="http://schemas.openxmlformats.org/wordprocessingml/2006/main" xmlns:w14="http://schemas.microsoft.com/office/word/2010/wordml" xmlns:w15="http://schemas.microsoft.com/office/word/2012/wordml" xmlns:w16cid="http://schemas.microsoft.com/office/word/2016/wordml/cid" xmlns:w16se="http://schemas.microsoft.com/office/word/2015/wordml/symex" xmlns:wpg="http://schemas.microsoft.com/office/word/2010/wordprocessingGroup" xmlns:wpi="http://schemas.microsoft.com/office/word/2010/wordprocessingInk" xmlns:wne="http://schemas.microsoft.com/office/word/2006/wordml" xmlns:wps="http://schemas.microsoft.com/office/word/2010/wordprocessingShape" mc:Ignorable="w14 w15 w16se w16cid wp14">
+<w:ftr xmlns:o="urn:schemas-microsoft-com:office:office" xmlns:r="http://schemas.openxmlformats.org/officeDocument/2006/relationships" xmlns:v="urn:schemas-microsoft-com:vml" xmlns:w="http://schemas.openxmlformats.org/wordprocessingml/2006/main" xmlns:w10="urn:schemas-microsoft-com:office:word" xmlns:wp="http://schemas.openxmlformats.org/drawingml/2006/wordprocessingDrawing" xmlns:wps="http://schemas.microsoft.com/office/word/2010/wordprocessingShape" xmlns:wpg="http://schemas.microsoft.com/office/word/2010/wordprocessingGroup" xmlns:mc="http://schemas.openxmlformats.org/markup-compatibility/2006" xmlns:wp14="http://schemas.microsoft.com/office/word/2010/wordprocessingDrawing" xmlns:w14="http://schemas.microsoft.com/office/word/2010/wordml" mc:Ignorable="w14 wp14">
   <w:tbl>
     <w:tblPr>
-      <w:tblW w:w="4990" w:type="pct"/>
+      <w:tblW w:w="4950" w:type="pct"/>
+      <w:jc w:val="left"/>
       <w:tblInd w:w="-2376" w:type="dxa"/>
+      <w:tblBorders/>
       <w:tblCellMar>
+        <w:top w:w="0" w:type="dxa"/>
         <w:left w:w="0" w:type="dxa"/>
+        <w:bottom w:w="0" w:type="dxa"/>
         <w:right w:w="0" w:type="dxa"/>
       </w:tblCellMar>
-      <w:tblLook w:val="04A0" w:firstRow="1" w:lastRow="0" w:firstColumn="1" w:lastColumn="0" w:noHBand="0" w:noVBand="1"/>
+      <w:tblLook w:val="04a0" w:noVBand="1" w:noHBand="0" w:lastColumn="0" w:firstColumn="1" w:lastRow="0" w:firstRow="1"/>
     </w:tblPr>
     <w:tblGrid>
-      <w:gridCol w:w="8513"/>
-      <w:gridCol w:w="6"/>
-      <w:gridCol w:w="1800"/>
+      <w:gridCol w:w="6693"/>
+      <w:gridCol w:w="5"/>
+      <w:gridCol w:w="1415"/>
     </w:tblGrid>
     <w:tr>
       <w:trPr>
-        <w:trHeight w:val="1175"/>
+        <w:trHeight w:val="1175" w:hRule="atLeast"/>
       </w:trPr>
       <w:tc>
         <w:tcPr>
-          <w:tcW w:w="6379" w:type="dxa"/>
-          <w:shd w:val="clear" w:color="auto" w:fill="auto"/>
+          <w:tcW w:w="6693" w:type="dxa"/>
+          <w:tcBorders/>
+          <w:shd w:color="auto" w:fill="auto" w:val="clear"/>
         </w:tcPr>
         <w:sdt>
           <w:sdtPr>
-            <w:id w:val="636613283"/>
             <w:text/>
+            <w:id w:val="331415677"/>
           </w:sdtPr>
-          <w:sdtEndPr/>
           <w:sdtContent>
             <w:p>
               <w:pPr>
                 <w:pStyle w:val="Organizao"/>
+                <w:rPr/>
               </w:pPr>
               <w:r>
+                <w:rPr/>
                 <w:t>IT Solutions</w:t>
               </w:r>
             </w:p>
@@ -2999,14 +4359,18 @@
         <w:tbl>
           <w:tblPr>
             <w:tblW w:w="8513" w:type="dxa"/>
+            <w:jc w:val="left"/>
+            <w:tblInd w:w="0" w:type="dxa"/>
             <w:tblBorders>
               <w:top w:val="single" w:sz="8" w:space="0" w:color="000001"/>
             </w:tblBorders>
             <w:tblCellMar>
+              <w:top w:w="0" w:type="dxa"/>
               <w:left w:w="0" w:type="dxa"/>
+              <w:bottom w:w="0" w:type="dxa"/>
               <w:right w:w="115" w:type="dxa"/>
             </w:tblCellMar>
-            <w:tblLook w:val="04A0" w:firstRow="1" w:lastRow="0" w:firstColumn="1" w:lastColumn="0" w:noHBand="0" w:noVBand="1"/>
+            <w:tblLook w:val="04a0" w:noVBand="1" w:noHBand="0" w:lastColumn="0" w:firstColumn="1" w:lastRow="0" w:firstRow="1"/>
           </w:tblPr>
           <w:tblGrid>
             <w:gridCol w:w="3787"/>
@@ -3015,7 +4379,7 @@
           </w:tblGrid>
           <w:tr>
             <w:trPr>
-              <w:trHeight w:hRule="exact" w:val="157"/>
+              <w:trHeight w:val="157" w:hRule="exact"/>
             </w:trPr>
             <w:tc>
               <w:tcPr>
@@ -3023,9 +4387,18 @@
                 <w:tcBorders>
                   <w:top w:val="single" w:sz="8" w:space="0" w:color="000001"/>
                 </w:tcBorders>
-                <w:shd w:val="clear" w:color="auto" w:fill="auto"/>
+                <w:shd w:color="auto" w:fill="auto" w:val="clear"/>
               </w:tcPr>
-              <w:p/>
+              <w:p>
+                <w:pPr>
+                  <w:pStyle w:val="Normal"/>
+                  <w:spacing w:before="0" w:after="180"/>
+                  <w:rPr/>
+                </w:pPr>
+                <w:r>
+                  <w:rPr/>
+                </w:r>
+              </w:p>
             </w:tc>
             <w:tc>
               <w:tcPr>
@@ -3033,9 +4406,21 @@
                 <w:tcBorders>
                   <w:top w:val="single" w:sz="8" w:space="0" w:color="000001"/>
                 </w:tcBorders>
-                <w:shd w:val="clear" w:color="auto" w:fill="auto"/>
+                <w:shd w:color="auto" w:fill="auto" w:val="clear"/>
               </w:tcPr>
-              <w:p/>
+              <w:p>
+                <w:pPr>
+                  <w:pStyle w:val="Normal"/>
+                  <w:widowControl/>
+                  <w:bidi w:val="0"/>
+                  <w:spacing w:lineRule="auto" w:line="336" w:before="0" w:after="180"/>
+                  <w:jc w:val="left"/>
+                  <w:rPr/>
+                </w:pPr>
+                <w:r>
+                  <w:rPr/>
+                </w:r>
+              </w:p>
             </w:tc>
             <w:tc>
               <w:tcPr>
@@ -3043,52 +4428,60 @@
                 <w:tcBorders>
                   <w:top w:val="single" w:sz="8" w:space="0" w:color="000001"/>
                 </w:tcBorders>
-                <w:shd w:val="clear" w:color="auto" w:fill="auto"/>
+                <w:shd w:color="auto" w:fill="auto" w:val="clear"/>
               </w:tcPr>
-              <w:p/>
+              <w:p>
+                <w:pPr>
+                  <w:pStyle w:val="Normal"/>
+                  <w:widowControl/>
+                  <w:bidi w:val="0"/>
+                  <w:spacing w:lineRule="auto" w:line="336" w:before="0" w:after="180"/>
+                  <w:jc w:val="left"/>
+                  <w:rPr/>
+                </w:pPr>
+                <w:r>
+                  <w:rPr/>
+                </w:r>
+              </w:p>
             </w:tc>
           </w:tr>
           <w:tr>
             <w:trPr>
-              <w:trHeight w:val="529"/>
+              <w:trHeight w:val="529" w:hRule="atLeast"/>
             </w:trPr>
             <w:tc>
               <w:tcPr>
                 <w:tcW w:w="3787" w:type="dxa"/>
-                <w:shd w:val="clear" w:color="auto" w:fill="auto"/>
+                <w:tcBorders/>
+                <w:shd w:color="auto" w:fill="auto" w:val="clear"/>
                 <w:tcMar>
                   <w:bottom w:w="144" w:type="dxa"/>
                 </w:tcMar>
               </w:tcPr>
               <w:p>
                 <w:pPr>
-                  <w:pStyle w:val="Rodap"/>
+                  <w:pStyle w:val="Footer"/>
+                  <w:rPr/>
                 </w:pPr>
                 <w:r>
                   <w:rPr>
-                    <w:rStyle w:val="Forte"/>
+                    <w:rStyle w:val="Strong"/>
                   </w:rPr>
-                  <w:t>Tel</w:t>
+                  <w:t>Telefone</w:t>
                 </w:r>
                 <w:r>
-                  <w:rPr>
-                    <w:rStyle w:val="Forte"/>
-                  </w:rPr>
-                  <w:t>efone</w:t>
-                </w:r>
-                <w:r>
+                  <w:rPr/>
                   <w:t xml:space="preserve"> </w:t>
                 </w:r>
                 <w:sdt>
                   <w:sdtPr>
+                    <w:text/>
+                    <w:dataBinding w:prefixMappings="xmlns:ns0='http://schemas.microsoft.com/office/2006/coverPageProps' " w:xpath="/ns0:CoverPageProperties[1]/ns0:CompanyPhone[1]" w:storeItemID="{55AF091B-3C7A-41E3-B477-F2FDAA23CFDA}"/>
                     <w:alias w:val="Telefone"/>
-                    <w:id w:val="942497543"/>
-                    <w:dataBinding w:prefixMappings="xmlns:ns0='http://schemas.microsoft.com/office/2006/coverPageProps' " w:xpath="/ns0:CoverPageProperties[1]/ns0:CompanyPhone[1]" w:storeItemID="{55AF091B-3C7A-41E3-B477-F2FDAA23CFDA}"/>
-                    <w:text/>
                   </w:sdtPr>
-                  <w:sdtEndPr/>
                   <w:sdtContent>
                     <w:r>
+                      <w:rPr/>
                       <w:t xml:space="preserve">: (12) 3132-0098 </w:t>
                     </w:r>
                   </w:sdtContent>
@@ -3096,63 +4489,41 @@
               </w:p>
               <w:p>
                 <w:pPr>
-                  <w:pStyle w:val="Rodap"/>
+                  <w:pStyle w:val="Footer"/>
+                  <w:rPr/>
                 </w:pPr>
                 <w:r>
                   <w:rPr>
-                    <w:rStyle w:val="Forte"/>
+                    <w:rStyle w:val="Strong"/>
                   </w:rPr>
-                  <w:t>E</w:t>
-                </w:r>
-                <w:r>
-                  <w:rPr>
-                    <w:rStyle w:val="Forte"/>
-                  </w:rPr>
-                  <w:t>-</w:t>
-                </w:r>
-                <w:r>
-                  <w:rPr>
-                    <w:rStyle w:val="Forte"/>
-                  </w:rPr>
-                  <w:t xml:space="preserve">mail: </w:t>
-                </w:r>
-                <w:r>
-                  <w:rPr>
-                    <w:rStyle w:val="Forte"/>
-                  </w:rPr>
-                  <w:t>contato</w:t>
-                </w:r>
-                <w:r>
-                  <w:rPr>
-                    <w:rStyle w:val="Forte"/>
-                  </w:rPr>
-                  <w:t>@itsolutions.com</w:t>
+                  <w:t>E-mail: contato@itsolutions.com</w:t>
                 </w:r>
               </w:p>
             </w:tc>
             <w:tc>
               <w:tcPr>
                 <w:tcW w:w="2359" w:type="dxa"/>
-                <w:shd w:val="clear" w:color="auto" w:fill="auto"/>
+                <w:tcBorders/>
+                <w:shd w:color="auto" w:fill="auto" w:val="clear"/>
                 <w:tcMar>
                   <w:bottom w:w="144" w:type="dxa"/>
                 </w:tcMar>
               </w:tcPr>
               <w:sdt>
                 <w:sdtPr>
+                  <w:text/>
+                  <w:id w:val="818955367"/>
+                  <w:dataBinding w:prefixMappings="xmlns:ns0='http://schemas.microsoft.com/office/2006/coverPageProps' " w:xpath="/ns0:CoverPageProperties[1]/ns0:CompanyAddress[1]" w:storeItemID="{55AF091B-3C7A-41E3-B477-F2FDAA23CFDA}"/>
                   <w:alias w:val="Endereço"/>
-                  <w:id w:val="618123850"/>
-                  <w:showingPlcHdr/>
-                  <w:dataBinding w:prefixMappings="xmlns:ns0='http://schemas.microsoft.com/office/2006/coverPageProps' " w:xpath="/ns0:CoverPageProperties[1]/ns0:CompanyAddress[1]" w:storeItemID="{55AF091B-3C7A-41E3-B477-F2FDAA23CFDA}"/>
-                  <w:text/>
                 </w:sdtPr>
-                <w:sdtEndPr/>
                 <w:sdtContent>
                   <w:p>
                     <w:pPr>
-                      <w:pStyle w:val="Rodap"/>
+                      <w:pStyle w:val="Footer"/>
+                      <w:rPr/>
                     </w:pPr>
                     <w:r>
+                      <w:rPr/>
                       <w:t xml:space="preserve">     </w:t>
                     </w:r>
                   </w:p>
@@ -3162,26 +4533,27 @@
             <w:tc>
               <w:tcPr>
                 <w:tcW w:w="2367" w:type="dxa"/>
-                <w:shd w:val="clear" w:color="auto" w:fill="auto"/>
+                <w:tcBorders/>
+                <w:shd w:color="auto" w:fill="auto" w:val="clear"/>
                 <w:tcMar>
                   <w:bottom w:w="144" w:type="dxa"/>
                 </w:tcMar>
               </w:tcPr>
               <w:sdt>
                 <w:sdtPr>
+                  <w:text/>
+                  <w:id w:val="1024654721"/>
+                  <w:dataBinding w:prefixMappings="xmlns:ns0='http://schemas.openxmlformats.org/officeDocument/2006/extended-properties' " w:xpath="/ns0:Properties[1]/ns0:Manager[1]" w:storeItemID="{6668398D-A668-4E3E-A5EB-62B293D839F1}"/>
                   <w:alias w:val="Site"/>
-                  <w:id w:val="256159198"/>
-                  <w:showingPlcHdr/>
-                  <w:dataBinding w:prefixMappings="xmlns:ns0='http://schemas.openxmlformats.org/officeDocument/2006/extended-properties' " w:xpath="/ns0:Properties[1]/ns0:Manager[1]" w:storeItemID="{6668398D-A668-4E3E-A5EB-62B293D839F1}"/>
-                  <w:text/>
                 </w:sdtPr>
-                <w:sdtEndPr/>
                 <w:sdtContent>
                   <w:p>
                     <w:pPr>
-                      <w:pStyle w:val="Rodap"/>
+                      <w:pStyle w:val="Footer"/>
+                      <w:rPr/>
                     </w:pPr>
                     <w:r>
+                      <w:rPr/>
                       <w:t xml:space="preserve">     </w:t>
                     </w:r>
                   </w:p>
@@ -3189,19 +4561,19 @@
               </w:sdt>
               <w:sdt>
                 <w:sdtPr>
+                  <w:text/>
+                  <w:id w:val="337298756"/>
+                  <w:dataBinding w:prefixMappings="xmlns:ns0='http://schemas.microsoft.com/office/2006/coverPageProps' " w:xpath="/ns0:CoverPageProperties[1]/ns0:CompanyEmail[1]" w:storeItemID="{55AF091B-3C7A-41E3-B477-F2FDAA23CFDA}"/>
                   <w:alias w:val="Email"/>
-                  <w:id w:val="1370732471"/>
-                  <w:showingPlcHdr/>
-                  <w:dataBinding w:prefixMappings="xmlns:ns0='http://schemas.microsoft.com/office/2006/coverPageProps' " w:xpath="/ns0:CoverPageProperties[1]/ns0:CompanyEmail[1]" w:storeItemID="{55AF091B-3C7A-41E3-B477-F2FDAA23CFDA}"/>
-                  <w:text/>
                 </w:sdtPr>
-                <w:sdtEndPr/>
                 <w:sdtContent>
                   <w:p>
                     <w:pPr>
-                      <w:pStyle w:val="Rodap"/>
+                      <w:pStyle w:val="Footer"/>
+                      <w:rPr/>
                     </w:pPr>
                     <w:r>
+                      <w:rPr/>
                       <w:t xml:space="preserve">     </w:t>
                     </w:r>
                   </w:p>
@@ -3212,49 +4584,57 @@
         </w:tbl>
         <w:p>
           <w:pPr>
-            <w:pStyle w:val="Rodap"/>
+            <w:pStyle w:val="Footer"/>
+            <w:rPr/>
           </w:pPr>
+          <w:r>
+            <w:rPr/>
+          </w:r>
         </w:p>
       </w:tc>
       <w:tc>
         <w:tcPr>
-          <w:tcW w:w="218" w:type="dxa"/>
-          <w:shd w:val="clear" w:color="auto" w:fill="auto"/>
+          <w:tcW w:w="5" w:type="dxa"/>
+          <w:tcBorders/>
+          <w:shd w:color="auto" w:fill="auto" w:val="clear"/>
         </w:tcPr>
         <w:p>
           <w:pPr>
-            <w:pStyle w:val="Rodap"/>
+            <w:pStyle w:val="Footer"/>
+            <w:rPr/>
           </w:pPr>
+          <w:r>
+            <w:rPr/>
+          </w:r>
         </w:p>
       </w:tc>
       <w:tc>
         <w:tcPr>
-          <w:tcW w:w="1582" w:type="dxa"/>
-          <w:shd w:val="clear" w:color="auto" w:fill="auto"/>
+          <w:tcW w:w="1415" w:type="dxa"/>
+          <w:tcBorders/>
+          <w:shd w:color="auto" w:fill="auto" w:val="clear"/>
           <w:vAlign w:val="bottom"/>
         </w:tcPr>
         <w:sdt>
           <w:sdtPr>
+            <w:picture/>
+            <w:id w:val="1749413478"/>
             <w:alias w:val="Clique no ícone à direita para substituir o logotipo"/>
-            <w:id w:val="566161536"/>
-            <w:picture/>
           </w:sdtPr>
-          <w:sdtEndPr/>
           <w:sdtContent>
             <w:p>
               <w:pPr>
                 <w:pStyle w:val="Grfico"/>
+                <w:spacing w:before="0" w:after="80"/>
+                <w:rPr/>
               </w:pPr>
               <w:r>
-                <w:rPr>
-                  <w:noProof/>
-                  <w:lang w:eastAsia="pt-BR"/>
-                </w:rPr>
+                <w:rPr/>
                 <w:drawing>
                   <wp:inline distT="0" distB="0" distL="0" distR="0">
-                    <wp:extent cx="1143000" cy="783990"/>
+                    <wp:extent cx="1143000" cy="784225"/>
                     <wp:effectExtent l="0" t="0" r="0" b="0"/>
-                    <wp:docPr id="2" name="Imagem 2"/>
+                    <wp:docPr id="3" name="Imagem 2" descr=""/>
                     <wp:cNvGraphicFramePr>
                       <a:graphicFrameLocks xmlns:a="http://schemas.openxmlformats.org/drawingml/2006/main" noChangeAspect="1"/>
                     </wp:cNvGraphicFramePr>
@@ -3262,25 +4642,21 @@
                       <a:graphicData uri="http://schemas.openxmlformats.org/drawingml/2006/picture">
                         <pic:pic xmlns:pic="http://schemas.openxmlformats.org/drawingml/2006/picture">
                           <pic:nvPicPr>
-                            <pic:cNvPr id="2" name="logo.png"/>
-                            <pic:cNvPicPr/>
+                            <pic:cNvPr id="3" name="Imagem 2" descr=""/>
+                            <pic:cNvPicPr>
+                              <a:picLocks noChangeAspect="1" noChangeArrowheads="1"/>
+                            </pic:cNvPicPr>
                           </pic:nvPicPr>
                           <pic:blipFill>
-                            <a:blip r:embed="rId1">
-                              <a:extLst>
-                                <a:ext uri="{28A0092B-C50C-407E-A947-70E740481C1C}">
-                                  <a14:useLocalDpi xmlns:a14="http://schemas.microsoft.com/office/drawing/2010/main" val="0"/>
-                                </a:ext>
-                              </a:extLst>
-                            </a:blip>
+                            <a:blip r:embed="rId1"/>
                             <a:stretch>
                               <a:fillRect/>
                             </a:stretch>
                           </pic:blipFill>
-                          <pic:spPr>
+                          <pic:spPr bwMode="auto">
                             <a:xfrm>
                               <a:off x="0" y="0"/>
-                              <a:ext cx="1163785" cy="798246"/>
+                              <a:ext cx="1143000" cy="784225"/>
                             </a:xfrm>
                             <a:prstGeom prst="rect">
                               <a:avLst/>
@@ -3299,70 +4675,97 @@
     </w:tr>
     <w:tr>
       <w:trPr>
-        <w:trHeight w:hRule="exact" w:val="79"/>
+        <w:trHeight w:val="79" w:hRule="exact"/>
       </w:trPr>
       <w:tc>
         <w:tcPr>
-          <w:tcW w:w="6379" w:type="dxa"/>
-          <w:shd w:val="clear" w:color="auto" w:fill="000000" w:themeFill="text1"/>
+          <w:tcW w:w="6693" w:type="dxa"/>
+          <w:tcBorders/>
+          <w:shd w:color="auto" w:fill="000000" w:themeFill="text1" w:val="clear"/>
         </w:tcPr>
         <w:p>
           <w:pPr>
-            <w:pStyle w:val="Rodap"/>
+            <w:pStyle w:val="Footer"/>
             <w:rPr>
               <w:sz w:val="10"/>
               <w:szCs w:val="10"/>
             </w:rPr>
           </w:pPr>
+          <w:r>
+            <w:rPr>
+              <w:sz w:val="10"/>
+              <w:szCs w:val="10"/>
+            </w:rPr>
+          </w:r>
         </w:p>
       </w:tc>
       <w:tc>
         <w:tcPr>
-          <w:tcW w:w="218" w:type="dxa"/>
-          <w:shd w:val="clear" w:color="auto" w:fill="auto"/>
+          <w:tcW w:w="5" w:type="dxa"/>
+          <w:tcBorders/>
+          <w:shd w:color="auto" w:fill="auto" w:val="clear"/>
         </w:tcPr>
         <w:p>
           <w:pPr>
-            <w:pStyle w:val="Rodap"/>
+            <w:pStyle w:val="Footer"/>
             <w:rPr>
               <w:sz w:val="10"/>
               <w:szCs w:val="10"/>
             </w:rPr>
           </w:pPr>
+          <w:r>
+            <w:rPr>
+              <w:sz w:val="10"/>
+              <w:szCs w:val="10"/>
+            </w:rPr>
+          </w:r>
         </w:p>
       </w:tc>
       <w:tc>
         <w:tcPr>
-          <w:tcW w:w="1582" w:type="dxa"/>
-          <w:shd w:val="clear" w:color="auto" w:fill="000000" w:themeFill="text1"/>
+          <w:tcW w:w="1415" w:type="dxa"/>
+          <w:tcBorders/>
+          <w:shd w:color="auto" w:fill="000000" w:themeFill="text1" w:val="clear"/>
         </w:tcPr>
         <w:p>
           <w:pPr>
-            <w:pStyle w:val="Rodap"/>
+            <w:pStyle w:val="Footer"/>
             <w:rPr>
               <w:sz w:val="10"/>
               <w:szCs w:val="10"/>
             </w:rPr>
           </w:pPr>
+          <w:r>
+            <w:rPr>
+              <w:sz w:val="10"/>
+              <w:szCs w:val="10"/>
+            </w:rPr>
+          </w:r>
         </w:p>
       </w:tc>
     </w:tr>
   </w:tbl>
   <w:p>
     <w:pPr>
-      <w:pStyle w:val="Rodap"/>
-      <w:ind w:left="0"/>
+      <w:pStyle w:val="Footer"/>
+      <w:ind w:left="0" w:right="29" w:hanging="0"/>
       <w:jc w:val="center"/>
       <w:rPr>
         <w:sz w:val="16"/>
       </w:rPr>
     </w:pPr>
+    <w:r>
+      <w:rPr>
+        <w:sz w:val="16"/>
+      </w:rPr>
+    </w:r>
   </w:p>
   <w:p>
     <w:pPr>
-      <w:pStyle w:val="Rodap"/>
-      <w:ind w:left="0"/>
+      <w:pStyle w:val="Footer"/>
+      <w:ind w:left="0" w:right="29" w:hanging="0"/>
       <w:jc w:val="center"/>
+      <w:rPr/>
     </w:pPr>
     <w:r>
       <w:rPr>
@@ -3389,78 +4792,60 @@
 </w:ftr>
 </file>
 
-<file path=word/footnotes.xml><?xml version="1.0" encoding="utf-8"?>
-<w:footnotes xmlns:wpc="http://schemas.microsoft.com/office/word/2010/wordprocessingCanvas" xmlns:cx="http://schemas.microsoft.com/office/drawing/2014/chartex" xmlns:cx1="http://schemas.microsoft.com/office/drawing/2015/9/8/chartex" xmlns:cx2="http://schemas.microsoft.com/office/drawing/2015/10/21/chartex" xmlns:cx3="http://schemas.microsoft.com/office/drawing/2016/5/9/chartex" xmlns:cx4="http://schemas.microsoft.com/office/drawing/2016/5/10/chartex" xmlns:cx5="http://schemas.microsoft.com/office/drawing/2016/5/11/chartex" xmlns:cx6="http://schemas.microsoft.com/office/drawing/2016/5/12/chartex" xmlns:cx7="http://schemas.microsoft.com/office/drawing/2016/5/13/chartex" xmlns:cx8="http://schemas.microsoft.com/office/drawing/2016/5/14/chartex" xmlns:mc="http://schemas.openxmlformats.org/markup-compatibility/2006" xmlns:aink="http://schemas.microsoft.com/office/drawing/2016/ink" xmlns:am3d="http://schemas.microsoft.com/office/drawing/2017/model3d" xmlns:o="urn:schemas-microsoft-com:office:office" xmlns:r="http://schemas.openxmlformats.org/officeDocument/2006/relationships" xmlns:m="http://schemas.openxmlformats.org/officeDocument/2006/math" xmlns:v="urn:schemas-microsoft-com:vml" xmlns:wp14="http://schemas.microsoft.com/office/word/2010/wordprocessingDrawing" xmlns:wp="http://schemas.openxmlformats.org/drawingml/2006/wordprocessingDrawing" xmlns:w10="urn:schemas-microsoft-com:office:word" xmlns:w="http://schemas.openxmlformats.org/wordprocessingml/2006/main" xmlns:w14="http://schemas.microsoft.com/office/word/2010/wordml" xmlns:w15="http://schemas.microsoft.com/office/word/2012/wordml" xmlns:w16cid="http://schemas.microsoft.com/office/word/2016/wordml/cid" xmlns:w16se="http://schemas.microsoft.com/office/word/2015/wordml/symex" xmlns:wpg="http://schemas.microsoft.com/office/word/2010/wordprocessingGroup" xmlns:wpi="http://schemas.microsoft.com/office/word/2010/wordprocessingInk" xmlns:wne="http://schemas.microsoft.com/office/word/2006/wordml" xmlns:wps="http://schemas.microsoft.com/office/word/2010/wordprocessingShape" mc:Ignorable="w14 w15 w16se w16cid wp14">
-  <w:footnote w:type="separator" w:id="-1">
-    <w:p>
-      <w:pPr>
-        <w:spacing w:after="0" w:line="240" w:lineRule="auto"/>
-      </w:pPr>
-      <w:r>
-        <w:separator/>
-      </w:r>
-    </w:p>
-  </w:footnote>
-  <w:footnote w:type="continuationSeparator" w:id="0">
-    <w:p>
-      <w:pPr>
-        <w:spacing w:after="0" w:line="240" w:lineRule="auto"/>
-      </w:pPr>
-      <w:r>
-        <w:continuationSeparator/>
-      </w:r>
-    </w:p>
-  </w:footnote>
-</w:footnotes>
-</file>
-
 <file path=word/header1.xml><?xml version="1.0" encoding="utf-8"?>
-<w:hdr xmlns:wpc="http://schemas.microsoft.com/office/word/2010/wordprocessingCanvas" xmlns:cx="http://schemas.microsoft.com/office/drawing/2014/chartex" xmlns:cx1="http://schemas.microsoft.com/office/drawing/2015/9/8/chartex" xmlns:cx2="http://schemas.microsoft.com/office/drawing/2015/10/21/chartex" xmlns:cx3="http://schemas.microsoft.com/office/drawing/2016/5/9/chartex" xmlns:cx4="http://schemas.microsoft.com/office/drawing/2016/5/10/chartex" xmlns:cx5="http://schemas.microsoft.com/office/drawing/2016/5/11/chartex" xmlns:cx6="http://schemas.microsoft.com/office/drawing/2016/5/12/chartex" xmlns:cx7="http://schemas.microsoft.com/office/drawing/2016/5/13/chartex" xmlns:cx8="http://schemas.microsoft.com/office/drawing/2016/5/14/chartex" xmlns:mc="http://schemas.openxmlformats.org/markup-compatibility/2006" xmlns:aink="http://schemas.microsoft.com/office/drawing/2016/ink" xmlns:am3d="http://schemas.microsoft.com/office/drawing/2017/model3d" xmlns:o="urn:schemas-microsoft-com:office:office" xmlns:r="http://schemas.openxmlformats.org/officeDocument/2006/relationships" xmlns:m="http://schemas.openxmlformats.org/officeDocument/2006/math" xmlns:v="urn:schemas-microsoft-com:vml" xmlns:wp14="http://schemas.microsoft.com/office/word/2010/wordprocessingDrawing" xmlns:wp="http://schemas.openxmlformats.org/drawingml/2006/wordprocessingDrawing" xmlns:w10="urn:schemas-microsoft-com:office:word" xmlns:w="http://schemas.openxmlformats.org/wordprocessingml/2006/main" xmlns:w14="http://schemas.microsoft.com/office/word/2010/wordml" xmlns:w15="http://schemas.microsoft.com/office/word/2012/wordml" xmlns:w16cid="http://schemas.microsoft.com/office/word/2016/wordml/cid" xmlns:w16se="http://schemas.microsoft.com/office/word/2015/wordml/symex" xmlns:wpg="http://schemas.microsoft.com/office/word/2010/wordprocessingGroup" xmlns:wpi="http://schemas.microsoft.com/office/word/2010/wordprocessingInk" xmlns:wne="http://schemas.microsoft.com/office/word/2006/wordml" xmlns:wps="http://schemas.microsoft.com/office/word/2010/wordprocessingShape" mc:Ignorable="w14 w15 w16se w16cid wp14">
+<w:hdr xmlns:o="urn:schemas-microsoft-com:office:office" xmlns:r="http://schemas.openxmlformats.org/officeDocument/2006/relationships" xmlns:v="urn:schemas-microsoft-com:vml" xmlns:w="http://schemas.openxmlformats.org/wordprocessingml/2006/main" xmlns:w10="urn:schemas-microsoft-com:office:word" xmlns:wp="http://schemas.openxmlformats.org/drawingml/2006/wordprocessingDrawing" xmlns:wps="http://schemas.microsoft.com/office/word/2010/wordprocessingShape" xmlns:wpg="http://schemas.microsoft.com/office/word/2010/wordprocessingGroup" xmlns:mc="http://schemas.openxmlformats.org/markup-compatibility/2006" xmlns:wp14="http://schemas.microsoft.com/office/word/2010/wordprocessingDrawing" xmlns:w14="http://schemas.microsoft.com/office/word/2010/wordml" mc:Ignorable="w14 wp14">
   <w:tbl>
     <w:tblPr>
-      <w:tblW w:w="6484" w:type="pct"/>
+      <w:tblW w:w="5000" w:type="pct"/>
+      <w:jc w:val="left"/>
       <w:tblInd w:w="-2376" w:type="dxa"/>
+      <w:tblBorders/>
       <w:tblCellMar>
+        <w:top w:w="0" w:type="dxa"/>
         <w:left w:w="0" w:type="dxa"/>
+        <w:bottom w:w="0" w:type="dxa"/>
         <w:right w:w="0" w:type="dxa"/>
       </w:tblCellMar>
-      <w:tblLook w:val="04A0" w:firstRow="1" w:lastRow="0" w:firstColumn="1" w:lastColumn="0" w:noHBand="0" w:noVBand="1"/>
+      <w:tblLook w:val="04a0" w:noVBand="1" w:noHBand="0" w:lastColumn="0" w:firstColumn="1" w:lastRow="0" w:firstRow="1"/>
     </w:tblPr>
     <w:tblGrid>
-      <w:gridCol w:w="2329"/>
-      <w:gridCol w:w="269"/>
-      <w:gridCol w:w="6015"/>
-      <w:gridCol w:w="2014"/>
+      <w:gridCol w:w="1796"/>
+      <w:gridCol w:w="207"/>
+      <w:gridCol w:w="4639"/>
+      <w:gridCol w:w="1552"/>
     </w:tblGrid>
     <w:tr>
       <w:trPr>
-        <w:trHeight w:hRule="exact" w:val="801"/>
+        <w:trHeight w:val="801" w:hRule="exact"/>
       </w:trPr>
       <w:tc>
         <w:tcPr>
-          <w:tcW w:w="2329" w:type="dxa"/>
-          <w:shd w:val="clear" w:color="auto" w:fill="auto"/>
+          <w:tcW w:w="1796" w:type="dxa"/>
+          <w:tcBorders/>
+          <w:shd w:color="auto" w:fill="auto" w:val="clear"/>
           <w:vAlign w:val="bottom"/>
         </w:tcPr>
         <w:sdt>
           <w:sdtPr>
-            <w:alias w:val="Date"/>
-            <w:id w:val="1161197635"/>
-            <w:dataBinding w:prefixMappings="xmlns:ns0='http://schemas.microsoft.com/office/2006/coverPageProps' " w:xpath="/ns0:CoverPageProperties[1]/ns0:PublishDate[1]" w:storeItemID="{55AF091B-3C7A-41E3-B477-F2FDAA23CFDA}"/>
             <w:date w:fullDate="2017-05-27T00:00:00Z">
               <w:dateFormat w:val="MM.d.yyyy"/>
               <w:lid w:val="pt-BR"/>
               <w:storeMappedDataAs w:val="dateTime"/>
               <w:calendar w:val="gregorian"/>
             </w:date>
+            <w:id w:val="585403132"/>
+            <w:dataBinding w:prefixMappings="xmlns:ns0='http://schemas.microsoft.com/office/2006/coverPageProps' " w:xpath="/ns0:CoverPageProperties[1]/ns0:PublishDate[1]" w:storeItemID="{55AF091B-3C7A-41E3-B477-F2FDAA23CFDA}"/>
+            <w:alias w:val="Date"/>
           </w:sdtPr>
-          <w:sdtEndPr/>
           <w:sdtContent>
             <w:p>
               <w:pPr>
-                <w:pStyle w:val="Data"/>
+                <w:pStyle w:val="Date"/>
+                <w:spacing w:before="0" w:after="40"/>
+                <w:rPr/>
               </w:pPr>
               <w:r>
+                <w:rPr/>
                 <w:t>05.27.2017</w:t>
               </w:r>
             </w:p>
@@ -3469,33 +4854,44 @@
       </w:tc>
       <w:tc>
         <w:tcPr>
-          <w:tcW w:w="269" w:type="dxa"/>
-          <w:shd w:val="clear" w:color="auto" w:fill="auto"/>
-          <w:vAlign w:val="bottom"/>
-        </w:tcPr>
-        <w:p/>
-      </w:tc>
-      <w:tc>
-        <w:tcPr>
-          <w:tcW w:w="6015" w:type="dxa"/>
-          <w:shd w:val="clear" w:color="auto" w:fill="auto"/>
+          <w:tcW w:w="207" w:type="dxa"/>
+          <w:tcBorders/>
+          <w:shd w:color="auto" w:fill="auto" w:val="clear"/>
           <w:vAlign w:val="bottom"/>
         </w:tcPr>
         <w:p>
           <w:pPr>
-            <w:pStyle w:val="Ttulo"/>
+            <w:pStyle w:val="Normal"/>
+            <w:spacing w:before="0" w:after="180"/>
+            <w:rPr/>
+          </w:pPr>
+          <w:r>
+            <w:rPr/>
+          </w:r>
+        </w:p>
+      </w:tc>
+      <w:tc>
+        <w:tcPr>
+          <w:tcW w:w="4639" w:type="dxa"/>
+          <w:tcBorders/>
+          <w:shd w:color="auto" w:fill="auto" w:val="clear"/>
+          <w:vAlign w:val="bottom"/>
+        </w:tcPr>
+        <w:p>
+          <w:pPr>
+            <w:pStyle w:val="Title"/>
+            <w:spacing w:lineRule="auto" w:line="240" w:before="0" w:after="40"/>
+            <w:ind w:left="115" w:right="115" w:hanging="0"/>
             <w:rPr>
               <w:sz w:val="36"/>
             </w:rPr>
           </w:pPr>
           <w:sdt>
             <w:sdtPr>
+              <w:text/>
+              <w:dataBinding w:prefixMappings="xmlns:ns0='http://purl.org/dc/elements/1.1/' xmlns:ns1='http://schemas.openxmlformats.org/package/2006/metadata/core-properties' " w:xpath="/ns1:coreProperties[1]/ns0:title[1]" w:storeItemID="{6C3C8BC8-F283-45AE-878A-BAB7291924A1}"/>
               <w:alias w:val="Title"/>
-              <w:id w:val="1632286767"/>
-              <w:dataBinding w:prefixMappings="xmlns:ns0='http://purl.org/dc/elements/1.1/' xmlns:ns1='http://schemas.openxmlformats.org/package/2006/metadata/core-properties' " w:xpath="/ns1:coreProperties[1]/ns0:title[1]" w:storeItemID="{6C3C8BC8-F283-45AE-878A-BAB7291924A1}"/>
-              <w:text/>
             </w:sdtPr>
-            <w:sdtEndPr/>
             <w:sdtContent>
               <w:r>
                 <w:rPr>
@@ -3507,13 +4903,7 @@
                 <w:rPr>
                   <w:sz w:val="36"/>
                 </w:rPr>
-                <w:t>P</w:t>
-              </w:r>
-              <w:r>
-                <w:rPr>
-                  <w:sz w:val="36"/>
-                </w:rPr>
-                <w:t>rojeto</w:t>
+                <w:t>Projeto</w:t>
               </w:r>
             </w:sdtContent>
           </w:sdt>
@@ -3521,31 +4911,34 @@
       </w:tc>
       <w:tc>
         <w:tcPr>
-          <w:tcW w:w="2014" w:type="dxa"/>
-          <w:shd w:val="clear" w:color="auto" w:fill="auto"/>
+          <w:tcW w:w="1552" w:type="dxa"/>
+          <w:tcBorders/>
+          <w:shd w:color="auto" w:fill="auto" w:val="clear"/>
           <w:vAlign w:val="bottom"/>
         </w:tcPr>
         <w:p>
           <w:pPr>
             <w:pStyle w:val="Pgina"/>
+            <w:spacing w:lineRule="auto" w:line="240" w:before="0" w:after="40"/>
+            <w:jc w:val="right"/>
+            <w:rPr/>
           </w:pPr>
           <w:r>
+            <w:rPr/>
             <w:t>Pg.</w:t>
           </w:r>
           <w:r>
+            <w:rPr/>
             <w:fldChar w:fldCharType="begin"/>
           </w:r>
           <w:r>
-            <w:instrText>PAGE</w:instrText>
+            <w:instrText> PAGE </w:instrText>
           </w:r>
           <w:r>
             <w:fldChar w:fldCharType="separate"/>
           </w:r>
           <w:r>
-            <w:rPr>
-              <w:noProof/>
-            </w:rPr>
-            <w:t>5</w:t>
+            <w:t>6</w:t>
           </w:r>
           <w:r>
             <w:fldChar w:fldCharType="end"/>
@@ -3555,77 +4948,111 @@
     </w:tr>
     <w:tr>
       <w:trPr>
-        <w:trHeight w:hRule="exact" w:val="95"/>
+        <w:trHeight w:val="95" w:hRule="exact"/>
       </w:trPr>
       <w:tc>
         <w:tcPr>
-          <w:tcW w:w="2329" w:type="dxa"/>
-          <w:shd w:val="clear" w:color="auto" w:fill="000000" w:themeFill="text1"/>
+          <w:tcW w:w="1796" w:type="dxa"/>
+          <w:tcBorders/>
+          <w:shd w:color="auto" w:fill="000000" w:themeFill="text1" w:val="clear"/>
         </w:tcPr>
         <w:p>
           <w:pPr>
+            <w:pStyle w:val="Normal"/>
+            <w:spacing w:before="0" w:after="180"/>
             <w:rPr>
               <w:sz w:val="10"/>
             </w:rPr>
           </w:pPr>
+          <w:r>
+            <w:rPr>
+              <w:sz w:val="10"/>
+            </w:rPr>
+          </w:r>
         </w:p>
       </w:tc>
       <w:tc>
         <w:tcPr>
-          <w:tcW w:w="269" w:type="dxa"/>
-          <w:shd w:val="clear" w:color="auto" w:fill="auto"/>
+          <w:tcW w:w="207" w:type="dxa"/>
+          <w:tcBorders/>
+          <w:shd w:color="auto" w:fill="auto" w:val="clear"/>
         </w:tcPr>
         <w:p>
           <w:pPr>
+            <w:pStyle w:val="Normal"/>
+            <w:spacing w:before="0" w:after="180"/>
             <w:rPr>
               <w:sz w:val="10"/>
             </w:rPr>
           </w:pPr>
+          <w:r>
+            <w:rPr>
+              <w:sz w:val="10"/>
+            </w:rPr>
+          </w:r>
         </w:p>
       </w:tc>
       <w:tc>
         <w:tcPr>
-          <w:tcW w:w="6015" w:type="dxa"/>
-          <w:shd w:val="clear" w:color="auto" w:fill="000000" w:themeFill="text1"/>
+          <w:tcW w:w="4639" w:type="dxa"/>
+          <w:tcBorders/>
+          <w:shd w:color="auto" w:fill="000000" w:themeFill="text1" w:val="clear"/>
         </w:tcPr>
         <w:p>
           <w:pPr>
+            <w:pStyle w:val="Normal"/>
+            <w:spacing w:before="0" w:after="180"/>
             <w:rPr>
               <w:sz w:val="36"/>
             </w:rPr>
           </w:pPr>
+          <w:r>
+            <w:rPr>
+              <w:sz w:val="36"/>
+            </w:rPr>
+          </w:r>
         </w:p>
       </w:tc>
       <w:tc>
         <w:tcPr>
-          <w:tcW w:w="2014" w:type="dxa"/>
-          <w:shd w:val="clear" w:color="auto" w:fill="000000" w:themeFill="text1"/>
+          <w:tcW w:w="1552" w:type="dxa"/>
+          <w:tcBorders/>
+          <w:shd w:color="auto" w:fill="000000" w:themeFill="text1" w:val="clear"/>
         </w:tcPr>
         <w:p>
           <w:pPr>
+            <w:pStyle w:val="Normal"/>
+            <w:spacing w:before="0" w:after="180"/>
             <w:rPr>
               <w:sz w:val="36"/>
             </w:rPr>
           </w:pPr>
+          <w:r>
+            <w:rPr>
+              <w:sz w:val="36"/>
+            </w:rPr>
+          </w:r>
         </w:p>
       </w:tc>
     </w:tr>
   </w:tbl>
   <w:p>
     <w:pPr>
-      <w:pStyle w:val="Cabealho"/>
+      <w:pStyle w:val="Header"/>
+      <w:spacing w:lineRule="auto" w:line="240" w:before="0" w:after="380"/>
+      <w:rPr/>
     </w:pPr>
+    <w:r>
+      <w:rPr/>
+    </w:r>
   </w:p>
 </w:hdr>
 </file>
 
 <file path=word/numbering.xml><?xml version="1.0" encoding="utf-8"?>
-<w:numbering xmlns:wpc="http://schemas.microsoft.com/office/word/2010/wordprocessingCanvas" xmlns:cx="http://schemas.microsoft.com/office/drawing/2014/chartex" xmlns:cx1="http://schemas.microsoft.com/office/drawing/2015/9/8/chartex" xmlns:cx2="http://schemas.microsoft.com/office/drawing/2015/10/21/chartex" xmlns:cx3="http://schemas.microsoft.com/office/drawing/2016/5/9/chartex" xmlns:cx4="http://schemas.microsoft.com/office/drawing/2016/5/10/chartex" xmlns:cx5="http://schemas.microsoft.com/office/drawing/2016/5/11/chartex" xmlns:cx6="http://schemas.microsoft.com/office/drawing/2016/5/12/chartex" xmlns:cx7="http://schemas.microsoft.com/office/drawing/2016/5/13/chartex" xmlns:cx8="http://schemas.microsoft.com/office/drawing/2016/5/14/chartex" xmlns:mc="http://schemas.openxmlformats.org/markup-compatibility/2006" xmlns:aink="http://schemas.microsoft.com/office/drawing/2016/ink" xmlns:am3d="http://schemas.microsoft.com/office/drawing/2017/model3d" xmlns:o="urn:schemas-microsoft-com:office:office" xmlns:r="http://schemas.openxmlformats.org/officeDocument/2006/relationships" xmlns:m="http://schemas.openxmlformats.org/officeDocument/2006/math" xmlns:v="urn:schemas-microsoft-com:vml" xmlns:wp14="http://schemas.microsoft.com/office/word/2010/wordprocessingDrawing" xmlns:wp="http://schemas.openxmlformats.org/drawingml/2006/wordprocessingDrawing" xmlns:w10="urn:schemas-microsoft-com:office:word" xmlns:w="http://schemas.openxmlformats.org/wordprocessingml/2006/main" xmlns:w14="http://schemas.microsoft.com/office/word/2010/wordml" xmlns:w15="http://schemas.microsoft.com/office/word/2012/wordml" xmlns:w16cid="http://schemas.microsoft.com/office/word/2016/wordml/cid" xmlns:w16se="http://schemas.microsoft.com/office/word/2015/wordml/symex" xmlns:wpg="http://schemas.microsoft.com/office/word/2010/wordprocessingGroup" xmlns:wpi="http://schemas.microsoft.com/office/word/2010/wordprocessingInk" xmlns:wne="http://schemas.microsoft.com/office/word/2006/wordml" xmlns:wps="http://schemas.microsoft.com/office/word/2010/wordprocessingShape" mc:Ignorable="w14 w15 w16se w16cid wp14">
-  <w:abstractNum w:abstractNumId="0" w15:restartNumberingAfterBreak="0">
-    <w:nsid w:val="3F54433F"/>
-    <w:multiLevelType w:val="hybridMultilevel"/>
-    <w:tmpl w:val="287EBCAA"/>
-    <w:lvl w:ilvl="0" w:tplc="04160001">
+<w:numbering xmlns:w="http://schemas.openxmlformats.org/wordprocessingml/2006/main" xmlns:o="urn:schemas-microsoft-com:office:office" xmlns:r="http://schemas.openxmlformats.org/officeDocument/2006/relationships" xmlns:v="urn:schemas-microsoft-com:vml">
+  <w:abstractNum w:abstractNumId="1">
+    <w:lvl w:ilvl="0">
       <w:start w:val="1"/>
       <w:numFmt w:val="bullet"/>
       <w:lvlText w:val=""/>
@@ -3634,10 +5061,11 @@
         <w:ind w:left="720" w:hanging="360"/>
       </w:pPr>
       <w:rPr>
-        <w:rFonts w:ascii="Symbol" w:hAnsi="Symbol" w:hint="default"/>
+        <w:rFonts w:ascii="Symbol" w:hAnsi="Symbol" w:cs="Symbol" w:hint="default"/>
+        <w:rFonts w:cs="Symbol"/>
       </w:rPr>
     </w:lvl>
-    <w:lvl w:ilvl="1" w:tplc="04160003" w:tentative="1">
+    <w:lvl w:ilvl="1">
       <w:start w:val="1"/>
       <w:numFmt w:val="bullet"/>
       <w:lvlText w:val="o"/>
@@ -3647,9 +5075,10 @@
       </w:pPr>
       <w:rPr>
         <w:rFonts w:ascii="Courier New" w:hAnsi="Courier New" w:cs="Courier New" w:hint="default"/>
+        <w:rFonts w:cs="Courier New"/>
       </w:rPr>
     </w:lvl>
-    <w:lvl w:ilvl="2" w:tplc="04160005" w:tentative="1">
+    <w:lvl w:ilvl="2">
       <w:start w:val="1"/>
       <w:numFmt w:val="bullet"/>
       <w:lvlText w:val=""/>
@@ -3658,10 +5087,11 @@
         <w:ind w:left="2160" w:hanging="360"/>
       </w:pPr>
       <w:rPr>
-        <w:rFonts w:ascii="Wingdings" w:hAnsi="Wingdings" w:hint="default"/>
+        <w:rFonts w:ascii="Wingdings" w:hAnsi="Wingdings" w:cs="Wingdings" w:hint="default"/>
+        <w:rFonts w:cs="Wingdings"/>
       </w:rPr>
     </w:lvl>
-    <w:lvl w:ilvl="3" w:tplc="04160001" w:tentative="1">
+    <w:lvl w:ilvl="3">
       <w:start w:val="1"/>
       <w:numFmt w:val="bullet"/>
       <w:lvlText w:val=""/>
@@ -3670,10 +5100,11 @@
         <w:ind w:left="2880" w:hanging="360"/>
       </w:pPr>
       <w:rPr>
-        <w:rFonts w:ascii="Symbol" w:hAnsi="Symbol" w:hint="default"/>
+        <w:rFonts w:ascii="Symbol" w:hAnsi="Symbol" w:cs="Symbol" w:hint="default"/>
+        <w:rFonts w:cs="Symbol"/>
       </w:rPr>
     </w:lvl>
-    <w:lvl w:ilvl="4" w:tplc="04160003" w:tentative="1">
+    <w:lvl w:ilvl="4">
       <w:start w:val="1"/>
       <w:numFmt w:val="bullet"/>
       <w:lvlText w:val="o"/>
@@ -3683,9 +5114,10 @@
       </w:pPr>
       <w:rPr>
         <w:rFonts w:ascii="Courier New" w:hAnsi="Courier New" w:cs="Courier New" w:hint="default"/>
+        <w:rFonts w:cs="Courier New"/>
       </w:rPr>
     </w:lvl>
-    <w:lvl w:ilvl="5" w:tplc="04160005" w:tentative="1">
+    <w:lvl w:ilvl="5">
       <w:start w:val="1"/>
       <w:numFmt w:val="bullet"/>
       <w:lvlText w:val=""/>
@@ -3694,10 +5126,11 @@
         <w:ind w:left="4320" w:hanging="360"/>
       </w:pPr>
       <w:rPr>
-        <w:rFonts w:ascii="Wingdings" w:hAnsi="Wingdings" w:hint="default"/>
+        <w:rFonts w:ascii="Wingdings" w:hAnsi="Wingdings" w:cs="Wingdings" w:hint="default"/>
+        <w:rFonts w:cs="Wingdings"/>
       </w:rPr>
     </w:lvl>
-    <w:lvl w:ilvl="6" w:tplc="04160001" w:tentative="1">
+    <w:lvl w:ilvl="6">
       <w:start w:val="1"/>
       <w:numFmt w:val="bullet"/>
       <w:lvlText w:val=""/>
@@ -3706,10 +5139,11 @@
         <w:ind w:left="5040" w:hanging="360"/>
       </w:pPr>
       <w:rPr>
-        <w:rFonts w:ascii="Symbol" w:hAnsi="Symbol" w:hint="default"/>
+        <w:rFonts w:ascii="Symbol" w:hAnsi="Symbol" w:cs="Symbol" w:hint="default"/>
+        <w:rFonts w:cs="Symbol"/>
       </w:rPr>
     </w:lvl>
-    <w:lvl w:ilvl="7" w:tplc="04160003" w:tentative="1">
+    <w:lvl w:ilvl="7">
       <w:start w:val="1"/>
       <w:numFmt w:val="bullet"/>
       <w:lvlText w:val="o"/>
@@ -3719,9 +5153,10 @@
       </w:pPr>
       <w:rPr>
         <w:rFonts w:ascii="Courier New" w:hAnsi="Courier New" w:cs="Courier New" w:hint="default"/>
+        <w:rFonts w:cs="Courier New"/>
       </w:rPr>
     </w:lvl>
-    <w:lvl w:ilvl="8" w:tplc="04160005" w:tentative="1">
+    <w:lvl w:ilvl="8">
       <w:start w:val="1"/>
       <w:numFmt w:val="bullet"/>
       <w:lvlText w:val=""/>
@@ -3730,39 +5165,164 @@
         <w:ind w:left="6480" w:hanging="360"/>
       </w:pPr>
       <w:rPr>
-        <w:rFonts w:ascii="Wingdings" w:hAnsi="Wingdings" w:hint="default"/>
+        <w:rFonts w:ascii="Wingdings" w:hAnsi="Wingdings" w:cs="Wingdings" w:hint="default"/>
+        <w:rFonts w:cs="Wingdings"/>
       </w:rPr>
     </w:lvl>
   </w:abstractNum>
+  <w:abstractNum w:abstractNumId="2">
+    <w:lvl w:ilvl="0">
+      <w:start w:val="1"/>
+      <w:numFmt w:val="none"/>
+      <w:suff w:val="nothing"/>
+      <w:lvlText w:val=""/>
+      <w:lvlJc w:val="left"/>
+      <w:pPr>
+        <w:tabs>
+          <w:tab w:val="num" w:pos="432"/>
+        </w:tabs>
+        <w:ind w:left="432" w:hanging="432"/>
+      </w:pPr>
+    </w:lvl>
+    <w:lvl w:ilvl="1">
+      <w:start w:val="1"/>
+      <w:numFmt w:val="none"/>
+      <w:suff w:val="nothing"/>
+      <w:lvlText w:val=""/>
+      <w:lvlJc w:val="left"/>
+      <w:pPr>
+        <w:tabs>
+          <w:tab w:val="num" w:pos="576"/>
+        </w:tabs>
+        <w:ind w:left="576" w:hanging="576"/>
+      </w:pPr>
+    </w:lvl>
+    <w:lvl w:ilvl="2">
+      <w:start w:val="1"/>
+      <w:numFmt w:val="none"/>
+      <w:suff w:val="nothing"/>
+      <w:lvlText w:val=""/>
+      <w:lvlJc w:val="left"/>
+      <w:pPr>
+        <w:tabs>
+          <w:tab w:val="num" w:pos="720"/>
+        </w:tabs>
+        <w:ind w:left="720" w:hanging="720"/>
+      </w:pPr>
+    </w:lvl>
+    <w:lvl w:ilvl="3">
+      <w:start w:val="1"/>
+      <w:numFmt w:val="none"/>
+      <w:suff w:val="nothing"/>
+      <w:lvlText w:val=""/>
+      <w:lvlJc w:val="left"/>
+      <w:pPr>
+        <w:tabs>
+          <w:tab w:val="num" w:pos="864"/>
+        </w:tabs>
+        <w:ind w:left="864" w:hanging="864"/>
+      </w:pPr>
+    </w:lvl>
+    <w:lvl w:ilvl="4">
+      <w:start w:val="1"/>
+      <w:numFmt w:val="none"/>
+      <w:suff w:val="nothing"/>
+      <w:lvlText w:val=""/>
+      <w:lvlJc w:val="left"/>
+      <w:pPr>
+        <w:tabs>
+          <w:tab w:val="num" w:pos="1008"/>
+        </w:tabs>
+        <w:ind w:left="1008" w:hanging="1008"/>
+      </w:pPr>
+    </w:lvl>
+    <w:lvl w:ilvl="5">
+      <w:start w:val="1"/>
+      <w:numFmt w:val="none"/>
+      <w:suff w:val="nothing"/>
+      <w:lvlText w:val=""/>
+      <w:lvlJc w:val="left"/>
+      <w:pPr>
+        <w:tabs>
+          <w:tab w:val="num" w:pos="1152"/>
+        </w:tabs>
+        <w:ind w:left="1152" w:hanging="1152"/>
+      </w:pPr>
+    </w:lvl>
+    <w:lvl w:ilvl="6">
+      <w:start w:val="1"/>
+      <w:numFmt w:val="none"/>
+      <w:suff w:val="nothing"/>
+      <w:lvlText w:val=""/>
+      <w:lvlJc w:val="left"/>
+      <w:pPr>
+        <w:tabs>
+          <w:tab w:val="num" w:pos="1296"/>
+        </w:tabs>
+        <w:ind w:left="1296" w:hanging="1296"/>
+      </w:pPr>
+    </w:lvl>
+    <w:lvl w:ilvl="7">
+      <w:start w:val="1"/>
+      <w:numFmt w:val="none"/>
+      <w:suff w:val="nothing"/>
+      <w:lvlText w:val=""/>
+      <w:lvlJc w:val="left"/>
+      <w:pPr>
+        <w:tabs>
+          <w:tab w:val="num" w:pos="1440"/>
+        </w:tabs>
+        <w:ind w:left="1440" w:hanging="1440"/>
+      </w:pPr>
+    </w:lvl>
+    <w:lvl w:ilvl="8">
+      <w:start w:val="1"/>
+      <w:numFmt w:val="none"/>
+      <w:suff w:val="nothing"/>
+      <w:lvlText w:val=""/>
+      <w:lvlJc w:val="left"/>
+      <w:pPr>
+        <w:tabs>
+          <w:tab w:val="num" w:pos="1584"/>
+        </w:tabs>
+        <w:ind w:left="1584" w:hanging="1584"/>
+      </w:pPr>
+    </w:lvl>
+  </w:abstractNum>
   <w:num w:numId="1">
-    <w:abstractNumId w:val="0"/>
+    <w:abstractNumId w:val="1"/>
+  </w:num>
+  <w:num w:numId="2">
+    <w:abstractNumId w:val="2"/>
   </w:num>
 </w:numbering>
 </file>
 
 <file path=word/styles.xml><?xml version="1.0" encoding="utf-8"?>
-<w:styles xmlns:mc="http://schemas.openxmlformats.org/markup-compatibility/2006" xmlns:r="http://schemas.openxmlformats.org/officeDocument/2006/relationships" xmlns:w="http://schemas.openxmlformats.org/wordprocessingml/2006/main" xmlns:w14="http://schemas.microsoft.com/office/word/2010/wordml" xmlns:w15="http://schemas.microsoft.com/office/word/2012/wordml" xmlns:w16cid="http://schemas.microsoft.com/office/word/2016/wordml/cid" xmlns:w16se="http://schemas.microsoft.com/office/word/2015/wordml/symex" mc:Ignorable="w14 w15 w16se w16cid">
+<w:styles xmlns:w="http://schemas.openxmlformats.org/wordprocessingml/2006/main" xmlns:w14="http://schemas.microsoft.com/office/word/2010/wordml" xmlns:mc="http://schemas.openxmlformats.org/markup-compatibility/2006" mc:Ignorable="w14">
   <w:docDefaults>
     <w:rPrDefault>
       <w:rPr>
-        <w:rFonts w:asciiTheme="minorHAnsi" w:eastAsiaTheme="minorHAnsi" w:hAnsiTheme="minorHAnsi" w:cstheme="minorBidi"/>
-        <w:color w:val="404040" w:themeColor="text1" w:themeTint="BF"/>
+        <w:rFonts w:ascii="Century Gothic" w:hAnsi="Century Gothic" w:eastAsia="Century Gothic" w:cs="" w:asciiTheme="minorHAnsi" w:cstheme="minorBidi" w:eastAsiaTheme="minorHAnsi" w:hAnsiTheme="minorHAnsi"/>
+        <w:color w:val="404040" w:themeColor="text1" w:themeTint="bf"/>
         <w:lang w:val="pt-BR" w:eastAsia="en-US" w:bidi="ar-SA"/>
       </w:rPr>
     </w:rPrDefault>
-    <w:pPrDefault/>
+    <w:pPrDefault>
+      <w:pPr/>
+    </w:pPrDefault>
   </w:docDefaults>
   <w:latentStyles w:defLockedState="0" w:defUIPriority="99" w:defSemiHidden="0" w:defUnhideWhenUsed="0" w:defQFormat="0" w:count="375">
     <w:lsdException w:name="Normal" w:uiPriority="0" w:qFormat="1"/>
     <w:lsdException w:name="heading 1" w:uiPriority="9" w:qFormat="1"/>
-    <w:lsdException w:name="heading 2" w:semiHidden="1" w:uiPriority="9" w:unhideWhenUsed="1" w:qFormat="1"/>
-    <w:lsdException w:name="heading 3" w:semiHidden="1" w:uiPriority="9" w:unhideWhenUsed="1" w:qFormat="1"/>
-    <w:lsdException w:name="heading 4" w:semiHidden="1" w:uiPriority="9" w:unhideWhenUsed="1" w:qFormat="1"/>
-    <w:lsdException w:name="heading 5" w:semiHidden="1" w:uiPriority="9" w:unhideWhenUsed="1" w:qFormat="1"/>
-    <w:lsdException w:name="heading 6" w:semiHidden="1" w:uiPriority="9" w:unhideWhenUsed="1" w:qFormat="1"/>
-    <w:lsdException w:name="heading 7" w:semiHidden="1" w:uiPriority="9" w:unhideWhenUsed="1" w:qFormat="1"/>
-    <w:lsdException w:name="heading 8" w:semiHidden="1" w:uiPriority="9" w:unhideWhenUsed="1" w:qFormat="1"/>
-    <w:lsdException w:name="heading 9" w:semiHidden="1" w:uiPriority="9" w:unhideWhenUsed="1" w:qFormat="1"/>
+    <w:lsdException w:name="heading 2" w:uiPriority="9" w:semiHidden="1" w:unhideWhenUsed="1" w:qFormat="1"/>
+    <w:lsdException w:name="heading 3" w:uiPriority="9" w:semiHidden="1" w:unhideWhenUsed="1" w:qFormat="1"/>
+    <w:lsdException w:name="heading 4" w:uiPriority="9" w:semiHidden="1" w:unhideWhenUsed="1" w:qFormat="1"/>
+    <w:lsdException w:name="heading 5" w:uiPriority="9" w:semiHidden="1" w:unhideWhenUsed="1" w:qFormat="1"/>
+    <w:lsdException w:name="heading 6" w:uiPriority="9" w:semiHidden="1" w:unhideWhenUsed="1" w:qFormat="1"/>
+    <w:lsdException w:name="heading 7" w:uiPriority="9" w:semiHidden="1" w:unhideWhenUsed="1" w:qFormat="1"/>
+    <w:lsdException w:name="heading 8" w:uiPriority="9" w:semiHidden="1" w:unhideWhenUsed="1" w:qFormat="1"/>
+    <w:lsdException w:name="heading 9" w:uiPriority="9" w:semiHidden="1" w:unhideWhenUsed="1" w:qFormat="1"/>
     <w:lsdException w:name="index 1" w:semiHidden="1" w:unhideWhenUsed="1"/>
     <w:lsdException w:name="index 2" w:semiHidden="1" w:unhideWhenUsed="1"/>
     <w:lsdException w:name="index 3" w:semiHidden="1" w:unhideWhenUsed="1"/>
@@ -3772,22 +5332,22 @@
     <w:lsdException w:name="index 7" w:semiHidden="1" w:unhideWhenUsed="1"/>
     <w:lsdException w:name="index 8" w:semiHidden="1" w:unhideWhenUsed="1"/>
     <w:lsdException w:name="index 9" w:semiHidden="1" w:unhideWhenUsed="1"/>
-    <w:lsdException w:name="toc 1" w:semiHidden="1" w:uiPriority="39" w:unhideWhenUsed="1"/>
-    <w:lsdException w:name="toc 2" w:semiHidden="1" w:uiPriority="39" w:unhideWhenUsed="1"/>
-    <w:lsdException w:name="toc 3" w:semiHidden="1" w:uiPriority="39" w:unhideWhenUsed="1"/>
-    <w:lsdException w:name="toc 4" w:semiHidden="1" w:uiPriority="39" w:unhideWhenUsed="1"/>
-    <w:lsdException w:name="toc 5" w:semiHidden="1" w:uiPriority="39" w:unhideWhenUsed="1"/>
-    <w:lsdException w:name="toc 6" w:semiHidden="1" w:uiPriority="39" w:unhideWhenUsed="1"/>
-    <w:lsdException w:name="toc 7" w:semiHidden="1" w:uiPriority="39" w:unhideWhenUsed="1"/>
-    <w:lsdException w:name="toc 8" w:semiHidden="1" w:uiPriority="39" w:unhideWhenUsed="1"/>
-    <w:lsdException w:name="toc 9" w:semiHidden="1" w:uiPriority="39" w:unhideWhenUsed="1"/>
+    <w:lsdException w:name="toc 1" w:uiPriority="39" w:semiHidden="1" w:unhideWhenUsed="1"/>
+    <w:lsdException w:name="toc 2" w:uiPriority="39" w:semiHidden="1" w:unhideWhenUsed="1"/>
+    <w:lsdException w:name="toc 3" w:uiPriority="39" w:semiHidden="1" w:unhideWhenUsed="1"/>
+    <w:lsdException w:name="toc 4" w:uiPriority="39" w:semiHidden="1" w:unhideWhenUsed="1"/>
+    <w:lsdException w:name="toc 5" w:uiPriority="39" w:semiHidden="1" w:unhideWhenUsed="1"/>
+    <w:lsdException w:name="toc 6" w:uiPriority="39" w:semiHidden="1" w:unhideWhenUsed="1"/>
+    <w:lsdException w:name="toc 7" w:uiPriority="39" w:semiHidden="1" w:unhideWhenUsed="1"/>
+    <w:lsdException w:name="toc 8" w:uiPriority="39" w:semiHidden="1" w:unhideWhenUsed="1"/>
+    <w:lsdException w:name="toc 9" w:uiPriority="39" w:semiHidden="1" w:unhideWhenUsed="1"/>
     <w:lsdException w:name="Normal Indent" w:semiHidden="1" w:unhideWhenUsed="1"/>
     <w:lsdException w:name="footnote text" w:semiHidden="1" w:unhideWhenUsed="1"/>
     <w:lsdException w:name="annotation text" w:semiHidden="1" w:unhideWhenUsed="1"/>
     <w:lsdException w:name="header" w:semiHidden="1" w:unhideWhenUsed="1" w:qFormat="1"/>
     <w:lsdException w:name="footer" w:semiHidden="1" w:unhideWhenUsed="1" w:qFormat="1"/>
     <w:lsdException w:name="index heading" w:semiHidden="1" w:unhideWhenUsed="1"/>
-    <w:lsdException w:name="caption" w:semiHidden="1" w:uiPriority="35" w:unhideWhenUsed="1" w:qFormat="1"/>
+    <w:lsdException w:name="caption" w:uiPriority="35" w:semiHidden="1" w:unhideWhenUsed="1" w:qFormat="1"/>
     <w:lsdException w:name="table of figures" w:semiHidden="1" w:unhideWhenUsed="1"/>
     <w:lsdException w:name="envelope address" w:semiHidden="1" w:unhideWhenUsed="1"/>
     <w:lsdException w:name="envelope return" w:semiHidden="1" w:unhideWhenUsed="1"/>
@@ -3818,7 +5378,7 @@
     <w:lsdException w:name="Title" w:uiPriority="10" w:qFormat="1"/>
     <w:lsdException w:name="Closing" w:semiHidden="1" w:unhideWhenUsed="1" w:qFormat="1"/>
     <w:lsdException w:name="Signature" w:semiHidden="1" w:unhideWhenUsed="1"/>
-    <w:lsdException w:name="Default Paragraph Font" w:semiHidden="1" w:uiPriority="1" w:unhideWhenUsed="1"/>
+    <w:lsdException w:name="Default Paragraph Font" w:uiPriority="1" w:semiHidden="1" w:unhideWhenUsed="1"/>
     <w:lsdException w:name="Body Text" w:semiHidden="1" w:unhideWhenUsed="1"/>
     <w:lsdException w:name="Body Text Indent" w:semiHidden="1" w:unhideWhenUsed="1"/>
     <w:lsdException w:name="List Continue" w:semiHidden="1" w:unhideWhenUsed="1"/>
@@ -3907,10 +5467,10 @@
     <w:lsdException w:name="Table Web 2" w:semiHidden="1" w:unhideWhenUsed="1"/>
     <w:lsdException w:name="Table Web 3" w:semiHidden="1" w:unhideWhenUsed="1"/>
     <w:lsdException w:name="Balloon Text" w:semiHidden="1" w:unhideWhenUsed="1"/>
-    <w:lsdException w:name="Table Grid" w:semiHidden="1" w:uiPriority="59" w:unhideWhenUsed="1"/>
+    <w:lsdException w:name="Table Grid" w:uiPriority="59" w:semiHidden="1" w:unhideWhenUsed="1"/>
     <w:lsdException w:name="Table Theme" w:semiHidden="1" w:unhideWhenUsed="1"/>
     <w:lsdException w:name="Placeholder Text" w:semiHidden="1"/>
-    <w:lsdException w:name="No Spacing" w:semiHidden="1" w:uiPriority="1" w:unhideWhenUsed="1" w:qFormat="1"/>
+    <w:lsdException w:name="No Spacing" w:uiPriority="1" w:semiHidden="1" w:unhideWhenUsed="1" w:qFormat="1"/>
     <w:lsdException w:name="Light Shading" w:uiPriority="60"/>
     <w:lsdException w:name="Light List" w:uiPriority="61"/>
     <w:lsdException w:name="Light Grid" w:uiPriority="62"/>
@@ -4018,8 +5578,8 @@
     <w:lsdException w:name="Subtle Reference" w:uiPriority="31" w:qFormat="1"/>
     <w:lsdException w:name="Intense Reference" w:uiPriority="32" w:qFormat="1"/>
     <w:lsdException w:name="Book Title" w:uiPriority="33" w:qFormat="1"/>
-    <w:lsdException w:name="Bibliography" w:semiHidden="1" w:uiPriority="37" w:unhideWhenUsed="1"/>
-    <w:lsdException w:name="TOC Heading" w:semiHidden="1" w:uiPriority="39" w:unhideWhenUsed="1" w:qFormat="1"/>
+    <w:lsdException w:name="Bibliography" w:uiPriority="37" w:semiHidden="1" w:unhideWhenUsed="1"/>
+    <w:lsdException w:name="TOC Heading" w:uiPriority="39" w:semiHidden="1" w:unhideWhenUsed="1" w:qFormat="1"/>
     <w:lsdException w:name="Plain Table 1" w:uiPriority="41"/>
     <w:lsdException w:name="Plain Table 2" w:uiPriority="42"/>
     <w:lsdException w:name="Plain Table 3" w:uiPriority="43"/>
@@ -4129,30 +5689,40 @@
     <w:lsdException w:name="Hashtag" w:semiHidden="1" w:unhideWhenUsed="1"/>
     <w:lsdException w:name="Unresolved Mention" w:semiHidden="1" w:unhideWhenUsed="1"/>
   </w:latentStyles>
-  <w:style w:type="paragraph" w:default="1" w:styleId="Normal">
+  <w:style w:type="paragraph" w:styleId="Normal" w:default="1">
     <w:name w:val="Normal"/>
     <w:qFormat/>
-    <w:rsid w:val="007A3131"/>
+    <w:rsid w:val="007a3131"/>
     <w:pPr>
-      <w:spacing w:after="180" w:line="336" w:lineRule="auto"/>
+      <w:widowControl/>
+      <w:bidi w:val="0"/>
+      <w:spacing w:lineRule="auto" w:line="336" w:before="0" w:after="180"/>
+      <w:jc w:val="left"/>
     </w:pPr>
+    <w:rPr>
+      <w:rFonts w:ascii="Century Gothic" w:hAnsi="Century Gothic" w:eastAsia="Century Gothic" w:cs="" w:asciiTheme="minorHAnsi" w:cstheme="minorBidi" w:eastAsiaTheme="minorHAnsi" w:hAnsiTheme="minorHAnsi"/>
+      <w:color w:val="404040" w:themeColor="text1" w:themeTint="bf"/>
+      <w:sz w:val="20"/>
+      <w:szCs w:val="20"/>
+      <w:lang w:val="pt-BR" w:eastAsia="en-US" w:bidi="ar-SA"/>
+    </w:rPr>
   </w:style>
-  <w:style w:type="paragraph" w:styleId="Ttulo1">
-    <w:name w:val="heading 1"/>
+  <w:style w:type="paragraph" w:styleId="Heading1">
+    <w:name w:val="Heading 1"/>
     <w:basedOn w:val="Normal"/>
     <w:next w:val="Normal"/>
     <w:uiPriority w:val="9"/>
     <w:qFormat/>
-    <w:rsid w:val="007A3131"/>
+    <w:rsid w:val="007a3131"/>
     <w:pPr>
       <w:keepNext/>
       <w:keepLines/>
       <w:spacing w:before="480" w:after="0"/>
-      <w:ind w:left="115"/>
+      <w:ind w:left="115" w:hanging="0"/>
       <w:outlineLvl w:val="0"/>
     </w:pPr>
     <w:rPr>
-      <w:rFonts w:asciiTheme="majorHAnsi" w:eastAsiaTheme="majorEastAsia" w:hAnsiTheme="majorHAnsi" w:cstheme="majorBidi"/>
+      <w:rFonts w:ascii="Century Gothic" w:hAnsi="Century Gothic" w:eastAsia="" w:cs="" w:asciiTheme="majorHAnsi" w:cstheme="majorBidi" w:eastAsiaTheme="majorEastAsia" w:hAnsiTheme="majorHAnsi"/>
       <w:b/>
       <w:bCs/>
       <w:color w:val="000000" w:themeColor="text1"/>
@@ -4160,8 +5730,8 @@
       <w:szCs w:val="28"/>
     </w:rPr>
   </w:style>
-  <w:style w:type="paragraph" w:styleId="Ttulo3">
-    <w:name w:val="heading 3"/>
+  <w:style w:type="paragraph" w:styleId="Heading3">
+    <w:name w:val="Heading 3"/>
     <w:basedOn w:val="Normal"/>
     <w:next w:val="Normal"/>
     <w:link w:val="Ttulo3Char"/>
@@ -4169,7 +5739,7 @@
     <w:semiHidden/>
     <w:unhideWhenUsed/>
     <w:qFormat/>
-    <w:rsid w:val="007914E8"/>
+    <w:rsid w:val="007914e8"/>
     <w:pPr>
       <w:keepNext/>
       <w:keepLines/>
@@ -4177,17 +5747,604 @@
       <w:outlineLvl w:val="2"/>
     </w:pPr>
     <w:rPr>
-      <w:rFonts w:asciiTheme="majorHAnsi" w:eastAsiaTheme="majorEastAsia" w:hAnsiTheme="majorHAnsi" w:cstheme="majorBidi"/>
-      <w:color w:val="714109" w:themeColor="accent1" w:themeShade="7F"/>
+      <w:rFonts w:ascii="Century Gothic" w:hAnsi="Century Gothic" w:eastAsia="" w:cs="" w:asciiTheme="majorHAnsi" w:cstheme="majorBidi" w:eastAsiaTheme="majorEastAsia" w:hAnsiTheme="majorHAnsi"/>
+      <w:color w:val="714109" w:themeColor="accent1" w:themeShade="7f"/>
       <w:sz w:val="24"/>
       <w:szCs w:val="24"/>
     </w:rPr>
   </w:style>
-  <w:style w:type="character" w:default="1" w:styleId="Fontepargpadro">
+  <w:style w:type="character" w:styleId="DefaultParagraphFont" w:default="1">
     <w:name w:val="Default Paragraph Font"/>
     <w:uiPriority w:val="1"/>
     <w:semiHidden/>
     <w:unhideWhenUsed/>
+    <w:qFormat/>
+    <w:rPr/>
+  </w:style>
+  <w:style w:type="character" w:styleId="DataChar" w:customStyle="1">
+    <w:name w:val="Data Char"/>
+    <w:basedOn w:val="DefaultParagraphFont"/>
+    <w:link w:val="Data"/>
+    <w:uiPriority w:val="99"/>
+    <w:qFormat/>
+    <w:rsid w:val="007a3131"/>
+    <w:rPr>
+      <w:rFonts w:ascii="Century Gothic" w:hAnsi="Century Gothic" w:cs="" w:asciiTheme="majorHAnsi" w:cstheme="majorBidi" w:hAnsiTheme="majorHAnsi"/>
+      <w:color w:val="000000" w:themeColor="text1"/>
+      <w:sz w:val="36"/>
+      <w:szCs w:val="36"/>
+      <w:lang w:val="pt-BR"/>
+    </w:rPr>
+  </w:style>
+  <w:style w:type="character" w:styleId="RodapChar" w:customStyle="1">
+    <w:name w:val="Rodapé Char"/>
+    <w:basedOn w:val="DefaultParagraphFont"/>
+    <w:link w:val="Rodap"/>
+    <w:uiPriority w:val="99"/>
+    <w:qFormat/>
+    <w:rsid w:val="007a3131"/>
+    <w:rPr>
+      <w:color w:val="E48312" w:themeColor="accent1"/>
+      <w:lang w:val="pt-BR"/>
+    </w:rPr>
+  </w:style>
+  <w:style w:type="character" w:styleId="CabealhoChar" w:customStyle="1">
+    <w:name w:val="Cabeçalho Char"/>
+    <w:basedOn w:val="DefaultParagraphFont"/>
+    <w:link w:val="Cabealho"/>
+    <w:uiPriority w:val="99"/>
+    <w:qFormat/>
+    <w:rsid w:val="007a3131"/>
+    <w:rPr>
+      <w:color w:val="404040" w:themeColor="text1" w:themeTint="bf"/>
+      <w:sz w:val="20"/>
+      <w:szCs w:val="20"/>
+      <w:lang w:val="pt-BR"/>
+    </w:rPr>
+  </w:style>
+  <w:style w:type="character" w:styleId="Pagenumber">
+    <w:name w:val="page number"/>
+    <w:basedOn w:val="DefaultParagraphFont"/>
+    <w:uiPriority w:val="99"/>
+    <w:unhideWhenUsed/>
+    <w:qFormat/>
+    <w:rsid w:val="007a3131"/>
+    <w:rPr>
+      <w:b w:val="false"/>
+      <w:color w:val="000000" w:themeColor="text1"/>
+      <w:sz w:val="44"/>
+    </w:rPr>
+  </w:style>
+  <w:style w:type="character" w:styleId="TtuloChar" w:customStyle="1">
+    <w:name w:val="Título Char"/>
+    <w:basedOn w:val="DefaultParagraphFont"/>
+    <w:link w:val="Ttulo"/>
+    <w:uiPriority w:val="2"/>
+    <w:qFormat/>
+    <w:rsid w:val="007a3131"/>
+    <w:rPr>
+      <w:b/>
+      <w:color w:val="E48312" w:themeColor="accent1"/>
+      <w:sz w:val="44"/>
+      <w:szCs w:val="44"/>
+      <w:lang w:val="pt-BR"/>
+    </w:rPr>
+  </w:style>
+  <w:style w:type="character" w:styleId="PlaceholderText">
+    <w:name w:val="Placeholder Text"/>
+    <w:basedOn w:val="DefaultParagraphFont"/>
+    <w:uiPriority w:val="99"/>
+    <w:semiHidden/>
+    <w:qFormat/>
+    <w:rsid w:val="007a3131"/>
+    <w:rPr>
+      <w:color w:val="808080"/>
+    </w:rPr>
+  </w:style>
+  <w:style w:type="character" w:styleId="TextodebaloChar" w:customStyle="1">
+    <w:name w:val="Texto de balão Char"/>
+    <w:basedOn w:val="DefaultParagraphFont"/>
+    <w:link w:val="Textodebalo"/>
+    <w:uiPriority w:val="99"/>
+    <w:semiHidden/>
+    <w:qFormat/>
+    <w:rsid w:val="007a3131"/>
+    <w:rPr>
+      <w:rFonts w:ascii="Tahoma" w:hAnsi="Tahoma" w:cs="Tahoma"/>
+      <w:sz w:val="16"/>
+      <w:szCs w:val="16"/>
+    </w:rPr>
+  </w:style>
+  <w:style w:type="character" w:styleId="Strong">
+    <w:name w:val="Strong"/>
+    <w:basedOn w:val="DefaultParagraphFont"/>
+    <w:uiPriority w:val="22"/>
+    <w:qFormat/>
+    <w:rsid w:val="007a3131"/>
+    <w:rPr>
+      <w:b/>
+      <w:bCs/>
+    </w:rPr>
+  </w:style>
+  <w:style w:type="character" w:styleId="Ttulo1Char" w:customStyle="1">
+    <w:name w:val="Título 1 Char"/>
+    <w:basedOn w:val="DefaultParagraphFont"/>
+    <w:link w:val="ttulo10"/>
+    <w:uiPriority w:val="9"/>
+    <w:qFormat/>
+    <w:rsid w:val="007a3131"/>
+    <w:rPr>
+      <w:rFonts w:ascii="Century Gothic" w:hAnsi="Century Gothic" w:eastAsia="" w:cs="" w:asciiTheme="majorHAnsi" w:cstheme="majorBidi" w:eastAsiaTheme="majorEastAsia" w:hAnsiTheme="majorHAnsi"/>
+      <w:b/>
+      <w:bCs/>
+      <w:color w:val="000000" w:themeColor="text1"/>
+      <w:sz w:val="28"/>
+      <w:szCs w:val="28"/>
+      <w:lang w:val="pt-BR"/>
+    </w:rPr>
+  </w:style>
+  <w:style w:type="character" w:styleId="Ttulo3Char" w:customStyle="1">
+    <w:name w:val="Título 3 Char"/>
+    <w:basedOn w:val="DefaultParagraphFont"/>
+    <w:link w:val="Ttulo3"/>
+    <w:uiPriority w:val="9"/>
+    <w:semiHidden/>
+    <w:qFormat/>
+    <w:rsid w:val="007914e8"/>
+    <w:rPr>
+      <w:rFonts w:ascii="Century Gothic" w:hAnsi="Century Gothic" w:eastAsia="" w:cs="" w:asciiTheme="majorHAnsi" w:cstheme="majorBidi" w:eastAsiaTheme="majorEastAsia" w:hAnsiTheme="majorHAnsi"/>
+      <w:color w:val="714109" w:themeColor="accent1" w:themeShade="7f"/>
+      <w:sz w:val="24"/>
+      <w:szCs w:val="24"/>
+    </w:rPr>
+  </w:style>
+  <w:style w:type="character" w:styleId="IntenseEmphasis">
+    <w:name w:val="Intense Emphasis"/>
+    <w:basedOn w:val="DefaultParagraphFont"/>
+    <w:uiPriority w:val="21"/>
+    <w:qFormat/>
+    <w:rsid w:val="00354fb0"/>
+    <w:rPr>
+      <w:i/>
+      <w:iCs/>
+      <w:color w:val="E48312" w:themeColor="accent1"/>
+    </w:rPr>
+  </w:style>
+  <w:style w:type="character" w:styleId="InternetLink">
+    <w:name w:val="Internet Link"/>
+    <w:basedOn w:val="DefaultParagraphFont"/>
+    <w:uiPriority w:val="99"/>
+    <w:unhideWhenUsed/>
+    <w:rsid w:val="00c91471"/>
+    <w:rPr>
+      <w:color w:val="2998E3" w:themeColor="hyperlink"/>
+      <w:u w:val="single"/>
+    </w:rPr>
+  </w:style>
+  <w:style w:type="character" w:styleId="Caracdottulo1" w:customStyle="1">
+    <w:name w:val="Carac do título 1"/>
+    <w:basedOn w:val="DefaultParagraphFont"/>
+    <w:uiPriority w:val="9"/>
+    <w:qFormat/>
+    <w:rsid w:val="00384c03"/>
+    <w:rPr>
+      <w:rFonts w:ascii="Century Gothic" w:hAnsi="Century Gothic" w:eastAsia="" w:cs="" w:asciiTheme="majorHAnsi" w:cstheme="majorBidi" w:eastAsiaTheme="majorEastAsia" w:hAnsiTheme="majorHAnsi"/>
+      <w:caps/>
+      <w:color w:val="FFFFFF" w:themeColor="background1"/>
+      <w:sz w:val="22"/>
+      <w:szCs w:val="22"/>
+      <w:shd w:fill="E48312" w:val="clear"/>
+      <w:lang w:eastAsia="pt-BR"/>
+    </w:rPr>
+  </w:style>
+  <w:style w:type="character" w:styleId="ListLabel1">
+    <w:name w:val="ListLabel 1"/>
+    <w:qFormat/>
+    <w:rPr>
+      <w:rFonts w:cs="Courier New"/>
+    </w:rPr>
+  </w:style>
+  <w:style w:type="character" w:styleId="ListLabel2">
+    <w:name w:val="ListLabel 2"/>
+    <w:qFormat/>
+    <w:rPr>
+      <w:rFonts w:cs="Courier New"/>
+    </w:rPr>
+  </w:style>
+  <w:style w:type="character" w:styleId="ListLabel3">
+    <w:name w:val="ListLabel 3"/>
+    <w:qFormat/>
+    <w:rPr>
+      <w:rFonts w:cs="Courier New"/>
+    </w:rPr>
+  </w:style>
+  <w:style w:type="character" w:styleId="ListLabel4">
+    <w:name w:val="ListLabel 4"/>
+    <w:qFormat/>
+    <w:rPr>
+      <w:rFonts w:ascii="Century Schoolbook L" w:hAnsi="Century Schoolbook L" w:cs="Symbol"/>
+    </w:rPr>
+  </w:style>
+  <w:style w:type="character" w:styleId="ListLabel5">
+    <w:name w:val="ListLabel 5"/>
+    <w:qFormat/>
+    <w:rPr>
+      <w:rFonts w:cs="Courier New"/>
+    </w:rPr>
+  </w:style>
+  <w:style w:type="character" w:styleId="ListLabel6">
+    <w:name w:val="ListLabel 6"/>
+    <w:qFormat/>
+    <w:rPr>
+      <w:rFonts w:cs="Wingdings"/>
+    </w:rPr>
+  </w:style>
+  <w:style w:type="character" w:styleId="ListLabel7">
+    <w:name w:val="ListLabel 7"/>
+    <w:qFormat/>
+    <w:rPr>
+      <w:rFonts w:cs="Symbol"/>
+    </w:rPr>
+  </w:style>
+  <w:style w:type="character" w:styleId="ListLabel8">
+    <w:name w:val="ListLabel 8"/>
+    <w:qFormat/>
+    <w:rPr>
+      <w:rFonts w:cs="Courier New"/>
+    </w:rPr>
+  </w:style>
+  <w:style w:type="character" w:styleId="ListLabel9">
+    <w:name w:val="ListLabel 9"/>
+    <w:qFormat/>
+    <w:rPr>
+      <w:rFonts w:cs="Wingdings"/>
+    </w:rPr>
+  </w:style>
+  <w:style w:type="character" w:styleId="ListLabel10">
+    <w:name w:val="ListLabel 10"/>
+    <w:qFormat/>
+    <w:rPr>
+      <w:rFonts w:cs="Symbol"/>
+    </w:rPr>
+  </w:style>
+  <w:style w:type="character" w:styleId="ListLabel11">
+    <w:name w:val="ListLabel 11"/>
+    <w:qFormat/>
+    <w:rPr>
+      <w:rFonts w:cs="Courier New"/>
+    </w:rPr>
+  </w:style>
+  <w:style w:type="character" w:styleId="ListLabel12">
+    <w:name w:val="ListLabel 12"/>
+    <w:qFormat/>
+    <w:rPr>
+      <w:rFonts w:cs="Wingdings"/>
+    </w:rPr>
+  </w:style>
+  <w:style w:type="character" w:styleId="Bullets">
+    <w:name w:val="Bullets"/>
+    <w:qFormat/>
+    <w:rPr>
+      <w:rFonts w:ascii="OpenSymbol" w:hAnsi="OpenSymbol" w:eastAsia="OpenSymbol" w:cs="OpenSymbol"/>
+    </w:rPr>
+  </w:style>
+  <w:style w:type="paragraph" w:styleId="Heading" w:customStyle="1">
+    <w:name w:val="Heading"/>
+    <w:basedOn w:val="Normal"/>
+    <w:next w:val="TextBody"/>
+    <w:qFormat/>
+    <w:rsid w:val="007a3131"/>
+    <w:pPr>
+      <w:keepNext/>
+      <w:spacing w:before="240" w:after="120"/>
+    </w:pPr>
+    <w:rPr>
+      <w:rFonts w:ascii="Liberation Sans" w:hAnsi="Liberation Sans" w:eastAsia="WenQuanYi Micro Hei" w:cs="Lohit Devanagari"/>
+      <w:sz w:val="28"/>
+      <w:szCs w:val="28"/>
+    </w:rPr>
+  </w:style>
+  <w:style w:type="paragraph" w:styleId="TextBody">
+    <w:name w:val="Body Text"/>
+    <w:basedOn w:val="Normal"/>
+    <w:rsid w:val="007a3131"/>
+    <w:pPr>
+      <w:spacing w:lineRule="auto" w:line="288" w:before="0" w:after="140"/>
+    </w:pPr>
+    <w:rPr/>
+  </w:style>
+  <w:style w:type="paragraph" w:styleId="List">
+    <w:name w:val="List"/>
+    <w:basedOn w:val="TextBody"/>
+    <w:rsid w:val="007a3131"/>
+    <w:pPr/>
+    <w:rPr>
+      <w:rFonts w:cs="Lohit Devanagari"/>
+    </w:rPr>
+  </w:style>
+  <w:style w:type="paragraph" w:styleId="Caption">
+    <w:name w:val="Caption"/>
+    <w:basedOn w:val="Normal"/>
+    <w:qFormat/>
+    <w:pPr>
+      <w:suppressLineNumbers/>
+      <w:spacing w:before="120" w:after="120"/>
+    </w:pPr>
+    <w:rPr>
+      <w:rFonts w:cs="Lohit Devanagari"/>
+      <w:i/>
+      <w:iCs/>
+      <w:sz w:val="24"/>
+      <w:szCs w:val="24"/>
+    </w:rPr>
+  </w:style>
+  <w:style w:type="paragraph" w:styleId="Index" w:customStyle="1">
+    <w:name w:val="Index"/>
+    <w:basedOn w:val="Normal"/>
+    <w:qFormat/>
+    <w:rsid w:val="007a3131"/>
+    <w:pPr>
+      <w:suppressLineNumbers/>
+    </w:pPr>
+    <w:rPr>
+      <w:rFonts w:cs="Lohit Devanagari"/>
+    </w:rPr>
+  </w:style>
+  <w:style w:type="paragraph" w:styleId="Caption1">
+    <w:name w:val="caption"/>
+    <w:basedOn w:val="Normal"/>
+    <w:qFormat/>
+    <w:rsid w:val="007a3131"/>
+    <w:pPr>
+      <w:suppressLineNumbers/>
+      <w:spacing w:before="120" w:after="120"/>
+    </w:pPr>
+    <w:rPr>
+      <w:rFonts w:cs="Lohit Devanagari"/>
+      <w:i/>
+      <w:iCs/>
+      <w:sz w:val="24"/>
+      <w:szCs w:val="24"/>
+    </w:rPr>
+  </w:style>
+  <w:style w:type="paragraph" w:styleId="Date">
+    <w:name w:val="Date"/>
+    <w:basedOn w:val="Normal"/>
+    <w:next w:val="Normal"/>
+    <w:link w:val="DataChar"/>
+    <w:uiPriority w:val="99"/>
+    <w:qFormat/>
+    <w:rsid w:val="007a3131"/>
+    <w:pPr>
+      <w:spacing w:lineRule="auto" w:line="240" w:before="0" w:after="40"/>
+    </w:pPr>
+    <w:rPr>
+      <w:rFonts w:ascii="Century Gothic" w:hAnsi="Century Gothic" w:cs="" w:asciiTheme="majorHAnsi" w:cstheme="majorBidi" w:hAnsiTheme="majorHAnsi"/>
+      <w:color w:val="000000" w:themeColor="text1"/>
+      <w:sz w:val="36"/>
+      <w:szCs w:val="36"/>
+    </w:rPr>
+  </w:style>
+  <w:style w:type="paragraph" w:styleId="Footer">
+    <w:name w:val="Footer"/>
+    <w:basedOn w:val="Normal"/>
+    <w:link w:val="RodapChar"/>
+    <w:uiPriority w:val="99"/>
+    <w:unhideWhenUsed/>
+    <w:qFormat/>
+    <w:rsid w:val="007a3131"/>
+    <w:pPr>
+      <w:spacing w:lineRule="auto" w:line="240" w:before="0" w:after="0"/>
+      <w:ind w:left="29" w:right="29" w:hanging="0"/>
+    </w:pPr>
+    <w:rPr>
+      <w:color w:val="E48312" w:themeColor="accent1"/>
+    </w:rPr>
+  </w:style>
+  <w:style w:type="paragraph" w:styleId="Ttulodoformulrio" w:customStyle="1">
+    <w:name w:val="Título do formulário"/>
+    <w:basedOn w:val="Normal"/>
+    <w:qFormat/>
+    <w:rsid w:val="007a3131"/>
+    <w:pPr>
+      <w:spacing w:lineRule="auto" w:line="240" w:before="320" w:after="0"/>
+    </w:pPr>
+    <w:rPr>
+      <w:b/>
+      <w:szCs w:val="26"/>
+    </w:rPr>
+  </w:style>
+  <w:style w:type="paragraph" w:styleId="Grfico" w:customStyle="1">
+    <w:name w:val="Gráfico"/>
+    <w:basedOn w:val="Normal"/>
+    <w:uiPriority w:val="99"/>
+    <w:qFormat/>
+    <w:rsid w:val="007a3131"/>
+    <w:pPr>
+      <w:spacing w:lineRule="auto" w:line="240" w:before="0" w:after="80"/>
+      <w:jc w:val="center"/>
+    </w:pPr>
+    <w:rPr/>
+  </w:style>
+  <w:style w:type="paragraph" w:styleId="Header">
+    <w:name w:val="Header"/>
+    <w:basedOn w:val="Normal"/>
+    <w:link w:val="CabealhoChar"/>
+    <w:uiPriority w:val="99"/>
+    <w:qFormat/>
+    <w:rsid w:val="007a3131"/>
+    <w:pPr>
+      <w:spacing w:lineRule="auto" w:line="240" w:before="0" w:after="380"/>
+    </w:pPr>
+    <w:rPr/>
+  </w:style>
+  <w:style w:type="paragraph" w:styleId="Organizao" w:customStyle="1">
+    <w:name w:val="Organização"/>
+    <w:basedOn w:val="Normal"/>
+    <w:uiPriority w:val="2"/>
+    <w:qFormat/>
+    <w:rsid w:val="007a3131"/>
+    <w:pPr>
+      <w:spacing w:lineRule="auto" w:line="240" w:before="0" w:after="60"/>
+      <w:ind w:left="29" w:right="29" w:hanging="0"/>
+    </w:pPr>
+    <w:rPr>
+      <w:b/>
+      <w:color w:val="E48312" w:themeColor="accent1"/>
+      <w:sz w:val="36"/>
+    </w:rPr>
+  </w:style>
+  <w:style w:type="paragraph" w:styleId="Pgina" w:customStyle="1">
+    <w:name w:val="Página"/>
+    <w:basedOn w:val="Normal"/>
+    <w:next w:val="Normal"/>
+    <w:uiPriority w:val="99"/>
+    <w:unhideWhenUsed/>
+    <w:qFormat/>
+    <w:rsid w:val="007a3131"/>
+    <w:pPr>
+      <w:spacing w:lineRule="auto" w:line="240" w:before="0" w:after="40"/>
+      <w:jc w:val="right"/>
+    </w:pPr>
+    <w:rPr>
+      <w:color w:val="000000" w:themeColor="text1"/>
+      <w:sz w:val="36"/>
+      <w:szCs w:val="36"/>
+    </w:rPr>
+  </w:style>
+  <w:style w:type="paragraph" w:styleId="Title">
+    <w:name w:val="Title"/>
+    <w:basedOn w:val="Normal"/>
+    <w:next w:val="Normal"/>
+    <w:link w:val="TtuloChar"/>
+    <w:uiPriority w:val="2"/>
+    <w:qFormat/>
+    <w:rsid w:val="007a3131"/>
+    <w:pPr>
+      <w:spacing w:lineRule="auto" w:line="240" w:before="0" w:after="40"/>
+      <w:ind w:left="115" w:right="115" w:hanging="0"/>
+    </w:pPr>
+    <w:rPr>
+      <w:b/>
+      <w:color w:val="E48312" w:themeColor="accent1"/>
+      <w:sz w:val="44"/>
+      <w:szCs w:val="44"/>
+    </w:rPr>
+  </w:style>
+  <w:style w:type="paragraph" w:styleId="BalloonText">
+    <w:name w:val="Balloon Text"/>
+    <w:basedOn w:val="Normal"/>
+    <w:link w:val="TextodebaloChar"/>
+    <w:uiPriority w:val="99"/>
+    <w:semiHidden/>
+    <w:unhideWhenUsed/>
+    <w:qFormat/>
+    <w:rsid w:val="007a3131"/>
+    <w:pPr>
+      <w:spacing w:lineRule="auto" w:line="240" w:before="0" w:after="0"/>
+    </w:pPr>
+    <w:rPr>
+      <w:rFonts w:ascii="Tahoma" w:hAnsi="Tahoma" w:cs="Tahoma"/>
+      <w:sz w:val="16"/>
+      <w:szCs w:val="16"/>
+    </w:rPr>
+  </w:style>
+  <w:style w:type="paragraph" w:styleId="Textodoformulrio" w:customStyle="1">
+    <w:name w:val="Texto do formulário"/>
+    <w:basedOn w:val="Normal"/>
+    <w:qFormat/>
+    <w:rsid w:val="007a3131"/>
+    <w:pPr>
+      <w:spacing w:lineRule="auto" w:line="264" w:before="0" w:after="0"/>
+    </w:pPr>
+    <w:rPr>
+      <w:color w:val="E48312" w:themeColor="accent1"/>
+      <w:sz w:val="18"/>
+    </w:rPr>
+  </w:style>
+  <w:style w:type="paragraph" w:styleId="Textodatabela" w:customStyle="1">
+    <w:name w:val="Texto da tabela"/>
+    <w:basedOn w:val="Normal"/>
+    <w:qFormat/>
+    <w:rsid w:val="007a3131"/>
+    <w:pPr>
+      <w:spacing w:before="120" w:after="120"/>
+      <w:ind w:left="115" w:right="115" w:hanging="0"/>
+    </w:pPr>
+    <w:rPr/>
+  </w:style>
+  <w:style w:type="paragraph" w:styleId="Descrio" w:customStyle="1">
+    <w:name w:val="Descrição"/>
+    <w:basedOn w:val="Header"/>
+    <w:qFormat/>
+    <w:rsid w:val="001f118e"/>
+    <w:pPr>
+      <w:tabs>
+        <w:tab w:val="center" w:pos="4320" w:leader="none"/>
+        <w:tab w:val="right" w:pos="8640" w:leader="none"/>
+      </w:tabs>
+      <w:spacing w:before="0" w:after="0"/>
+    </w:pPr>
+    <w:rPr>
+      <w:rFonts w:ascii="Arial" w:hAnsi="Arial" w:eastAsia="Times" w:cs="Times New Roman"/>
+      <w:color w:val="00000A"/>
+      <w:sz w:val="16"/>
+      <w:lang w:val="en-US" w:eastAsia="pt-BR"/>
+    </w:rPr>
+  </w:style>
+  <w:style w:type="paragraph" w:styleId="Ttulo1" w:customStyle="1">
+    <w:name w:val="título 1"/>
+    <w:basedOn w:val="Normal"/>
+    <w:next w:val="Normal"/>
+    <w:link w:val="Ttulo1Char"/>
+    <w:uiPriority w:val="9"/>
+    <w:qFormat/>
+    <w:rsid w:val="00384c03"/>
+    <w:pPr>
+      <w:keepNext/>
+      <w:keepLines/>
+      <w:pBdr>
+        <w:top w:val="single" w:sz="4" w:space="4" w:color="E48312"/>
+        <w:left w:val="single" w:sz="4" w:space="6" w:color="E48312"/>
+        <w:bottom w:val="single" w:sz="4" w:space="4" w:color="E48312"/>
+        <w:right w:val="single" w:sz="4" w:space="6" w:color="E48312"/>
+      </w:pBdr>
+      <w:shd w:val="clear" w:color="auto" w:fill="E48312" w:themeFill="accent1"/>
+      <w:spacing w:lineRule="auto" w:line="240" w:before="360" w:after="240"/>
+      <w:ind w:left="144" w:right="144" w:hanging="0"/>
+      <w:outlineLvl w:val="0"/>
+    </w:pPr>
+    <w:rPr>
+      <w:rFonts w:ascii="Century Gothic" w:hAnsi="Century Gothic" w:eastAsia="" w:cs="" w:asciiTheme="majorHAnsi" w:cstheme="majorBidi" w:eastAsiaTheme="majorEastAsia" w:hAnsiTheme="majorHAnsi"/>
+      <w:caps/>
+      <w:color w:val="FFFFFF" w:themeColor="background1"/>
+      <w:sz w:val="22"/>
+      <w:szCs w:val="22"/>
+      <w:lang w:eastAsia="pt-BR"/>
+    </w:rPr>
+  </w:style>
+  <w:style w:type="paragraph" w:styleId="FrameContents" w:customStyle="1">
+    <w:name w:val="Frame Contents"/>
+    <w:basedOn w:val="Normal"/>
+    <w:qFormat/>
+    <w:rsid w:val="007a3131"/>
+    <w:pPr/>
+    <w:rPr/>
+  </w:style>
+  <w:style w:type="paragraph" w:styleId="TableContents" w:customStyle="1">
+    <w:name w:val="Table Contents"/>
+    <w:basedOn w:val="Normal"/>
+    <w:qFormat/>
+    <w:rsid w:val="007a3131"/>
+    <w:pPr/>
+    <w:rPr/>
+  </w:style>
+  <w:style w:type="numbering" w:styleId="NoList" w:default="1">
+    <w:name w:val="No List"/>
+    <w:uiPriority w:val="99"/>
+    <w:semiHidden/>
+    <w:unhideWhenUsed/>
+    <w:qFormat/>
   </w:style>
   <w:style w:type="table" w:default="1" w:styleId="Tabelanormal">
     <w:name w:val="Normal Table"/>
@@ -4204,491 +6361,23 @@
       </w:tblCellMar>
     </w:tblPr>
   </w:style>
-  <w:style w:type="numbering" w:default="1" w:styleId="Semlista">
-    <w:name w:val="No List"/>
-    <w:uiPriority w:val="99"/>
-    <w:semiHidden/>
-    <w:unhideWhenUsed/>
-  </w:style>
-  <w:style w:type="character" w:customStyle="1" w:styleId="DataChar">
-    <w:name w:val="Data Char"/>
-    <w:basedOn w:val="Fontepargpadro"/>
-    <w:link w:val="Data"/>
-    <w:uiPriority w:val="99"/>
-    <w:qFormat/>
-    <w:rsid w:val="007A3131"/>
-    <w:rPr>
-      <w:rFonts w:asciiTheme="majorHAnsi" w:hAnsiTheme="majorHAnsi" w:cstheme="majorBidi"/>
-      <w:color w:val="000000" w:themeColor="text1"/>
-      <w:sz w:val="36"/>
-      <w:szCs w:val="36"/>
-      <w:lang w:val="pt-BR"/>
-    </w:rPr>
-  </w:style>
-  <w:style w:type="character" w:customStyle="1" w:styleId="RodapChar">
-    <w:name w:val="Rodapé Char"/>
-    <w:basedOn w:val="Fontepargpadro"/>
-    <w:link w:val="Rodap"/>
-    <w:uiPriority w:val="99"/>
-    <w:qFormat/>
-    <w:rsid w:val="007A3131"/>
-    <w:rPr>
-      <w:color w:val="E48312" w:themeColor="accent1"/>
-      <w:lang w:val="pt-BR"/>
-    </w:rPr>
-  </w:style>
-  <w:style w:type="character" w:customStyle="1" w:styleId="CabealhoChar">
-    <w:name w:val="Cabeçalho Char"/>
-    <w:basedOn w:val="Fontepargpadro"/>
-    <w:link w:val="Cabealho"/>
-    <w:uiPriority w:val="99"/>
-    <w:qFormat/>
-    <w:rsid w:val="007A3131"/>
-    <w:rPr>
-      <w:color w:val="404040" w:themeColor="text1" w:themeTint="BF"/>
-      <w:sz w:val="20"/>
-      <w:szCs w:val="20"/>
-      <w:lang w:val="pt-BR"/>
-    </w:rPr>
-  </w:style>
-  <w:style w:type="character" w:styleId="Nmerodepgina">
-    <w:name w:val="page number"/>
-    <w:basedOn w:val="Fontepargpadro"/>
-    <w:uiPriority w:val="99"/>
-    <w:unhideWhenUsed/>
-    <w:qFormat/>
-    <w:rsid w:val="007A3131"/>
-    <w:rPr>
-      <w:b w:val="0"/>
-      <w:color w:val="000000" w:themeColor="text1"/>
-      <w:sz w:val="44"/>
-    </w:rPr>
-  </w:style>
-  <w:style w:type="character" w:customStyle="1" w:styleId="TtuloChar">
-    <w:name w:val="Título Char"/>
-    <w:basedOn w:val="Fontepargpadro"/>
-    <w:link w:val="Ttulo"/>
-    <w:uiPriority w:val="2"/>
-    <w:qFormat/>
-    <w:rsid w:val="007A3131"/>
-    <w:rPr>
-      <w:b/>
-      <w:color w:val="E48312" w:themeColor="accent1"/>
-      <w:sz w:val="44"/>
-      <w:szCs w:val="44"/>
-      <w:lang w:val="pt-BR"/>
-    </w:rPr>
-  </w:style>
-  <w:style w:type="character" w:styleId="TextodoEspaoReservado">
-    <w:name w:val="Placeholder Text"/>
-    <w:basedOn w:val="Fontepargpadro"/>
-    <w:uiPriority w:val="99"/>
-    <w:semiHidden/>
-    <w:qFormat/>
-    <w:rsid w:val="007A3131"/>
-    <w:rPr>
-      <w:color w:val="808080"/>
-    </w:rPr>
-  </w:style>
-  <w:style w:type="character" w:customStyle="1" w:styleId="TextodebaloChar">
-    <w:name w:val="Texto de balão Char"/>
-    <w:basedOn w:val="Fontepargpadro"/>
-    <w:link w:val="Textodebalo"/>
-    <w:uiPriority w:val="99"/>
-    <w:semiHidden/>
-    <w:qFormat/>
-    <w:rsid w:val="007A3131"/>
-    <w:rPr>
-      <w:rFonts w:ascii="Tahoma" w:hAnsi="Tahoma" w:cs="Tahoma"/>
-      <w:sz w:val="16"/>
-      <w:szCs w:val="16"/>
-    </w:rPr>
-  </w:style>
-  <w:style w:type="character" w:styleId="Forte">
-    <w:name w:val="Strong"/>
-    <w:basedOn w:val="Fontepargpadro"/>
-    <w:uiPriority w:val="22"/>
-    <w:qFormat/>
-    <w:rsid w:val="007A3131"/>
-    <w:rPr>
-      <w:b/>
-      <w:bCs/>
-    </w:rPr>
-  </w:style>
-  <w:style w:type="character" w:customStyle="1" w:styleId="Ttulo1Char">
-    <w:name w:val="Título 1 Char"/>
-    <w:basedOn w:val="Fontepargpadro"/>
-    <w:link w:val="ttulo10"/>
-    <w:uiPriority w:val="9"/>
-    <w:qFormat/>
-    <w:rsid w:val="007A3131"/>
-    <w:rPr>
-      <w:rFonts w:asciiTheme="majorHAnsi" w:eastAsiaTheme="majorEastAsia" w:hAnsiTheme="majorHAnsi" w:cstheme="majorBidi"/>
-      <w:b/>
-      <w:bCs/>
-      <w:color w:val="000000" w:themeColor="text1"/>
-      <w:sz w:val="28"/>
-      <w:szCs w:val="28"/>
-      <w:lang w:val="pt-BR"/>
-    </w:rPr>
-  </w:style>
-  <w:style w:type="character" w:customStyle="1" w:styleId="Ttulo3Char">
-    <w:name w:val="Título 3 Char"/>
-    <w:basedOn w:val="Fontepargpadro"/>
-    <w:link w:val="Ttulo3"/>
-    <w:uiPriority w:val="9"/>
-    <w:semiHidden/>
-    <w:qFormat/>
-    <w:rsid w:val="007914E8"/>
-    <w:rPr>
-      <w:rFonts w:asciiTheme="majorHAnsi" w:eastAsiaTheme="majorEastAsia" w:hAnsiTheme="majorHAnsi" w:cstheme="majorBidi"/>
-      <w:color w:val="714109" w:themeColor="accent1" w:themeShade="7F"/>
-      <w:sz w:val="24"/>
-      <w:szCs w:val="24"/>
-    </w:rPr>
-  </w:style>
-  <w:style w:type="character" w:styleId="nfaseIntensa">
-    <w:name w:val="Intense Emphasis"/>
-    <w:basedOn w:val="Fontepargpadro"/>
-    <w:uiPriority w:val="21"/>
-    <w:qFormat/>
-    <w:rsid w:val="00354FB0"/>
-    <w:rPr>
-      <w:i/>
-      <w:iCs/>
-      <w:color w:val="E48312" w:themeColor="accent1"/>
-    </w:rPr>
-  </w:style>
-  <w:style w:type="character" w:customStyle="1" w:styleId="InternetLink">
-    <w:name w:val="Internet Link"/>
-    <w:basedOn w:val="Fontepargpadro"/>
-    <w:uiPriority w:val="99"/>
-    <w:unhideWhenUsed/>
-    <w:rsid w:val="00F779F8"/>
-    <w:rPr>
-      <w:color w:val="2998E3" w:themeColor="hyperlink"/>
-      <w:u w:val="single"/>
-    </w:rPr>
-  </w:style>
-  <w:style w:type="character" w:customStyle="1" w:styleId="Caracdottulo1">
-    <w:name w:val="Carac do título 1"/>
-    <w:basedOn w:val="Fontepargpadro"/>
-    <w:uiPriority w:val="9"/>
-    <w:qFormat/>
-    <w:rsid w:val="00384C03"/>
-    <w:rPr>
-      <w:rFonts w:asciiTheme="majorHAnsi" w:eastAsiaTheme="majorEastAsia" w:hAnsiTheme="majorHAnsi" w:cstheme="majorBidi"/>
-      <w:caps/>
-      <w:color w:val="FFFFFF" w:themeColor="background1"/>
-      <w:sz w:val="22"/>
-      <w:szCs w:val="22"/>
-      <w:shd w:val="clear" w:color="auto" w:fill="E48312"/>
-      <w:lang w:eastAsia="pt-BR"/>
-    </w:rPr>
-  </w:style>
-  <w:style w:type="paragraph" w:customStyle="1" w:styleId="Heading">
-    <w:name w:val="Heading"/>
-    <w:basedOn w:val="Normal"/>
-    <w:next w:val="Corpodetexto"/>
-    <w:qFormat/>
-    <w:rsid w:val="007A3131"/>
-    <w:pPr>
-      <w:keepNext/>
-      <w:spacing w:before="240" w:after="120"/>
-    </w:pPr>
-    <w:rPr>
-      <w:rFonts w:ascii="Liberation Sans" w:eastAsia="WenQuanYi Micro Hei" w:hAnsi="Liberation Sans" w:cs="Lohit Devanagari"/>
-      <w:sz w:val="28"/>
-      <w:szCs w:val="28"/>
-    </w:rPr>
-  </w:style>
-  <w:style w:type="paragraph" w:styleId="Corpodetexto">
-    <w:name w:val="Body Text"/>
-    <w:basedOn w:val="Normal"/>
-    <w:rsid w:val="007A3131"/>
-    <w:pPr>
-      <w:spacing w:after="140" w:line="288" w:lineRule="auto"/>
-    </w:pPr>
-  </w:style>
-  <w:style w:type="paragraph" w:styleId="Lista">
-    <w:name w:val="List"/>
-    <w:basedOn w:val="Corpodetexto"/>
-    <w:rsid w:val="007A3131"/>
-    <w:rPr>
-      <w:rFonts w:cs="Lohit Devanagari"/>
-    </w:rPr>
-  </w:style>
-  <w:style w:type="paragraph" w:styleId="Legenda">
-    <w:name w:val="caption"/>
-    <w:basedOn w:val="Normal"/>
-    <w:qFormat/>
-    <w:rsid w:val="007A3131"/>
-    <w:pPr>
-      <w:suppressLineNumbers/>
-      <w:spacing w:before="120" w:after="120"/>
-    </w:pPr>
-    <w:rPr>
-      <w:rFonts w:cs="Lohit Devanagari"/>
-      <w:i/>
-      <w:iCs/>
-      <w:sz w:val="24"/>
-      <w:szCs w:val="24"/>
-    </w:rPr>
-  </w:style>
-  <w:style w:type="paragraph" w:customStyle="1" w:styleId="Index">
-    <w:name w:val="Index"/>
-    <w:basedOn w:val="Normal"/>
-    <w:qFormat/>
-    <w:rsid w:val="007A3131"/>
-    <w:pPr>
-      <w:suppressLineNumbers/>
-    </w:pPr>
-    <w:rPr>
-      <w:rFonts w:cs="Lohit Devanagari"/>
-    </w:rPr>
-  </w:style>
-  <w:style w:type="paragraph" w:styleId="Data">
-    <w:name w:val="Date"/>
-    <w:basedOn w:val="Normal"/>
-    <w:next w:val="Normal"/>
-    <w:link w:val="DataChar"/>
-    <w:uiPriority w:val="99"/>
-    <w:qFormat/>
-    <w:rsid w:val="007A3131"/>
-    <w:pPr>
-      <w:spacing w:after="40" w:line="240" w:lineRule="auto"/>
-    </w:pPr>
-    <w:rPr>
-      <w:rFonts w:asciiTheme="majorHAnsi" w:hAnsiTheme="majorHAnsi" w:cstheme="majorBidi"/>
-      <w:color w:val="000000" w:themeColor="text1"/>
-      <w:sz w:val="36"/>
-      <w:szCs w:val="36"/>
-    </w:rPr>
-  </w:style>
-  <w:style w:type="paragraph" w:styleId="Rodap">
-    <w:name w:val="footer"/>
-    <w:basedOn w:val="Normal"/>
-    <w:link w:val="RodapChar"/>
-    <w:uiPriority w:val="99"/>
-    <w:unhideWhenUsed/>
-    <w:qFormat/>
-    <w:rsid w:val="007A3131"/>
-    <w:pPr>
-      <w:spacing w:after="0" w:line="240" w:lineRule="auto"/>
-      <w:ind w:left="29" w:right="29"/>
-    </w:pPr>
-    <w:rPr>
-      <w:color w:val="E48312" w:themeColor="accent1"/>
-    </w:rPr>
-  </w:style>
-  <w:style w:type="paragraph" w:customStyle="1" w:styleId="Ttulodoformulrio">
-    <w:name w:val="Título do formulário"/>
-    <w:basedOn w:val="Normal"/>
-    <w:qFormat/>
-    <w:rsid w:val="007A3131"/>
-    <w:pPr>
-      <w:spacing w:before="320" w:after="0" w:line="240" w:lineRule="auto"/>
-    </w:pPr>
-    <w:rPr>
-      <w:b/>
-      <w:szCs w:val="26"/>
-    </w:rPr>
-  </w:style>
-  <w:style w:type="paragraph" w:customStyle="1" w:styleId="Grfico">
-    <w:name w:val="Gráfico"/>
-    <w:basedOn w:val="Normal"/>
-    <w:uiPriority w:val="99"/>
-    <w:qFormat/>
-    <w:rsid w:val="007A3131"/>
-    <w:pPr>
-      <w:spacing w:after="80" w:line="240" w:lineRule="auto"/>
-      <w:jc w:val="center"/>
-    </w:pPr>
-  </w:style>
-  <w:style w:type="paragraph" w:styleId="Cabealho">
-    <w:name w:val="header"/>
-    <w:basedOn w:val="Normal"/>
-    <w:link w:val="CabealhoChar"/>
-    <w:uiPriority w:val="99"/>
-    <w:qFormat/>
-    <w:rsid w:val="007A3131"/>
-    <w:pPr>
-      <w:spacing w:after="380" w:line="240" w:lineRule="auto"/>
-    </w:pPr>
-  </w:style>
-  <w:style w:type="paragraph" w:customStyle="1" w:styleId="Organizao">
-    <w:name w:val="Organização"/>
-    <w:basedOn w:val="Normal"/>
-    <w:uiPriority w:val="2"/>
-    <w:qFormat/>
-    <w:rsid w:val="007A3131"/>
-    <w:pPr>
-      <w:spacing w:after="60" w:line="240" w:lineRule="auto"/>
-      <w:ind w:left="29" w:right="29"/>
-    </w:pPr>
-    <w:rPr>
-      <w:b/>
-      <w:color w:val="E48312" w:themeColor="accent1"/>
-      <w:sz w:val="36"/>
-    </w:rPr>
-  </w:style>
-  <w:style w:type="paragraph" w:customStyle="1" w:styleId="Pgina">
-    <w:name w:val="Página"/>
-    <w:basedOn w:val="Normal"/>
-    <w:next w:val="Normal"/>
-    <w:uiPriority w:val="99"/>
-    <w:unhideWhenUsed/>
-    <w:qFormat/>
-    <w:rsid w:val="007A3131"/>
-    <w:pPr>
-      <w:spacing w:after="40" w:line="240" w:lineRule="auto"/>
-      <w:jc w:val="right"/>
-    </w:pPr>
-    <w:rPr>
-      <w:color w:val="000000" w:themeColor="text1"/>
-      <w:sz w:val="36"/>
-      <w:szCs w:val="36"/>
-    </w:rPr>
-  </w:style>
-  <w:style w:type="paragraph" w:styleId="Ttulo">
-    <w:name w:val="Title"/>
-    <w:basedOn w:val="Normal"/>
-    <w:next w:val="Normal"/>
-    <w:link w:val="TtuloChar"/>
-    <w:uiPriority w:val="2"/>
-    <w:qFormat/>
-    <w:rsid w:val="007A3131"/>
-    <w:pPr>
-      <w:spacing w:after="40" w:line="240" w:lineRule="auto"/>
-      <w:ind w:left="115" w:right="115"/>
-    </w:pPr>
-    <w:rPr>
-      <w:b/>
-      <w:color w:val="E48312" w:themeColor="accent1"/>
-      <w:sz w:val="44"/>
-      <w:szCs w:val="44"/>
-    </w:rPr>
-  </w:style>
-  <w:style w:type="paragraph" w:styleId="Textodebalo">
-    <w:name w:val="Balloon Text"/>
-    <w:basedOn w:val="Normal"/>
-    <w:link w:val="TextodebaloChar"/>
-    <w:uiPriority w:val="99"/>
-    <w:semiHidden/>
-    <w:unhideWhenUsed/>
-    <w:qFormat/>
-    <w:rsid w:val="007A3131"/>
-    <w:pPr>
-      <w:spacing w:after="0" w:line="240" w:lineRule="auto"/>
-    </w:pPr>
-    <w:rPr>
-      <w:rFonts w:ascii="Tahoma" w:hAnsi="Tahoma" w:cs="Tahoma"/>
-      <w:sz w:val="16"/>
-      <w:szCs w:val="16"/>
-    </w:rPr>
-  </w:style>
-  <w:style w:type="paragraph" w:customStyle="1" w:styleId="Textodoformulrio">
-    <w:name w:val="Texto do formulário"/>
-    <w:basedOn w:val="Normal"/>
-    <w:qFormat/>
-    <w:rsid w:val="007A3131"/>
-    <w:pPr>
-      <w:spacing w:after="0" w:line="264" w:lineRule="auto"/>
-    </w:pPr>
-    <w:rPr>
-      <w:color w:val="E48312" w:themeColor="accent1"/>
-      <w:sz w:val="18"/>
-    </w:rPr>
-  </w:style>
-  <w:style w:type="paragraph" w:customStyle="1" w:styleId="Textodatabela">
-    <w:name w:val="Texto da tabela"/>
-    <w:basedOn w:val="Normal"/>
-    <w:qFormat/>
-    <w:rsid w:val="007A3131"/>
-    <w:pPr>
-      <w:spacing w:before="120" w:after="120"/>
-      <w:ind w:left="115" w:right="115"/>
-    </w:pPr>
-  </w:style>
-  <w:style w:type="paragraph" w:customStyle="1" w:styleId="Descrio">
-    <w:name w:val="Descrição"/>
-    <w:basedOn w:val="Cabealho"/>
-    <w:qFormat/>
-    <w:rsid w:val="001F118E"/>
-    <w:pPr>
-      <w:tabs>
-        <w:tab w:val="center" w:pos="4320"/>
-        <w:tab w:val="right" w:pos="8640"/>
-      </w:tabs>
-      <w:spacing w:after="0"/>
-    </w:pPr>
-    <w:rPr>
-      <w:rFonts w:ascii="Arial" w:eastAsia="Times" w:hAnsi="Arial" w:cs="Times New Roman"/>
-      <w:color w:val="00000A"/>
-      <w:sz w:val="16"/>
-      <w:lang w:val="en-US" w:eastAsia="pt-BR"/>
-    </w:rPr>
-  </w:style>
-  <w:style w:type="paragraph" w:customStyle="1" w:styleId="ttulo10">
-    <w:name w:val="título 1"/>
-    <w:basedOn w:val="Normal"/>
-    <w:next w:val="Normal"/>
-    <w:link w:val="Ttulo1Char"/>
-    <w:uiPriority w:val="9"/>
-    <w:qFormat/>
-    <w:rsid w:val="00384C03"/>
-    <w:pPr>
-      <w:keepNext/>
-      <w:keepLines/>
-      <w:pBdr>
-        <w:top w:val="single" w:sz="4" w:space="4" w:color="E48312"/>
-        <w:left w:val="single" w:sz="4" w:space="6" w:color="E48312"/>
-        <w:bottom w:val="single" w:sz="4" w:space="4" w:color="E48312"/>
-        <w:right w:val="single" w:sz="4" w:space="6" w:color="E48312"/>
-      </w:pBdr>
-      <w:shd w:val="clear" w:color="auto" w:fill="E48312" w:themeFill="accent1"/>
-      <w:spacing w:before="360" w:after="240" w:line="240" w:lineRule="auto"/>
-      <w:ind w:left="144" w:right="144"/>
-      <w:outlineLvl w:val="0"/>
-    </w:pPr>
-    <w:rPr>
-      <w:rFonts w:asciiTheme="majorHAnsi" w:eastAsiaTheme="majorEastAsia" w:hAnsiTheme="majorHAnsi" w:cstheme="majorBidi"/>
-      <w:caps/>
-      <w:color w:val="FFFFFF" w:themeColor="background1"/>
-      <w:sz w:val="22"/>
-      <w:szCs w:val="22"/>
-      <w:lang w:eastAsia="pt-BR"/>
-    </w:rPr>
-  </w:style>
-  <w:style w:type="paragraph" w:customStyle="1" w:styleId="FrameContents">
-    <w:name w:val="Frame Contents"/>
-    <w:basedOn w:val="Normal"/>
-    <w:qFormat/>
-    <w:rsid w:val="007A3131"/>
-  </w:style>
-  <w:style w:type="paragraph" w:customStyle="1" w:styleId="TableContents">
-    <w:name w:val="Table Contents"/>
-    <w:basedOn w:val="Normal"/>
-    <w:qFormat/>
-    <w:rsid w:val="007A3131"/>
-  </w:style>
   <w:style w:type="table" w:styleId="Tabelacomgrade">
     <w:name w:val="Table Grid"/>
     <w:basedOn w:val="Tabelanormal"/>
     <w:uiPriority w:val="59"/>
-    <w:rsid w:val="007A3131"/>
+    <w:rsid w:val="007a3131"/>
     <w:pPr>
+      <w:ind w:right="115"/>
       <w:spacing w:before="120" w:after="120"/>
-      <w:ind w:right="115"/>
     </w:pPr>
     <w:tblPr>
       <w:tblBorders>
-        <w:top w:val="single" w:sz="4" w:space="0" w:color="auto"/>
-        <w:left w:val="single" w:sz="4" w:space="0" w:color="auto"/>
-        <w:bottom w:val="single" w:sz="4" w:space="0" w:color="auto"/>
-        <w:right w:val="single" w:sz="4" w:space="0" w:color="auto"/>
-        <w:insideH w:val="single" w:sz="4" w:space="0" w:color="auto"/>
-        <w:insideV w:val="single" w:sz="4" w:space="0" w:color="auto"/>
+        <w:top w:val="single" w:color="auto" w:sz="4" w:space="0"/>
+        <w:left w:val="single" w:color="auto" w:sz="4" w:space="0"/>
+        <w:bottom w:val="single" w:color="auto" w:sz="4" w:space="0"/>
+        <w:right w:val="single" w:color="auto" w:sz="4" w:space="0"/>
+        <w:insideH w:val="single" w:color="auto" w:sz="4" w:space="0"/>
+        <w:insideV w:val="single" w:color="auto" w:sz="4" w:space="0"/>
       </w:tblBorders>
       <w:tblCellMar>
         <w:left w:w="0" w:type="dxa"/>
@@ -4721,11 +6410,11 @@
       <w:tcPr>
         <w:tcBorders>
           <w:top w:val="nil"/>
-          <w:left w:val="single" w:sz="4" w:space="0" w:color="auto"/>
-          <w:bottom w:val="single" w:sz="18" w:space="0" w:color="auto"/>
-          <w:right w:val="single" w:sz="4" w:space="0" w:color="auto"/>
+          <w:left w:val="single" w:color="auto" w:sz="4" w:space="0"/>
+          <w:bottom w:val="single" w:color="auto" w:sz="18" w:space="0"/>
+          <w:right w:val="single" w:color="auto" w:sz="4" w:space="0"/>
           <w:insideH w:val="nil"/>
-          <w:insideV w:val="single" w:sz="4" w:space="0" w:color="auto"/>
+          <w:insideV w:val="single" w:color="auto" w:sz="4" w:space="0"/>
           <w:tl2br w:val="nil"/>
           <w:tr2bl w:val="nil"/>
         </w:tcBorders>
@@ -4736,17 +6425,17 @@
     <w:name w:val="Tabela de Grade 4 - Ênfase 11"/>
     <w:basedOn w:val="Tabelanormal"/>
     <w:uiPriority w:val="49"/>
-    <w:rsid w:val="00566F01"/>
+    <w:rsid w:val="00566f01"/>
     <w:tblPr>
       <w:tblStyleRowBandSize w:val="1"/>
       <w:tblStyleColBandSize w:val="1"/>
       <w:tblBorders>
-        <w:top w:val="single" w:sz="4" w:space="0" w:color="F3B46B" w:themeColor="accent1" w:themeTint="99"/>
-        <w:left w:val="single" w:sz="4" w:space="0" w:color="F3B46B" w:themeColor="accent1" w:themeTint="99"/>
-        <w:bottom w:val="single" w:sz="4" w:space="0" w:color="F3B46B" w:themeColor="accent1" w:themeTint="99"/>
-        <w:right w:val="single" w:sz="4" w:space="0" w:color="F3B46B" w:themeColor="accent1" w:themeTint="99"/>
-        <w:insideH w:val="single" w:sz="4" w:space="0" w:color="F3B46B" w:themeColor="accent1" w:themeTint="99"/>
-        <w:insideV w:val="single" w:sz="4" w:space="0" w:color="F3B46B" w:themeColor="accent1" w:themeTint="99"/>
+        <w:top w:val="single" w:color="F3B46B" w:themeColor="accent1" w:themeTint="99" w:sz="4" w:space="0"/>
+        <w:left w:val="single" w:color="F3B46B" w:themeColor="accent1" w:themeTint="99" w:sz="4" w:space="0"/>
+        <w:bottom w:val="single" w:color="F3B46B" w:themeColor="accent1" w:themeTint="99" w:sz="4" w:space="0"/>
+        <w:right w:val="single" w:color="F3B46B" w:themeColor="accent1" w:themeTint="99" w:sz="4" w:space="0"/>
+        <w:insideH w:val="single" w:color="F3B46B" w:themeColor="accent1" w:themeTint="99" w:sz="4" w:space="0"/>
+        <w:insideV w:val="single" w:color="F3B46B" w:themeColor="accent1" w:themeTint="99" w:sz="4" w:space="0"/>
       </w:tblBorders>
     </w:tblPr>
     <w:tblStylePr w:type="firstRow">
@@ -4758,10 +6447,10 @@
       <w:tblPr/>
       <w:tcPr>
         <w:tcBorders>
-          <w:top w:val="single" w:sz="4" w:space="0" w:color="E48312" w:themeColor="accent1"/>
-          <w:left w:val="single" w:sz="4" w:space="0" w:color="E48312" w:themeColor="accent1"/>
-          <w:bottom w:val="single" w:sz="4" w:space="0" w:color="E48312" w:themeColor="accent1"/>
-          <w:right w:val="single" w:sz="4" w:space="0" w:color="E48312" w:themeColor="accent1"/>
+          <w:top w:val="single" w:color="E48312" w:themeColor="accent1" w:sz="4" w:space="0"/>
+          <w:left w:val="single" w:color="E48312" w:themeColor="accent1" w:sz="4" w:space="0"/>
+          <w:bottom w:val="single" w:color="E48312" w:themeColor="accent1" w:sz="4" w:space="0"/>
+          <w:right w:val="single" w:color="E48312" w:themeColor="accent1" w:sz="4" w:space="0"/>
           <w:insideH w:val="nil"/>
           <w:insideV w:val="nil"/>
         </w:tcBorders>
@@ -4776,7 +6465,7 @@
       <w:tblPr/>
       <w:tcPr>
         <w:tcBorders>
-          <w:top w:val="double" w:sz="4" w:space="0" w:color="E48312" w:themeColor="accent1"/>
+          <w:top w:val="double" w:color="E48312" w:themeColor="accent1" w:sz="4" w:space="0"/>
         </w:tcBorders>
       </w:tcPr>
     </w:tblStylePr>
@@ -4785,12 +6474,14 @@
         <w:b/>
         <w:bCs/>
       </w:rPr>
+      <w:tblPr/>
     </w:tblStylePr>
     <w:tblStylePr w:type="lastCol">
       <w:rPr>
         <w:b/>
         <w:bCs/>
       </w:rPr>
+      <w:tblPr/>
     </w:tblStylePr>
     <w:tblStylePr w:type="band1Vert">
       <w:tblPr/>
@@ -4804,17 +6495,6 @@
         <w:shd w:val="clear" w:color="auto" w:fill="FBE6CD" w:themeFill="accent1" w:themeFillTint="33"/>
       </w:tcPr>
     </w:tblStylePr>
-  </w:style>
-  <w:style w:type="character" w:styleId="Hyperlink">
-    <w:name w:val="Hyperlink"/>
-    <w:basedOn w:val="Fontepargpadro"/>
-    <w:uiPriority w:val="99"/>
-    <w:unhideWhenUsed/>
-    <w:rsid w:val="00C91471"/>
-    <w:rPr>
-      <w:color w:val="2998E3" w:themeColor="hyperlink"/>
-      <w:u w:val="single"/>
-    </w:rPr>
   </w:style>
 </w:styles>
 </file>
@@ -5045,14 +6725,7 @@
 </file>
 
 <file path=customXml/item1.xml><?xml version="1.0" encoding="utf-8"?>
-<CoverPageProperties xmlns="http://schemas.microsoft.com/office/2006/coverPageProps">
-  <PublishDate>2017-05-27T00:00:00</PublishDate>
-  <Abstract/>
-  <CompanyAddress/>
-  <CompanyPhone>: (12) 3132-0098 </CompanyPhone>
-  <CompanyFax/>
-  <CompanyEmail/>
-</CoverPageProperties>
+<b:Sources xmlns:b="http://schemas.openxmlformats.org/officeDocument/2006/bibliography" xmlns="http://schemas.openxmlformats.org/officeDocument/2006/bibliography" SelectedStyle="\APA.XSL" StyleName="APA"/>
 </file>
 
 <file path=customXml/item2.xml><?xml version="1.0" encoding="utf-8"?>
@@ -5065,13 +6738,20 @@
 </file>
 
 <file path=customXml/item3.xml><?xml version="1.0" encoding="utf-8"?>
-<b:Sources xmlns:b="http://schemas.openxmlformats.org/officeDocument/2006/bibliography" xmlns="http://schemas.openxmlformats.org/officeDocument/2006/bibliography" SelectedStyle="\APA.XSL" StyleName="APA"/>
+<CoverPageProperties xmlns="http://schemas.microsoft.com/office/2006/coverPageProps">
+  <PublishDate>2017-05-27T00:00:00</PublishDate>
+  <Abstract/>
+  <CompanyAddress/>
+  <CompanyPhone>: (12) 3132-0098 </CompanyPhone>
+  <CompanyFax/>
+  <CompanyEmail/>
+</CoverPageProperties>
 </file>
 
 <file path=customXml/itemProps1.xml><?xml version="1.0" encoding="utf-8"?>
-<ds:datastoreItem xmlns:ds="http://schemas.openxmlformats.org/officeDocument/2006/customXml" ds:itemID="{55AF091B-3C7A-41E3-B477-F2FDAA23CFDA}">
+<ds:datastoreItem xmlns:ds="http://schemas.openxmlformats.org/officeDocument/2006/customXml" ds:itemID="{310A6FEF-BD65-42F9-AF57-0B953F0AF05A}">
   <ds:schemaRefs>
-    <ds:schemaRef ds:uri="http://schemas.microsoft.com/office/2006/coverPageProps"/>
+    <ds:schemaRef ds:uri="http://schemas.openxmlformats.org/officeDocument/2006/bibliography"/>
   </ds:schemaRefs>
 </ds:datastoreItem>
 </file>
@@ -5085,9 +6765,9 @@
 </file>
 
 <file path=customXml/itemProps3.xml><?xml version="1.0" encoding="utf-8"?>
-<ds:datastoreItem xmlns:ds="http://schemas.openxmlformats.org/officeDocument/2006/customXml" ds:itemID="{310A6FEF-BD65-42F9-AF57-0B953F0AF05A}">
+<ds:datastoreItem xmlns:ds="http://schemas.openxmlformats.org/officeDocument/2006/customXml" ds:itemID="{55AF091B-3C7A-41E3-B477-F2FDAA23CFDA}">
   <ds:schemaRefs>
-    <ds:schemaRef ds:uri="http://schemas.openxmlformats.org/officeDocument/2006/bibliography"/>
+    <ds:schemaRef ds:uri="http://schemas.microsoft.com/office/2006/coverPageProps"/>
   </ds:schemaRefs>
 </ds:datastoreItem>
 </file>